--- a/MOE/doc/Monitor OSD Engine.docx
+++ b/MOE/doc/Monitor OSD Engine.docx
@@ -6,7 +6,6 @@
       <w:pPr>
         <w:jc w:val="center"/>
         <w:rPr>
-          <w:rFonts w:hint="eastAsia"/>
           <w:sz w:val="52"/>
           <w:szCs w:val="52"/>
         </w:rPr>
@@ -17,7 +16,15 @@
           <w:sz w:val="52"/>
           <w:szCs w:val="52"/>
         </w:rPr>
-        <w:t xml:space="preserve">Monitor OSD </w:t>
+        <w:t>Fancy</w:t>
+      </w:r>
+      <w:r>
+        <w:rPr>
+          <w:rFonts w:hint="eastAsia"/>
+          <w:sz w:val="52"/>
+          <w:szCs w:val="52"/>
+        </w:rPr>
+        <w:t xml:space="preserve"> OSD </w:t>
       </w:r>
       <w:r>
         <w:rPr>
@@ -39,6 +46,13 @@
     <w:sdt>
       <w:sdtPr>
         <w:rPr>
+          <w:rFonts w:asciiTheme="minorHAnsi" w:eastAsiaTheme="minorEastAsia" w:hAnsiTheme="minorHAnsi" w:cstheme="minorBidi"/>
+          <w:b w:val="0"/>
+          <w:bCs w:val="0"/>
+          <w:color w:val="auto"/>
+          <w:kern w:val="2"/>
+          <w:sz w:val="21"/>
+          <w:szCs w:val="22"/>
           <w:lang w:val="zh-CN"/>
         </w:rPr>
         <w:id w:val="886454252"/>
@@ -47,15 +61,7 @@
           <w:docPartUnique/>
         </w:docPartObj>
       </w:sdtPr>
-      <w:sdtEndPr>
-        <w:rPr>
-          <w:rFonts w:asciiTheme="minorHAnsi" w:eastAsiaTheme="minorEastAsia" w:hAnsiTheme="minorHAnsi" w:cstheme="minorBidi"/>
-          <w:color w:val="auto"/>
-          <w:kern w:val="2"/>
-          <w:sz w:val="21"/>
-          <w:szCs w:val="22"/>
-        </w:rPr>
-      </w:sdtEndPr>
+      <w:sdtEndPr/>
       <w:sdtContent>
         <w:p>
           <w:pPr>
@@ -90,7 +96,7 @@
           <w:r>
             <w:fldChar w:fldCharType="separate"/>
           </w:r>
-          <w:hyperlink w:anchor="_Toc504913276" w:history="1">
+          <w:hyperlink w:anchor="_Toc505062867" w:history="1">
             <w:r>
               <w:rPr>
                 <w:rStyle w:val="a8"/>
@@ -130,7 +136,7 @@
                 <w:noProof/>
                 <w:webHidden/>
               </w:rPr>
-              <w:instrText xml:space="preserve"> PAGEREF _Toc504913276 \h </w:instrText>
+              <w:instrText xml:space="preserve"> PAGEREF _Toc505062867 \h </w:instrText>
             </w:r>
             <w:r>
               <w:rPr>
@@ -172,7 +178,7 @@
               <w:noProof/>
             </w:rPr>
           </w:pPr>
-          <w:hyperlink w:anchor="_Toc504913277" w:history="1">
+          <w:hyperlink w:anchor="_Toc505062868" w:history="1">
             <w:r>
               <w:rPr>
                 <w:rStyle w:val="a8"/>
@@ -191,7 +197,7 @@
                 <w:rStyle w:val="a8"/>
                 <w:noProof/>
               </w:rPr>
-              <w:t>Definition</w:t>
+              <w:t>OSD Definition</w:t>
             </w:r>
             <w:r>
               <w:rPr>
@@ -212,7 +218,7 @@
                 <w:noProof/>
                 <w:webHidden/>
               </w:rPr>
-              <w:instrText xml:space="preserve"> PAGEREF _Toc504913277 \h </w:instrText>
+              <w:instrText xml:space="preserve"> PAGEREF _Toc505062868 \h </w:instrText>
             </w:r>
             <w:r>
               <w:rPr>
@@ -254,7 +260,7 @@
               <w:noProof/>
             </w:rPr>
           </w:pPr>
-          <w:hyperlink w:anchor="_Toc504913278" w:history="1">
+          <w:hyperlink w:anchor="_Toc505062869" w:history="1">
             <w:r>
               <w:rPr>
                 <w:rStyle w:val="a8"/>
@@ -273,7 +279,7 @@
                 <w:rStyle w:val="a8"/>
                 <w:noProof/>
               </w:rPr>
-              <w:t>Entity relationship</w:t>
+              <w:t>Hardware memory layout</w:t>
             </w:r>
             <w:r>
               <w:rPr>
@@ -294,7 +300,7 @@
                 <w:noProof/>
                 <w:webHidden/>
               </w:rPr>
-              <w:instrText xml:space="preserve"> PAGEREF _Toc504913278 \h </w:instrText>
+              <w:instrText xml:space="preserve"> PAGEREF _Toc505062869 \h </w:instrText>
             </w:r>
             <w:r>
               <w:rPr>
@@ -336,7 +342,7 @@
               <w:noProof/>
             </w:rPr>
           </w:pPr>
-          <w:hyperlink w:anchor="_Toc504913279" w:history="1">
+          <w:hyperlink w:anchor="_Toc505062870" w:history="1">
             <w:r>
               <w:rPr>
                 <w:rStyle w:val="a8"/>
@@ -355,7 +361,7 @@
                 <w:rStyle w:val="a8"/>
                 <w:noProof/>
               </w:rPr>
-              <w:t>Features</w:t>
+              <w:t>Entity relationship</w:t>
             </w:r>
             <w:r>
               <w:rPr>
@@ -376,7 +382,7 @@
                 <w:noProof/>
                 <w:webHidden/>
               </w:rPr>
-              <w:instrText xml:space="preserve"> PAGEREF _Toc504913279 \h </w:instrText>
+              <w:instrText xml:space="preserve"> PAGEREF _Toc505062870 \h </w:instrText>
             </w:r>
             <w:r>
               <w:rPr>
@@ -396,7 +402,7 @@
                 <w:noProof/>
                 <w:webHidden/>
               </w:rPr>
-              <w:t>3</w:t>
+              <w:t>4</w:t>
             </w:r>
             <w:r>
               <w:rPr>
@@ -418,7 +424,7 @@
               <w:noProof/>
             </w:rPr>
           </w:pPr>
-          <w:hyperlink w:anchor="_Toc504913280" w:history="1">
+          <w:hyperlink w:anchor="_Toc505062871" w:history="1">
             <w:r>
               <w:rPr>
                 <w:rStyle w:val="a8"/>
@@ -437,7 +443,7 @@
                 <w:rStyle w:val="a8"/>
                 <w:noProof/>
               </w:rPr>
-              <w:t>Design consideration</w:t>
+              <w:t>Features</w:t>
             </w:r>
             <w:r>
               <w:rPr>
@@ -458,7 +464,7 @@
                 <w:noProof/>
                 <w:webHidden/>
               </w:rPr>
-              <w:instrText xml:space="preserve"> PAGEREF _Toc504913280 \h </w:instrText>
+              <w:instrText xml:space="preserve"> PAGEREF _Toc505062871 \h </w:instrText>
             </w:r>
             <w:r>
               <w:rPr>
@@ -478,7 +484,7 @@
                 <w:noProof/>
                 <w:webHidden/>
               </w:rPr>
-              <w:t>3</w:t>
+              <w:t>4</w:t>
             </w:r>
             <w:r>
               <w:rPr>
@@ -500,7 +506,7 @@
               <w:noProof/>
             </w:rPr>
           </w:pPr>
-          <w:hyperlink w:anchor="_Toc504913281" w:history="1">
+          <w:hyperlink w:anchor="_Toc505062872" w:history="1">
             <w:r>
               <w:rPr>
                 <w:rStyle w:val="a8"/>
@@ -519,6 +525,88 @@
                 <w:rStyle w:val="a8"/>
                 <w:noProof/>
               </w:rPr>
+              <w:t>Design consideration</w:t>
+            </w:r>
+            <w:r>
+              <w:rPr>
+                <w:noProof/>
+                <w:webHidden/>
+              </w:rPr>
+              <w:tab/>
+            </w:r>
+            <w:r>
+              <w:rPr>
+                <w:noProof/>
+                <w:webHidden/>
+              </w:rPr>
+              <w:fldChar w:fldCharType="begin"/>
+            </w:r>
+            <w:r>
+              <w:rPr>
+                <w:noProof/>
+                <w:webHidden/>
+              </w:rPr>
+              <w:instrText xml:space="preserve"> PAGEREF _Toc505062872 \h </w:instrText>
+            </w:r>
+            <w:r>
+              <w:rPr>
+                <w:noProof/>
+                <w:webHidden/>
+              </w:rPr>
+            </w:r>
+            <w:r>
+              <w:rPr>
+                <w:noProof/>
+                <w:webHidden/>
+              </w:rPr>
+              <w:fldChar w:fldCharType="separate"/>
+            </w:r>
+            <w:r>
+              <w:rPr>
+                <w:noProof/>
+                <w:webHidden/>
+              </w:rPr>
+              <w:t>4</w:t>
+            </w:r>
+            <w:r>
+              <w:rPr>
+                <w:noProof/>
+                <w:webHidden/>
+              </w:rPr>
+              <w:fldChar w:fldCharType="end"/>
+            </w:r>
+          </w:hyperlink>
+        </w:p>
+        <w:p>
+          <w:pPr>
+            <w:pStyle w:val="20"/>
+            <w:tabs>
+              <w:tab w:val="left" w:pos="1050"/>
+              <w:tab w:val="right" w:leader="dot" w:pos="8296"/>
+            </w:tabs>
+            <w:rPr>
+              <w:noProof/>
+            </w:rPr>
+          </w:pPr>
+          <w:hyperlink w:anchor="_Toc505062873" w:history="1">
+            <w:r>
+              <w:rPr>
+                <w:rStyle w:val="a8"/>
+                <w:noProof/>
+              </w:rPr>
+              <w:t>1.6</w:t>
+            </w:r>
+            <w:r>
+              <w:rPr>
+                <w:noProof/>
+              </w:rPr>
+              <w:tab/>
+            </w:r>
+            <w:r>
+              <w:rPr>
+                <w:rStyle w:val="a8"/>
+                <w:noProof/>
+              </w:rPr>
               <w:t>Data path</w:t>
             </w:r>
             <w:r>
@@ -540,7 +628,7 @@
                 <w:noProof/>
                 <w:webHidden/>
               </w:rPr>
-              <w:instrText xml:space="preserve"> PAGEREF _Toc504913281 \h </w:instrText>
+              <w:instrText xml:space="preserve"> PAGEREF _Toc505062873 \h </w:instrText>
             </w:r>
             <w:r>
               <w:rPr>
@@ -560,7 +648,7 @@
                 <w:noProof/>
                 <w:webHidden/>
               </w:rPr>
-              <w:t>4</w:t>
+              <w:t>5</w:t>
             </w:r>
             <w:r>
               <w:rPr>
@@ -582,7 +670,7 @@
               <w:noProof/>
             </w:rPr>
           </w:pPr>
-          <w:hyperlink w:anchor="_Toc504913282" w:history="1">
+          <w:hyperlink w:anchor="_Toc505062874" w:history="1">
             <w:r>
               <w:rPr>
                 <w:rStyle w:val="a8"/>
@@ -622,7 +710,7 @@
                 <w:noProof/>
                 <w:webHidden/>
               </w:rPr>
-              <w:instrText xml:space="preserve"> PAGEREF _Toc504913282 \h </w:instrText>
+              <w:instrText xml:space="preserve"> PAGEREF _Toc505062874 \h </w:instrText>
             </w:r>
             <w:r>
               <w:rPr>
@@ -642,7 +730,7 @@
                 <w:noProof/>
                 <w:webHidden/>
               </w:rPr>
-              <w:t>4</w:t>
+              <w:t>5</w:t>
             </w:r>
             <w:r>
               <w:rPr>
@@ -663,7 +751,7 @@
               <w:noProof/>
             </w:rPr>
           </w:pPr>
-          <w:hyperlink w:anchor="_Toc504913283" w:history="1">
+          <w:hyperlink w:anchor="_Toc505062875" w:history="1">
             <w:r>
               <w:rPr>
                 <w:rStyle w:val="a8"/>
@@ -705,7 +793,7 @@
                 <w:noProof/>
                 <w:webHidden/>
               </w:rPr>
-              <w:instrText xml:space="preserve"> PAGEREF _Toc504913283 \h </w:instrText>
+              <w:instrText xml:space="preserve"> PAGEREF _Toc505062875 \h </w:instrText>
             </w:r>
             <w:r>
               <w:rPr>
@@ -725,7 +813,7 @@
                 <w:noProof/>
                 <w:webHidden/>
               </w:rPr>
-              <w:t>4</w:t>
+              <w:t>5</w:t>
             </w:r>
             <w:r>
               <w:rPr>
@@ -746,7 +834,7 @@
               <w:noProof/>
             </w:rPr>
           </w:pPr>
-          <w:hyperlink w:anchor="_Toc504913284" w:history="1">
+          <w:hyperlink w:anchor="_Toc505062876" w:history="1">
             <w:r>
               <w:rPr>
                 <w:rStyle w:val="a8"/>
@@ -788,7 +876,7 @@
                 <w:noProof/>
                 <w:webHidden/>
               </w:rPr>
-              <w:instrText xml:space="preserve"> PAGEREF _Toc504913284 \h </w:instrText>
+              <w:instrText xml:space="preserve"> PAGEREF _Toc505062876 \h </w:instrText>
             </w:r>
             <w:r>
               <w:rPr>
@@ -808,7 +896,7 @@
                 <w:noProof/>
                 <w:webHidden/>
               </w:rPr>
-              <w:t>4</w:t>
+              <w:t>5</w:t>
             </w:r>
             <w:r>
               <w:rPr>
@@ -829,7 +917,7 @@
               <w:noProof/>
             </w:rPr>
           </w:pPr>
-          <w:hyperlink w:anchor="_Toc504913285" w:history="1">
+          <w:hyperlink w:anchor="_Toc505062877" w:history="1">
             <w:r>
               <w:rPr>
                 <w:rStyle w:val="a8"/>
@@ -871,7 +959,7 @@
                 <w:noProof/>
                 <w:webHidden/>
               </w:rPr>
-              <w:instrText xml:space="preserve"> PAGEREF _Toc504913285 \h </w:instrText>
+              <w:instrText xml:space="preserve"> PAGEREF _Toc505062877 \h </w:instrText>
             </w:r>
             <w:r>
               <w:rPr>
@@ -891,7 +979,7 @@
                 <w:noProof/>
                 <w:webHidden/>
               </w:rPr>
-              <w:t>5</w:t>
+              <w:t>6</w:t>
             </w:r>
             <w:r>
               <w:rPr>
@@ -912,7 +1000,7 @@
               <w:noProof/>
             </w:rPr>
           </w:pPr>
-          <w:hyperlink w:anchor="_Toc504913286" w:history="1">
+          <w:hyperlink w:anchor="_Toc505062878" w:history="1">
             <w:r>
               <w:rPr>
                 <w:rStyle w:val="a8"/>
@@ -954,7 +1042,7 @@
                 <w:noProof/>
                 <w:webHidden/>
               </w:rPr>
-              <w:instrText xml:space="preserve"> PAGEREF _Toc504913286 \h </w:instrText>
+              <w:instrText xml:space="preserve"> PAGEREF _Toc505062878 \h </w:instrText>
             </w:r>
             <w:r>
               <w:rPr>
@@ -974,7 +1062,7 @@
                 <w:noProof/>
                 <w:webHidden/>
               </w:rPr>
-              <w:t>5</w:t>
+              <w:t>6</w:t>
             </w:r>
             <w:r>
               <w:rPr>
@@ -995,7 +1083,7 @@
               <w:noProof/>
             </w:rPr>
           </w:pPr>
-          <w:hyperlink w:anchor="_Toc504913287" w:history="1">
+          <w:hyperlink w:anchor="_Toc505062879" w:history="1">
             <w:r>
               <w:rPr>
                 <w:rStyle w:val="a8"/>
@@ -1052,7 +1140,7 @@
                 <w:noProof/>
                 <w:webHidden/>
               </w:rPr>
-              <w:instrText xml:space="preserve"> PAGEREF _Toc504913287 \h </w:instrText>
+              <w:instrText xml:space="preserve"> PAGEREF _Toc505062879 \h </w:instrText>
             </w:r>
             <w:r>
               <w:rPr>
@@ -1072,7 +1160,7 @@
                 <w:noProof/>
                 <w:webHidden/>
               </w:rPr>
-              <w:t>5</w:t>
+              <w:t>6</w:t>
             </w:r>
             <w:r>
               <w:rPr>
@@ -1093,7 +1181,7 @@
               <w:noProof/>
             </w:rPr>
           </w:pPr>
-          <w:hyperlink w:anchor="_Toc504913288" w:history="1">
+          <w:hyperlink w:anchor="_Toc505062880" w:history="1">
             <w:r>
               <w:rPr>
                 <w:rStyle w:val="a8"/>
@@ -1150,7 +1238,7 @@
                 <w:noProof/>
                 <w:webHidden/>
               </w:rPr>
-              <w:instrText xml:space="preserve"> PAGEREF _Toc504913288 \h </w:instrText>
+              <w:instrText xml:space="preserve"> PAGEREF _Toc505062880 \h </w:instrText>
             </w:r>
             <w:r>
               <w:rPr>
@@ -1170,7 +1258,7 @@
                 <w:noProof/>
                 <w:webHidden/>
               </w:rPr>
-              <w:t>5</w:t>
+              <w:t>6</w:t>
             </w:r>
             <w:r>
               <w:rPr>
@@ -1191,7 +1279,7 @@
               <w:noProof/>
             </w:rPr>
           </w:pPr>
-          <w:hyperlink w:anchor="_Toc504913289" w:history="1">
+          <w:hyperlink w:anchor="_Toc505062881" w:history="1">
             <w:r>
               <w:rPr>
                 <w:rStyle w:val="a8"/>
@@ -1248,7 +1336,7 @@
                 <w:noProof/>
                 <w:webHidden/>
               </w:rPr>
-              <w:instrText xml:space="preserve"> PAGEREF _Toc504913289 \h </w:instrText>
+              <w:instrText xml:space="preserve"> PAGEREF _Toc505062881 \h </w:instrText>
             </w:r>
             <w:r>
               <w:rPr>
@@ -1268,7 +1356,7 @@
                 <w:noProof/>
                 <w:webHidden/>
               </w:rPr>
-              <w:t>6</w:t>
+              <w:t>7</w:t>
             </w:r>
             <w:r>
               <w:rPr>
@@ -1289,7 +1377,7 @@
               <w:noProof/>
             </w:rPr>
           </w:pPr>
-          <w:hyperlink w:anchor="_Toc504913290" w:history="1">
+          <w:hyperlink w:anchor="_Toc505062882" w:history="1">
             <w:r>
               <w:rPr>
                 <w:rStyle w:val="a8"/>
@@ -1361,7 +1449,7 @@
                 <w:noProof/>
                 <w:webHidden/>
               </w:rPr>
-              <w:instrText xml:space="preserve"> PAGEREF _Toc504913290 \h </w:instrText>
+              <w:instrText xml:space="preserve"> PAGEREF _Toc505062882 \h </w:instrText>
             </w:r>
             <w:r>
               <w:rPr>
@@ -1381,7 +1469,7 @@
                 <w:noProof/>
                 <w:webHidden/>
               </w:rPr>
-              <w:t>6</w:t>
+              <w:t>7</w:t>
             </w:r>
             <w:r>
               <w:rPr>
@@ -1402,7 +1490,7 @@
               <w:noProof/>
             </w:rPr>
           </w:pPr>
-          <w:hyperlink w:anchor="_Toc504913291" w:history="1">
+          <w:hyperlink w:anchor="_Toc505062883" w:history="1">
             <w:r>
               <w:rPr>
                 <w:rStyle w:val="a8"/>
@@ -1459,7 +1547,7 @@
                 <w:noProof/>
                 <w:webHidden/>
               </w:rPr>
-              <w:instrText xml:space="preserve"> PAGEREF _Toc504913291 \h </w:instrText>
+              <w:instrText xml:space="preserve"> PAGEREF _Toc505062883 \h </w:instrText>
             </w:r>
             <w:r>
               <w:rPr>
@@ -1479,7 +1567,7 @@
                 <w:noProof/>
                 <w:webHidden/>
               </w:rPr>
-              <w:t>6</w:t>
+              <w:t>7</w:t>
             </w:r>
             <w:r>
               <w:rPr>
@@ -1500,7 +1588,7 @@
               <w:noProof/>
             </w:rPr>
           </w:pPr>
-          <w:hyperlink w:anchor="_Toc504913292" w:history="1">
+          <w:hyperlink w:anchor="_Toc505062884" w:history="1">
             <w:r>
               <w:rPr>
                 <w:rStyle w:val="a8"/>
@@ -1557,7 +1645,7 @@
                 <w:noProof/>
                 <w:webHidden/>
               </w:rPr>
-              <w:instrText xml:space="preserve"> PAGEREF _Toc504913292 \h </w:instrText>
+              <w:instrText xml:space="preserve"> PAGEREF _Toc505062884 \h </w:instrText>
             </w:r>
             <w:r>
               <w:rPr>
@@ -1577,7 +1665,7 @@
                 <w:noProof/>
                 <w:webHidden/>
               </w:rPr>
-              <w:t>7</w:t>
+              <w:t>8</w:t>
             </w:r>
             <w:r>
               <w:rPr>
@@ -1598,7 +1686,7 @@
               <w:noProof/>
             </w:rPr>
           </w:pPr>
-          <w:hyperlink w:anchor="_Toc504913293" w:history="1">
+          <w:hyperlink w:anchor="_Toc505062885" w:history="1">
             <w:r>
               <w:rPr>
                 <w:rStyle w:val="a8"/>
@@ -1655,7 +1743,7 @@
                 <w:noProof/>
                 <w:webHidden/>
               </w:rPr>
-              <w:instrText xml:space="preserve"> PAGEREF _Toc504913293 \h </w:instrText>
+              <w:instrText xml:space="preserve"> PAGEREF _Toc505062885 \h </w:instrText>
             </w:r>
             <w:r>
               <w:rPr>
@@ -1675,7 +1763,7 @@
                 <w:noProof/>
                 <w:webHidden/>
               </w:rPr>
-              <w:t>7</w:t>
+              <w:t>8</w:t>
             </w:r>
             <w:r>
               <w:rPr>
@@ -1696,7 +1784,7 @@
               <w:noProof/>
             </w:rPr>
           </w:pPr>
-          <w:hyperlink w:anchor="_Toc504913294" w:history="1">
+          <w:hyperlink w:anchor="_Toc505062886" w:history="1">
             <w:r>
               <w:rPr>
                 <w:rStyle w:val="a8"/>
@@ -1753,7 +1841,7 @@
                 <w:noProof/>
                 <w:webHidden/>
               </w:rPr>
-              <w:instrText xml:space="preserve"> PAGEREF _Toc504913294 \h </w:instrText>
+              <w:instrText xml:space="preserve"> PAGEREF _Toc505062886 \h </w:instrText>
             </w:r>
             <w:r>
               <w:rPr>
@@ -1773,7 +1861,7 @@
                 <w:noProof/>
                 <w:webHidden/>
               </w:rPr>
-              <w:t>7</w:t>
+              <w:t>8</w:t>
             </w:r>
             <w:r>
               <w:rPr>
@@ -1794,7 +1882,7 @@
               <w:noProof/>
             </w:rPr>
           </w:pPr>
-          <w:hyperlink w:anchor="_Toc504913295" w:history="1">
+          <w:hyperlink w:anchor="_Toc505062887" w:history="1">
             <w:r>
               <w:rPr>
                 <w:rStyle w:val="a8"/>
@@ -1851,7 +1939,7 @@
                 <w:noProof/>
                 <w:webHidden/>
               </w:rPr>
-              <w:instrText xml:space="preserve"> PAGEREF _Toc504913295 \h </w:instrText>
+              <w:instrText xml:space="preserve"> PAGEREF _Toc505062887 \h </w:instrText>
             </w:r>
             <w:r>
               <w:rPr>
@@ -1871,7 +1959,7 @@
                 <w:noProof/>
                 <w:webHidden/>
               </w:rPr>
-              <w:t>8</w:t>
+              <w:t>9</w:t>
             </w:r>
             <w:r>
               <w:rPr>
@@ -1892,7 +1980,7 @@
               <w:noProof/>
             </w:rPr>
           </w:pPr>
-          <w:hyperlink w:anchor="_Toc504913296" w:history="1">
+          <w:hyperlink w:anchor="_Toc505062888" w:history="1">
             <w:r>
               <w:rPr>
                 <w:rStyle w:val="a8"/>
@@ -1949,7 +2037,7 @@
                 <w:noProof/>
                 <w:webHidden/>
               </w:rPr>
-              <w:instrText xml:space="preserve"> PAGEREF _Toc504913296 \h </w:instrText>
+              <w:instrText xml:space="preserve"> PAGEREF _Toc505062888 \h </w:instrText>
             </w:r>
             <w:r>
               <w:rPr>
@@ -1969,7 +2057,7 @@
                 <w:noProof/>
                 <w:webHidden/>
               </w:rPr>
-              <w:t>8</w:t>
+              <w:t>9</w:t>
             </w:r>
             <w:r>
               <w:rPr>
@@ -1990,7 +2078,7 @@
               <w:noProof/>
             </w:rPr>
           </w:pPr>
-          <w:hyperlink w:anchor="_Toc504913297" w:history="1">
+          <w:hyperlink w:anchor="_Toc505062889" w:history="1">
             <w:r>
               <w:rPr>
                 <w:rStyle w:val="a8"/>
@@ -2032,7 +2120,7 @@
                 <w:noProof/>
                 <w:webHidden/>
               </w:rPr>
-              <w:instrText xml:space="preserve"> PAGEREF _Toc504913297 \h </w:instrText>
+              <w:instrText xml:space="preserve"> PAGEREF _Toc505062889 \h </w:instrText>
             </w:r>
             <w:r>
               <w:rPr>
@@ -2052,7 +2140,7 @@
                 <w:noProof/>
                 <w:webHidden/>
               </w:rPr>
-              <w:t>8</w:t>
+              <w:t>9</w:t>
             </w:r>
             <w:r>
               <w:rPr>
@@ -2073,7 +2161,7 @@
               <w:noProof/>
             </w:rPr>
           </w:pPr>
-          <w:hyperlink w:anchor="_Toc504913298" w:history="1">
+          <w:hyperlink w:anchor="_Toc505062890" w:history="1">
             <w:r>
               <w:rPr>
                 <w:rStyle w:val="a8"/>
@@ -2130,7 +2218,7 @@
                 <w:noProof/>
                 <w:webHidden/>
               </w:rPr>
-              <w:instrText xml:space="preserve"> PAGEREF _Toc504913298 \h </w:instrText>
+              <w:instrText xml:space="preserve"> PAGEREF _Toc505062890 \h </w:instrText>
             </w:r>
             <w:r>
               <w:rPr>
@@ -2150,7 +2238,7 @@
                 <w:noProof/>
                 <w:webHidden/>
               </w:rPr>
-              <w:t>9</w:t>
+              <w:t>10</w:t>
             </w:r>
             <w:r>
               <w:rPr>
@@ -2171,7 +2259,7 @@
               <w:noProof/>
             </w:rPr>
           </w:pPr>
-          <w:hyperlink w:anchor="_Toc504913299" w:history="1">
+          <w:hyperlink w:anchor="_Toc505062891" w:history="1">
             <w:r>
               <w:rPr>
                 <w:rStyle w:val="a8"/>
@@ -2228,7 +2316,7 @@
                 <w:noProof/>
                 <w:webHidden/>
               </w:rPr>
-              <w:instrText xml:space="preserve"> PAGEREF _Toc504913299 \h </w:instrText>
+              <w:instrText xml:space="preserve"> PAGEREF _Toc505062891 \h </w:instrText>
             </w:r>
             <w:r>
               <w:rPr>
@@ -2248,7 +2336,7 @@
                 <w:noProof/>
                 <w:webHidden/>
               </w:rPr>
-              <w:t>9</w:t>
+              <w:t>10</w:t>
             </w:r>
             <w:r>
               <w:rPr>
@@ -2269,7 +2357,7 @@
               <w:noProof/>
             </w:rPr>
           </w:pPr>
-          <w:hyperlink w:anchor="_Toc504913300" w:history="1">
+          <w:hyperlink w:anchor="_Toc505062892" w:history="1">
             <w:r>
               <w:rPr>
                 <w:rStyle w:val="a8"/>
@@ -2326,7 +2414,7 @@
                 <w:noProof/>
                 <w:webHidden/>
               </w:rPr>
-              <w:instrText xml:space="preserve"> PAGEREF _Toc504913300 \h </w:instrText>
+              <w:instrText xml:space="preserve"> PAGEREF _Toc505062892 \h </w:instrText>
             </w:r>
             <w:r>
               <w:rPr>
@@ -2346,7 +2434,7 @@
                 <w:noProof/>
                 <w:webHidden/>
               </w:rPr>
-              <w:t>9</w:t>
+              <w:t>10</w:t>
             </w:r>
             <w:r>
               <w:rPr>
@@ -2367,7 +2455,7 @@
               <w:noProof/>
             </w:rPr>
           </w:pPr>
-          <w:hyperlink w:anchor="_Toc504913301" w:history="1">
+          <w:hyperlink w:anchor="_Toc505062893" w:history="1">
             <w:r>
               <w:rPr>
                 <w:rStyle w:val="a8"/>
@@ -2424,7 +2512,7 @@
                 <w:noProof/>
                 <w:webHidden/>
               </w:rPr>
-              <w:instrText xml:space="preserve"> PAGEREF _Toc504913301 \h </w:instrText>
+              <w:instrText xml:space="preserve"> PAGEREF _Toc505062893 \h </w:instrText>
             </w:r>
             <w:r>
               <w:rPr>
@@ -2444,7 +2532,7 @@
                 <w:noProof/>
                 <w:webHidden/>
               </w:rPr>
-              <w:t>10</w:t>
+              <w:t>11</w:t>
             </w:r>
             <w:r>
               <w:rPr>
@@ -2465,7 +2553,7 @@
               <w:noProof/>
             </w:rPr>
           </w:pPr>
-          <w:hyperlink w:anchor="_Toc504913302" w:history="1">
+          <w:hyperlink w:anchor="_Toc505062894" w:history="1">
             <w:r>
               <w:rPr>
                 <w:rStyle w:val="a8"/>
@@ -2522,7 +2610,7 @@
                 <w:noProof/>
                 <w:webHidden/>
               </w:rPr>
-              <w:instrText xml:space="preserve"> PAGEREF _Toc504913302 \h </w:instrText>
+              <w:instrText xml:space="preserve"> PAGEREF _Toc505062894 \h </w:instrText>
             </w:r>
             <w:r>
               <w:rPr>
@@ -2542,7 +2630,7 @@
                 <w:noProof/>
                 <w:webHidden/>
               </w:rPr>
-              <w:t>10</w:t>
+              <w:t>11</w:t>
             </w:r>
             <w:r>
               <w:rPr>
@@ -2563,7 +2651,7 @@
               <w:noProof/>
             </w:rPr>
           </w:pPr>
-          <w:hyperlink w:anchor="_Toc504913303" w:history="1">
+          <w:hyperlink w:anchor="_Toc505062895" w:history="1">
             <w:r>
               <w:rPr>
                 <w:rStyle w:val="a8"/>
@@ -2620,7 +2708,7 @@
                 <w:noProof/>
                 <w:webHidden/>
               </w:rPr>
-              <w:instrText xml:space="preserve"> PAGEREF _Toc504913303 \h </w:instrText>
+              <w:instrText xml:space="preserve"> PAGEREF _Toc505062895 \h </w:instrText>
             </w:r>
             <w:r>
               <w:rPr>
@@ -2640,7 +2728,7 @@
                 <w:noProof/>
                 <w:webHidden/>
               </w:rPr>
-              <w:t>10</w:t>
+              <w:t>11</w:t>
             </w:r>
             <w:r>
               <w:rPr>
@@ -2662,7 +2750,7 @@
               <w:noProof/>
             </w:rPr>
           </w:pPr>
-          <w:hyperlink w:anchor="_Toc504913304" w:history="1">
+          <w:hyperlink w:anchor="_Toc505062896" w:history="1">
             <w:r>
               <w:rPr>
                 <w:rStyle w:val="a8"/>
@@ -2702,7 +2790,7 @@
                 <w:noProof/>
                 <w:webHidden/>
               </w:rPr>
-              <w:instrText xml:space="preserve"> PAGEREF _Toc504913304 \h </w:instrText>
+              <w:instrText xml:space="preserve"> PAGEREF _Toc505062896 \h </w:instrText>
             </w:r>
             <w:r>
               <w:rPr>
@@ -2722,7 +2810,7 @@
                 <w:noProof/>
                 <w:webHidden/>
               </w:rPr>
-              <w:t>11</w:t>
+              <w:t>12</w:t>
             </w:r>
             <w:r>
               <w:rPr>
@@ -2743,7 +2831,7 @@
               <w:noProof/>
             </w:rPr>
           </w:pPr>
-          <w:hyperlink w:anchor="_Toc504913305" w:history="1">
+          <w:hyperlink w:anchor="_Toc505062897" w:history="1">
             <w:r>
               <w:rPr>
                 <w:rStyle w:val="a8"/>
@@ -2770,7 +2858,7 @@
                 <w:noProof/>
                 <w:webHidden/>
               </w:rPr>
-              <w:instrText xml:space="preserve"> PAGEREF _Toc504913305 \h </w:instrText>
+              <w:instrText xml:space="preserve"> PAGEREF _Toc505062897 \h </w:instrText>
             </w:r>
             <w:r>
               <w:rPr>
@@ -2790,7 +2878,7 @@
                 <w:noProof/>
                 <w:webHidden/>
               </w:rPr>
-              <w:t>11</w:t>
+              <w:t>12</w:t>
             </w:r>
             <w:r>
               <w:rPr>
@@ -2811,7 +2899,7 @@
               <w:noProof/>
             </w:rPr>
           </w:pPr>
-          <w:hyperlink w:anchor="_Toc504913306" w:history="1">
+          <w:hyperlink w:anchor="_Toc505062898" w:history="1">
             <w:r>
               <w:rPr>
                 <w:rStyle w:val="a8"/>
@@ -2838,7 +2926,7 @@
                 <w:noProof/>
                 <w:webHidden/>
               </w:rPr>
-              <w:instrText xml:space="preserve"> PAGEREF _Toc504913306 \h </w:instrText>
+              <w:instrText xml:space="preserve"> PAGEREF _Toc505062898 \h </w:instrText>
             </w:r>
             <w:r>
               <w:rPr>
@@ -2858,7 +2946,7 @@
                 <w:noProof/>
                 <w:webHidden/>
               </w:rPr>
-              <w:t>11</w:t>
+              <w:t>12</w:t>
             </w:r>
             <w:r>
               <w:rPr>
@@ -2879,7 +2967,7 @@
               <w:noProof/>
             </w:rPr>
           </w:pPr>
-          <w:hyperlink w:anchor="_Toc504913307" w:history="1">
+          <w:hyperlink w:anchor="_Toc505062899" w:history="1">
             <w:r>
               <w:rPr>
                 <w:rStyle w:val="a8"/>
@@ -2906,7 +2994,7 @@
                 <w:noProof/>
                 <w:webHidden/>
               </w:rPr>
-              <w:instrText xml:space="preserve"> PAGEREF _Toc504913307 \h </w:instrText>
+              <w:instrText xml:space="preserve"> PAGEREF _Toc505062899 \h </w:instrText>
             </w:r>
             <w:r>
               <w:rPr>
@@ -2926,7 +3014,7 @@
                 <w:noProof/>
                 <w:webHidden/>
               </w:rPr>
-              <w:t>11</w:t>
+              <w:t>12</w:t>
             </w:r>
             <w:r>
               <w:rPr>
@@ -2966,7 +3054,7 @@
           <w:numId w:val="12"/>
         </w:numPr>
       </w:pPr>
-      <w:bookmarkStart w:id="1" w:name="_Toc504913276"/>
+      <w:bookmarkStart w:id="1" w:name="_Toc505062867"/>
       <w:r>
         <w:rPr>
           <w:rFonts w:hint="eastAsia"/>
@@ -2996,7 +3084,15 @@
         </w:rPr>
         <w:t xml:space="preserve"> </w:t>
       </w:r>
-      <w:bookmarkStart w:id="2" w:name="_Toc504913277"/>
+      <w:bookmarkStart w:id="2" w:name="_Toc505062868"/>
+      <w:r>
+        <w:rPr>
+          <w:rFonts w:hint="eastAsia"/>
+          <w:sz w:val="28"/>
+          <w:szCs w:val="28"/>
+        </w:rPr>
+        <w:t xml:space="preserve">OSD </w:t>
+      </w:r>
       <w:r>
         <w:rPr>
           <w:rFonts w:hint="eastAsia"/>
@@ -3017,9 +3113,9 @@
           <w:noProof/>
         </w:rPr>
         <w:drawing>
-          <wp:inline distT="0" distB="0" distL="0" distR="0" wp14:anchorId="1D3CF68B" wp14:editId="46CB055E">
-            <wp:extent cx="5274310" cy="3391064"/>
-            <wp:effectExtent l="0" t="0" r="2540" b="0"/>
+          <wp:inline distT="0" distB="0" distL="0" distR="0" wp14:anchorId="30ECF940" wp14:editId="6910527C">
+            <wp:extent cx="5274310" cy="3994191"/>
+            <wp:effectExtent l="0" t="0" r="2540" b="6350"/>
             <wp:docPr id="1" name="图片 1"/>
             <wp:cNvGraphicFramePr>
               <a:graphicFrameLocks xmlns:a="http://schemas.openxmlformats.org/drawingml/2006/main" noChangeAspect="1"/>
@@ -3040,7 +3136,7 @@
                   <pic:spPr>
                     <a:xfrm>
                       <a:off x="0" y="0"/>
-                      <a:ext cx="5274310" cy="3391064"/>
+                      <a:ext cx="5274310" cy="3994191"/>
                     </a:xfrm>
                     <a:prstGeom prst="rect">
                       <a:avLst/>
@@ -3062,7 +3158,13 @@
         <w:rPr>
           <w:rFonts w:hint="eastAsia"/>
         </w:rPr>
-        <w:t xml:space="preserve">Frame: </w:t>
+        <w:t>OSD</w:t>
+      </w:r>
+      <w:r>
+        <w:rPr>
+          <w:rFonts w:hint="eastAsia"/>
+        </w:rPr>
+        <w:t xml:space="preserve">: </w:t>
       </w:r>
       <w:r>
         <w:rPr>
@@ -3093,9 +3195,6 @@
       <w:pPr>
         <w:pStyle w:val="a5"/>
         <w:ind w:left="720" w:firstLineChars="0" w:firstLine="0"/>
-        <w:rPr>
-          <w:rFonts w:hint="eastAsia"/>
-        </w:rPr>
       </w:pPr>
       <w:r>
         <w:rPr>
@@ -3119,22 +3218,31 @@
         <w:rPr>
           <w:rFonts w:hint="eastAsia"/>
         </w:rPr>
-        <w:t>OSD</w:t>
-      </w:r>
-      <w:r>
-        <w:rPr>
-          <w:rFonts w:hint="eastAsia"/>
-        </w:rPr>
-        <w:t>有多个窗口</w:t>
+        <w:t>一个独立的绘图范围</w:t>
+      </w:r>
+      <w:r>
+        <w:rPr>
+          <w:rFonts w:hint="eastAsia"/>
+        </w:rPr>
+        <w:t>,</w:t>
+      </w:r>
+      <w:r>
+        <w:rPr>
+          <w:rFonts w:hint="eastAsia"/>
+        </w:rPr>
+        <w:t>多个窗口可以叠加</w:t>
+      </w:r>
+      <w:r>
+        <w:rPr>
+          <w:rFonts w:hint="eastAsia"/>
+        </w:rPr>
+        <w:t>,Blending</w:t>
       </w:r>
     </w:p>
     <w:p>
       <w:pPr>
         <w:pStyle w:val="a5"/>
         <w:ind w:left="720" w:firstLineChars="0" w:firstLine="0"/>
-        <w:rPr>
-          <w:rFonts w:hint="eastAsia"/>
-        </w:rPr>
       </w:pPr>
       <w:r>
         <w:rPr>
@@ -3152,7 +3260,19 @@
         <w:rPr>
           <w:rFonts w:hint="eastAsia"/>
         </w:rPr>
-        <w:t>窗口内部的显示单元</w:t>
+        <w:t>窗口内部的</w:t>
+      </w:r>
+      <w:r>
+        <w:rPr>
+          <w:rFonts w:hint="eastAsia"/>
+        </w:rPr>
+        <w:t>一个</w:t>
+      </w:r>
+      <w:r>
+        <w:rPr>
+          <w:rFonts w:hint="eastAsia"/>
+        </w:rPr>
+        <w:t>显示单元</w:t>
       </w:r>
       <w:r>
         <w:rPr>
@@ -3249,9 +3369,6 @@
       <w:pPr>
         <w:pStyle w:val="a5"/>
         <w:ind w:left="720" w:firstLineChars="0" w:firstLine="0"/>
-        <w:rPr>
-          <w:rFonts w:hint="eastAsia"/>
-        </w:rPr>
       </w:pPr>
       <w:r>
         <w:rPr>
@@ -3288,9 +3405,6 @@
       <w:pPr>
         <w:pStyle w:val="a5"/>
         <w:ind w:left="720" w:firstLineChars="0" w:firstLine="0"/>
-        <w:rPr>
-          <w:rFonts w:hint="eastAsia"/>
-        </w:rPr>
       </w:pPr>
       <w:r>
         <w:rPr>
@@ -3375,9 +3489,6 @@
       <w:pPr>
         <w:pStyle w:val="a5"/>
         <w:ind w:left="720" w:firstLineChars="0" w:firstLine="0"/>
-        <w:rPr>
-          <w:rFonts w:hint="eastAsia"/>
-        </w:rPr>
       </w:pPr>
       <w:r>
         <w:rPr>
@@ -3389,7 +3500,13 @@
         <w:rPr>
           <w:rFonts w:hint="eastAsia"/>
         </w:rPr>
-        <w:t>矩形</w:t>
+        <w:t>Plot</w:t>
+      </w:r>
+      <w:r>
+        <w:rPr>
+          <w:rFonts w:hint="eastAsia"/>
+        </w:rPr>
+        <w:t>子类型</w:t>
       </w:r>
       <w:r>
         <w:rPr>
@@ -3401,19 +3518,19 @@
         <w:rPr>
           <w:rFonts w:hint="eastAsia"/>
         </w:rPr>
-        <w:t>不要存位图</w:t>
-      </w:r>
-      <w:r>
-        <w:rPr>
-          <w:rFonts w:hint="eastAsia"/>
-        </w:rPr>
-        <w:t>,</w:t>
-      </w:r>
-      <w:r>
-        <w:rPr>
-          <w:rFonts w:hint="eastAsia"/>
-        </w:rPr>
-        <w:t>动态计算点</w:t>
+        <w:t>左上角坐标</w:t>
+      </w:r>
+      <w:r>
+        <w:rPr>
+          <w:rFonts w:hint="eastAsia"/>
+        </w:rPr>
+        <w:t xml:space="preserve"> + </w:t>
+      </w:r>
+      <w:r>
+        <w:rPr>
+          <w:rFonts w:hint="eastAsia"/>
+        </w:rPr>
+        <w:t>右下角坐标</w:t>
       </w:r>
     </w:p>
     <w:p>
@@ -3425,58 +3542,43 @@
         <w:rPr>
           <w:rFonts w:hint="eastAsia"/>
         </w:rPr>
-        <w:t xml:space="preserve">Modifier: </w:t>
-      </w:r>
-      <w:r>
-        <w:rPr>
-          <w:rFonts w:hint="eastAsia"/>
-        </w:rPr>
-        <w:t>修改器</w:t>
-      </w:r>
-      <w:r>
-        <w:rPr>
-          <w:rFonts w:hint="eastAsia"/>
-        </w:rPr>
-        <w:t xml:space="preserve">, </w:t>
-      </w:r>
-      <w:r>
-        <w:rPr>
-          <w:rFonts w:hint="eastAsia"/>
-        </w:rPr>
-        <w:t>可以作用与</w:t>
-      </w:r>
-      <w:r>
-        <w:rPr>
-          <w:rFonts w:hint="eastAsia"/>
-        </w:rPr>
-        <w:t>W</w:t>
-      </w:r>
-      <w:r>
-        <w:t>i</w:t>
-      </w:r>
-      <w:r>
-        <w:rPr>
-          <w:rFonts w:hint="eastAsia"/>
-        </w:rPr>
-        <w:t>ndow</w:t>
-      </w:r>
-      <w:r>
-        <w:rPr>
-          <w:rFonts w:hint="eastAsia"/>
-        </w:rPr>
-        <w:t>或者</w:t>
-      </w:r>
-      <w:r>
-        <w:rPr>
-          <w:rFonts w:hint="eastAsia"/>
-        </w:rPr>
-        <w:t xml:space="preserve">Ingredient, </w:t>
-      </w:r>
-      <w:r>
-        <w:rPr>
-          <w:rFonts w:hint="eastAsia"/>
-        </w:rPr>
-        <w:t>产生动画效果</w:t>
+        <w:t xml:space="preserve">Line: </w:t>
+      </w:r>
+      <w:r>
+        <w:rPr>
+          <w:rFonts w:hint="eastAsia"/>
+        </w:rPr>
+        <w:t>Plot</w:t>
+      </w:r>
+      <w:r>
+        <w:rPr>
+          <w:rFonts w:hint="eastAsia"/>
+        </w:rPr>
+        <w:t>子类型</w:t>
+      </w:r>
+      <w:r>
+        <w:rPr>
+          <w:rFonts w:hint="eastAsia"/>
+        </w:rPr>
+        <w:t>,</w:t>
+      </w:r>
+      <w:r>
+        <w:rPr>
+          <w:rFonts w:hint="eastAsia"/>
+        </w:rPr>
+        <w:t>起始点</w:t>
+      </w:r>
+      <w:r>
+        <w:rPr>
+          <w:rFonts w:hint="eastAsia"/>
+        </w:rPr>
+        <w:t xml:space="preserve"> + </w:t>
+      </w:r>
+      <w:r>
+        <w:rPr>
+          <w:rFonts w:hint="eastAsia"/>
+        </w:rPr>
+        <w:t>终止点</w:t>
       </w:r>
     </w:p>
     <w:p>
@@ -3488,13 +3590,19 @@
         <w:rPr>
           <w:rFonts w:hint="eastAsia"/>
         </w:rPr>
-        <w:t xml:space="preserve">Animation: </w:t>
-      </w:r>
-      <w:r>
-        <w:rPr>
-          <w:rFonts w:hint="eastAsia"/>
-        </w:rPr>
-        <w:t>动画</w:t>
+        <w:t xml:space="preserve">Circle: </w:t>
+      </w:r>
+      <w:r>
+        <w:rPr>
+          <w:rFonts w:hint="eastAsia"/>
+        </w:rPr>
+        <w:t>Plot</w:t>
+      </w:r>
+      <w:r>
+        <w:rPr>
+          <w:rFonts w:hint="eastAsia"/>
+        </w:rPr>
+        <w:t>子类型</w:t>
       </w:r>
       <w:r>
         <w:rPr>
@@ -3506,31 +3614,19 @@
         <w:rPr>
           <w:rFonts w:hint="eastAsia"/>
         </w:rPr>
-        <w:t>在每一帧对窗口的属性进行修改</w:t>
-      </w:r>
-      <w:r>
-        <w:rPr>
-          <w:rFonts w:hint="eastAsia"/>
-        </w:rPr>
-        <w:t>,</w:t>
-      </w:r>
-      <w:r>
-        <w:rPr>
-          <w:rFonts w:hint="eastAsia"/>
-        </w:rPr>
-        <w:t>产生动画效果</w:t>
-      </w:r>
-      <w:r>
-        <w:rPr>
-          <w:rFonts w:hint="eastAsia"/>
-        </w:rPr>
-        <w:t>,</w:t>
-      </w:r>
-      <w:r>
-        <w:rPr>
-          <w:rFonts w:hint="eastAsia"/>
-        </w:rPr>
-        <w:t>不需要软件参与</w:t>
+        <w:t>中心点</w:t>
+      </w:r>
+      <w:r>
+        <w:rPr>
+          <w:rFonts w:hint="eastAsia"/>
+        </w:rPr>
+        <w:t xml:space="preserve"> +</w:t>
+      </w:r>
+      <w:r>
+        <w:rPr>
+          <w:rFonts w:hint="eastAsia"/>
+        </w:rPr>
+        <w:t>半径</w:t>
       </w:r>
     </w:p>
     <w:p>
@@ -3542,6 +3638,161 @@
         <w:rPr>
           <w:rFonts w:hint="eastAsia"/>
         </w:rPr>
+        <w:t xml:space="preserve">Modifier: </w:t>
+      </w:r>
+      <w:proofErr w:type="gramStart"/>
+      <w:r>
+        <w:rPr>
+          <w:rFonts w:hint="eastAsia"/>
+        </w:rPr>
+        <w:t>修改器</w:t>
+      </w:r>
+      <w:proofErr w:type="gramEnd"/>
+      <w:r>
+        <w:rPr>
+          <w:rFonts w:hint="eastAsia"/>
+        </w:rPr>
+        <w:t xml:space="preserve">, </w:t>
+      </w:r>
+      <w:r>
+        <w:rPr>
+          <w:rFonts w:hint="eastAsia"/>
+        </w:rPr>
+        <w:t>可以作用与</w:t>
+      </w:r>
+      <w:r>
+        <w:rPr>
+          <w:rFonts w:hint="eastAsia"/>
+        </w:rPr>
+        <w:t>W</w:t>
+      </w:r>
+      <w:r>
+        <w:t>i</w:t>
+      </w:r>
+      <w:r>
+        <w:rPr>
+          <w:rFonts w:hint="eastAsia"/>
+        </w:rPr>
+        <w:t>ndow</w:t>
+      </w:r>
+      <w:r>
+        <w:rPr>
+          <w:rFonts w:hint="eastAsia"/>
+        </w:rPr>
+        <w:t>或者</w:t>
+      </w:r>
+      <w:r>
+        <w:rPr>
+          <w:rFonts w:hint="eastAsia"/>
+        </w:rPr>
+        <w:t>Block</w:t>
+      </w:r>
+      <w:r>
+        <w:rPr>
+          <w:rFonts w:hint="eastAsia"/>
+        </w:rPr>
+        <w:t>结合</w:t>
+      </w:r>
+      <w:r>
+        <w:rPr>
+          <w:rFonts w:hint="eastAsia"/>
+        </w:rPr>
+        <w:t xml:space="preserve">, </w:t>
+      </w:r>
+      <w:r>
+        <w:rPr>
+          <w:rFonts w:hint="eastAsia"/>
+        </w:rPr>
+        <w:t>产生动画效果</w:t>
+      </w:r>
+    </w:p>
+    <w:p>
+      <w:pPr>
+        <w:pStyle w:val="a5"/>
+        <w:ind w:left="720" w:firstLineChars="0" w:firstLine="0"/>
+      </w:pPr>
+      <w:r>
+        <w:rPr>
+          <w:rFonts w:hint="eastAsia"/>
+        </w:rPr>
+        <w:t xml:space="preserve">Animation: </w:t>
+      </w:r>
+      <w:r>
+        <w:rPr>
+          <w:rFonts w:hint="eastAsia"/>
+        </w:rPr>
+        <w:t>动画</w:t>
+      </w:r>
+      <w:r>
+        <w:rPr>
+          <w:rFonts w:hint="eastAsia"/>
+        </w:rPr>
+        <w:t xml:space="preserve">, </w:t>
+      </w:r>
+      <w:r>
+        <w:rPr>
+          <w:rFonts w:hint="eastAsia"/>
+        </w:rPr>
+        <w:t>在每一帧对</w:t>
+      </w:r>
+      <w:r>
+        <w:rPr>
+          <w:rFonts w:hint="eastAsia"/>
+        </w:rPr>
+        <w:t>Bitmap</w:t>
+      </w:r>
+      <w:r>
+        <w:rPr>
+          <w:rFonts w:hint="eastAsia"/>
+        </w:rPr>
+        <w:t>当前是图片</w:t>
+      </w:r>
+      <w:r>
+        <w:rPr>
+          <w:rFonts w:hint="eastAsia"/>
+        </w:rPr>
+        <w:t>Index</w:t>
+      </w:r>
+      <w:r>
+        <w:rPr>
+          <w:rFonts w:hint="eastAsia"/>
+        </w:rPr>
+        <w:t>进行修改</w:t>
+      </w:r>
+      <w:r>
+        <w:rPr>
+          <w:rFonts w:hint="eastAsia"/>
+        </w:rPr>
+        <w:t>,</w:t>
+      </w:r>
+      <w:r>
+        <w:rPr>
+          <w:rFonts w:hint="eastAsia"/>
+        </w:rPr>
+        <w:t>产生动画效果</w:t>
+      </w:r>
+      <w:r>
+        <w:rPr>
+          <w:rFonts w:hint="eastAsia"/>
+        </w:rPr>
+        <w:t>,</w:t>
+      </w:r>
+      <w:r>
+        <w:rPr>
+          <w:rFonts w:hint="eastAsia"/>
+        </w:rPr>
+        <w:t>不需要软件参与</w:t>
+      </w:r>
+    </w:p>
+    <w:p>
+      <w:pPr>
+        <w:pStyle w:val="a5"/>
+        <w:ind w:left="720" w:firstLineChars="0" w:firstLine="0"/>
+      </w:pPr>
+      <w:r>
+        <w:rPr>
+          <w:rFonts w:hint="eastAsia"/>
+        </w:rPr>
         <w:t xml:space="preserve">Palette: </w:t>
       </w:r>
       <w:r>
@@ -3596,7 +3847,25 @@
         <w:rPr>
           <w:rFonts w:hint="eastAsia"/>
         </w:rPr>
-        <w:t>Ingredient</w:t>
+        <w:t>Window</w:t>
+      </w:r>
+      <w:r>
+        <w:rPr>
+          <w:rFonts w:hint="eastAsia"/>
+        </w:rPr>
+        <w:t>或者</w:t>
+      </w:r>
+      <w:r>
+        <w:rPr>
+          <w:rFonts w:hint="eastAsia"/>
+        </w:rPr>
+        <w:t>Block</w:t>
+      </w:r>
+      <w:r>
+        <w:rPr>
+          <w:rFonts w:hint="eastAsia"/>
+        </w:rPr>
+        <w:t>都</w:t>
       </w:r>
       <w:r>
         <w:rPr>
@@ -3623,7 +3892,7 @@
           <w:szCs w:val="28"/>
         </w:rPr>
       </w:pPr>
-      <w:bookmarkStart w:id="3" w:name="_Toc504913278"/>
+      <w:bookmarkStart w:id="3" w:name="_Toc505062869"/>
       <w:r>
         <w:rPr>
           <w:rFonts w:hint="eastAsia"/>
@@ -3631,17 +3900,61 @@
           <w:szCs w:val="28"/>
         </w:rPr>
         <w:lastRenderedPageBreak/>
-        <w:t>Entity relationship</w:t>
+        <w:t>Hardware</w:t>
+      </w:r>
+      <w:r>
+        <w:rPr>
+          <w:rFonts w:hint="eastAsia"/>
+          <w:sz w:val="28"/>
+          <w:szCs w:val="28"/>
+        </w:rPr>
+        <w:t xml:space="preserve"> memory</w:t>
+      </w:r>
+      <w:r>
+        <w:rPr>
+          <w:rFonts w:hint="eastAsia"/>
+          <w:sz w:val="28"/>
+          <w:szCs w:val="28"/>
+        </w:rPr>
+        <w:t xml:space="preserve"> layout</w:t>
       </w:r>
       <w:bookmarkEnd w:id="3"/>
     </w:p>
     <w:p>
       <w:pPr>
         <w:pStyle w:val="a5"/>
-        <w:ind w:left="720" w:firstLineChars="0" w:firstLine="0"/>
-      </w:pPr>
-      <w:r>
-        <w:object w:dxaOrig="10365" w:dyaOrig="8800">
+        <w:numPr>
+          <w:ilvl w:val="0"/>
+          <w:numId w:val="15"/>
+        </w:numPr>
+        <w:ind w:firstLineChars="0"/>
+      </w:pPr>
+      <w:r>
+        <w:rPr>
+          <w:rFonts w:hint="eastAsia"/>
+        </w:rPr>
+        <w:t>All data structure generate by software tool</w:t>
+      </w:r>
+    </w:p>
+    <w:p>
+      <w:pPr>
+        <w:pStyle w:val="a5"/>
+        <w:numPr>
+          <w:ilvl w:val="0"/>
+          <w:numId w:val="15"/>
+        </w:numPr>
+        <w:ind w:firstLineChars="0"/>
+      </w:pPr>
+      <w:r>
+        <w:rPr>
+          <w:rFonts w:hint="eastAsia"/>
+        </w:rPr>
+        <w:t>HW need read it back and draw line using the data</w:t>
+      </w:r>
+    </w:p>
+    <w:p>
+      <w:r>
+        <w:object w:dxaOrig="16922" w:dyaOrig="18088">
           <v:shapetype id="_x0000_t75" coordsize="21600,21600" o:spt="75" o:preferrelative="t" path="m@4@5l@4@11@9@11@9@5xe" filled="f" stroked="f">
             <v:stroke joinstyle="miter"/>
             <v:formulas>
@@ -3661,10 +3974,10 @@
             <v:path o:extrusionok="f" gradientshapeok="t" o:connecttype="rect"/>
             <o:lock v:ext="edit" aspectratio="t"/>
           </v:shapetype>
-          <v:shape id="_x0000_i1025" type="#_x0000_t75" style="width:415.1pt;height:352.5pt" o:ole="">
+          <v:shape id="_x0000_i1025" type="#_x0000_t75" style="width:414.75pt;height:443.25pt" o:ole="">
             <v:imagedata r:id="rId10" o:title=""/>
           </v:shape>
-          <o:OLEObject Type="Embed" ProgID="SmartDraw.2" ShapeID="_x0000_i1025" DrawAspect="Content" ObjectID="_1578655706" r:id="rId11"/>
+          <o:OLEObject Type="Embed" ProgID="SmartDraw.2" ShapeID="_x0000_i1025" DrawAspect="Content" ObjectID="_1578804777" r:id="rId11"/>
         </w:object>
       </w:r>
     </w:p>
@@ -3680,16 +3993,54 @@
           <w:szCs w:val="28"/>
         </w:rPr>
       </w:pPr>
-      <w:bookmarkStart w:id="4" w:name="_Toc504913279"/>
+      <w:bookmarkStart w:id="4" w:name="_Toc505062870"/>
       <w:r>
         <w:rPr>
           <w:rFonts w:hint="eastAsia"/>
           <w:sz w:val="28"/>
           <w:szCs w:val="28"/>
         </w:rPr>
+        <w:lastRenderedPageBreak/>
+        <w:t>Entity relationship</w:t>
+      </w:r>
+      <w:bookmarkEnd w:id="4"/>
+    </w:p>
+    <w:p>
+      <w:pPr>
+        <w:pStyle w:val="a5"/>
+        <w:ind w:left="720" w:firstLineChars="0" w:firstLine="0"/>
+      </w:pPr>
+      <w:r>
+        <w:object w:dxaOrig="10365" w:dyaOrig="8829">
+          <v:shape id="_x0000_i1026" type="#_x0000_t75" style="width:415.15pt;height:353.65pt" o:ole="">
+            <v:imagedata r:id="rId12" o:title=""/>
+          </v:shape>
+          <o:OLEObject Type="Embed" ProgID="SmartDraw.2" ShapeID="_x0000_i1026" DrawAspect="Content" ObjectID="_1578804778" r:id="rId13"/>
+        </w:object>
+      </w:r>
+    </w:p>
+    <w:p>
+      <w:pPr>
+        <w:pStyle w:val="2"/>
+        <w:numPr>
+          <w:ilvl w:val="1"/>
+          <w:numId w:val="8"/>
+        </w:numPr>
+        <w:rPr>
+          <w:sz w:val="28"/>
+          <w:szCs w:val="28"/>
+        </w:rPr>
+      </w:pPr>
+      <w:bookmarkStart w:id="5" w:name="_Toc505062871"/>
+      <w:r>
+        <w:rPr>
+          <w:rFonts w:hint="eastAsia"/>
+          <w:sz w:val="28"/>
+          <w:szCs w:val="28"/>
+        </w:rPr>
         <w:t>Features</w:t>
       </w:r>
-      <w:bookmarkEnd w:id="4"/>
+      <w:bookmarkEnd w:id="5"/>
     </w:p>
     <w:p>
       <w:pPr>
@@ -3715,12 +4066,15 @@
           <w:numId w:val="6"/>
         </w:numPr>
         <w:ind w:firstLineChars="0"/>
-      </w:pPr>
-      <w:r>
-        <w:rPr>
-          <w:rFonts w:hint="eastAsia"/>
-        </w:rPr>
-        <w:t>多个绘图单元管理</w:t>
+        <w:rPr>
+          <w:rFonts w:hint="eastAsia"/>
+        </w:rPr>
+      </w:pPr>
+      <w:r>
+        <w:rPr>
+          <w:rFonts w:hint="eastAsia"/>
+        </w:rPr>
+        <w:t>字体管理</w:t>
       </w:r>
     </w:p>
     <w:p>
@@ -3731,12 +4085,23 @@
           <w:numId w:val="6"/>
         </w:numPr>
         <w:ind w:firstLineChars="0"/>
-      </w:pPr>
-      <w:r>
-        <w:rPr>
-          <w:rFonts w:hint="eastAsia"/>
-        </w:rPr>
-        <w:t>字体管理</w:t>
+        <w:rPr>
+          <w:color w:val="FF0000"/>
+        </w:rPr>
+      </w:pPr>
+      <w:r>
+        <w:rPr>
+          <w:rFonts w:hint="eastAsia"/>
+          <w:color w:val="FF0000"/>
+        </w:rPr>
+        <w:t>Bitmap</w:t>
+      </w:r>
+      <w:r>
+        <w:rPr>
+          <w:rFonts w:hint="eastAsia"/>
+          <w:color w:val="FF0000"/>
+        </w:rPr>
+        <w:t>绘制</w:t>
       </w:r>
     </w:p>
     <w:p>
@@ -3748,7 +4113,6 @@
         </w:numPr>
         <w:ind w:firstLineChars="0"/>
         <w:rPr>
-          <w:rFonts w:hint="eastAsia"/>
           <w:color w:val="FF0000"/>
         </w:rPr>
       </w:pPr>
@@ -3833,13 +4197,20 @@
           <w:rFonts w:hint="eastAsia"/>
           <w:color w:val="FF0000"/>
         </w:rPr>
-        <w:t>引入修改器</w:t>
+        <w:t>引入</w:t>
       </w:r>
       <w:r>
         <w:rPr>
           <w:rFonts w:hint="eastAsia"/>
           <w:color w:val="FF0000"/>
         </w:rPr>
+        <w:t>Modifier</w:t>
+      </w:r>
+      <w:r>
+        <w:rPr>
+          <w:rFonts w:hint="eastAsia"/>
+          <w:color w:val="FF0000"/>
+        </w:rPr>
         <w:t>,</w:t>
       </w:r>
       <w:r>
@@ -3875,7 +4246,21 @@
           <w:rFonts w:hint="eastAsia"/>
           <w:color w:val="FF0000"/>
         </w:rPr>
-        <w:t>Ingredient</w:t>
+        <w:t>window</w:t>
+      </w:r>
+      <w:r>
+        <w:rPr>
+          <w:rFonts w:hint="eastAsia"/>
+          <w:color w:val="FF0000"/>
+        </w:rPr>
+        <w:t>或者</w:t>
+      </w:r>
+      <w:r>
+        <w:rPr>
+          <w:rFonts w:hint="eastAsia"/>
+          <w:color w:val="FF0000"/>
+        </w:rPr>
+        <w:t>ingredient</w:t>
       </w:r>
       <w:r>
         <w:rPr>
@@ -3911,7 +4296,7 @@
           <w:szCs w:val="28"/>
         </w:rPr>
       </w:pPr>
-      <w:bookmarkStart w:id="5" w:name="_Toc504913280"/>
+      <w:bookmarkStart w:id="6" w:name="_Toc505062872"/>
       <w:r>
         <w:rPr>
           <w:rFonts w:hint="eastAsia"/>
@@ -3928,7 +4313,7 @@
         </w:rPr>
         <w:t xml:space="preserve"> consideration</w:t>
       </w:r>
-      <w:bookmarkEnd w:id="5"/>
+      <w:bookmarkEnd w:id="6"/>
     </w:p>
     <w:p>
       <w:pPr>
@@ -3938,12 +4323,15 @@
           <w:numId w:val="1"/>
         </w:numPr>
         <w:ind w:firstLineChars="0"/>
-      </w:pPr>
-      <w:r>
-        <w:rPr>
-          <w:rFonts w:hint="eastAsia"/>
-        </w:rPr>
-        <w:t>尽量少的内存占用</w:t>
+        <w:rPr>
+          <w:rFonts w:hint="eastAsia"/>
+        </w:rPr>
+      </w:pPr>
+      <w:r>
+        <w:rPr>
+          <w:rFonts w:hint="eastAsia"/>
+        </w:rPr>
+        <w:t>No Frame Buffer</w:t>
       </w:r>
     </w:p>
     <w:p>
@@ -3954,27 +4342,12 @@
           <w:numId w:val="1"/>
         </w:numPr>
         <w:ind w:firstLineChars="0"/>
-        <w:rPr>
-          <w:rFonts w:hint="eastAsia"/>
-        </w:rPr>
-      </w:pPr>
-      <w:r>
-        <w:rPr>
-          <w:rFonts w:hint="eastAsia"/>
-        </w:rPr>
-        <w:t>硬件容易实现</w:t>
-      </w:r>
-      <w:r>
-        <w:rPr>
-          <w:rFonts w:hint="eastAsia"/>
-        </w:rPr>
-        <w:t>,</w:t>
-      </w:r>
-      <w:r>
-        <w:rPr>
-          <w:rFonts w:hint="eastAsia"/>
-        </w:rPr>
-        <w:t>效率高</w:t>
+      </w:pPr>
+      <w:r>
+        <w:rPr>
+          <w:rFonts w:hint="eastAsia"/>
+        </w:rPr>
+        <w:t>尽量少的内存占用</w:t>
       </w:r>
     </w:p>
     <w:p>
@@ -3990,57 +4363,19 @@
         <w:rPr>
           <w:rFonts w:hint="eastAsia"/>
         </w:rPr>
-        <w:t>主要的软件工作尽量在设计</w:t>
-      </w:r>
-      <w:r>
-        <w:rPr>
-          <w:rFonts w:hint="eastAsia"/>
-        </w:rPr>
-        <w:t>OSD</w:t>
-      </w:r>
-      <w:r>
-        <w:rPr>
-          <w:rFonts w:hint="eastAsia"/>
-        </w:rPr>
-        <w:t>的时候在</w:t>
-      </w:r>
-      <w:r>
-        <w:rPr>
-          <w:rFonts w:hint="eastAsia"/>
-        </w:rPr>
-        <w:t>Tool</w:t>
-      </w:r>
-      <w:r>
-        <w:rPr>
-          <w:rFonts w:hint="eastAsia"/>
-        </w:rPr>
-        <w:t>里面完成</w:t>
-      </w:r>
-      <w:r>
-        <w:rPr>
-          <w:rFonts w:hint="eastAsia"/>
-        </w:rPr>
-        <w:t>,Firmware</w:t>
-      </w:r>
-      <w:r>
-        <w:rPr>
-          <w:rFonts w:hint="eastAsia"/>
-        </w:rPr>
-        <w:t>执行</w:t>
-      </w:r>
-      <w:proofErr w:type="gramStart"/>
-      <w:r>
-        <w:rPr>
-          <w:rFonts w:hint="eastAsia"/>
-        </w:rPr>
-        <w:t>时软件</w:t>
-      </w:r>
-      <w:proofErr w:type="gramEnd"/>
-      <w:r>
-        <w:rPr>
-          <w:rFonts w:hint="eastAsia"/>
-        </w:rPr>
-        <w:t>尽量少参与</w:t>
+        <w:t>硬件容易实现</w:t>
+      </w:r>
+      <w:r>
+        <w:rPr>
+          <w:rFonts w:hint="eastAsia"/>
+        </w:rPr>
+        <w:t>,</w:t>
+      </w:r>
+      <w:r>
+        <w:rPr>
+          <w:rFonts w:hint="eastAsia"/>
+        </w:rPr>
+        <w:t>效率高</w:t>
       </w:r>
     </w:p>
     <w:p>
@@ -4056,7 +4391,82 @@
         <w:rPr>
           <w:rFonts w:hint="eastAsia"/>
         </w:rPr>
+        <w:t>主要的软件工作尽量在设计</w:t>
+      </w:r>
+      <w:r>
+        <w:rPr>
+          <w:rFonts w:hint="eastAsia"/>
+        </w:rPr>
+        <w:t>OSD</w:t>
+      </w:r>
+      <w:r>
+        <w:rPr>
+          <w:rFonts w:hint="eastAsia"/>
+        </w:rPr>
+        <w:t>的时候在</w:t>
+      </w:r>
+      <w:r>
+        <w:rPr>
+          <w:rFonts w:hint="eastAsia"/>
+        </w:rPr>
+        <w:t>Tool</w:t>
+      </w:r>
+      <w:r>
+        <w:rPr>
+          <w:rFonts w:hint="eastAsia"/>
+        </w:rPr>
+        <w:t>里面完成</w:t>
+      </w:r>
+      <w:r>
+        <w:rPr>
+          <w:rFonts w:hint="eastAsia"/>
+        </w:rPr>
+        <w:t>,Firmware</w:t>
+      </w:r>
+      <w:r>
+        <w:rPr>
+          <w:rFonts w:hint="eastAsia"/>
+        </w:rPr>
+        <w:t>执行</w:t>
+      </w:r>
+      <w:proofErr w:type="gramStart"/>
+      <w:r>
+        <w:rPr>
+          <w:rFonts w:hint="eastAsia"/>
+        </w:rPr>
+        <w:t>时软</w:t>
+      </w:r>
+      <w:r>
+        <w:rPr>
+          <w:rFonts w:hint="eastAsia"/>
+        </w:rPr>
         <w:lastRenderedPageBreak/>
+        <w:t>件</w:t>
+      </w:r>
+      <w:proofErr w:type="gramEnd"/>
+      <w:r>
+        <w:rPr>
+          <w:rFonts w:hint="eastAsia"/>
+        </w:rPr>
+        <w:t>尽量少参与</w:t>
+      </w:r>
+    </w:p>
+    <w:p>
+      <w:pPr>
+        <w:pStyle w:val="a5"/>
+        <w:numPr>
+          <w:ilvl w:val="2"/>
+          <w:numId w:val="1"/>
+        </w:numPr>
+        <w:ind w:firstLineChars="0"/>
+        <w:rPr>
+          <w:rFonts w:hint="eastAsia"/>
+        </w:rPr>
+      </w:pPr>
+      <w:r>
+        <w:rPr>
+          <w:rFonts w:hint="eastAsia"/>
+        </w:rPr>
         <w:t>软件</w:t>
       </w:r>
       <w:r>
@@ -4094,6 +4504,58 @@
           <w:rFonts w:hint="eastAsia"/>
         </w:rPr>
         <w:t>硬件功能</w:t>
+      </w:r>
+    </w:p>
+    <w:p>
+      <w:pPr>
+        <w:pStyle w:val="a5"/>
+        <w:numPr>
+          <w:ilvl w:val="2"/>
+          <w:numId w:val="1"/>
+        </w:numPr>
+        <w:ind w:firstLineChars="0"/>
+      </w:pPr>
+      <w:r>
+        <w:rPr>
+          <w:rFonts w:hint="eastAsia"/>
+        </w:rPr>
+        <w:t>考虑以后的存在</w:t>
+      </w:r>
+      <w:r>
+        <w:rPr>
+          <w:rFonts w:hint="eastAsia"/>
+        </w:rPr>
+        <w:t>Frame Buffer</w:t>
+      </w:r>
+      <w:r>
+        <w:rPr>
+          <w:rFonts w:hint="eastAsia"/>
+        </w:rPr>
+        <w:t>的设计</w:t>
+      </w:r>
+      <w:r>
+        <w:rPr>
+          <w:rFonts w:hint="eastAsia"/>
+        </w:rPr>
+        <w:t xml:space="preserve">, </w:t>
+      </w:r>
+      <w:r>
+        <w:rPr>
+          <w:rFonts w:hint="eastAsia"/>
+        </w:rPr>
+        <w:t>软件</w:t>
+      </w:r>
+      <w:r>
+        <w:rPr>
+          <w:rFonts w:hint="eastAsia"/>
+        </w:rPr>
+        <w:t>工具和数据</w:t>
+      </w:r>
+      <w:r>
+        <w:rPr>
+          <w:rFonts w:hint="eastAsia"/>
+        </w:rPr>
+        <w:t>保持不变</w:t>
       </w:r>
     </w:p>
     <w:p>
@@ -4104,12 +4566,11 @@
           <w:numId w:val="8"/>
         </w:numPr>
         <w:rPr>
-          <w:rFonts w:hint="eastAsia"/>
           <w:sz w:val="28"/>
           <w:szCs w:val="28"/>
         </w:rPr>
       </w:pPr>
-      <w:bookmarkStart w:id="6" w:name="_Toc504913281"/>
+      <w:bookmarkStart w:id="7" w:name="_Toc505062873"/>
       <w:r>
         <w:rPr>
           <w:rFonts w:hint="eastAsia"/>
@@ -4118,15 +4579,15 @@
         </w:rPr>
         <w:t>Data path</w:t>
       </w:r>
-      <w:bookmarkEnd w:id="6"/>
+      <w:bookmarkEnd w:id="7"/>
     </w:p>
     <w:p>
       <w:r>
         <w:object w:dxaOrig="13339" w:dyaOrig="4452">
-          <v:shape id="_x0000_i1026" type="#_x0000_t75" style="width:415.1pt;height:138.35pt" o:ole="">
-            <v:imagedata r:id="rId12" o:title=""/>
+          <v:shape id="_x0000_i1027" type="#_x0000_t75" style="width:414.75pt;height:138.4pt" o:ole="">
+            <v:imagedata r:id="rId14" o:title=""/>
           </v:shape>
-          <o:OLEObject Type="Embed" ProgID="SmartDraw.2" ShapeID="_x0000_i1026" DrawAspect="Content" ObjectID="_1578655707" r:id="rId13"/>
+          <o:OLEObject Type="Embed" ProgID="SmartDraw.2" ShapeID="_x0000_i1027" DrawAspect="Content" ObjectID="_1578804779" r:id="rId15"/>
         </w:object>
       </w:r>
     </w:p>
@@ -4138,7 +4599,7 @@
           <w:numId w:val="12"/>
         </w:numPr>
       </w:pPr>
-      <w:bookmarkStart w:id="7" w:name="_Toc504913282"/>
+      <w:bookmarkStart w:id="8" w:name="_Toc505062874"/>
       <w:r>
         <w:rPr>
           <w:rFonts w:hint="eastAsia"/>
@@ -4174,49 +4635,41 @@
           <w:rFonts w:hint="eastAsia"/>
         </w:rPr>
         <w:t>tion</w:t>
-      </w:r>
-      <w:bookmarkEnd w:id="7"/>
-    </w:p>
-    <w:p>
-      <w:pPr>
-        <w:pStyle w:val="2"/>
-        <w:rPr>
-          <w:rFonts w:hint="eastAsia"/>
-        </w:rPr>
-      </w:pPr>
-      <w:bookmarkStart w:id="8" w:name="_Toc504913283"/>
-      <w:r>
-        <w:rPr>
-          <w:rFonts w:hint="eastAsia"/>
-        </w:rPr>
-        <w:t>Engine</w:t>
-      </w:r>
-      <w:r>
-        <w:rPr>
-          <w:rFonts w:hint="eastAsia"/>
-        </w:rPr>
-        <w:t>(</w:t>
-      </w:r>
-      <w:r>
-        <w:rPr>
-          <w:rFonts w:hint="eastAsia"/>
-        </w:rPr>
-        <w:t>帧</w:t>
-      </w:r>
-      <w:r>
-        <w:rPr>
-          <w:rFonts w:hint="eastAsia"/>
-        </w:rPr>
-        <w:t>)</w:t>
       </w:r>
       <w:bookmarkEnd w:id="8"/>
     </w:p>
     <w:p>
       <w:pPr>
-        <w:rPr>
-          <w:rFonts w:hint="eastAsia"/>
-        </w:rPr>
-      </w:pPr>
+        <w:pStyle w:val="2"/>
+      </w:pPr>
+      <w:bookmarkStart w:id="9" w:name="_Toc505062875"/>
+      <w:r>
+        <w:rPr>
+          <w:rFonts w:hint="eastAsia"/>
+        </w:rPr>
+        <w:t>Engine</w:t>
+      </w:r>
+      <w:r>
+        <w:rPr>
+          <w:rFonts w:hint="eastAsia"/>
+        </w:rPr>
+        <w:t>(</w:t>
+      </w:r>
+      <w:r>
+        <w:rPr>
+          <w:rFonts w:hint="eastAsia"/>
+        </w:rPr>
+        <w:t>帧</w:t>
+      </w:r>
+      <w:r>
+        <w:rPr>
+          <w:rFonts w:hint="eastAsia"/>
+        </w:rPr>
+        <w:t>)</w:t>
+      </w:r>
+      <w:bookmarkEnd w:id="9"/>
+    </w:p>
+    <w:p>
       <w:r>
         <w:rPr>
           <w:rFonts w:hint="eastAsia"/>
@@ -4375,9 +4828,6 @@
           <w:p>
             <w:pPr>
               <w:cnfStyle w:val="000000100000" w:firstRow="0" w:lastRow="0" w:firstColumn="0" w:lastColumn="0" w:oddVBand="0" w:evenVBand="0" w:oddHBand="1" w:evenHBand="0" w:firstRowFirstColumn="0" w:firstRowLastColumn="0" w:lastRowFirstColumn="0" w:lastRowLastColumn="0"/>
-              <w:rPr>
-                <w:rFonts w:hint="eastAsia"/>
-              </w:rPr>
             </w:pPr>
             <w:r>
               <w:rPr>
@@ -4401,11 +4851,6 @@
             <w:tcW w:w="1809" w:type="dxa"/>
           </w:tcPr>
           <w:p>
-            <w:pPr>
-              <w:rPr>
-                <w:rFonts w:hint="eastAsia"/>
-              </w:rPr>
-            </w:pPr>
             <w:r>
               <w:rPr>
                 <w:rFonts w:hint="eastAsia"/>
@@ -4427,9 +4872,6 @@
           <w:p>
             <w:pPr>
               <w:cnfStyle w:val="000000000000" w:firstRow="0" w:lastRow="0" w:firstColumn="0" w:lastColumn="0" w:oddVBand="0" w:evenVBand="0" w:oddHBand="0" w:evenHBand="0" w:firstRowFirstColumn="0" w:firstRowLastColumn="0" w:lastRowFirstColumn="0" w:lastRowLastColumn="0"/>
-              <w:rPr>
-                <w:rFonts w:hint="eastAsia"/>
-              </w:rPr>
             </w:pPr>
             <w:r>
               <w:t>A</w:t>
@@ -4449,9 +4891,6 @@
           <w:p>
             <w:pPr>
               <w:cnfStyle w:val="000000000000" w:firstRow="0" w:lastRow="0" w:firstColumn="0" w:lastColumn="0" w:oddVBand="0" w:evenVBand="0" w:oddHBand="0" w:evenHBand="0" w:firstRowFirstColumn="0" w:firstRowLastColumn="0" w:lastRowFirstColumn="0" w:lastRowLastColumn="0"/>
-              <w:rPr>
-                <w:rFonts w:hint="eastAsia"/>
-              </w:rPr>
             </w:pPr>
             <w:r>
               <w:rPr>
@@ -4472,11 +4911,6 @@
             <w:tcW w:w="1809" w:type="dxa"/>
           </w:tcPr>
           <w:p>
-            <w:pPr>
-              <w:rPr>
-                <w:rFonts w:hint="eastAsia"/>
-              </w:rPr>
-            </w:pPr>
             <w:r>
               <w:rPr>
                 <w:rFonts w:hint="eastAsia"/>
@@ -4508,15 +4942,26 @@
           <w:p>
             <w:pPr>
               <w:cnfStyle w:val="000000100000" w:firstRow="0" w:lastRow="0" w:firstColumn="0" w:lastColumn="0" w:oddVBand="0" w:evenVBand="0" w:oddHBand="1" w:evenHBand="0" w:firstRowFirstColumn="0" w:firstRowLastColumn="0" w:lastRowFirstColumn="0" w:lastRowLastColumn="0"/>
-              <w:rPr>
-                <w:rFonts w:hint="eastAsia"/>
-              </w:rPr>
-            </w:pPr>
-            <w:r>
-              <w:rPr>
-                <w:rFonts w:hint="eastAsia"/>
-              </w:rPr>
-              <w:t>所有修改器的集合</w:t>
+            </w:pPr>
+            <w:r>
+              <w:rPr>
+                <w:rFonts w:hint="eastAsia"/>
+              </w:rPr>
+              <w:t>所有</w:t>
+            </w:r>
+            <w:proofErr w:type="gramStart"/>
+            <w:r>
+              <w:rPr>
+                <w:rFonts w:hint="eastAsia"/>
+              </w:rPr>
+              <w:t>修改器</w:t>
+            </w:r>
+            <w:proofErr w:type="gramEnd"/>
+            <w:r>
+              <w:rPr>
+                <w:rFonts w:hint="eastAsia"/>
+              </w:rPr>
+              <w:t>的集合</w:t>
             </w:r>
           </w:p>
         </w:tc>
@@ -4528,11 +4973,6 @@
             <w:tcW w:w="1809" w:type="dxa"/>
           </w:tcPr>
           <w:p>
-            <w:pPr>
-              <w:rPr>
-                <w:rFonts w:hint="eastAsia"/>
-              </w:rPr>
-            </w:pPr>
             <w:r>
               <w:rPr>
                 <w:rFonts w:hint="eastAsia"/>
@@ -4548,9 +4988,6 @@
           <w:p>
             <w:pPr>
               <w:cnfStyle w:val="000000000000" w:firstRow="0" w:lastRow="0" w:firstColumn="0" w:lastColumn="0" w:oddVBand="0" w:evenVBand="0" w:oddHBand="0" w:evenHBand="0" w:firstRowFirstColumn="0" w:firstRowLastColumn="0" w:lastRowFirstColumn="0" w:lastRowLastColumn="0"/>
-              <w:rPr>
-                <w:rFonts w:hint="eastAsia"/>
-              </w:rPr>
             </w:pPr>
             <w:r>
               <w:rPr>
@@ -4567,9 +5004,6 @@
           <w:p>
             <w:pPr>
               <w:cnfStyle w:val="000000000000" w:firstRow="0" w:lastRow="0" w:firstColumn="0" w:lastColumn="0" w:oddVBand="0" w:evenVBand="0" w:oddHBand="0" w:evenHBand="0" w:firstRowFirstColumn="0" w:firstRowLastColumn="0" w:lastRowFirstColumn="0" w:lastRowLastColumn="0"/>
-              <w:rPr>
-                <w:rFonts w:hint="eastAsia"/>
-              </w:rPr>
             </w:pPr>
             <w:r>
               <w:rPr>
@@ -4590,11 +5024,6 @@
             <w:tcW w:w="1809" w:type="dxa"/>
           </w:tcPr>
           <w:p>
-            <w:pPr>
-              <w:rPr>
-                <w:rFonts w:hint="eastAsia"/>
-              </w:rPr>
-            </w:pPr>
             <w:r>
               <w:rPr>
                 <w:rFonts w:hint="eastAsia"/>
@@ -4610,9 +5039,6 @@
           <w:p>
             <w:pPr>
               <w:cnfStyle w:val="000000100000" w:firstRow="0" w:lastRow="0" w:firstColumn="0" w:lastColumn="0" w:oddVBand="0" w:evenVBand="0" w:oddHBand="1" w:evenHBand="0" w:firstRowFirstColumn="0" w:firstRowLastColumn="0" w:lastRowFirstColumn="0" w:lastRowLastColumn="0"/>
-              <w:rPr>
-                <w:rFonts w:hint="eastAsia"/>
-              </w:rPr>
             </w:pPr>
             <w:r>
               <w:rPr>
@@ -4629,9 +5055,6 @@
           <w:p>
             <w:pPr>
               <w:cnfStyle w:val="000000100000" w:firstRow="0" w:lastRow="0" w:firstColumn="0" w:lastColumn="0" w:oddVBand="0" w:evenVBand="0" w:oddHBand="1" w:evenHBand="0" w:firstRowFirstColumn="0" w:firstRowLastColumn="0" w:lastRowFirstColumn="0" w:lastRowLastColumn="0"/>
-              <w:rPr>
-                <w:rFonts w:hint="eastAsia"/>
-              </w:rPr>
             </w:pPr>
             <w:r>
               <w:rPr>
@@ -4649,11 +5072,6 @@
             <w:tcW w:w="1809" w:type="dxa"/>
           </w:tcPr>
           <w:p>
-            <w:pPr>
-              <w:rPr>
-                <w:rFonts w:hint="eastAsia"/>
-              </w:rPr>
-            </w:pPr>
             <w:proofErr w:type="spellStart"/>
             <w:r>
               <w:rPr>
@@ -4677,9 +5095,6 @@
           <w:p>
             <w:pPr>
               <w:cnfStyle w:val="000000000000" w:firstRow="0" w:lastRow="0" w:firstColumn="0" w:lastColumn="0" w:oddVBand="0" w:evenVBand="0" w:oddHBand="0" w:evenHBand="0" w:firstRowFirstColumn="0" w:firstRowLastColumn="0" w:lastRowFirstColumn="0" w:lastRowLastColumn="0"/>
-              <w:rPr>
-                <w:rFonts w:hint="eastAsia"/>
-              </w:rPr>
             </w:pPr>
             <w:r>
               <w:rPr>
@@ -4696,9 +5111,6 @@
           <w:p>
             <w:pPr>
               <w:cnfStyle w:val="000000000000" w:firstRow="0" w:lastRow="0" w:firstColumn="0" w:lastColumn="0" w:oddVBand="0" w:evenVBand="0" w:oddHBand="0" w:evenHBand="0" w:firstRowFirstColumn="0" w:firstRowLastColumn="0" w:lastRowFirstColumn="0" w:lastRowLastColumn="0"/>
-              <w:rPr>
-                <w:rFonts w:hint="eastAsia"/>
-              </w:rPr>
             </w:pPr>
             <w:r>
               <w:rPr>
@@ -4719,11 +5131,8 @@
     <w:p>
       <w:pPr>
         <w:pStyle w:val="2"/>
-        <w:rPr>
-          <w:rFonts w:hint="eastAsia"/>
-        </w:rPr>
-      </w:pPr>
-      <w:bookmarkStart w:id="9" w:name="_Toc504913284"/>
+      </w:pPr>
+      <w:bookmarkStart w:id="10" w:name="_Toc505062876"/>
       <w:r>
         <w:rPr>
           <w:rFonts w:hint="eastAsia"/>
@@ -4742,14 +5151,9 @@
         </w:rPr>
         <w:t>)</w:t>
       </w:r>
-      <w:bookmarkEnd w:id="9"/>
+      <w:bookmarkEnd w:id="10"/>
     </w:p>
     <w:p>
-      <w:pPr>
-        <w:rPr>
-          <w:rFonts w:hint="eastAsia"/>
-        </w:rPr>
-      </w:pPr>
       <w:r>
         <w:rPr>
           <w:rFonts w:hint="eastAsia"/>
@@ -4912,9 +5316,6 @@
           <w:p>
             <w:pPr>
               <w:cnfStyle w:val="000000100000" w:firstRow="0" w:lastRow="0" w:firstColumn="0" w:lastColumn="0" w:oddVBand="0" w:evenVBand="0" w:oddHBand="1" w:evenHBand="0" w:firstRowFirstColumn="0" w:firstRowLastColumn="0" w:lastRowFirstColumn="0" w:lastRowLastColumn="0"/>
-              <w:rPr>
-                <w:rFonts w:hint="eastAsia"/>
-              </w:rPr>
             </w:pPr>
             <w:r>
               <w:rPr>
@@ -4932,11 +5333,6 @@
             <w:tcW w:w="1809" w:type="dxa"/>
           </w:tcPr>
           <w:p>
-            <w:pPr>
-              <w:rPr>
-                <w:rFonts w:hint="eastAsia"/>
-              </w:rPr>
-            </w:pPr>
             <w:r>
               <w:rPr>
                 <w:rFonts w:hint="eastAsia"/>
@@ -4952,9 +5348,6 @@
           <w:p>
             <w:pPr>
               <w:cnfStyle w:val="000000000000" w:firstRow="0" w:lastRow="0" w:firstColumn="0" w:lastColumn="0" w:oddVBand="0" w:evenVBand="0" w:oddHBand="0" w:evenHBand="0" w:firstRowFirstColumn="0" w:firstRowLastColumn="0" w:lastRowFirstColumn="0" w:lastRowLastColumn="0"/>
-              <w:rPr>
-                <w:rFonts w:hint="eastAsia"/>
-              </w:rPr>
             </w:pPr>
             <w:r>
               <w:rPr>
@@ -4971,9 +5364,6 @@
           <w:p>
             <w:pPr>
               <w:cnfStyle w:val="000000000000" w:firstRow="0" w:lastRow="0" w:firstColumn="0" w:lastColumn="0" w:oddVBand="0" w:evenVBand="0" w:oddHBand="0" w:evenHBand="0" w:firstRowFirstColumn="0" w:firstRowLastColumn="0" w:lastRowFirstColumn="0" w:lastRowLastColumn="0"/>
-              <w:rPr>
-                <w:rFonts w:hint="eastAsia"/>
-              </w:rPr>
             </w:pPr>
             <w:r>
               <w:rPr>
@@ -4994,11 +5384,6 @@
             <w:tcW w:w="1809" w:type="dxa"/>
           </w:tcPr>
           <w:p>
-            <w:pPr>
-              <w:rPr>
-                <w:rFonts w:hint="eastAsia"/>
-              </w:rPr>
-            </w:pPr>
             <w:proofErr w:type="spellStart"/>
             <w:r>
               <w:rPr>
@@ -5016,9 +5401,6 @@
           <w:p>
             <w:pPr>
               <w:cnfStyle w:val="000000100000" w:firstRow="0" w:lastRow="0" w:firstColumn="0" w:lastColumn="0" w:oddVBand="0" w:evenVBand="0" w:oddHBand="1" w:evenHBand="0" w:firstRowFirstColumn="0" w:firstRowLastColumn="0" w:lastRowFirstColumn="0" w:lastRowLastColumn="0"/>
-              <w:rPr>
-                <w:rFonts w:hint="eastAsia"/>
-              </w:rPr>
             </w:pPr>
             <w:r>
               <w:rPr>
@@ -5035,9 +5417,6 @@
           <w:p>
             <w:pPr>
               <w:cnfStyle w:val="000000100000" w:firstRow="0" w:lastRow="0" w:firstColumn="0" w:lastColumn="0" w:oddVBand="0" w:evenVBand="0" w:oddHBand="1" w:evenHBand="0" w:firstRowFirstColumn="0" w:firstRowLastColumn="0" w:lastRowFirstColumn="0" w:lastRowLastColumn="0"/>
-              <w:rPr>
-                <w:rFonts w:hint="eastAsia"/>
-              </w:rPr>
             </w:pPr>
             <w:r>
               <w:rPr>
@@ -5055,11 +5434,6 @@
             <w:tcW w:w="1809" w:type="dxa"/>
           </w:tcPr>
           <w:p>
-            <w:pPr>
-              <w:rPr>
-                <w:rFonts w:hint="eastAsia"/>
-              </w:rPr>
-            </w:pPr>
             <w:proofErr w:type="spellStart"/>
             <w:r>
               <w:rPr>
@@ -5083,9 +5457,6 @@
           <w:p>
             <w:pPr>
               <w:cnfStyle w:val="000000000000" w:firstRow="0" w:lastRow="0" w:firstColumn="0" w:lastColumn="0" w:oddVBand="0" w:evenVBand="0" w:oddHBand="0" w:evenHBand="0" w:firstRowFirstColumn="0" w:firstRowLastColumn="0" w:lastRowFirstColumn="0" w:lastRowLastColumn="0"/>
-              <w:rPr>
-                <w:rFonts w:hint="eastAsia"/>
-              </w:rPr>
             </w:pPr>
             <w:r>
               <w:rPr>
@@ -5102,9 +5473,6 @@
           <w:p>
             <w:pPr>
               <w:cnfStyle w:val="000000000000" w:firstRow="0" w:lastRow="0" w:firstColumn="0" w:lastColumn="0" w:oddVBand="0" w:evenVBand="0" w:oddHBand="0" w:evenHBand="0" w:firstRowFirstColumn="0" w:firstRowLastColumn="0" w:lastRowFirstColumn="0" w:lastRowLastColumn="0"/>
-              <w:rPr>
-                <w:rFonts w:hint="eastAsia"/>
-              </w:rPr>
             </w:pPr>
             <w:r>
               <w:rPr>
@@ -5116,21 +5484,12 @@
         </w:tc>
       </w:tr>
     </w:tbl>
+    <w:p/>
     <w:p>
       <w:pPr>
-        <w:rPr>
-          <w:rFonts w:hint="eastAsia"/>
-        </w:rPr>
-      </w:pPr>
-    </w:p>
-    <w:p>
-      <w:pPr>
         <w:pStyle w:val="2"/>
-        <w:rPr>
-          <w:rFonts w:hint="eastAsia"/>
-        </w:rPr>
-      </w:pPr>
-      <w:bookmarkStart w:id="10" w:name="_Toc504913285"/>
+      </w:pPr>
+      <w:bookmarkStart w:id="11" w:name="_Toc505062877"/>
       <w:r>
         <w:rPr>
           <w:rFonts w:hint="eastAsia"/>
@@ -5156,7 +5515,7 @@
         </w:rPr>
         <w:t>)</w:t>
       </w:r>
-      <w:bookmarkEnd w:id="10"/>
+      <w:bookmarkEnd w:id="11"/>
     </w:p>
     <w:p>
       <w:r>
@@ -5379,9 +5738,6 @@
           <w:p>
             <w:pPr>
               <w:cnfStyle w:val="000000100000" w:firstRow="0" w:lastRow="0" w:firstColumn="0" w:lastColumn="0" w:oddVBand="0" w:evenVBand="0" w:oddHBand="1" w:evenHBand="0" w:firstRowFirstColumn="0" w:firstRowLastColumn="0" w:lastRowFirstColumn="0" w:lastRowLastColumn="0"/>
-              <w:rPr>
-                <w:rFonts w:hint="eastAsia"/>
-              </w:rPr>
             </w:pPr>
             <w:r>
               <w:rPr>
@@ -5421,11 +5777,6 @@
             <w:tcW w:w="1809" w:type="dxa"/>
           </w:tcPr>
           <w:p>
-            <w:pPr>
-              <w:rPr>
-                <w:rFonts w:hint="eastAsia"/>
-              </w:rPr>
-            </w:pPr>
             <w:r>
               <w:rPr>
                 <w:rFonts w:hint="eastAsia"/>
@@ -5441,9 +5792,6 @@
           <w:p>
             <w:pPr>
               <w:cnfStyle w:val="000000000000" w:firstRow="0" w:lastRow="0" w:firstColumn="0" w:lastColumn="0" w:oddVBand="0" w:evenVBand="0" w:oddHBand="0" w:evenHBand="0" w:firstRowFirstColumn="0" w:firstRowLastColumn="0" w:lastRowFirstColumn="0" w:lastRowLastColumn="0"/>
-              <w:rPr>
-                <w:rFonts w:hint="eastAsia"/>
-              </w:rPr>
             </w:pPr>
             <w:r>
               <w:rPr>
@@ -5460,9 +5808,6 @@
           <w:p>
             <w:pPr>
               <w:cnfStyle w:val="000000000000" w:firstRow="0" w:lastRow="0" w:firstColumn="0" w:lastColumn="0" w:oddVBand="0" w:evenVBand="0" w:oddHBand="0" w:evenHBand="0" w:firstRowFirstColumn="0" w:firstRowLastColumn="0" w:lastRowFirstColumn="0" w:lastRowLastColumn="0"/>
-              <w:rPr>
-                <w:rFonts w:hint="eastAsia"/>
-              </w:rPr>
             </w:pPr>
             <w:r>
               <w:rPr>
@@ -5498,9 +5843,6 @@
           <w:p>
             <w:pPr>
               <w:cnfStyle w:val="000000100000" w:firstRow="0" w:lastRow="0" w:firstColumn="0" w:lastColumn="0" w:oddVBand="0" w:evenVBand="0" w:oddHBand="1" w:evenHBand="0" w:firstRowFirstColumn="0" w:firstRowLastColumn="0" w:lastRowFirstColumn="0" w:lastRowLastColumn="0"/>
-              <w:rPr>
-                <w:rFonts w:hint="eastAsia"/>
-              </w:rPr>
             </w:pPr>
             <w:r>
               <w:t>A</w:t>
@@ -5526,9 +5868,6 @@
           <w:p>
             <w:pPr>
               <w:cnfStyle w:val="000000100000" w:firstRow="0" w:lastRow="0" w:firstColumn="0" w:lastColumn="0" w:oddVBand="0" w:evenVBand="0" w:oddHBand="1" w:evenHBand="0" w:firstRowFirstColumn="0" w:firstRowLastColumn="0" w:lastRowFirstColumn="0" w:lastRowLastColumn="0"/>
-              <w:rPr>
-                <w:rFonts w:hint="eastAsia"/>
-              </w:rPr>
             </w:pPr>
             <w:r>
               <w:rPr>
@@ -5558,11 +5897,6 @@
             <w:tcW w:w="1809" w:type="dxa"/>
           </w:tcPr>
           <w:p>
-            <w:pPr>
-              <w:rPr>
-                <w:rFonts w:hint="eastAsia"/>
-              </w:rPr>
-            </w:pPr>
             <w:proofErr w:type="spellStart"/>
             <w:r>
               <w:rPr>
@@ -5586,9 +5920,6 @@
           <w:p>
             <w:pPr>
               <w:cnfStyle w:val="000000000000" w:firstRow="0" w:lastRow="0" w:firstColumn="0" w:lastColumn="0" w:oddVBand="0" w:evenVBand="0" w:oddHBand="0" w:evenHBand="0" w:firstRowFirstColumn="0" w:firstRowLastColumn="0" w:lastRowFirstColumn="0" w:lastRowLastColumn="0"/>
-              <w:rPr>
-                <w:rFonts w:hint="eastAsia"/>
-              </w:rPr>
             </w:pPr>
             <w:r>
               <w:rPr>
@@ -5605,9 +5936,6 @@
           <w:p>
             <w:pPr>
               <w:cnfStyle w:val="000000000000" w:firstRow="0" w:lastRow="0" w:firstColumn="0" w:lastColumn="0" w:oddVBand="0" w:evenVBand="0" w:oddHBand="0" w:evenHBand="0" w:firstRowFirstColumn="0" w:firstRowLastColumn="0" w:lastRowFirstColumn="0" w:lastRowLastColumn="0"/>
-              <w:rPr>
-                <w:rFonts w:hint="eastAsia"/>
-              </w:rPr>
             </w:pPr>
             <w:proofErr w:type="gramStart"/>
             <w:r>
@@ -5627,21 +5955,12 @@
         </w:tc>
       </w:tr>
     </w:tbl>
+    <w:p/>
     <w:p>
       <w:pPr>
-        <w:rPr>
-          <w:rFonts w:hint="eastAsia"/>
-        </w:rPr>
-      </w:pPr>
-    </w:p>
-    <w:p>
-      <w:pPr>
         <w:pStyle w:val="2"/>
-        <w:rPr>
-          <w:rFonts w:hint="eastAsia"/>
-        </w:rPr>
-      </w:pPr>
-      <w:bookmarkStart w:id="11" w:name="_Toc504913286"/>
+      </w:pPr>
+      <w:bookmarkStart w:id="12" w:name="_Toc505062878"/>
       <w:r>
         <w:rPr>
           <w:rFonts w:hint="eastAsia"/>
@@ -5660,7 +5979,7 @@
         </w:rPr>
         <w:t>)</w:t>
       </w:r>
-      <w:bookmarkEnd w:id="11"/>
+      <w:bookmarkEnd w:id="12"/>
     </w:p>
     <w:p>
       <w:r>
@@ -5865,11 +6184,6 @@
             <w:tcW w:w="2802" w:type="dxa"/>
           </w:tcPr>
           <w:p>
-            <w:pPr>
-              <w:rPr>
-                <w:rFonts w:hint="eastAsia"/>
-              </w:rPr>
-            </w:pPr>
             <w:r>
               <w:rPr>
                 <w:rFonts w:hint="eastAsia"/>
@@ -5885,9 +6199,6 @@
           <w:p>
             <w:pPr>
               <w:cnfStyle w:val="000000100000" w:firstRow="0" w:lastRow="0" w:firstColumn="0" w:lastColumn="0" w:oddVBand="0" w:evenVBand="0" w:oddHBand="1" w:evenHBand="0" w:firstRowFirstColumn="0" w:firstRowLastColumn="0" w:lastRowFirstColumn="0" w:lastRowLastColumn="0"/>
-              <w:rPr>
-                <w:rFonts w:hint="eastAsia"/>
-              </w:rPr>
             </w:pPr>
             <w:r>
               <w:rPr>
@@ -5916,9 +6227,6 @@
           <w:p>
             <w:pPr>
               <w:cnfStyle w:val="000000100000" w:firstRow="0" w:lastRow="0" w:firstColumn="0" w:lastColumn="0" w:oddVBand="0" w:evenVBand="0" w:oddHBand="1" w:evenHBand="0" w:firstRowFirstColumn="0" w:firstRowLastColumn="0" w:lastRowFirstColumn="0" w:lastRowLastColumn="0"/>
-              <w:rPr>
-                <w:rFonts w:hint="eastAsia"/>
-              </w:rPr>
             </w:pPr>
             <w:r>
               <w:rPr>
@@ -5942,11 +6250,6 @@
             <w:tcW w:w="2802" w:type="dxa"/>
           </w:tcPr>
           <w:p>
-            <w:pPr>
-              <w:rPr>
-                <w:rFonts w:hint="eastAsia"/>
-              </w:rPr>
-            </w:pPr>
             <w:r>
               <w:rPr>
                 <w:rFonts w:hint="eastAsia"/>
@@ -5962,9 +6265,6 @@
           <w:p>
             <w:pPr>
               <w:cnfStyle w:val="000000000000" w:firstRow="0" w:lastRow="0" w:firstColumn="0" w:lastColumn="0" w:oddVBand="0" w:evenVBand="0" w:oddHBand="0" w:evenHBand="0" w:firstRowFirstColumn="0" w:firstRowLastColumn="0" w:lastRowFirstColumn="0" w:lastRowLastColumn="0"/>
-              <w:rPr>
-                <w:rFonts w:hint="eastAsia"/>
-              </w:rPr>
             </w:pPr>
             <w:r>
               <w:rPr>
@@ -5981,9 +6281,6 @@
           <w:p>
             <w:pPr>
               <w:cnfStyle w:val="000000000000" w:firstRow="0" w:lastRow="0" w:firstColumn="0" w:lastColumn="0" w:oddVBand="0" w:evenVBand="0" w:oddHBand="0" w:evenHBand="0" w:firstRowFirstColumn="0" w:firstRowLastColumn="0" w:lastRowFirstColumn="0" w:lastRowLastColumn="0"/>
-              <w:rPr>
-                <w:rFonts w:hint="eastAsia"/>
-              </w:rPr>
             </w:pPr>
             <w:r>
               <w:rPr>
@@ -6010,11 +6307,6 @@
             <w:tcW w:w="2802" w:type="dxa"/>
           </w:tcPr>
           <w:p>
-            <w:pPr>
-              <w:rPr>
-                <w:rFonts w:hint="eastAsia"/>
-              </w:rPr>
-            </w:pPr>
             <w:r>
               <w:rPr>
                 <w:rFonts w:hint="eastAsia"/>
@@ -6030,9 +6322,6 @@
           <w:p>
             <w:pPr>
               <w:cnfStyle w:val="000000100000" w:firstRow="0" w:lastRow="0" w:firstColumn="0" w:lastColumn="0" w:oddVBand="0" w:evenVBand="0" w:oddHBand="1" w:evenHBand="0" w:firstRowFirstColumn="0" w:firstRowLastColumn="0" w:lastRowFirstColumn="0" w:lastRowLastColumn="0"/>
-              <w:rPr>
-                <w:rFonts w:hint="eastAsia"/>
-              </w:rPr>
             </w:pPr>
             <w:r>
               <w:rPr>
@@ -6049,9 +6338,6 @@
           <w:p>
             <w:pPr>
               <w:cnfStyle w:val="000000100000" w:firstRow="0" w:lastRow="0" w:firstColumn="0" w:lastColumn="0" w:oddVBand="0" w:evenVBand="0" w:oddHBand="1" w:evenHBand="0" w:firstRowFirstColumn="0" w:firstRowLastColumn="0" w:lastRowFirstColumn="0" w:lastRowLastColumn="0"/>
-              <w:rPr>
-                <w:rFonts w:hint="eastAsia"/>
-              </w:rPr>
             </w:pPr>
             <w:r>
               <w:rPr>
@@ -6075,11 +6361,6 @@
             <w:tcW w:w="2802" w:type="dxa"/>
           </w:tcPr>
           <w:p>
-            <w:pPr>
-              <w:rPr>
-                <w:rFonts w:hint="eastAsia"/>
-              </w:rPr>
-            </w:pPr>
             <w:r>
               <w:rPr>
                 <w:rFonts w:hint="eastAsia"/>
@@ -6095,9 +6376,6 @@
           <w:p>
             <w:pPr>
               <w:cnfStyle w:val="000000000000" w:firstRow="0" w:lastRow="0" w:firstColumn="0" w:lastColumn="0" w:oddVBand="0" w:evenVBand="0" w:oddHBand="0" w:evenHBand="0" w:firstRowFirstColumn="0" w:firstRowLastColumn="0" w:lastRowFirstColumn="0" w:lastRowLastColumn="0"/>
-              <w:rPr>
-                <w:rFonts w:hint="eastAsia"/>
-              </w:rPr>
             </w:pPr>
             <w:r>
               <w:rPr>
@@ -6114,9 +6392,6 @@
           <w:p>
             <w:pPr>
               <w:cnfStyle w:val="000000000000" w:firstRow="0" w:lastRow="0" w:firstColumn="0" w:lastColumn="0" w:oddVBand="0" w:evenVBand="0" w:oddHBand="0" w:evenHBand="0" w:firstRowFirstColumn="0" w:firstRowLastColumn="0" w:lastRowFirstColumn="0" w:lastRowLastColumn="0"/>
-              <w:rPr>
-                <w:rFonts w:hint="eastAsia"/>
-              </w:rPr>
             </w:pPr>
             <w:r>
               <w:rPr>
@@ -6155,11 +6430,6 @@
             <w:tcW w:w="2802" w:type="dxa"/>
           </w:tcPr>
           <w:p>
-            <w:pPr>
-              <w:rPr>
-                <w:rFonts w:hint="eastAsia"/>
-              </w:rPr>
-            </w:pPr>
             <w:r>
               <w:rPr>
                 <w:rFonts w:hint="eastAsia"/>
@@ -6175,9 +6445,6 @@
           <w:p>
             <w:pPr>
               <w:cnfStyle w:val="000000100000" w:firstRow="0" w:lastRow="0" w:firstColumn="0" w:lastColumn="0" w:oddVBand="0" w:evenVBand="0" w:oddHBand="1" w:evenHBand="0" w:firstRowFirstColumn="0" w:firstRowLastColumn="0" w:lastRowFirstColumn="0" w:lastRowLastColumn="0"/>
-              <w:rPr>
-                <w:rFonts w:hint="eastAsia"/>
-              </w:rPr>
             </w:pPr>
             <w:r>
               <w:rPr>
@@ -6194,9 +6461,6 @@
           <w:p>
             <w:pPr>
               <w:cnfStyle w:val="000000100000" w:firstRow="0" w:lastRow="0" w:firstColumn="0" w:lastColumn="0" w:oddVBand="0" w:evenVBand="0" w:oddHBand="1" w:evenHBand="0" w:firstRowFirstColumn="0" w:firstRowLastColumn="0" w:lastRowFirstColumn="0" w:lastRowLastColumn="0"/>
-              <w:rPr>
-                <w:rFonts w:hint="eastAsia"/>
-              </w:rPr>
             </w:pPr>
             <w:r>
               <w:rPr>
@@ -6232,11 +6496,6 @@
             <w:tcW w:w="2802" w:type="dxa"/>
           </w:tcPr>
           <w:p>
-            <w:pPr>
-              <w:rPr>
-                <w:rFonts w:hint="eastAsia"/>
-              </w:rPr>
-            </w:pPr>
             <w:r>
               <w:rPr>
                 <w:rFonts w:hint="eastAsia"/>
@@ -6252,9 +6511,6 @@
           <w:p>
             <w:pPr>
               <w:cnfStyle w:val="000000000000" w:firstRow="0" w:lastRow="0" w:firstColumn="0" w:lastColumn="0" w:oddVBand="0" w:evenVBand="0" w:oddHBand="0" w:evenHBand="0" w:firstRowFirstColumn="0" w:firstRowLastColumn="0" w:lastRowFirstColumn="0" w:lastRowLastColumn="0"/>
-              <w:rPr>
-                <w:rFonts w:hint="eastAsia"/>
-              </w:rPr>
             </w:pPr>
             <w:r>
               <w:rPr>
@@ -6271,9 +6527,6 @@
           <w:p>
             <w:pPr>
               <w:cnfStyle w:val="000000000000" w:firstRow="0" w:lastRow="0" w:firstColumn="0" w:lastColumn="0" w:oddVBand="0" w:evenVBand="0" w:oddHBand="0" w:evenHBand="0" w:firstRowFirstColumn="0" w:firstRowLastColumn="0" w:lastRowFirstColumn="0" w:lastRowLastColumn="0"/>
-              <w:rPr>
-                <w:rFonts w:hint="eastAsia"/>
-              </w:rPr>
             </w:pPr>
             <w:r>
               <w:rPr>
@@ -6306,11 +6559,6 @@
             <w:tcW w:w="2802" w:type="dxa"/>
           </w:tcPr>
           <w:p>
-            <w:pPr>
-              <w:rPr>
-                <w:rFonts w:hint="eastAsia"/>
-              </w:rPr>
-            </w:pPr>
             <w:proofErr w:type="spellStart"/>
             <w:r>
               <w:rPr>
@@ -6348,9 +6596,6 @@
           <w:p>
             <w:pPr>
               <w:cnfStyle w:val="000000100000" w:firstRow="0" w:lastRow="0" w:firstColumn="0" w:lastColumn="0" w:oddVBand="0" w:evenVBand="0" w:oddHBand="1" w:evenHBand="0" w:firstRowFirstColumn="0" w:firstRowLastColumn="0" w:lastRowFirstColumn="0" w:lastRowLastColumn="0"/>
-              <w:rPr>
-                <w:rFonts w:hint="eastAsia"/>
-              </w:rPr>
             </w:pPr>
             <w:r>
               <w:rPr>
@@ -6367,9 +6612,6 @@
           <w:p>
             <w:pPr>
               <w:cnfStyle w:val="000000100000" w:firstRow="0" w:lastRow="0" w:firstColumn="0" w:lastColumn="0" w:oddVBand="0" w:evenVBand="0" w:oddHBand="1" w:evenHBand="0" w:firstRowFirstColumn="0" w:firstRowLastColumn="0" w:lastRowFirstColumn="0" w:lastRowLastColumn="0"/>
-              <w:rPr>
-                <w:rFonts w:hint="eastAsia"/>
-              </w:rPr>
             </w:pPr>
             <w:r>
               <w:rPr>
@@ -6402,11 +6644,8 @@
     <w:p>
       <w:pPr>
         <w:pStyle w:val="2"/>
-        <w:rPr>
-          <w:rFonts w:hint="eastAsia"/>
-        </w:rPr>
-      </w:pPr>
-      <w:bookmarkStart w:id="12" w:name="_Toc504913287"/>
+      </w:pPr>
+      <w:bookmarkStart w:id="13" w:name="_Toc505062879"/>
       <w:r>
         <w:rPr>
           <w:rFonts w:hint="eastAsia"/>
@@ -6458,7 +6697,7 @@
         </w:rPr>
         <w:t>)</w:t>
       </w:r>
-      <w:bookmarkEnd w:id="12"/>
+      <w:bookmarkEnd w:id="13"/>
     </w:p>
     <w:p>
       <w:r>
@@ -6648,11 +6887,6 @@
             <w:tcW w:w="2802" w:type="dxa"/>
           </w:tcPr>
           <w:p>
-            <w:pPr>
-              <w:rPr>
-                <w:rFonts w:hint="eastAsia"/>
-              </w:rPr>
-            </w:pPr>
             <w:proofErr w:type="spellStart"/>
             <w:r>
               <w:rPr>
@@ -6704,9 +6938,6 @@
           <w:p>
             <w:pPr>
               <w:cnfStyle w:val="000000000000" w:firstRow="0" w:lastRow="0" w:firstColumn="0" w:lastColumn="0" w:oddVBand="0" w:evenVBand="0" w:oddHBand="0" w:evenHBand="0" w:firstRowFirstColumn="0" w:firstRowLastColumn="0" w:lastRowFirstColumn="0" w:lastRowLastColumn="0"/>
-              <w:rPr>
-                <w:rFonts w:hint="eastAsia"/>
-              </w:rPr>
             </w:pPr>
             <w:r>
               <w:rPr>
@@ -6723,9 +6954,6 @@
           <w:p>
             <w:pPr>
               <w:cnfStyle w:val="000000000000" w:firstRow="0" w:lastRow="0" w:firstColumn="0" w:lastColumn="0" w:oddVBand="0" w:evenVBand="0" w:oddHBand="0" w:evenHBand="0" w:firstRowFirstColumn="0" w:firstRowLastColumn="0" w:lastRowFirstColumn="0" w:lastRowLastColumn="0"/>
-              <w:rPr>
-                <w:rFonts w:hint="eastAsia"/>
-              </w:rPr>
             </w:pPr>
             <w:r>
               <w:rPr>
@@ -6749,21 +6977,12 @@
         </w:tc>
       </w:tr>
     </w:tbl>
+    <w:p/>
     <w:p>
       <w:pPr>
-        <w:rPr>
-          <w:rFonts w:hint="eastAsia"/>
-        </w:rPr>
-      </w:pPr>
-    </w:p>
-    <w:p>
-      <w:pPr>
         <w:pStyle w:val="2"/>
-        <w:rPr>
-          <w:rFonts w:hint="eastAsia"/>
-        </w:rPr>
-      </w:pPr>
-      <w:bookmarkStart w:id="13" w:name="_Toc504913288"/>
+      </w:pPr>
+      <w:bookmarkStart w:id="14" w:name="_Toc505062880"/>
       <w:r>
         <w:rPr>
           <w:rFonts w:hint="eastAsia"/>
@@ -6815,7 +7034,7 @@
         </w:rPr>
         <w:t>)</w:t>
       </w:r>
-      <w:bookmarkEnd w:id="13"/>
+      <w:bookmarkEnd w:id="14"/>
     </w:p>
     <w:p>
       <w:r>
@@ -6998,7 +7217,6 @@
           <w:p>
             <w:pPr>
               <w:rPr>
-                <w:rFonts w:hint="eastAsia"/>
                 <w:i/>
               </w:rPr>
             </w:pPr>
@@ -7060,7 +7278,6 @@
             <w:pPr>
               <w:cnfStyle w:val="000000000000" w:firstRow="0" w:lastRow="0" w:firstColumn="0" w:lastColumn="0" w:oddVBand="0" w:evenVBand="0" w:oddHBand="0" w:evenHBand="0" w:firstRowFirstColumn="0" w:firstRowLastColumn="0" w:lastRowFirstColumn="0" w:lastRowLastColumn="0"/>
               <w:rPr>
-                <w:rFonts w:hint="eastAsia"/>
                 <w:i/>
               </w:rPr>
             </w:pPr>
@@ -7081,7 +7298,6 @@
             <w:pPr>
               <w:cnfStyle w:val="000000000000" w:firstRow="0" w:lastRow="0" w:firstColumn="0" w:lastColumn="0" w:oddVBand="0" w:evenVBand="0" w:oddHBand="0" w:evenHBand="0" w:firstRowFirstColumn="0" w:firstRowLastColumn="0" w:lastRowFirstColumn="0" w:lastRowLastColumn="0"/>
               <w:rPr>
-                <w:rFonts w:hint="eastAsia"/>
                 <w:i/>
               </w:rPr>
             </w:pPr>
@@ -7112,11 +7328,6 @@
             <w:tcW w:w="2802" w:type="dxa"/>
           </w:tcPr>
           <w:p>
-            <w:pPr>
-              <w:rPr>
-                <w:rFonts w:hint="eastAsia"/>
-              </w:rPr>
-            </w:pPr>
             <w:r>
               <w:rPr>
                 <w:rFonts w:hint="eastAsia"/>
@@ -7149,9 +7360,6 @@
           <w:p>
             <w:pPr>
               <w:cnfStyle w:val="000000100000" w:firstRow="0" w:lastRow="0" w:firstColumn="0" w:lastColumn="0" w:oddVBand="0" w:evenVBand="0" w:oddHBand="1" w:evenHBand="0" w:firstRowFirstColumn="0" w:firstRowLastColumn="0" w:lastRowFirstColumn="0" w:lastRowLastColumn="0"/>
-              <w:rPr>
-                <w:rFonts w:hint="eastAsia"/>
-              </w:rPr>
             </w:pPr>
             <w:r>
               <w:rPr>
@@ -7175,11 +7383,6 @@
             <w:tcW w:w="2802" w:type="dxa"/>
           </w:tcPr>
           <w:p>
-            <w:pPr>
-              <w:rPr>
-                <w:rFonts w:hint="eastAsia"/>
-              </w:rPr>
-            </w:pPr>
             <w:r>
               <w:rPr>
                 <w:rFonts w:hint="eastAsia"/>
@@ -7195,9 +7398,6 @@
           <w:p>
             <w:pPr>
               <w:cnfStyle w:val="000000000000" w:firstRow="0" w:lastRow="0" w:firstColumn="0" w:lastColumn="0" w:oddVBand="0" w:evenVBand="0" w:oddHBand="0" w:evenHBand="0" w:firstRowFirstColumn="0" w:firstRowLastColumn="0" w:lastRowFirstColumn="0" w:lastRowLastColumn="0"/>
-              <w:rPr>
-                <w:rFonts w:hint="eastAsia"/>
-              </w:rPr>
             </w:pPr>
             <w:r>
               <w:rPr>
@@ -7214,9 +7414,6 @@
           <w:p>
             <w:pPr>
               <w:cnfStyle w:val="000000000000" w:firstRow="0" w:lastRow="0" w:firstColumn="0" w:lastColumn="0" w:oddVBand="0" w:evenVBand="0" w:oddHBand="0" w:evenHBand="0" w:firstRowFirstColumn="0" w:firstRowLastColumn="0" w:lastRowFirstColumn="0" w:lastRowLastColumn="0"/>
-              <w:rPr>
-                <w:rFonts w:hint="eastAsia"/>
-              </w:rPr>
             </w:pPr>
             <w:r>
               <w:rPr>
@@ -7237,11 +7434,6 @@
             <w:tcW w:w="2802" w:type="dxa"/>
           </w:tcPr>
           <w:p>
-            <w:pPr>
-              <w:rPr>
-                <w:rFonts w:hint="eastAsia"/>
-              </w:rPr>
-            </w:pPr>
             <w:r>
               <w:rPr>
                 <w:rFonts w:hint="eastAsia"/>
@@ -7257,9 +7449,6 @@
           <w:p>
             <w:pPr>
               <w:cnfStyle w:val="000000100000" w:firstRow="0" w:lastRow="0" w:firstColumn="0" w:lastColumn="0" w:oddVBand="0" w:evenVBand="0" w:oddHBand="1" w:evenHBand="0" w:firstRowFirstColumn="0" w:firstRowLastColumn="0" w:lastRowFirstColumn="0" w:lastRowLastColumn="0"/>
-              <w:rPr>
-                <w:rFonts w:hint="eastAsia"/>
-              </w:rPr>
             </w:pPr>
             <w:r>
               <w:rPr>
@@ -7276,9 +7465,6 @@
           <w:p>
             <w:pPr>
               <w:cnfStyle w:val="000000100000" w:firstRow="0" w:lastRow="0" w:firstColumn="0" w:lastColumn="0" w:oddVBand="0" w:evenVBand="0" w:oddHBand="1" w:evenHBand="0" w:firstRowFirstColumn="0" w:firstRowLastColumn="0" w:lastRowFirstColumn="0" w:lastRowLastColumn="0"/>
-              <w:rPr>
-                <w:rFonts w:hint="eastAsia"/>
-              </w:rPr>
             </w:pPr>
             <w:r>
               <w:rPr>
@@ -7302,11 +7488,6 @@
             <w:tcW w:w="2802" w:type="dxa"/>
           </w:tcPr>
           <w:p>
-            <w:pPr>
-              <w:rPr>
-                <w:rFonts w:hint="eastAsia"/>
-              </w:rPr>
-            </w:pPr>
             <w:r>
               <w:rPr>
                 <w:rFonts w:hint="eastAsia"/>
@@ -7322,9 +7503,6 @@
           <w:p>
             <w:pPr>
               <w:cnfStyle w:val="000000000000" w:firstRow="0" w:lastRow="0" w:firstColumn="0" w:lastColumn="0" w:oddVBand="0" w:evenVBand="0" w:oddHBand="0" w:evenHBand="0" w:firstRowFirstColumn="0" w:firstRowLastColumn="0" w:lastRowFirstColumn="0" w:lastRowLastColumn="0"/>
-              <w:rPr>
-                <w:rFonts w:hint="eastAsia"/>
-              </w:rPr>
             </w:pPr>
             <w:r>
               <w:t>A</w:t>
@@ -7344,9 +7522,6 @@
           <w:p>
             <w:pPr>
               <w:cnfStyle w:val="000000000000" w:firstRow="0" w:lastRow="0" w:firstColumn="0" w:lastColumn="0" w:oddVBand="0" w:evenVBand="0" w:oddHBand="0" w:evenHBand="0" w:firstRowFirstColumn="0" w:firstRowLastColumn="0" w:lastRowFirstColumn="0" w:lastRowLastColumn="0"/>
-              <w:rPr>
-                <w:rFonts w:hint="eastAsia"/>
-              </w:rPr>
             </w:pPr>
             <w:r>
               <w:rPr>
@@ -7365,7 +7540,6 @@
             <w:pPr>
               <w:cnfStyle w:val="000000000000" w:firstRow="0" w:lastRow="0" w:firstColumn="0" w:lastColumn="0" w:oddVBand="0" w:evenVBand="0" w:oddHBand="0" w:evenHBand="0" w:firstRowFirstColumn="0" w:firstRowLastColumn="0" w:lastRowFirstColumn="0" w:lastRowLastColumn="0"/>
               <w:rPr>
-                <w:rFonts w:hint="eastAsia"/>
                 <w:sz w:val="18"/>
                 <w:szCs w:val="18"/>
               </w:rPr>
@@ -7410,21 +7584,12 @@
         </w:tc>
       </w:tr>
     </w:tbl>
+    <w:p/>
     <w:p>
       <w:pPr>
-        <w:rPr>
-          <w:rFonts w:hint="eastAsia"/>
-        </w:rPr>
-      </w:pPr>
-    </w:p>
-    <w:p>
-      <w:pPr>
         <w:pStyle w:val="2"/>
-        <w:rPr>
-          <w:rFonts w:hint="eastAsia"/>
-        </w:rPr>
-      </w:pPr>
-      <w:bookmarkStart w:id="14" w:name="_Toc504913289"/>
+      </w:pPr>
+      <w:bookmarkStart w:id="15" w:name="_Toc505062881"/>
       <w:r>
         <w:rPr>
           <w:rFonts w:hint="eastAsia"/>
@@ -7467,7 +7632,7 @@
         </w:rPr>
         <w:t>)</w:t>
       </w:r>
-      <w:bookmarkEnd w:id="14"/>
+      <w:bookmarkEnd w:id="15"/>
     </w:p>
     <w:p>
       <w:r>
@@ -7674,7 +7839,6 @@
           <w:p>
             <w:pPr>
               <w:rPr>
-                <w:rFonts w:hint="eastAsia"/>
                 <w:i/>
               </w:rPr>
             </w:pPr>
@@ -7736,7 +7900,6 @@
             <w:pPr>
               <w:cnfStyle w:val="000000000000" w:firstRow="0" w:lastRow="0" w:firstColumn="0" w:lastColumn="0" w:oddVBand="0" w:evenVBand="0" w:oddHBand="0" w:evenHBand="0" w:firstRowFirstColumn="0" w:firstRowLastColumn="0" w:lastRowFirstColumn="0" w:lastRowLastColumn="0"/>
               <w:rPr>
-                <w:rFonts w:hint="eastAsia"/>
                 <w:i/>
               </w:rPr>
             </w:pPr>
@@ -7757,7 +7920,6 @@
             <w:pPr>
               <w:cnfStyle w:val="000000000000" w:firstRow="0" w:lastRow="0" w:firstColumn="0" w:lastColumn="0" w:oddVBand="0" w:evenVBand="0" w:oddHBand="0" w:evenHBand="0" w:firstRowFirstColumn="0" w:firstRowLastColumn="0" w:lastRowFirstColumn="0" w:lastRowLastColumn="0"/>
               <w:rPr>
-                <w:rFonts w:hint="eastAsia"/>
                 <w:i/>
               </w:rPr>
             </w:pPr>
@@ -7788,11 +7950,6 @@
             <w:tcW w:w="2789" w:type="dxa"/>
           </w:tcPr>
           <w:p>
-            <w:pPr>
-              <w:rPr>
-                <w:rFonts w:hint="eastAsia"/>
-              </w:rPr>
-            </w:pPr>
             <w:r>
               <w:rPr>
                 <w:rFonts w:hint="eastAsia"/>
@@ -7824,9 +7981,6 @@
           <w:p>
             <w:pPr>
               <w:cnfStyle w:val="000000100000" w:firstRow="0" w:lastRow="0" w:firstColumn="0" w:lastColumn="0" w:oddVBand="0" w:evenVBand="0" w:oddHBand="1" w:evenHBand="0" w:firstRowFirstColumn="0" w:firstRowLastColumn="0" w:lastRowFirstColumn="0" w:lastRowLastColumn="0"/>
-              <w:rPr>
-                <w:rFonts w:hint="eastAsia"/>
-              </w:rPr>
             </w:pPr>
             <w:r>
               <w:rPr>
@@ -7856,11 +8010,6 @@
             <w:tcW w:w="2789" w:type="dxa"/>
           </w:tcPr>
           <w:p>
-            <w:pPr>
-              <w:rPr>
-                <w:rFonts w:hint="eastAsia"/>
-              </w:rPr>
-            </w:pPr>
             <w:r>
               <w:rPr>
                 <w:rFonts w:hint="eastAsia"/>
@@ -7876,9 +8025,6 @@
           <w:p>
             <w:pPr>
               <w:cnfStyle w:val="000000000000" w:firstRow="0" w:lastRow="0" w:firstColumn="0" w:lastColumn="0" w:oddVBand="0" w:evenVBand="0" w:oddHBand="0" w:evenHBand="0" w:firstRowFirstColumn="0" w:firstRowLastColumn="0" w:lastRowFirstColumn="0" w:lastRowLastColumn="0"/>
-              <w:rPr>
-                <w:rFonts w:hint="eastAsia"/>
-              </w:rPr>
             </w:pPr>
             <w:r>
               <w:rPr>
@@ -7895,9 +8041,6 @@
           <w:p>
             <w:pPr>
               <w:cnfStyle w:val="000000000000" w:firstRow="0" w:lastRow="0" w:firstColumn="0" w:lastColumn="0" w:oddVBand="0" w:evenVBand="0" w:oddHBand="0" w:evenHBand="0" w:firstRowFirstColumn="0" w:firstRowLastColumn="0" w:lastRowFirstColumn="0" w:lastRowLastColumn="0"/>
-              <w:rPr>
-                <w:rFonts w:hint="eastAsia"/>
-              </w:rPr>
             </w:pPr>
             <w:r>
               <w:rPr>
@@ -7918,11 +8061,6 @@
             <w:tcW w:w="2789" w:type="dxa"/>
           </w:tcPr>
           <w:p>
-            <w:pPr>
-              <w:rPr>
-                <w:rFonts w:hint="eastAsia"/>
-              </w:rPr>
-            </w:pPr>
             <w:r>
               <w:rPr>
                 <w:rFonts w:hint="eastAsia"/>
@@ -7938,9 +8076,6 @@
           <w:p>
             <w:pPr>
               <w:cnfStyle w:val="000000100000" w:firstRow="0" w:lastRow="0" w:firstColumn="0" w:lastColumn="0" w:oddVBand="0" w:evenVBand="0" w:oddHBand="1" w:evenHBand="0" w:firstRowFirstColumn="0" w:firstRowLastColumn="0" w:lastRowFirstColumn="0" w:lastRowLastColumn="0"/>
-              <w:rPr>
-                <w:rFonts w:hint="eastAsia"/>
-              </w:rPr>
             </w:pPr>
             <w:r>
               <w:rPr>
@@ -7957,9 +8092,6 @@
           <w:p>
             <w:pPr>
               <w:cnfStyle w:val="000000100000" w:firstRow="0" w:lastRow="0" w:firstColumn="0" w:lastColumn="0" w:oddVBand="0" w:evenVBand="0" w:oddHBand="1" w:evenHBand="0" w:firstRowFirstColumn="0" w:firstRowLastColumn="0" w:lastRowFirstColumn="0" w:lastRowLastColumn="0"/>
-              <w:rPr>
-                <w:rFonts w:hint="eastAsia"/>
-              </w:rPr>
             </w:pPr>
             <w:r>
               <w:rPr>
@@ -7983,11 +8115,6 @@
             <w:tcW w:w="2789" w:type="dxa"/>
           </w:tcPr>
           <w:p>
-            <w:pPr>
-              <w:rPr>
-                <w:rFonts w:hint="eastAsia"/>
-              </w:rPr>
-            </w:pPr>
             <w:r>
               <w:rPr>
                 <w:rFonts w:hint="eastAsia"/>
@@ -8003,9 +8130,6 @@
           <w:p>
             <w:pPr>
               <w:cnfStyle w:val="000000000000" w:firstRow="0" w:lastRow="0" w:firstColumn="0" w:lastColumn="0" w:oddVBand="0" w:evenVBand="0" w:oddHBand="0" w:evenHBand="0" w:firstRowFirstColumn="0" w:firstRowLastColumn="0" w:lastRowFirstColumn="0" w:lastRowLastColumn="0"/>
-              <w:rPr>
-                <w:rFonts w:hint="eastAsia"/>
-              </w:rPr>
             </w:pPr>
             <w:r>
               <w:t>A</w:t>
@@ -8025,9 +8149,6 @@
           <w:p>
             <w:pPr>
               <w:cnfStyle w:val="000000000000" w:firstRow="0" w:lastRow="0" w:firstColumn="0" w:lastColumn="0" w:oddVBand="0" w:evenVBand="0" w:oddHBand="0" w:evenHBand="0" w:firstRowFirstColumn="0" w:firstRowLastColumn="0" w:lastRowFirstColumn="0" w:lastRowLastColumn="0"/>
-              <w:rPr>
-                <w:rFonts w:hint="eastAsia"/>
-              </w:rPr>
             </w:pPr>
             <w:r>
               <w:rPr>
@@ -8048,11 +8169,8 @@
     <w:p>
       <w:pPr>
         <w:pStyle w:val="2"/>
-        <w:rPr>
-          <w:rFonts w:hint="eastAsia"/>
-        </w:rPr>
-      </w:pPr>
-      <w:bookmarkStart w:id="15" w:name="_Toc504913290"/>
+      </w:pPr>
+      <w:bookmarkStart w:id="16" w:name="_Toc505062882"/>
       <w:r>
         <w:rPr>
           <w:rFonts w:hint="eastAsia"/>
@@ -8116,7 +8234,7 @@
         </w:rPr>
         <w:t>)</w:t>
       </w:r>
-      <w:bookmarkEnd w:id="15"/>
+      <w:bookmarkEnd w:id="16"/>
     </w:p>
     <w:p>
       <w:r>
@@ -8311,7 +8429,6 @@
           <w:p>
             <w:pPr>
               <w:rPr>
-                <w:rFonts w:hint="eastAsia"/>
                 <w:i/>
               </w:rPr>
             </w:pPr>
@@ -8373,7 +8490,6 @@
             <w:pPr>
               <w:cnfStyle w:val="000000000000" w:firstRow="0" w:lastRow="0" w:firstColumn="0" w:lastColumn="0" w:oddVBand="0" w:evenVBand="0" w:oddHBand="0" w:evenHBand="0" w:firstRowFirstColumn="0" w:firstRowLastColumn="0" w:lastRowFirstColumn="0" w:lastRowLastColumn="0"/>
               <w:rPr>
-                <w:rFonts w:hint="eastAsia"/>
                 <w:i/>
               </w:rPr>
             </w:pPr>
@@ -8394,7 +8510,6 @@
             <w:pPr>
               <w:cnfStyle w:val="000000000000" w:firstRow="0" w:lastRow="0" w:firstColumn="0" w:lastColumn="0" w:oddVBand="0" w:evenVBand="0" w:oddHBand="0" w:evenHBand="0" w:firstRowFirstColumn="0" w:firstRowLastColumn="0" w:lastRowFirstColumn="0" w:lastRowLastColumn="0"/>
               <w:rPr>
-                <w:rFonts w:hint="eastAsia"/>
                 <w:i/>
               </w:rPr>
             </w:pPr>
@@ -8440,9 +8555,6 @@
           <w:p>
             <w:pPr>
               <w:cnfStyle w:val="000000100000" w:firstRow="0" w:lastRow="0" w:firstColumn="0" w:lastColumn="0" w:oddVBand="0" w:evenVBand="0" w:oddHBand="1" w:evenHBand="0" w:firstRowFirstColumn="0" w:firstRowLastColumn="0" w:lastRowFirstColumn="0" w:lastRowLastColumn="0"/>
-              <w:rPr>
-                <w:rFonts w:hint="eastAsia"/>
-              </w:rPr>
             </w:pPr>
             <w:r>
               <w:rPr>
@@ -8459,9 +8571,6 @@
           <w:p>
             <w:pPr>
               <w:cnfStyle w:val="000000100000" w:firstRow="0" w:lastRow="0" w:firstColumn="0" w:lastColumn="0" w:oddVBand="0" w:evenVBand="0" w:oddHBand="1" w:evenHBand="0" w:firstRowFirstColumn="0" w:firstRowLastColumn="0" w:lastRowFirstColumn="0" w:lastRowLastColumn="0"/>
-              <w:rPr>
-                <w:rFonts w:hint="eastAsia"/>
-              </w:rPr>
             </w:pPr>
             <w:r>
               <w:rPr>
@@ -8508,13 +8617,7 @@
             <w:cnfStyle w:val="001000000000" w:firstRow="0" w:lastRow="0" w:firstColumn="1" w:lastColumn="0" w:oddVBand="0" w:evenVBand="0" w:oddHBand="0" w:evenHBand="0" w:firstRowFirstColumn="0" w:firstRowLastColumn="0" w:lastRowFirstColumn="0" w:lastRowLastColumn="0"/>
             <w:tcW w:w="2789" w:type="dxa"/>
           </w:tcPr>
-          <w:p>
-            <w:pPr>
-              <w:rPr>
-                <w:rFonts w:hint="eastAsia"/>
-              </w:rPr>
-            </w:pPr>
-          </w:p>
+          <w:p/>
         </w:tc>
         <w:tc>
           <w:tcPr>
@@ -8523,9 +8626,6 @@
           <w:p>
             <w:pPr>
               <w:cnfStyle w:val="000000000000" w:firstRow="0" w:lastRow="0" w:firstColumn="0" w:lastColumn="0" w:oddVBand="0" w:evenVBand="0" w:oddHBand="0" w:evenHBand="0" w:firstRowFirstColumn="0" w:firstRowLastColumn="0" w:lastRowFirstColumn="0" w:lastRowLastColumn="0"/>
-              <w:rPr>
-                <w:rFonts w:hint="eastAsia"/>
-              </w:rPr>
             </w:pPr>
           </w:p>
         </w:tc>
@@ -8536,29 +8636,17 @@
           <w:p>
             <w:pPr>
               <w:cnfStyle w:val="000000000000" w:firstRow="0" w:lastRow="0" w:firstColumn="0" w:lastColumn="0" w:oddVBand="0" w:evenVBand="0" w:oddHBand="0" w:evenHBand="0" w:firstRowFirstColumn="0" w:firstRowLastColumn="0" w:lastRowFirstColumn="0" w:lastRowLastColumn="0"/>
-              <w:rPr>
-                <w:rFonts w:hint="eastAsia"/>
-              </w:rPr>
             </w:pPr>
           </w:p>
         </w:tc>
       </w:tr>
     </w:tbl>
+    <w:p/>
     <w:p>
       <w:pPr>
-        <w:rPr>
-          <w:rFonts w:hint="eastAsia"/>
-        </w:rPr>
-      </w:pPr>
-    </w:p>
-    <w:p>
-      <w:pPr>
         <w:pStyle w:val="2"/>
-        <w:rPr>
-          <w:rFonts w:hint="eastAsia"/>
-        </w:rPr>
-      </w:pPr>
-      <w:bookmarkStart w:id="16" w:name="_Toc504913291"/>
+      </w:pPr>
+      <w:bookmarkStart w:id="17" w:name="_Toc505062883"/>
       <w:r>
         <w:rPr>
           <w:rFonts w:hint="eastAsia"/>
@@ -8601,7 +8689,7 @@
         </w:rPr>
         <w:t>)</w:t>
       </w:r>
-      <w:bookmarkEnd w:id="16"/>
+      <w:bookmarkEnd w:id="17"/>
     </w:p>
     <w:p>
       <w:r>
@@ -8796,7 +8884,6 @@
           <w:p>
             <w:pPr>
               <w:rPr>
-                <w:rFonts w:hint="eastAsia"/>
                 <w:i/>
               </w:rPr>
             </w:pPr>
@@ -8858,7 +8945,6 @@
             <w:pPr>
               <w:cnfStyle w:val="000000000000" w:firstRow="0" w:lastRow="0" w:firstColumn="0" w:lastColumn="0" w:oddVBand="0" w:evenVBand="0" w:oddHBand="0" w:evenHBand="0" w:firstRowFirstColumn="0" w:firstRowLastColumn="0" w:lastRowFirstColumn="0" w:lastRowLastColumn="0"/>
               <w:rPr>
-                <w:rFonts w:hint="eastAsia"/>
                 <w:i/>
               </w:rPr>
             </w:pPr>
@@ -8879,7 +8965,6 @@
             <w:pPr>
               <w:cnfStyle w:val="000000000000" w:firstRow="0" w:lastRow="0" w:firstColumn="0" w:lastColumn="0" w:oddVBand="0" w:evenVBand="0" w:oddHBand="0" w:evenHBand="0" w:firstRowFirstColumn="0" w:firstRowLastColumn="0" w:lastRowFirstColumn="0" w:lastRowLastColumn="0"/>
               <w:rPr>
-                <w:rFonts w:hint="eastAsia"/>
                 <w:i/>
               </w:rPr>
             </w:pPr>
@@ -8932,7 +9017,6 @@
             <w:pPr>
               <w:cnfStyle w:val="000000100000" w:firstRow="0" w:lastRow="0" w:firstColumn="0" w:lastColumn="0" w:oddVBand="0" w:evenVBand="0" w:oddHBand="1" w:evenHBand="0" w:firstRowFirstColumn="0" w:firstRowLastColumn="0" w:lastRowFirstColumn="0" w:lastRowLastColumn="0"/>
               <w:rPr>
-                <w:rFonts w:hint="eastAsia"/>
                 <w:i/>
               </w:rPr>
             </w:pPr>
@@ -8953,7 +9037,6 @@
             <w:pPr>
               <w:cnfStyle w:val="000000100000" w:firstRow="0" w:lastRow="0" w:firstColumn="0" w:lastColumn="0" w:oddVBand="0" w:evenVBand="0" w:oddHBand="1" w:evenHBand="0" w:firstRowFirstColumn="0" w:firstRowLastColumn="0" w:lastRowFirstColumn="0" w:lastRowLastColumn="0"/>
               <w:rPr>
-                <w:rFonts w:hint="eastAsia"/>
                 <w:i/>
               </w:rPr>
             </w:pPr>
@@ -8996,9 +9079,6 @@
           <w:p>
             <w:pPr>
               <w:cnfStyle w:val="000000000000" w:firstRow="0" w:lastRow="0" w:firstColumn="0" w:lastColumn="0" w:oddVBand="0" w:evenVBand="0" w:oddHBand="0" w:evenHBand="0" w:firstRowFirstColumn="0" w:firstRowLastColumn="0" w:lastRowFirstColumn="0" w:lastRowLastColumn="0"/>
-              <w:rPr>
-                <w:rFonts w:hint="eastAsia"/>
-              </w:rPr>
             </w:pPr>
             <w:r>
               <w:rPr>
@@ -9015,9 +9095,6 @@
           <w:p>
             <w:pPr>
               <w:cnfStyle w:val="000000000000" w:firstRow="0" w:lastRow="0" w:firstColumn="0" w:lastColumn="0" w:oddVBand="0" w:evenVBand="0" w:oddHBand="0" w:evenHBand="0" w:firstRowFirstColumn="0" w:firstRowLastColumn="0" w:lastRowFirstColumn="0" w:lastRowLastColumn="0"/>
-              <w:rPr>
-                <w:rFonts w:hint="eastAsia"/>
-              </w:rPr>
             </w:pPr>
             <w:r>
               <w:rPr>
@@ -9038,11 +9115,6 @@
             <w:tcW w:w="2789" w:type="dxa"/>
           </w:tcPr>
           <w:p>
-            <w:pPr>
-              <w:rPr>
-                <w:rFonts w:hint="eastAsia"/>
-              </w:rPr>
-            </w:pPr>
             <w:r>
               <w:t>x, y</w:t>
             </w:r>
@@ -9055,9 +9127,6 @@
           <w:p>
             <w:pPr>
               <w:cnfStyle w:val="000000100000" w:firstRow="0" w:lastRow="0" w:firstColumn="0" w:lastColumn="0" w:oddVBand="0" w:evenVBand="0" w:oddHBand="1" w:evenHBand="0" w:firstRowFirstColumn="0" w:firstRowLastColumn="0" w:lastRowFirstColumn="0" w:lastRowLastColumn="0"/>
-              <w:rPr>
-                <w:rFonts w:hint="eastAsia"/>
-              </w:rPr>
             </w:pPr>
             <w:r>
               <w:rPr>
@@ -9074,9 +9143,6 @@
           <w:p>
             <w:pPr>
               <w:cnfStyle w:val="000000100000" w:firstRow="0" w:lastRow="0" w:firstColumn="0" w:lastColumn="0" w:oddVBand="0" w:evenVBand="0" w:oddHBand="1" w:evenHBand="0" w:firstRowFirstColumn="0" w:firstRowLastColumn="0" w:lastRowFirstColumn="0" w:lastRowLastColumn="0"/>
-              <w:rPr>
-                <w:rFonts w:hint="eastAsia"/>
-              </w:rPr>
             </w:pPr>
             <w:r>
               <w:rPr>
@@ -9088,21 +9154,12 @@
         </w:tc>
       </w:tr>
     </w:tbl>
+    <w:p/>
     <w:p>
       <w:pPr>
-        <w:rPr>
-          <w:rFonts w:hint="eastAsia"/>
-        </w:rPr>
-      </w:pPr>
-    </w:p>
-    <w:p>
-      <w:pPr>
         <w:pStyle w:val="2"/>
-        <w:rPr>
-          <w:rFonts w:hint="eastAsia"/>
-        </w:rPr>
-      </w:pPr>
-      <w:bookmarkStart w:id="17" w:name="_Toc504913292"/>
+      </w:pPr>
+      <w:bookmarkStart w:id="18" w:name="_Toc505062884"/>
       <w:r>
         <w:rPr>
           <w:rFonts w:hint="eastAsia"/>
@@ -9134,7 +9191,7 @@
         </w:rPr>
         <w:t>Plot)</w:t>
       </w:r>
-      <w:bookmarkEnd w:id="17"/>
+      <w:bookmarkEnd w:id="18"/>
     </w:p>
     <w:p>
       <w:r>
@@ -9329,7 +9386,6 @@
           <w:p>
             <w:pPr>
               <w:rPr>
-                <w:rFonts w:hint="eastAsia"/>
                 <w:i/>
               </w:rPr>
             </w:pPr>
@@ -9391,7 +9447,6 @@
             <w:pPr>
               <w:cnfStyle w:val="000000000000" w:firstRow="0" w:lastRow="0" w:firstColumn="0" w:lastColumn="0" w:oddVBand="0" w:evenVBand="0" w:oddHBand="0" w:evenHBand="0" w:firstRowFirstColumn="0" w:firstRowLastColumn="0" w:lastRowFirstColumn="0" w:lastRowLastColumn="0"/>
               <w:rPr>
-                <w:rFonts w:hint="eastAsia"/>
                 <w:i/>
               </w:rPr>
             </w:pPr>
@@ -9412,7 +9467,6 @@
             <w:pPr>
               <w:cnfStyle w:val="000000000000" w:firstRow="0" w:lastRow="0" w:firstColumn="0" w:lastColumn="0" w:oddVBand="0" w:evenVBand="0" w:oddHBand="0" w:evenHBand="0" w:firstRowFirstColumn="0" w:firstRowLastColumn="0" w:lastRowFirstColumn="0" w:lastRowLastColumn="0"/>
               <w:rPr>
-                <w:rFonts w:hint="eastAsia"/>
                 <w:i/>
               </w:rPr>
             </w:pPr>
@@ -9465,7 +9519,6 @@
             <w:pPr>
               <w:cnfStyle w:val="000000100000" w:firstRow="0" w:lastRow="0" w:firstColumn="0" w:lastColumn="0" w:oddVBand="0" w:evenVBand="0" w:oddHBand="1" w:evenHBand="0" w:firstRowFirstColumn="0" w:firstRowLastColumn="0" w:lastRowFirstColumn="0" w:lastRowLastColumn="0"/>
               <w:rPr>
-                <w:rFonts w:hint="eastAsia"/>
                 <w:i/>
               </w:rPr>
             </w:pPr>
@@ -9486,7 +9539,6 @@
             <w:pPr>
               <w:cnfStyle w:val="000000100000" w:firstRow="0" w:lastRow="0" w:firstColumn="0" w:lastColumn="0" w:oddVBand="0" w:evenVBand="0" w:oddHBand="1" w:evenHBand="0" w:firstRowFirstColumn="0" w:firstRowLastColumn="0" w:lastRowFirstColumn="0" w:lastRowLastColumn="0"/>
               <w:rPr>
-                <w:rFonts w:hint="eastAsia"/>
                 <w:i/>
               </w:rPr>
             </w:pPr>
@@ -9529,9 +9581,6 @@
           <w:p>
             <w:pPr>
               <w:cnfStyle w:val="000000000000" w:firstRow="0" w:lastRow="0" w:firstColumn="0" w:lastColumn="0" w:oddVBand="0" w:evenVBand="0" w:oddHBand="0" w:evenHBand="0" w:firstRowFirstColumn="0" w:firstRowLastColumn="0" w:lastRowFirstColumn="0" w:lastRowLastColumn="0"/>
-              <w:rPr>
-                <w:rFonts w:hint="eastAsia"/>
-              </w:rPr>
             </w:pPr>
             <w:r>
               <w:rPr>
@@ -9548,9 +9597,6 @@
           <w:p>
             <w:pPr>
               <w:cnfStyle w:val="000000000000" w:firstRow="0" w:lastRow="0" w:firstColumn="0" w:lastColumn="0" w:oddVBand="0" w:evenVBand="0" w:oddHBand="0" w:evenHBand="0" w:firstRowFirstColumn="0" w:firstRowLastColumn="0" w:lastRowFirstColumn="0" w:lastRowLastColumn="0"/>
-              <w:rPr>
-                <w:rFonts w:hint="eastAsia"/>
-              </w:rPr>
             </w:pPr>
             <w:r>
               <w:rPr>
@@ -9571,11 +9617,6 @@
             <w:tcW w:w="2789" w:type="dxa"/>
           </w:tcPr>
           <w:p>
-            <w:pPr>
-              <w:rPr>
-                <w:rFonts w:hint="eastAsia"/>
-              </w:rPr>
-            </w:pPr>
             <w:r>
               <w:rPr>
                 <w:rFonts w:hint="eastAsia"/>
@@ -9600,9 +9641,6 @@
           <w:p>
             <w:pPr>
               <w:cnfStyle w:val="000000100000" w:firstRow="0" w:lastRow="0" w:firstColumn="0" w:lastColumn="0" w:oddVBand="0" w:evenVBand="0" w:oddHBand="1" w:evenHBand="0" w:firstRowFirstColumn="0" w:firstRowLastColumn="0" w:lastRowFirstColumn="0" w:lastRowLastColumn="0"/>
-              <w:rPr>
-                <w:rFonts w:hint="eastAsia"/>
-              </w:rPr>
             </w:pPr>
             <w:r>
               <w:rPr>
@@ -9619,9 +9657,6 @@
           <w:p>
             <w:pPr>
               <w:cnfStyle w:val="000000100000" w:firstRow="0" w:lastRow="0" w:firstColumn="0" w:lastColumn="0" w:oddVBand="0" w:evenVBand="0" w:oddHBand="1" w:evenHBand="0" w:firstRowFirstColumn="0" w:firstRowLastColumn="0" w:lastRowFirstColumn="0" w:lastRowLastColumn="0"/>
-              <w:rPr>
-                <w:rFonts w:hint="eastAsia"/>
-              </w:rPr>
             </w:pPr>
             <w:r>
               <w:rPr>
@@ -9639,11 +9674,6 @@
             <w:tcW w:w="2789" w:type="dxa"/>
           </w:tcPr>
           <w:p>
-            <w:pPr>
-              <w:rPr>
-                <w:rFonts w:hint="eastAsia"/>
-              </w:rPr>
-            </w:pPr>
             <w:r>
               <w:rPr>
                 <w:rFonts w:hint="eastAsia"/>
@@ -9659,9 +9689,6 @@
           <w:p>
             <w:pPr>
               <w:cnfStyle w:val="000000000000" w:firstRow="0" w:lastRow="0" w:firstColumn="0" w:lastColumn="0" w:oddVBand="0" w:evenVBand="0" w:oddHBand="0" w:evenHBand="0" w:firstRowFirstColumn="0" w:firstRowLastColumn="0" w:lastRowFirstColumn="0" w:lastRowLastColumn="0"/>
-              <w:rPr>
-                <w:rFonts w:hint="eastAsia"/>
-              </w:rPr>
             </w:pPr>
             <w:r>
               <w:rPr>
@@ -9678,9 +9705,6 @@
           <w:p>
             <w:pPr>
               <w:cnfStyle w:val="000000000000" w:firstRow="0" w:lastRow="0" w:firstColumn="0" w:lastColumn="0" w:oddVBand="0" w:evenVBand="0" w:oddHBand="0" w:evenHBand="0" w:firstRowFirstColumn="0" w:firstRowLastColumn="0" w:lastRowFirstColumn="0" w:lastRowLastColumn="0"/>
-              <w:rPr>
-                <w:rFonts w:hint="eastAsia"/>
-              </w:rPr>
             </w:pPr>
             <w:r>
               <w:rPr>
@@ -9701,11 +9725,6 @@
             <w:tcW w:w="2789" w:type="dxa"/>
           </w:tcPr>
           <w:p>
-            <w:pPr>
-              <w:rPr>
-                <w:rFonts w:hint="eastAsia"/>
-              </w:rPr>
-            </w:pPr>
             <w:r>
               <w:rPr>
                 <w:rFonts w:hint="eastAsia"/>
@@ -9721,9 +9740,6 @@
           <w:p>
             <w:pPr>
               <w:cnfStyle w:val="000000100000" w:firstRow="0" w:lastRow="0" w:firstColumn="0" w:lastColumn="0" w:oddVBand="0" w:evenVBand="0" w:oddHBand="1" w:evenHBand="0" w:firstRowFirstColumn="0" w:firstRowLastColumn="0" w:lastRowFirstColumn="0" w:lastRowLastColumn="0"/>
-              <w:rPr>
-                <w:rFonts w:hint="eastAsia"/>
-              </w:rPr>
             </w:pPr>
             <w:r>
               <w:rPr>
@@ -9740,9 +9756,6 @@
           <w:p>
             <w:pPr>
               <w:cnfStyle w:val="000000100000" w:firstRow="0" w:lastRow="0" w:firstColumn="0" w:lastColumn="0" w:oddVBand="0" w:evenVBand="0" w:oddHBand="1" w:evenHBand="0" w:firstRowFirstColumn="0" w:firstRowLastColumn="0" w:lastRowFirstColumn="0" w:lastRowLastColumn="0"/>
-              <w:rPr>
-                <w:rFonts w:hint="eastAsia"/>
-              </w:rPr>
             </w:pPr>
             <w:r>
               <w:rPr>
@@ -9754,9 +9767,6 @@
           <w:p>
             <w:pPr>
               <w:cnfStyle w:val="000000100000" w:firstRow="0" w:lastRow="0" w:firstColumn="0" w:lastColumn="0" w:oddVBand="0" w:evenVBand="0" w:oddHBand="1" w:evenHBand="0" w:firstRowFirstColumn="0" w:firstRowLastColumn="0" w:lastRowFirstColumn="0" w:lastRowLastColumn="0"/>
-              <w:rPr>
-                <w:rFonts w:hint="eastAsia"/>
-              </w:rPr>
             </w:pPr>
             <w:r>
               <w:t xml:space="preserve">SOLID </w:t>
@@ -9786,11 +9796,8 @@
     <w:p>
       <w:pPr>
         <w:pStyle w:val="2"/>
-        <w:rPr>
-          <w:rFonts w:hint="eastAsia"/>
-        </w:rPr>
-      </w:pPr>
-      <w:bookmarkStart w:id="18" w:name="_Toc504913293"/>
+      </w:pPr>
+      <w:bookmarkStart w:id="19" w:name="_Toc505062885"/>
       <w:r>
         <w:rPr>
           <w:rFonts w:hint="eastAsia"/>
@@ -9833,7 +9840,7 @@
         </w:rPr>
         <w:t>Plot)</w:t>
       </w:r>
-      <w:bookmarkEnd w:id="18"/>
+      <w:bookmarkEnd w:id="19"/>
     </w:p>
     <w:p>
       <w:r>
@@ -10028,7 +10035,6 @@
           <w:p>
             <w:pPr>
               <w:rPr>
-                <w:rFonts w:hint="eastAsia"/>
                 <w:i/>
               </w:rPr>
             </w:pPr>
@@ -10090,7 +10096,6 @@
             <w:pPr>
               <w:cnfStyle w:val="000000000000" w:firstRow="0" w:lastRow="0" w:firstColumn="0" w:lastColumn="0" w:oddVBand="0" w:evenVBand="0" w:oddHBand="0" w:evenHBand="0" w:firstRowFirstColumn="0" w:firstRowLastColumn="0" w:lastRowFirstColumn="0" w:lastRowLastColumn="0"/>
               <w:rPr>
-                <w:rFonts w:hint="eastAsia"/>
                 <w:i/>
               </w:rPr>
             </w:pPr>
@@ -10111,7 +10116,6 @@
             <w:pPr>
               <w:cnfStyle w:val="000000000000" w:firstRow="0" w:lastRow="0" w:firstColumn="0" w:lastColumn="0" w:oddVBand="0" w:evenVBand="0" w:oddHBand="0" w:evenHBand="0" w:firstRowFirstColumn="0" w:firstRowLastColumn="0" w:lastRowFirstColumn="0" w:lastRowLastColumn="0"/>
               <w:rPr>
-                <w:rFonts w:hint="eastAsia"/>
                 <w:i/>
               </w:rPr>
             </w:pPr>
@@ -10164,7 +10168,6 @@
             <w:pPr>
               <w:cnfStyle w:val="000000100000" w:firstRow="0" w:lastRow="0" w:firstColumn="0" w:lastColumn="0" w:oddVBand="0" w:evenVBand="0" w:oddHBand="1" w:evenHBand="0" w:firstRowFirstColumn="0" w:firstRowLastColumn="0" w:lastRowFirstColumn="0" w:lastRowLastColumn="0"/>
               <w:rPr>
-                <w:rFonts w:hint="eastAsia"/>
                 <w:i/>
               </w:rPr>
             </w:pPr>
@@ -10185,7 +10188,6 @@
             <w:pPr>
               <w:cnfStyle w:val="000000100000" w:firstRow="0" w:lastRow="0" w:firstColumn="0" w:lastColumn="0" w:oddVBand="0" w:evenVBand="0" w:oddHBand="1" w:evenHBand="0" w:firstRowFirstColumn="0" w:firstRowLastColumn="0" w:lastRowFirstColumn="0" w:lastRowLastColumn="0"/>
               <w:rPr>
-                <w:rFonts w:hint="eastAsia"/>
                 <w:i/>
               </w:rPr>
             </w:pPr>
@@ -10228,9 +10230,6 @@
           <w:p>
             <w:pPr>
               <w:cnfStyle w:val="000000000000" w:firstRow="0" w:lastRow="0" w:firstColumn="0" w:lastColumn="0" w:oddVBand="0" w:evenVBand="0" w:oddHBand="0" w:evenHBand="0" w:firstRowFirstColumn="0" w:firstRowLastColumn="0" w:lastRowFirstColumn="0" w:lastRowLastColumn="0"/>
-              <w:rPr>
-                <w:rFonts w:hint="eastAsia"/>
-              </w:rPr>
             </w:pPr>
             <w:r>
               <w:rPr>
@@ -10247,9 +10246,6 @@
           <w:p>
             <w:pPr>
               <w:cnfStyle w:val="000000000000" w:firstRow="0" w:lastRow="0" w:firstColumn="0" w:lastColumn="0" w:oddVBand="0" w:evenVBand="0" w:oddHBand="0" w:evenHBand="0" w:firstRowFirstColumn="0" w:firstRowLastColumn="0" w:lastRowFirstColumn="0" w:lastRowLastColumn="0"/>
-              <w:rPr>
-                <w:rFonts w:hint="eastAsia"/>
-              </w:rPr>
             </w:pPr>
             <w:r>
               <w:rPr>
@@ -10270,11 +10266,6 @@
             <w:tcW w:w="2789" w:type="dxa"/>
           </w:tcPr>
           <w:p>
-            <w:pPr>
-              <w:rPr>
-                <w:rFonts w:hint="eastAsia"/>
-              </w:rPr>
-            </w:pPr>
             <w:r>
               <w:rPr>
                 <w:rFonts w:hint="eastAsia"/>
@@ -10290,9 +10281,6 @@
           <w:p>
             <w:pPr>
               <w:cnfStyle w:val="000000100000" w:firstRow="0" w:lastRow="0" w:firstColumn="0" w:lastColumn="0" w:oddVBand="0" w:evenVBand="0" w:oddHBand="1" w:evenHBand="0" w:firstRowFirstColumn="0" w:firstRowLastColumn="0" w:lastRowFirstColumn="0" w:lastRowLastColumn="0"/>
-              <w:rPr>
-                <w:rFonts w:hint="eastAsia"/>
-              </w:rPr>
             </w:pPr>
             <w:r>
               <w:rPr>
@@ -10309,9 +10297,6 @@
           <w:p>
             <w:pPr>
               <w:cnfStyle w:val="000000100000" w:firstRow="0" w:lastRow="0" w:firstColumn="0" w:lastColumn="0" w:oddVBand="0" w:evenVBand="0" w:oddHBand="1" w:evenHBand="0" w:firstRowFirstColumn="0" w:firstRowLastColumn="0" w:lastRowFirstColumn="0" w:lastRowLastColumn="0"/>
-              <w:rPr>
-                <w:rFonts w:hint="eastAsia"/>
-              </w:rPr>
             </w:pPr>
             <w:r>
               <w:rPr>
@@ -10329,11 +10314,6 @@
             <w:tcW w:w="2789" w:type="dxa"/>
           </w:tcPr>
           <w:p>
-            <w:pPr>
-              <w:rPr>
-                <w:rFonts w:hint="eastAsia"/>
-              </w:rPr>
-            </w:pPr>
             <w:r>
               <w:rPr>
                 <w:rFonts w:hint="eastAsia"/>
@@ -10355,9 +10335,6 @@
           <w:p>
             <w:pPr>
               <w:cnfStyle w:val="000000000000" w:firstRow="0" w:lastRow="0" w:firstColumn="0" w:lastColumn="0" w:oddVBand="0" w:evenVBand="0" w:oddHBand="0" w:evenHBand="0" w:firstRowFirstColumn="0" w:firstRowLastColumn="0" w:lastRowFirstColumn="0" w:lastRowLastColumn="0"/>
-              <w:rPr>
-                <w:rFonts w:hint="eastAsia"/>
-              </w:rPr>
             </w:pPr>
             <w:r>
               <w:rPr>
@@ -10374,9 +10351,6 @@
           <w:p>
             <w:pPr>
               <w:cnfStyle w:val="000000000000" w:firstRow="0" w:lastRow="0" w:firstColumn="0" w:lastColumn="0" w:oddVBand="0" w:evenVBand="0" w:oddHBand="0" w:evenHBand="0" w:firstRowFirstColumn="0" w:firstRowLastColumn="0" w:lastRowFirstColumn="0" w:lastRowLastColumn="0"/>
-              <w:rPr>
-                <w:rFonts w:hint="eastAsia"/>
-              </w:rPr>
             </w:pPr>
             <w:r>
               <w:rPr>
@@ -10409,11 +10383,6 @@
             <w:tcW w:w="2789" w:type="dxa"/>
           </w:tcPr>
           <w:p>
-            <w:pPr>
-              <w:rPr>
-                <w:rFonts w:hint="eastAsia"/>
-              </w:rPr>
-            </w:pPr>
             <w:proofErr w:type="spellStart"/>
             <w:r>
               <w:rPr>
@@ -10431,9 +10400,6 @@
           <w:p>
             <w:pPr>
               <w:cnfStyle w:val="000000100000" w:firstRow="0" w:lastRow="0" w:firstColumn="0" w:lastColumn="0" w:oddVBand="0" w:evenVBand="0" w:oddHBand="1" w:evenHBand="0" w:firstRowFirstColumn="0" w:firstRowLastColumn="0" w:lastRowFirstColumn="0" w:lastRowLastColumn="0"/>
-              <w:rPr>
-                <w:rFonts w:hint="eastAsia"/>
-              </w:rPr>
             </w:pPr>
             <w:r>
               <w:rPr>
@@ -10450,9 +10416,6 @@
           <w:p>
             <w:pPr>
               <w:cnfStyle w:val="000000100000" w:firstRow="0" w:lastRow="0" w:firstColumn="0" w:lastColumn="0" w:oddVBand="0" w:evenVBand="0" w:oddHBand="1" w:evenHBand="0" w:firstRowFirstColumn="0" w:firstRowLastColumn="0" w:lastRowFirstColumn="0" w:lastRowLastColumn="0"/>
-              <w:rPr>
-                <w:rFonts w:hint="eastAsia"/>
-              </w:rPr>
             </w:pPr>
             <w:r>
               <w:rPr>
@@ -10470,11 +10433,6 @@
             <w:tcW w:w="2789" w:type="dxa"/>
           </w:tcPr>
           <w:p>
-            <w:pPr>
-              <w:rPr>
-                <w:rFonts w:hint="eastAsia"/>
-              </w:rPr>
-            </w:pPr>
             <w:proofErr w:type="spellStart"/>
             <w:r>
               <w:rPr>
@@ -10504,9 +10462,6 @@
           <w:p>
             <w:pPr>
               <w:cnfStyle w:val="000000000000" w:firstRow="0" w:lastRow="0" w:firstColumn="0" w:lastColumn="0" w:oddVBand="0" w:evenVBand="0" w:oddHBand="0" w:evenHBand="0" w:firstRowFirstColumn="0" w:firstRowLastColumn="0" w:lastRowFirstColumn="0" w:lastRowLastColumn="0"/>
-              <w:rPr>
-                <w:rFonts w:hint="eastAsia"/>
-              </w:rPr>
             </w:pPr>
             <w:r>
               <w:rPr>
@@ -10523,9 +10478,6 @@
           <w:p>
             <w:pPr>
               <w:cnfStyle w:val="000000000000" w:firstRow="0" w:lastRow="0" w:firstColumn="0" w:lastColumn="0" w:oddVBand="0" w:evenVBand="0" w:oddHBand="0" w:evenHBand="0" w:firstRowFirstColumn="0" w:firstRowLastColumn="0" w:lastRowFirstColumn="0" w:lastRowLastColumn="0"/>
-              <w:rPr>
-                <w:rFonts w:hint="eastAsia"/>
-              </w:rPr>
             </w:pPr>
             <w:r>
               <w:rPr>
@@ -10554,11 +10506,6 @@
             <w:tcW w:w="2789" w:type="dxa"/>
           </w:tcPr>
           <w:p>
-            <w:pPr>
-              <w:rPr>
-                <w:rFonts w:hint="eastAsia"/>
-              </w:rPr>
-            </w:pPr>
             <w:proofErr w:type="spellStart"/>
             <w:r>
               <w:rPr>
@@ -10576,9 +10523,6 @@
           <w:p>
             <w:pPr>
               <w:cnfStyle w:val="000000100000" w:firstRow="0" w:lastRow="0" w:firstColumn="0" w:lastColumn="0" w:oddVBand="0" w:evenVBand="0" w:oddHBand="1" w:evenHBand="0" w:firstRowFirstColumn="0" w:firstRowLastColumn="0" w:lastRowFirstColumn="0" w:lastRowLastColumn="0"/>
-              <w:rPr>
-                <w:rFonts w:hint="eastAsia"/>
-              </w:rPr>
             </w:pPr>
             <w:r>
               <w:rPr>
@@ -10595,9 +10539,6 @@
           <w:p>
             <w:pPr>
               <w:cnfStyle w:val="000000100000" w:firstRow="0" w:lastRow="0" w:firstColumn="0" w:lastColumn="0" w:oddVBand="0" w:evenVBand="0" w:oddHBand="1" w:evenHBand="0" w:firstRowFirstColumn="0" w:firstRowLastColumn="0" w:lastRowFirstColumn="0" w:lastRowLastColumn="0"/>
-              <w:rPr>
-                <w:rFonts w:hint="eastAsia"/>
-              </w:rPr>
             </w:pPr>
             <w:r>
               <w:rPr>
@@ -10623,11 +10564,6 @@
             <w:tcW w:w="2789" w:type="dxa"/>
           </w:tcPr>
           <w:p>
-            <w:pPr>
-              <w:rPr>
-                <w:rFonts w:hint="eastAsia"/>
-              </w:rPr>
-            </w:pPr>
             <w:proofErr w:type="spellStart"/>
             <w:r>
               <w:rPr>
@@ -10645,9 +10581,6 @@
           <w:p>
             <w:pPr>
               <w:cnfStyle w:val="000000000000" w:firstRow="0" w:lastRow="0" w:firstColumn="0" w:lastColumn="0" w:oddVBand="0" w:evenVBand="0" w:oddHBand="0" w:evenHBand="0" w:firstRowFirstColumn="0" w:firstRowLastColumn="0" w:lastRowFirstColumn="0" w:lastRowLastColumn="0"/>
-              <w:rPr>
-                <w:rFonts w:hint="eastAsia"/>
-              </w:rPr>
             </w:pPr>
             <w:r>
               <w:rPr>
@@ -10664,9 +10597,6 @@
           <w:p>
             <w:pPr>
               <w:cnfStyle w:val="000000000000" w:firstRow="0" w:lastRow="0" w:firstColumn="0" w:lastColumn="0" w:oddVBand="0" w:evenVBand="0" w:oddHBand="0" w:evenHBand="0" w:firstRowFirstColumn="0" w:firstRowLastColumn="0" w:lastRowFirstColumn="0" w:lastRowLastColumn="0"/>
-              <w:rPr>
-                <w:rFonts w:hint="eastAsia"/>
-              </w:rPr>
             </w:pPr>
           </w:p>
         </w:tc>
@@ -10681,11 +10611,6 @@
             <w:tcW w:w="2789" w:type="dxa"/>
           </w:tcPr>
           <w:p>
-            <w:pPr>
-              <w:rPr>
-                <w:rFonts w:hint="eastAsia"/>
-              </w:rPr>
-            </w:pPr>
             <w:proofErr w:type="spellStart"/>
             <w:r>
               <w:rPr>
@@ -10703,9 +10628,6 @@
           <w:p>
             <w:pPr>
               <w:cnfStyle w:val="000000100000" w:firstRow="0" w:lastRow="0" w:firstColumn="0" w:lastColumn="0" w:oddVBand="0" w:evenVBand="0" w:oddHBand="1" w:evenHBand="0" w:firstRowFirstColumn="0" w:firstRowLastColumn="0" w:lastRowFirstColumn="0" w:lastRowLastColumn="0"/>
-              <w:rPr>
-                <w:rFonts w:hint="eastAsia"/>
-              </w:rPr>
             </w:pPr>
             <w:r>
               <w:rPr>
@@ -10722,9 +10644,6 @@
           <w:p>
             <w:pPr>
               <w:cnfStyle w:val="000000100000" w:firstRow="0" w:lastRow="0" w:firstColumn="0" w:lastColumn="0" w:oddVBand="0" w:evenVBand="0" w:oddHBand="1" w:evenHBand="0" w:firstRowFirstColumn="0" w:firstRowLastColumn="0" w:lastRowFirstColumn="0" w:lastRowLastColumn="0"/>
-              <w:rPr>
-                <w:rFonts w:hint="eastAsia"/>
-              </w:rPr>
             </w:pPr>
           </w:p>
         </w:tc>
@@ -10744,9 +10663,6 @@
           <w:p>
             <w:pPr>
               <w:cnfStyle w:val="000000000000" w:firstRow="0" w:lastRow="0" w:firstColumn="0" w:lastColumn="0" w:oddVBand="0" w:evenVBand="0" w:oddHBand="0" w:evenHBand="0" w:firstRowFirstColumn="0" w:firstRowLastColumn="0" w:lastRowFirstColumn="0" w:lastRowLastColumn="0"/>
-              <w:rPr>
-                <w:rFonts w:hint="eastAsia"/>
-              </w:rPr>
             </w:pPr>
           </w:p>
         </w:tc>
@@ -10757,9 +10673,6 @@
           <w:p>
             <w:pPr>
               <w:cnfStyle w:val="000000000000" w:firstRow="0" w:lastRow="0" w:firstColumn="0" w:lastColumn="0" w:oddVBand="0" w:evenVBand="0" w:oddHBand="0" w:evenHBand="0" w:firstRowFirstColumn="0" w:firstRowLastColumn="0" w:lastRowFirstColumn="0" w:lastRowLastColumn="0"/>
-              <w:rPr>
-                <w:rFonts w:hint="eastAsia"/>
-              </w:rPr>
             </w:pPr>
           </w:p>
         </w:tc>
@@ -10768,11 +10681,8 @@
     <w:p>
       <w:pPr>
         <w:pStyle w:val="2"/>
-        <w:rPr>
-          <w:rFonts w:hint="eastAsia"/>
-        </w:rPr>
-      </w:pPr>
-      <w:bookmarkStart w:id="19" w:name="_Toc504913294"/>
+      </w:pPr>
+      <w:bookmarkStart w:id="20" w:name="_Toc505062886"/>
       <w:r>
         <w:rPr>
           <w:rFonts w:hint="eastAsia"/>
@@ -10809,7 +10719,7 @@
         </w:rPr>
         <w:t>Plot)</w:t>
       </w:r>
-      <w:bookmarkEnd w:id="19"/>
+      <w:bookmarkEnd w:id="20"/>
     </w:p>
     <w:p>
       <w:r>
@@ -11004,7 +10914,6 @@
           <w:p>
             <w:pPr>
               <w:rPr>
-                <w:rFonts w:hint="eastAsia"/>
                 <w:i/>
               </w:rPr>
             </w:pPr>
@@ -11066,7 +10975,6 @@
             <w:pPr>
               <w:cnfStyle w:val="000000000000" w:firstRow="0" w:lastRow="0" w:firstColumn="0" w:lastColumn="0" w:oddVBand="0" w:evenVBand="0" w:oddHBand="0" w:evenHBand="0" w:firstRowFirstColumn="0" w:firstRowLastColumn="0" w:lastRowFirstColumn="0" w:lastRowLastColumn="0"/>
               <w:rPr>
-                <w:rFonts w:hint="eastAsia"/>
                 <w:i/>
               </w:rPr>
             </w:pPr>
@@ -11087,7 +10995,6 @@
             <w:pPr>
               <w:cnfStyle w:val="000000000000" w:firstRow="0" w:lastRow="0" w:firstColumn="0" w:lastColumn="0" w:oddVBand="0" w:evenVBand="0" w:oddHBand="0" w:evenHBand="0" w:firstRowFirstColumn="0" w:firstRowLastColumn="0" w:lastRowFirstColumn="0" w:lastRowLastColumn="0"/>
               <w:rPr>
-                <w:rFonts w:hint="eastAsia"/>
                 <w:i/>
               </w:rPr>
             </w:pPr>
@@ -11147,7 +11054,6 @@
             <w:pPr>
               <w:cnfStyle w:val="000000100000" w:firstRow="0" w:lastRow="0" w:firstColumn="0" w:lastColumn="0" w:oddVBand="0" w:evenVBand="0" w:oddHBand="1" w:evenHBand="0" w:firstRowFirstColumn="0" w:firstRowLastColumn="0" w:lastRowFirstColumn="0" w:lastRowLastColumn="0"/>
               <w:rPr>
-                <w:rFonts w:hint="eastAsia"/>
                 <w:i/>
               </w:rPr>
             </w:pPr>
@@ -11168,7 +11074,6 @@
             <w:pPr>
               <w:cnfStyle w:val="000000100000" w:firstRow="0" w:lastRow="0" w:firstColumn="0" w:lastColumn="0" w:oddVBand="0" w:evenVBand="0" w:oddHBand="1" w:evenHBand="0" w:firstRowFirstColumn="0" w:firstRowLastColumn="0" w:lastRowFirstColumn="0" w:lastRowLastColumn="0"/>
               <w:rPr>
-                <w:rFonts w:hint="eastAsia"/>
                 <w:i/>
               </w:rPr>
             </w:pPr>
@@ -11211,9 +11116,6 @@
           <w:p>
             <w:pPr>
               <w:cnfStyle w:val="000000000000" w:firstRow="0" w:lastRow="0" w:firstColumn="0" w:lastColumn="0" w:oddVBand="0" w:evenVBand="0" w:oddHBand="0" w:evenHBand="0" w:firstRowFirstColumn="0" w:firstRowLastColumn="0" w:lastRowFirstColumn="0" w:lastRowLastColumn="0"/>
-              <w:rPr>
-                <w:rFonts w:hint="eastAsia"/>
-              </w:rPr>
             </w:pPr>
             <w:r>
               <w:rPr>
@@ -11230,9 +11132,6 @@
           <w:p>
             <w:pPr>
               <w:cnfStyle w:val="000000000000" w:firstRow="0" w:lastRow="0" w:firstColumn="0" w:lastColumn="0" w:oddVBand="0" w:evenVBand="0" w:oddHBand="0" w:evenHBand="0" w:firstRowFirstColumn="0" w:firstRowLastColumn="0" w:lastRowFirstColumn="0" w:lastRowLastColumn="0"/>
-              <w:rPr>
-                <w:rFonts w:hint="eastAsia"/>
-              </w:rPr>
             </w:pPr>
             <w:r>
               <w:rPr>
@@ -11253,11 +11152,6 @@
             <w:tcW w:w="2789" w:type="dxa"/>
           </w:tcPr>
           <w:p>
-            <w:pPr>
-              <w:rPr>
-                <w:rFonts w:hint="eastAsia"/>
-              </w:rPr>
-            </w:pPr>
             <w:proofErr w:type="spellStart"/>
             <w:r>
               <w:rPr>
@@ -11275,9 +11169,6 @@
           <w:p>
             <w:pPr>
               <w:cnfStyle w:val="000000100000" w:firstRow="0" w:lastRow="0" w:firstColumn="0" w:lastColumn="0" w:oddVBand="0" w:evenVBand="0" w:oddHBand="1" w:evenHBand="0" w:firstRowFirstColumn="0" w:firstRowLastColumn="0" w:lastRowFirstColumn="0" w:lastRowLastColumn="0"/>
-              <w:rPr>
-                <w:rFonts w:hint="eastAsia"/>
-              </w:rPr>
             </w:pPr>
             <w:r>
               <w:rPr>
@@ -11294,9 +11185,6 @@
           <w:p>
             <w:pPr>
               <w:cnfStyle w:val="000000100000" w:firstRow="0" w:lastRow="0" w:firstColumn="0" w:lastColumn="0" w:oddVBand="0" w:evenVBand="0" w:oddHBand="1" w:evenHBand="0" w:firstRowFirstColumn="0" w:firstRowLastColumn="0" w:lastRowFirstColumn="0" w:lastRowLastColumn="0"/>
-              <w:rPr>
-                <w:rFonts w:hint="eastAsia"/>
-              </w:rPr>
             </w:pPr>
             <w:r>
               <w:rPr>
@@ -11314,11 +11202,6 @@
             <w:tcW w:w="2789" w:type="dxa"/>
           </w:tcPr>
           <w:p>
-            <w:pPr>
-              <w:rPr>
-                <w:rFonts w:hint="eastAsia"/>
-              </w:rPr>
-            </w:pPr>
             <w:proofErr w:type="spellStart"/>
             <w:r>
               <w:rPr>
@@ -11336,9 +11219,6 @@
           <w:p>
             <w:pPr>
               <w:cnfStyle w:val="000000000000" w:firstRow="0" w:lastRow="0" w:firstColumn="0" w:lastColumn="0" w:oddVBand="0" w:evenVBand="0" w:oddHBand="0" w:evenHBand="0" w:firstRowFirstColumn="0" w:firstRowLastColumn="0" w:lastRowFirstColumn="0" w:lastRowLastColumn="0"/>
-              <w:rPr>
-                <w:rFonts w:hint="eastAsia"/>
-              </w:rPr>
             </w:pPr>
             <w:r>
               <w:rPr>
@@ -11355,9 +11235,6 @@
           <w:p>
             <w:pPr>
               <w:cnfStyle w:val="000000000000" w:firstRow="0" w:lastRow="0" w:firstColumn="0" w:lastColumn="0" w:oddVBand="0" w:evenVBand="0" w:oddHBand="0" w:evenHBand="0" w:firstRowFirstColumn="0" w:firstRowLastColumn="0" w:lastRowFirstColumn="0" w:lastRowLastColumn="0"/>
-              <w:rPr>
-                <w:rFonts w:hint="eastAsia"/>
-              </w:rPr>
             </w:pPr>
             <w:r>
               <w:rPr>
@@ -11390,11 +11267,6 @@
             <w:tcW w:w="2789" w:type="dxa"/>
           </w:tcPr>
           <w:p>
-            <w:pPr>
-              <w:rPr>
-                <w:rFonts w:hint="eastAsia"/>
-              </w:rPr>
-            </w:pPr>
             <w:proofErr w:type="spellStart"/>
             <w:r>
               <w:rPr>
@@ -11412,9 +11284,6 @@
           <w:p>
             <w:pPr>
               <w:cnfStyle w:val="000000100000" w:firstRow="0" w:lastRow="0" w:firstColumn="0" w:lastColumn="0" w:oddVBand="0" w:evenVBand="0" w:oddHBand="1" w:evenHBand="0" w:firstRowFirstColumn="0" w:firstRowLastColumn="0" w:lastRowFirstColumn="0" w:lastRowLastColumn="0"/>
-              <w:rPr>
-                <w:rFonts w:hint="eastAsia"/>
-              </w:rPr>
             </w:pPr>
             <w:r>
               <w:rPr>
@@ -11431,9 +11300,6 @@
           <w:p>
             <w:pPr>
               <w:cnfStyle w:val="000000100000" w:firstRow="0" w:lastRow="0" w:firstColumn="0" w:lastColumn="0" w:oddVBand="0" w:evenVBand="0" w:oddHBand="1" w:evenHBand="0" w:firstRowFirstColumn="0" w:firstRowLastColumn="0" w:lastRowFirstColumn="0" w:lastRowLastColumn="0"/>
-              <w:rPr>
-                <w:rFonts w:hint="eastAsia"/>
-              </w:rPr>
             </w:pPr>
             <w:r>
               <w:rPr>
@@ -11451,11 +11317,6 @@
             <w:tcW w:w="2789" w:type="dxa"/>
           </w:tcPr>
           <w:p>
-            <w:pPr>
-              <w:rPr>
-                <w:rFonts w:hint="eastAsia"/>
-              </w:rPr>
-            </w:pPr>
             <w:proofErr w:type="spellStart"/>
             <w:r>
               <w:rPr>
@@ -11473,9 +11334,6 @@
           <w:p>
             <w:pPr>
               <w:cnfStyle w:val="000000000000" w:firstRow="0" w:lastRow="0" w:firstColumn="0" w:lastColumn="0" w:oddVBand="0" w:evenVBand="0" w:oddHBand="0" w:evenHBand="0" w:firstRowFirstColumn="0" w:firstRowLastColumn="0" w:lastRowFirstColumn="0" w:lastRowLastColumn="0"/>
-              <w:rPr>
-                <w:rFonts w:hint="eastAsia"/>
-              </w:rPr>
             </w:pPr>
             <w:r>
               <w:rPr>
@@ -11492,9 +11350,6 @@
           <w:p>
             <w:pPr>
               <w:cnfStyle w:val="000000000000" w:firstRow="0" w:lastRow="0" w:firstColumn="0" w:lastColumn="0" w:oddVBand="0" w:evenVBand="0" w:oddHBand="0" w:evenHBand="0" w:firstRowFirstColumn="0" w:firstRowLastColumn="0" w:lastRowFirstColumn="0" w:lastRowLastColumn="0"/>
-              <w:rPr>
-                <w:rFonts w:hint="eastAsia"/>
-              </w:rPr>
             </w:pPr>
             <w:r>
               <w:rPr>
@@ -11523,11 +11378,6 @@
             <w:tcW w:w="2789" w:type="dxa"/>
           </w:tcPr>
           <w:p>
-            <w:pPr>
-              <w:rPr>
-                <w:rFonts w:hint="eastAsia"/>
-              </w:rPr>
-            </w:pPr>
             <w:proofErr w:type="spellStart"/>
             <w:r>
               <w:rPr>
@@ -11545,9 +11395,6 @@
           <w:p>
             <w:pPr>
               <w:cnfStyle w:val="000000100000" w:firstRow="0" w:lastRow="0" w:firstColumn="0" w:lastColumn="0" w:oddVBand="0" w:evenVBand="0" w:oddHBand="1" w:evenHBand="0" w:firstRowFirstColumn="0" w:firstRowLastColumn="0" w:lastRowFirstColumn="0" w:lastRowLastColumn="0"/>
-              <w:rPr>
-                <w:rFonts w:hint="eastAsia"/>
-              </w:rPr>
             </w:pPr>
             <w:r>
               <w:rPr>
@@ -11564,9 +11411,6 @@
           <w:p>
             <w:pPr>
               <w:cnfStyle w:val="000000100000" w:firstRow="0" w:lastRow="0" w:firstColumn="0" w:lastColumn="0" w:oddVBand="0" w:evenVBand="0" w:oddHBand="1" w:evenHBand="0" w:firstRowFirstColumn="0" w:firstRowLastColumn="0" w:lastRowFirstColumn="0" w:lastRowLastColumn="0"/>
-              <w:rPr>
-                <w:rFonts w:hint="eastAsia"/>
-              </w:rPr>
             </w:pPr>
             <w:r>
               <w:rPr>
@@ -11592,11 +11436,6 @@
             <w:tcW w:w="2789" w:type="dxa"/>
           </w:tcPr>
           <w:p>
-            <w:pPr>
-              <w:rPr>
-                <w:rFonts w:hint="eastAsia"/>
-              </w:rPr>
-            </w:pPr>
             <w:proofErr w:type="spellStart"/>
             <w:r>
               <w:rPr>
@@ -11614,9 +11453,6 @@
           <w:p>
             <w:pPr>
               <w:cnfStyle w:val="000000000000" w:firstRow="0" w:lastRow="0" w:firstColumn="0" w:lastColumn="0" w:oddVBand="0" w:evenVBand="0" w:oddHBand="0" w:evenHBand="0" w:firstRowFirstColumn="0" w:firstRowLastColumn="0" w:lastRowFirstColumn="0" w:lastRowLastColumn="0"/>
-              <w:rPr>
-                <w:rFonts w:hint="eastAsia"/>
-              </w:rPr>
             </w:pPr>
             <w:r>
               <w:rPr>
@@ -11633,9 +11469,6 @@
           <w:p>
             <w:pPr>
               <w:cnfStyle w:val="000000000000" w:firstRow="0" w:lastRow="0" w:firstColumn="0" w:lastColumn="0" w:oddVBand="0" w:evenVBand="0" w:oddHBand="0" w:evenHBand="0" w:firstRowFirstColumn="0" w:firstRowLastColumn="0" w:lastRowFirstColumn="0" w:lastRowLastColumn="0"/>
-              <w:rPr>
-                <w:rFonts w:hint="eastAsia"/>
-              </w:rPr>
             </w:pPr>
           </w:p>
         </w:tc>
@@ -11650,11 +11483,6 @@
             <w:tcW w:w="2789" w:type="dxa"/>
           </w:tcPr>
           <w:p>
-            <w:pPr>
-              <w:rPr>
-                <w:rFonts w:hint="eastAsia"/>
-              </w:rPr>
-            </w:pPr>
             <w:proofErr w:type="spellStart"/>
             <w:r>
               <w:rPr>
@@ -11672,9 +11500,6 @@
           <w:p>
             <w:pPr>
               <w:cnfStyle w:val="000000100000" w:firstRow="0" w:lastRow="0" w:firstColumn="0" w:lastColumn="0" w:oddVBand="0" w:evenVBand="0" w:oddHBand="1" w:evenHBand="0" w:firstRowFirstColumn="0" w:firstRowLastColumn="0" w:lastRowFirstColumn="0" w:lastRowLastColumn="0"/>
-              <w:rPr>
-                <w:rFonts w:hint="eastAsia"/>
-              </w:rPr>
             </w:pPr>
             <w:r>
               <w:rPr>
@@ -11691,9 +11516,6 @@
           <w:p>
             <w:pPr>
               <w:cnfStyle w:val="000000100000" w:firstRow="0" w:lastRow="0" w:firstColumn="0" w:lastColumn="0" w:oddVBand="0" w:evenVBand="0" w:oddHBand="1" w:evenHBand="0" w:firstRowFirstColumn="0" w:firstRowLastColumn="0" w:lastRowFirstColumn="0" w:lastRowLastColumn="0"/>
-              <w:rPr>
-                <w:rFonts w:hint="eastAsia"/>
-              </w:rPr>
             </w:pPr>
           </w:p>
         </w:tc>
@@ -11713,9 +11535,6 @@
           <w:p>
             <w:pPr>
               <w:cnfStyle w:val="000000000000" w:firstRow="0" w:lastRow="0" w:firstColumn="0" w:lastColumn="0" w:oddVBand="0" w:evenVBand="0" w:oddHBand="0" w:evenHBand="0" w:firstRowFirstColumn="0" w:firstRowLastColumn="0" w:lastRowFirstColumn="0" w:lastRowLastColumn="0"/>
-              <w:rPr>
-                <w:rFonts w:hint="eastAsia"/>
-              </w:rPr>
             </w:pPr>
           </w:p>
         </w:tc>
@@ -11726,9 +11545,6 @@
           <w:p>
             <w:pPr>
               <w:cnfStyle w:val="000000000000" w:firstRow="0" w:lastRow="0" w:firstColumn="0" w:lastColumn="0" w:oddVBand="0" w:evenVBand="0" w:oddHBand="0" w:evenHBand="0" w:firstRowFirstColumn="0" w:firstRowLastColumn="0" w:lastRowFirstColumn="0" w:lastRowLastColumn="0"/>
-              <w:rPr>
-                <w:rFonts w:hint="eastAsia"/>
-              </w:rPr>
             </w:pPr>
           </w:p>
         </w:tc>
@@ -11737,11 +11553,8 @@
     <w:p>
       <w:pPr>
         <w:pStyle w:val="2"/>
-        <w:rPr>
-          <w:rFonts w:hint="eastAsia"/>
-        </w:rPr>
-      </w:pPr>
-      <w:bookmarkStart w:id="20" w:name="_Toc504913295"/>
+      </w:pPr>
+      <w:bookmarkStart w:id="21" w:name="_Toc505062887"/>
       <w:r>
         <w:rPr>
           <w:rFonts w:hint="eastAsia"/>
@@ -11759,500 +11572,6 @@
           <w:rFonts w:hint="eastAsia"/>
         </w:rPr>
         <w:t>弧</w:t>
-      </w:r>
-      <w:r>
-        <w:rPr>
-          <w:rFonts w:hint="eastAsia"/>
-        </w:rPr>
-        <w:t xml:space="preserve"> - </w:t>
-      </w:r>
-      <w:r>
-        <w:rPr>
-          <w:rFonts w:hint="eastAsia"/>
-        </w:rPr>
-        <w:t>继承自</w:t>
-      </w:r>
-      <w:r>
-        <w:rPr>
-          <w:rFonts w:hint="eastAsia"/>
-        </w:rPr>
-        <w:t>Plot)</w:t>
-      </w:r>
-      <w:bookmarkEnd w:id="20"/>
-    </w:p>
-    <w:tbl>
-      <w:tblPr>
-        <w:tblStyle w:val="1-1"/>
-        <w:tblW w:w="0" w:type="auto"/>
-        <w:tblLook w:val="04A0" w:firstRow="1" w:lastRow="0" w:firstColumn="1" w:lastColumn="0" w:noHBand="0" w:noVBand="1"/>
-      </w:tblPr>
-      <w:tblGrid>
-        <w:gridCol w:w="2789"/>
-        <w:gridCol w:w="1177"/>
-        <w:gridCol w:w="4556"/>
-      </w:tblGrid>
-      <w:tr>
-        <w:trPr>
-          <w:cnfStyle w:val="100000000000" w:firstRow="1" w:lastRow="0" w:firstColumn="0" w:lastColumn="0" w:oddVBand="0" w:evenVBand="0" w:oddHBand="0" w:evenHBand="0" w:firstRowFirstColumn="0" w:firstRowLastColumn="0" w:lastRowFirstColumn="0" w:lastRowLastColumn="0"/>
-        </w:trPr>
-        <w:tc>
-          <w:tcPr>
-            <w:cnfStyle w:val="001000000000" w:firstRow="0" w:lastRow="0" w:firstColumn="1" w:lastColumn="0" w:oddVBand="0" w:evenVBand="0" w:oddHBand="0" w:evenHBand="0" w:firstRowFirstColumn="0" w:firstRowLastColumn="0" w:lastRowFirstColumn="0" w:lastRowLastColumn="0"/>
-            <w:tcW w:w="2789" w:type="dxa"/>
-          </w:tcPr>
-          <w:p>
-            <w:r>
-              <w:rPr>
-                <w:rFonts w:hint="eastAsia"/>
-              </w:rPr>
-              <w:t>属性</w:t>
-            </w:r>
-            <w:r>
-              <w:rPr>
-                <w:rFonts w:hint="eastAsia"/>
-              </w:rPr>
-              <w:t>/</w:t>
-            </w:r>
-            <w:r>
-              <w:rPr>
-                <w:rFonts w:hint="eastAsia"/>
-              </w:rPr>
-              <w:t>操作</w:t>
-            </w:r>
-          </w:p>
-        </w:tc>
-        <w:tc>
-          <w:tcPr>
-            <w:tcW w:w="1177" w:type="dxa"/>
-          </w:tcPr>
-          <w:p>
-            <w:pPr>
-              <w:cnfStyle w:val="100000000000" w:firstRow="1" w:lastRow="0" w:firstColumn="0" w:lastColumn="0" w:oddVBand="0" w:evenVBand="0" w:oddHBand="0" w:evenHBand="0" w:firstRowFirstColumn="0" w:firstRowLastColumn="0" w:lastRowFirstColumn="0" w:lastRowLastColumn="0"/>
-            </w:pPr>
-            <w:r>
-              <w:rPr>
-                <w:rFonts w:hint="eastAsia"/>
-              </w:rPr>
-              <w:t>类型</w:t>
-            </w:r>
-          </w:p>
-        </w:tc>
-        <w:tc>
-          <w:tcPr>
-            <w:tcW w:w="4556" w:type="dxa"/>
-          </w:tcPr>
-          <w:p>
-            <w:pPr>
-              <w:cnfStyle w:val="100000000000" w:firstRow="1" w:lastRow="0" w:firstColumn="0" w:lastColumn="0" w:oddVBand="0" w:evenVBand="0" w:oddHBand="0" w:evenHBand="0" w:firstRowFirstColumn="0" w:firstRowLastColumn="0" w:lastRowFirstColumn="0" w:lastRowLastColumn="0"/>
-            </w:pPr>
-            <w:r>
-              <w:rPr>
-                <w:rFonts w:hint="eastAsia"/>
-              </w:rPr>
-              <w:t>说明</w:t>
-            </w:r>
-          </w:p>
-        </w:tc>
-      </w:tr>
-      <w:tr>
-        <w:trPr>
-          <w:cnfStyle w:val="000000100000" w:firstRow="0" w:lastRow="0" w:firstColumn="0" w:lastColumn="0" w:oddVBand="0" w:evenVBand="0" w:oddHBand="1" w:evenHBand="0" w:firstRowFirstColumn="0" w:firstRowLastColumn="0" w:lastRowFirstColumn="0" w:lastRowLastColumn="0"/>
-        </w:trPr>
-        <w:tc>
-          <w:tcPr>
-            <w:cnfStyle w:val="001000000000" w:firstRow="0" w:lastRow="0" w:firstColumn="1" w:lastColumn="0" w:oddVBand="0" w:evenVBand="0" w:oddHBand="0" w:evenHBand="0" w:firstRowFirstColumn="0" w:firstRowLastColumn="0" w:lastRowFirstColumn="0" w:lastRowLastColumn="0"/>
-            <w:tcW w:w="2789" w:type="dxa"/>
-          </w:tcPr>
-          <w:p>
-            <w:pPr>
-              <w:rPr>
-                <w:i/>
-              </w:rPr>
-            </w:pPr>
-            <w:r>
-              <w:rPr>
-                <w:rFonts w:hint="eastAsia"/>
-                <w:i/>
-              </w:rPr>
-              <w:t>width, height</w:t>
-            </w:r>
-          </w:p>
-        </w:tc>
-        <w:tc>
-          <w:tcPr>
-            <w:tcW w:w="1177" w:type="dxa"/>
-          </w:tcPr>
-          <w:p>
-            <w:pPr>
-              <w:cnfStyle w:val="000000100000" w:firstRow="0" w:lastRow="0" w:firstColumn="0" w:lastColumn="0" w:oddVBand="0" w:evenVBand="0" w:oddHBand="1" w:evenHBand="0" w:firstRowFirstColumn="0" w:firstRowLastColumn="0" w:lastRowFirstColumn="0" w:lastRowLastColumn="0"/>
-              <w:rPr>
-                <w:i/>
-              </w:rPr>
-            </w:pPr>
-            <w:r>
-              <w:rPr>
-                <w:rFonts w:hint="eastAsia"/>
-                <w:i/>
-              </w:rPr>
-              <w:t>UINT16</w:t>
-            </w:r>
-          </w:p>
-        </w:tc>
-        <w:tc>
-          <w:tcPr>
-            <w:tcW w:w="4556" w:type="dxa"/>
-          </w:tcPr>
-          <w:p>
-            <w:pPr>
-              <w:cnfStyle w:val="000000100000" w:firstRow="0" w:lastRow="0" w:firstColumn="0" w:lastColumn="0" w:oddVBand="0" w:evenVBand="0" w:oddHBand="1" w:evenHBand="0" w:firstRowFirstColumn="0" w:firstRowLastColumn="0" w:lastRowFirstColumn="0" w:lastRowLastColumn="0"/>
-              <w:rPr>
-                <w:i/>
-              </w:rPr>
-            </w:pPr>
-            <w:r>
-              <w:rPr>
-                <w:rFonts w:hint="eastAsia"/>
-                <w:i/>
-              </w:rPr>
-              <w:t>继承自</w:t>
-            </w:r>
-            <w:r>
-              <w:rPr>
-                <w:rFonts w:hint="eastAsia"/>
-                <w:i/>
-              </w:rPr>
-              <w:t>Plot</w:t>
-            </w:r>
-          </w:p>
-        </w:tc>
-      </w:tr>
-      <w:tr>
-        <w:tc>
-          <w:tcPr>
-            <w:cnfStyle w:val="001000000000" w:firstRow="0" w:lastRow="0" w:firstColumn="1" w:lastColumn="0" w:oddVBand="0" w:evenVBand="0" w:oddHBand="0" w:evenHBand="0" w:firstRowFirstColumn="0" w:firstRowLastColumn="0" w:lastRowFirstColumn="0" w:lastRowLastColumn="0"/>
-            <w:tcW w:w="2789" w:type="dxa"/>
-          </w:tcPr>
-          <w:p>
-            <w:pPr>
-              <w:rPr>
-                <w:rFonts w:hint="eastAsia"/>
-                <w:i/>
-              </w:rPr>
-            </w:pPr>
-            <w:proofErr w:type="spellStart"/>
-            <w:r>
-              <w:rPr>
-                <w:rFonts w:hint="eastAsia"/>
-                <w:i/>
-              </w:rPr>
-              <w:t>fill_line</w:t>
-            </w:r>
-            <w:proofErr w:type="spellEnd"/>
-            <w:r>
-              <w:rPr>
-                <w:rFonts w:hint="eastAsia"/>
-                <w:i/>
-              </w:rPr>
-              <w:t>(</w:t>
-            </w:r>
-            <w:proofErr w:type="spellStart"/>
-            <w:r>
-              <w:rPr>
-                <w:rFonts w:hint="eastAsia"/>
-                <w:i/>
-              </w:rPr>
-              <w:t>line_buf</w:t>
-            </w:r>
-            <w:proofErr w:type="spellEnd"/>
-            <w:r>
-              <w:rPr>
-                <w:rFonts w:hint="eastAsia"/>
-                <w:i/>
-              </w:rPr>
-              <w:t xml:space="preserve">, y, </w:t>
-            </w:r>
-            <w:proofErr w:type="spellStart"/>
-            <w:r>
-              <w:rPr>
-                <w:rFonts w:hint="eastAsia"/>
-                <w:i/>
-              </w:rPr>
-              <w:t>offset_x</w:t>
-            </w:r>
-            <w:proofErr w:type="spellEnd"/>
-            <w:r>
-              <w:rPr>
-                <w:rFonts w:hint="eastAsia"/>
-                <w:i/>
-              </w:rPr>
-              <w:t>)</w:t>
-            </w:r>
-          </w:p>
-        </w:tc>
-        <w:tc>
-          <w:tcPr>
-            <w:tcW w:w="1177" w:type="dxa"/>
-          </w:tcPr>
-          <w:p>
-            <w:pPr>
-              <w:cnfStyle w:val="000000000000" w:firstRow="0" w:lastRow="0" w:firstColumn="0" w:lastColumn="0" w:oddVBand="0" w:evenVBand="0" w:oddHBand="0" w:evenHBand="0" w:firstRowFirstColumn="0" w:firstRowLastColumn="0" w:lastRowFirstColumn="0" w:lastRowLastColumn="0"/>
-              <w:rPr>
-                <w:rFonts w:hint="eastAsia"/>
-                <w:i/>
-              </w:rPr>
-            </w:pPr>
-            <w:r>
-              <w:rPr>
-                <w:rFonts w:hint="eastAsia"/>
-                <w:i/>
-              </w:rPr>
-              <w:t>Operation</w:t>
-            </w:r>
-          </w:p>
-        </w:tc>
-        <w:tc>
-          <w:tcPr>
-            <w:tcW w:w="4556" w:type="dxa"/>
-          </w:tcPr>
-          <w:p>
-            <w:pPr>
-              <w:cnfStyle w:val="000000000000" w:firstRow="0" w:lastRow="0" w:firstColumn="0" w:lastColumn="0" w:oddVBand="0" w:evenVBand="0" w:oddHBand="0" w:evenHBand="0" w:firstRowFirstColumn="0" w:firstRowLastColumn="0" w:lastRowFirstColumn="0" w:lastRowLastColumn="0"/>
-              <w:rPr>
-                <w:rFonts w:hint="eastAsia"/>
-                <w:i/>
-              </w:rPr>
-            </w:pPr>
-            <w:r>
-              <w:rPr>
-                <w:rFonts w:hint="eastAsia"/>
-                <w:i/>
-              </w:rPr>
-              <w:t>继承自</w:t>
-            </w:r>
-            <w:r>
-              <w:rPr>
-                <w:rFonts w:hint="eastAsia"/>
-                <w:i/>
-              </w:rPr>
-              <w:t>Plot</w:t>
-            </w:r>
-          </w:p>
-        </w:tc>
-      </w:tr>
-      <w:tr>
-        <w:trPr>
-          <w:cnfStyle w:val="000000100000" w:firstRow="0" w:lastRow="0" w:firstColumn="0" w:lastColumn="0" w:oddVBand="0" w:evenVBand="0" w:oddHBand="1" w:evenHBand="0" w:firstRowFirstColumn="0" w:firstRowLastColumn="0" w:lastRowFirstColumn="0" w:lastRowLastColumn="0"/>
-        </w:trPr>
-        <w:tc>
-          <w:tcPr>
-            <w:cnfStyle w:val="001000000000" w:firstRow="0" w:lastRow="0" w:firstColumn="1" w:lastColumn="0" w:oddVBand="0" w:evenVBand="0" w:oddHBand="0" w:evenHBand="0" w:firstRowFirstColumn="0" w:firstRowLastColumn="0" w:lastRowFirstColumn="0" w:lastRowLastColumn="0"/>
-            <w:tcW w:w="2789" w:type="dxa"/>
-          </w:tcPr>
-          <w:p>
-            <w:pPr>
-              <w:rPr>
-                <w:i/>
-              </w:rPr>
-            </w:pPr>
-            <w:r>
-              <w:rPr>
-                <w:i/>
-              </w:rPr>
-              <w:t>P</w:t>
-            </w:r>
-            <w:r>
-              <w:rPr>
-                <w:rFonts w:hint="eastAsia"/>
-                <w:i/>
-              </w:rPr>
-              <w:t>alette</w:t>
-            </w:r>
-          </w:p>
-        </w:tc>
-        <w:tc>
-          <w:tcPr>
-            <w:tcW w:w="1177" w:type="dxa"/>
-          </w:tcPr>
-          <w:p>
-            <w:pPr>
-              <w:cnfStyle w:val="000000100000" w:firstRow="0" w:lastRow="0" w:firstColumn="0" w:lastColumn="0" w:oddVBand="0" w:evenVBand="0" w:oddHBand="1" w:evenHBand="0" w:firstRowFirstColumn="0" w:firstRowLastColumn="0" w:lastRowFirstColumn="0" w:lastRowLastColumn="0"/>
-              <w:rPr>
-                <w:rFonts w:hint="eastAsia"/>
-                <w:i/>
-              </w:rPr>
-            </w:pPr>
-            <w:r>
-              <w:rPr>
-                <w:rFonts w:hint="eastAsia"/>
-                <w:i/>
-              </w:rPr>
-              <w:t>Palette</w:t>
-            </w:r>
-          </w:p>
-        </w:tc>
-        <w:tc>
-          <w:tcPr>
-            <w:tcW w:w="4556" w:type="dxa"/>
-          </w:tcPr>
-          <w:p>
-            <w:pPr>
-              <w:cnfStyle w:val="000000100000" w:firstRow="0" w:lastRow="0" w:firstColumn="0" w:lastColumn="0" w:oddVBand="0" w:evenVBand="0" w:oddHBand="1" w:evenHBand="0" w:firstRowFirstColumn="0" w:firstRowLastColumn="0" w:lastRowFirstColumn="0" w:lastRowLastColumn="0"/>
-              <w:rPr>
-                <w:rFonts w:hint="eastAsia"/>
-                <w:i/>
-              </w:rPr>
-            </w:pPr>
-            <w:r>
-              <w:rPr>
-                <w:rFonts w:hint="eastAsia"/>
-                <w:i/>
-              </w:rPr>
-              <w:t>继承自</w:t>
-            </w:r>
-            <w:r>
-              <w:rPr>
-                <w:rFonts w:hint="eastAsia"/>
-                <w:i/>
-              </w:rPr>
-              <w:t>Plot</w:t>
-            </w:r>
-          </w:p>
-        </w:tc>
-      </w:tr>
-      <w:tr>
-        <w:tc>
-          <w:tcPr>
-            <w:cnfStyle w:val="001000000000" w:firstRow="0" w:lastRow="0" w:firstColumn="1" w:lastColumn="0" w:oddVBand="0" w:evenVBand="0" w:oddHBand="0" w:evenHBand="0" w:firstRowFirstColumn="0" w:firstRowLastColumn="0" w:lastRowFirstColumn="0" w:lastRowLastColumn="0"/>
-            <w:tcW w:w="2789" w:type="dxa"/>
-          </w:tcPr>
-          <w:p>
-            <w:r>
-              <w:rPr>
-                <w:rFonts w:hint="eastAsia"/>
-              </w:rPr>
-              <w:t>color</w:t>
-            </w:r>
-          </w:p>
-        </w:tc>
-        <w:tc>
-          <w:tcPr>
-            <w:tcW w:w="1177" w:type="dxa"/>
-          </w:tcPr>
-          <w:p>
-            <w:pPr>
-              <w:cnfStyle w:val="000000000000" w:firstRow="0" w:lastRow="0" w:firstColumn="0" w:lastColumn="0" w:oddVBand="0" w:evenVBand="0" w:oddHBand="0" w:evenHBand="0" w:firstRowFirstColumn="0" w:firstRowLastColumn="0" w:lastRowFirstColumn="0" w:lastRowLastColumn="0"/>
-              <w:rPr>
-                <w:rFonts w:hint="eastAsia"/>
-              </w:rPr>
-            </w:pPr>
-            <w:r>
-              <w:rPr>
-                <w:rFonts w:hint="eastAsia"/>
-              </w:rPr>
-              <w:t>UINT8</w:t>
-            </w:r>
-          </w:p>
-        </w:tc>
-        <w:tc>
-          <w:tcPr>
-            <w:tcW w:w="4556" w:type="dxa"/>
-          </w:tcPr>
-          <w:p>
-            <w:pPr>
-              <w:cnfStyle w:val="000000000000" w:firstRow="0" w:lastRow="0" w:firstColumn="0" w:lastColumn="0" w:oddVBand="0" w:evenVBand="0" w:oddHBand="0" w:evenHBand="0" w:firstRowFirstColumn="0" w:firstRowLastColumn="0" w:lastRowFirstColumn="0" w:lastRowLastColumn="0"/>
-              <w:rPr>
-                <w:rFonts w:hint="eastAsia"/>
-              </w:rPr>
-            </w:pPr>
-            <w:r>
-              <w:rPr>
-                <w:rFonts w:hint="eastAsia"/>
-              </w:rPr>
-              <w:t>颜色</w:t>
-            </w:r>
-          </w:p>
-        </w:tc>
-      </w:tr>
-      <w:tr>
-        <w:trPr>
-          <w:cnfStyle w:val="000000100000" w:firstRow="0" w:lastRow="0" w:firstColumn="0" w:lastColumn="0" w:oddVBand="0" w:evenVBand="0" w:oddHBand="1" w:evenHBand="0" w:firstRowFirstColumn="0" w:firstRowLastColumn="0" w:lastRowFirstColumn="0" w:lastRowLastColumn="0"/>
-        </w:trPr>
-        <w:tc>
-          <w:tcPr>
-            <w:cnfStyle w:val="001000000000" w:firstRow="0" w:lastRow="0" w:firstColumn="1" w:lastColumn="0" w:oddVBand="0" w:evenVBand="0" w:oddHBand="0" w:evenHBand="0" w:firstRowFirstColumn="0" w:firstRowLastColumn="0" w:lastRowFirstColumn="0" w:lastRowLastColumn="0"/>
-            <w:tcW w:w="2789" w:type="dxa"/>
-          </w:tcPr>
-          <w:p>
-            <w:pPr>
-              <w:rPr>
-                <w:rFonts w:hint="eastAsia"/>
-              </w:rPr>
-            </w:pPr>
-            <w:r>
-              <w:t>…</w:t>
-            </w:r>
-            <w:r>
-              <w:rPr>
-                <w:rFonts w:hint="eastAsia"/>
-              </w:rPr>
-              <w:t>.</w:t>
-            </w:r>
-          </w:p>
-        </w:tc>
-        <w:tc>
-          <w:tcPr>
-            <w:tcW w:w="1177" w:type="dxa"/>
-          </w:tcPr>
-          <w:p>
-            <w:pPr>
-              <w:cnfStyle w:val="000000100000" w:firstRow="0" w:lastRow="0" w:firstColumn="0" w:lastColumn="0" w:oddVBand="0" w:evenVBand="0" w:oddHBand="1" w:evenHBand="0" w:firstRowFirstColumn="0" w:firstRowLastColumn="0" w:lastRowFirstColumn="0" w:lastRowLastColumn="0"/>
-              <w:rPr>
-                <w:rFonts w:hint="eastAsia"/>
-              </w:rPr>
-            </w:pPr>
-          </w:p>
-        </w:tc>
-        <w:tc>
-          <w:tcPr>
-            <w:tcW w:w="4556" w:type="dxa"/>
-          </w:tcPr>
-          <w:p>
-            <w:pPr>
-              <w:cnfStyle w:val="000000100000" w:firstRow="0" w:lastRow="0" w:firstColumn="0" w:lastColumn="0" w:oddVBand="0" w:evenVBand="0" w:oddHBand="1" w:evenHBand="0" w:firstRowFirstColumn="0" w:firstRowLastColumn="0" w:lastRowFirstColumn="0" w:lastRowLastColumn="0"/>
-              <w:rPr>
-                <w:rFonts w:hint="eastAsia"/>
-              </w:rPr>
-            </w:pPr>
-          </w:p>
-        </w:tc>
-      </w:tr>
-    </w:tbl>
-    <w:p>
-      <w:pPr>
-        <w:rPr>
-          <w:rFonts w:hint="eastAsia"/>
-        </w:rPr>
-      </w:pPr>
-    </w:p>
-    <w:p>
-      <w:pPr>
-        <w:pStyle w:val="2"/>
-        <w:rPr>
-          <w:rFonts w:hint="eastAsia"/>
-        </w:rPr>
-      </w:pPr>
-      <w:bookmarkStart w:id="21" w:name="_Toc504913296"/>
-      <w:r>
-        <w:rPr>
-          <w:rFonts w:hint="eastAsia"/>
-        </w:rPr>
-        <w:t>Oval(</w:t>
-      </w:r>
-      <w:r>
-        <w:rPr>
-          <w:rFonts w:hint="eastAsia"/>
-        </w:rPr>
-        <w:t>椭圆</w:t>
       </w:r>
       <w:r>
         <w:rPr>
@@ -12429,7 +11748,6 @@
           <w:p>
             <w:pPr>
               <w:rPr>
-                <w:rFonts w:hint="eastAsia"/>
                 <w:i/>
               </w:rPr>
             </w:pPr>
@@ -12491,7 +11809,6 @@
             <w:pPr>
               <w:cnfStyle w:val="000000000000" w:firstRow="0" w:lastRow="0" w:firstColumn="0" w:lastColumn="0" w:oddVBand="0" w:evenVBand="0" w:oddHBand="0" w:evenHBand="0" w:firstRowFirstColumn="0" w:firstRowLastColumn="0" w:lastRowFirstColumn="0" w:lastRowLastColumn="0"/>
               <w:rPr>
-                <w:rFonts w:hint="eastAsia"/>
                 <w:i/>
               </w:rPr>
             </w:pPr>
@@ -12512,7 +11829,6 @@
             <w:pPr>
               <w:cnfStyle w:val="000000000000" w:firstRow="0" w:lastRow="0" w:firstColumn="0" w:lastColumn="0" w:oddVBand="0" w:evenVBand="0" w:oddHBand="0" w:evenHBand="0" w:firstRowFirstColumn="0" w:firstRowLastColumn="0" w:lastRowFirstColumn="0" w:lastRowLastColumn="0"/>
               <w:rPr>
-                <w:rFonts w:hint="eastAsia"/>
                 <w:i/>
               </w:rPr>
             </w:pPr>
@@ -12571,7 +11887,6 @@
             <w:pPr>
               <w:cnfStyle w:val="000000100000" w:firstRow="0" w:lastRow="0" w:firstColumn="0" w:lastColumn="0" w:oddVBand="0" w:evenVBand="0" w:oddHBand="1" w:evenHBand="0" w:firstRowFirstColumn="0" w:firstRowLastColumn="0" w:lastRowFirstColumn="0" w:lastRowLastColumn="0"/>
               <w:rPr>
-                <w:rFonts w:hint="eastAsia"/>
                 <w:i/>
               </w:rPr>
             </w:pPr>
@@ -12592,7 +11907,6 @@
             <w:pPr>
               <w:cnfStyle w:val="000000100000" w:firstRow="0" w:lastRow="0" w:firstColumn="0" w:lastColumn="0" w:oddVBand="0" w:evenVBand="0" w:oddHBand="1" w:evenHBand="0" w:firstRowFirstColumn="0" w:firstRowLastColumn="0" w:lastRowFirstColumn="0" w:lastRowLastColumn="0"/>
               <w:rPr>
-                <w:rFonts w:hint="eastAsia"/>
                 <w:i/>
               </w:rPr>
             </w:pPr>
@@ -12635,9 +11949,6 @@
           <w:p>
             <w:pPr>
               <w:cnfStyle w:val="000000000000" w:firstRow="0" w:lastRow="0" w:firstColumn="0" w:lastColumn="0" w:oddVBand="0" w:evenVBand="0" w:oddHBand="0" w:evenHBand="0" w:firstRowFirstColumn="0" w:firstRowLastColumn="0" w:lastRowFirstColumn="0" w:lastRowLastColumn="0"/>
-              <w:rPr>
-                <w:rFonts w:hint="eastAsia"/>
-              </w:rPr>
             </w:pPr>
             <w:r>
               <w:rPr>
@@ -12654,9 +11965,6 @@
           <w:p>
             <w:pPr>
               <w:cnfStyle w:val="000000000000" w:firstRow="0" w:lastRow="0" w:firstColumn="0" w:lastColumn="0" w:oddVBand="0" w:evenVBand="0" w:oddHBand="0" w:evenHBand="0" w:firstRowFirstColumn="0" w:firstRowLastColumn="0" w:lastRowFirstColumn="0" w:lastRowLastColumn="0"/>
-              <w:rPr>
-                <w:rFonts w:hint="eastAsia"/>
-              </w:rPr>
             </w:pPr>
             <w:r>
               <w:rPr>
@@ -12677,11 +11985,6 @@
             <w:tcW w:w="2789" w:type="dxa"/>
           </w:tcPr>
           <w:p>
-            <w:pPr>
-              <w:rPr>
-                <w:rFonts w:hint="eastAsia"/>
-              </w:rPr>
-            </w:pPr>
             <w:r>
               <w:t>…</w:t>
             </w:r>
@@ -12700,9 +12003,6 @@
           <w:p>
             <w:pPr>
               <w:cnfStyle w:val="000000100000" w:firstRow="0" w:lastRow="0" w:firstColumn="0" w:lastColumn="0" w:oddVBand="0" w:evenVBand="0" w:oddHBand="1" w:evenHBand="0" w:firstRowFirstColumn="0" w:firstRowLastColumn="0" w:lastRowFirstColumn="0" w:lastRowLastColumn="0"/>
-              <w:rPr>
-                <w:rFonts w:hint="eastAsia"/>
-              </w:rPr>
             </w:pPr>
           </w:p>
         </w:tc>
@@ -12713,74 +12013,526 @@
           <w:p>
             <w:pPr>
               <w:cnfStyle w:val="000000100000" w:firstRow="0" w:lastRow="0" w:firstColumn="0" w:lastColumn="0" w:oddVBand="0" w:evenVBand="0" w:oddHBand="1" w:evenHBand="0" w:firstRowFirstColumn="0" w:firstRowLastColumn="0" w:lastRowFirstColumn="0" w:lastRowLastColumn="0"/>
-              <w:rPr>
-                <w:rFonts w:hint="eastAsia"/>
-              </w:rPr>
             </w:pPr>
           </w:p>
         </w:tc>
       </w:tr>
     </w:tbl>
+    <w:p/>
     <w:p>
       <w:pPr>
-        <w:rPr>
-          <w:rFonts w:hint="eastAsia"/>
-        </w:rPr>
-      </w:pPr>
+        <w:pStyle w:val="2"/>
+      </w:pPr>
+      <w:bookmarkStart w:id="22" w:name="_Toc505062888"/>
+      <w:r>
+        <w:rPr>
+          <w:rFonts w:hint="eastAsia"/>
+        </w:rPr>
+        <w:t>Oval(</w:t>
+      </w:r>
+      <w:r>
+        <w:rPr>
+          <w:rFonts w:hint="eastAsia"/>
+        </w:rPr>
+        <w:t>椭圆</w:t>
+      </w:r>
+      <w:r>
+        <w:rPr>
+          <w:rFonts w:hint="eastAsia"/>
+        </w:rPr>
+        <w:t xml:space="preserve"> - </w:t>
+      </w:r>
+      <w:r>
+        <w:rPr>
+          <w:rFonts w:hint="eastAsia"/>
+        </w:rPr>
+        <w:t>继承自</w:t>
+      </w:r>
+      <w:r>
+        <w:rPr>
+          <w:rFonts w:hint="eastAsia"/>
+        </w:rPr>
+        <w:t>Plot)</w:t>
+      </w:r>
+      <w:bookmarkEnd w:id="22"/>
+    </w:p>
+    <w:tbl>
+      <w:tblPr>
+        <w:tblStyle w:val="1-1"/>
+        <w:tblW w:w="0" w:type="auto"/>
+        <w:tblLook w:val="04A0" w:firstRow="1" w:lastRow="0" w:firstColumn="1" w:lastColumn="0" w:noHBand="0" w:noVBand="1"/>
+      </w:tblPr>
+      <w:tblGrid>
+        <w:gridCol w:w="2789"/>
+        <w:gridCol w:w="1177"/>
+        <w:gridCol w:w="4556"/>
+      </w:tblGrid>
+      <w:tr>
+        <w:trPr>
+          <w:cnfStyle w:val="100000000000" w:firstRow="1" w:lastRow="0" w:firstColumn="0" w:lastColumn="0" w:oddVBand="0" w:evenVBand="0" w:oddHBand="0" w:evenHBand="0" w:firstRowFirstColumn="0" w:firstRowLastColumn="0" w:lastRowFirstColumn="0" w:lastRowLastColumn="0"/>
+        </w:trPr>
+        <w:tc>
+          <w:tcPr>
+            <w:cnfStyle w:val="001000000000" w:firstRow="0" w:lastRow="0" w:firstColumn="1" w:lastColumn="0" w:oddVBand="0" w:evenVBand="0" w:oddHBand="0" w:evenHBand="0" w:firstRowFirstColumn="0" w:firstRowLastColumn="0" w:lastRowFirstColumn="0" w:lastRowLastColumn="0"/>
+            <w:tcW w:w="2789" w:type="dxa"/>
+          </w:tcPr>
+          <w:p>
+            <w:r>
+              <w:rPr>
+                <w:rFonts w:hint="eastAsia"/>
+              </w:rPr>
+              <w:t>属性</w:t>
+            </w:r>
+            <w:r>
+              <w:rPr>
+                <w:rFonts w:hint="eastAsia"/>
+              </w:rPr>
+              <w:t>/</w:t>
+            </w:r>
+            <w:r>
+              <w:rPr>
+                <w:rFonts w:hint="eastAsia"/>
+              </w:rPr>
+              <w:t>操作</w:t>
+            </w:r>
+          </w:p>
+        </w:tc>
+        <w:tc>
+          <w:tcPr>
+            <w:tcW w:w="1177" w:type="dxa"/>
+          </w:tcPr>
+          <w:p>
+            <w:pPr>
+              <w:cnfStyle w:val="100000000000" w:firstRow="1" w:lastRow="0" w:firstColumn="0" w:lastColumn="0" w:oddVBand="0" w:evenVBand="0" w:oddHBand="0" w:evenHBand="0" w:firstRowFirstColumn="0" w:firstRowLastColumn="0" w:lastRowFirstColumn="0" w:lastRowLastColumn="0"/>
+            </w:pPr>
+            <w:r>
+              <w:rPr>
+                <w:rFonts w:hint="eastAsia"/>
+              </w:rPr>
+              <w:t>类型</w:t>
+            </w:r>
+          </w:p>
+        </w:tc>
+        <w:tc>
+          <w:tcPr>
+            <w:tcW w:w="4556" w:type="dxa"/>
+          </w:tcPr>
+          <w:p>
+            <w:pPr>
+              <w:cnfStyle w:val="100000000000" w:firstRow="1" w:lastRow="0" w:firstColumn="0" w:lastColumn="0" w:oddVBand="0" w:evenVBand="0" w:oddHBand="0" w:evenHBand="0" w:firstRowFirstColumn="0" w:firstRowLastColumn="0" w:lastRowFirstColumn="0" w:lastRowLastColumn="0"/>
+            </w:pPr>
+            <w:r>
+              <w:rPr>
+                <w:rFonts w:hint="eastAsia"/>
+              </w:rPr>
+              <w:t>说明</w:t>
+            </w:r>
+          </w:p>
+        </w:tc>
+      </w:tr>
+      <w:tr>
+        <w:trPr>
+          <w:cnfStyle w:val="000000100000" w:firstRow="0" w:lastRow="0" w:firstColumn="0" w:lastColumn="0" w:oddVBand="0" w:evenVBand="0" w:oddHBand="1" w:evenHBand="0" w:firstRowFirstColumn="0" w:firstRowLastColumn="0" w:lastRowFirstColumn="0" w:lastRowLastColumn="0"/>
+        </w:trPr>
+        <w:tc>
+          <w:tcPr>
+            <w:cnfStyle w:val="001000000000" w:firstRow="0" w:lastRow="0" w:firstColumn="1" w:lastColumn="0" w:oddVBand="0" w:evenVBand="0" w:oddHBand="0" w:evenHBand="0" w:firstRowFirstColumn="0" w:firstRowLastColumn="0" w:lastRowFirstColumn="0" w:lastRowLastColumn="0"/>
+            <w:tcW w:w="2789" w:type="dxa"/>
+          </w:tcPr>
+          <w:p>
+            <w:pPr>
+              <w:rPr>
+                <w:i/>
+              </w:rPr>
+            </w:pPr>
+            <w:r>
+              <w:rPr>
+                <w:rFonts w:hint="eastAsia"/>
+                <w:i/>
+              </w:rPr>
+              <w:t>width, height</w:t>
+            </w:r>
+          </w:p>
+        </w:tc>
+        <w:tc>
+          <w:tcPr>
+            <w:tcW w:w="1177" w:type="dxa"/>
+          </w:tcPr>
+          <w:p>
+            <w:pPr>
+              <w:cnfStyle w:val="000000100000" w:firstRow="0" w:lastRow="0" w:firstColumn="0" w:lastColumn="0" w:oddVBand="0" w:evenVBand="0" w:oddHBand="1" w:evenHBand="0" w:firstRowFirstColumn="0" w:firstRowLastColumn="0" w:lastRowFirstColumn="0" w:lastRowLastColumn="0"/>
+              <w:rPr>
+                <w:i/>
+              </w:rPr>
+            </w:pPr>
+            <w:r>
+              <w:rPr>
+                <w:rFonts w:hint="eastAsia"/>
+                <w:i/>
+              </w:rPr>
+              <w:t>UINT16</w:t>
+            </w:r>
+          </w:p>
+        </w:tc>
+        <w:tc>
+          <w:tcPr>
+            <w:tcW w:w="4556" w:type="dxa"/>
+          </w:tcPr>
+          <w:p>
+            <w:pPr>
+              <w:cnfStyle w:val="000000100000" w:firstRow="0" w:lastRow="0" w:firstColumn="0" w:lastColumn="0" w:oddVBand="0" w:evenVBand="0" w:oddHBand="1" w:evenHBand="0" w:firstRowFirstColumn="0" w:firstRowLastColumn="0" w:lastRowFirstColumn="0" w:lastRowLastColumn="0"/>
+              <w:rPr>
+                <w:i/>
+              </w:rPr>
+            </w:pPr>
+            <w:r>
+              <w:rPr>
+                <w:rFonts w:hint="eastAsia"/>
+                <w:i/>
+              </w:rPr>
+              <w:t>继承自</w:t>
+            </w:r>
+            <w:r>
+              <w:rPr>
+                <w:rFonts w:hint="eastAsia"/>
+                <w:i/>
+              </w:rPr>
+              <w:t>Plot</w:t>
+            </w:r>
+          </w:p>
+        </w:tc>
+      </w:tr>
+      <w:tr>
+        <w:tc>
+          <w:tcPr>
+            <w:cnfStyle w:val="001000000000" w:firstRow="0" w:lastRow="0" w:firstColumn="1" w:lastColumn="0" w:oddVBand="0" w:evenVBand="0" w:oddHBand="0" w:evenHBand="0" w:firstRowFirstColumn="0" w:firstRowLastColumn="0" w:lastRowFirstColumn="0" w:lastRowLastColumn="0"/>
+            <w:tcW w:w="2789" w:type="dxa"/>
+          </w:tcPr>
+          <w:p>
+            <w:pPr>
+              <w:rPr>
+                <w:i/>
+              </w:rPr>
+            </w:pPr>
+            <w:proofErr w:type="spellStart"/>
+            <w:r>
+              <w:rPr>
+                <w:rFonts w:hint="eastAsia"/>
+                <w:i/>
+              </w:rPr>
+              <w:t>fill_line</w:t>
+            </w:r>
+            <w:proofErr w:type="spellEnd"/>
+            <w:r>
+              <w:rPr>
+                <w:rFonts w:hint="eastAsia"/>
+                <w:i/>
+              </w:rPr>
+              <w:t>(</w:t>
+            </w:r>
+            <w:proofErr w:type="spellStart"/>
+            <w:r>
+              <w:rPr>
+                <w:rFonts w:hint="eastAsia"/>
+                <w:i/>
+              </w:rPr>
+              <w:t>line_buf</w:t>
+            </w:r>
+            <w:proofErr w:type="spellEnd"/>
+            <w:r>
+              <w:rPr>
+                <w:rFonts w:hint="eastAsia"/>
+                <w:i/>
+              </w:rPr>
+              <w:t xml:space="preserve">, y, </w:t>
+            </w:r>
+            <w:proofErr w:type="spellStart"/>
+            <w:r>
+              <w:rPr>
+                <w:rFonts w:hint="eastAsia"/>
+                <w:i/>
+              </w:rPr>
+              <w:t>offset_x</w:t>
+            </w:r>
+            <w:proofErr w:type="spellEnd"/>
+            <w:r>
+              <w:rPr>
+                <w:rFonts w:hint="eastAsia"/>
+                <w:i/>
+              </w:rPr>
+              <w:t>)</w:t>
+            </w:r>
+          </w:p>
+        </w:tc>
+        <w:tc>
+          <w:tcPr>
+            <w:tcW w:w="1177" w:type="dxa"/>
+          </w:tcPr>
+          <w:p>
+            <w:pPr>
+              <w:cnfStyle w:val="000000000000" w:firstRow="0" w:lastRow="0" w:firstColumn="0" w:lastColumn="0" w:oddVBand="0" w:evenVBand="0" w:oddHBand="0" w:evenHBand="0" w:firstRowFirstColumn="0" w:firstRowLastColumn="0" w:lastRowFirstColumn="0" w:lastRowLastColumn="0"/>
+              <w:rPr>
+                <w:i/>
+              </w:rPr>
+            </w:pPr>
+            <w:r>
+              <w:rPr>
+                <w:rFonts w:hint="eastAsia"/>
+                <w:i/>
+              </w:rPr>
+              <w:t>Operation</w:t>
+            </w:r>
+          </w:p>
+        </w:tc>
+        <w:tc>
+          <w:tcPr>
+            <w:tcW w:w="4556" w:type="dxa"/>
+          </w:tcPr>
+          <w:p>
+            <w:pPr>
+              <w:cnfStyle w:val="000000000000" w:firstRow="0" w:lastRow="0" w:firstColumn="0" w:lastColumn="0" w:oddVBand="0" w:evenVBand="0" w:oddHBand="0" w:evenHBand="0" w:firstRowFirstColumn="0" w:firstRowLastColumn="0" w:lastRowFirstColumn="0" w:lastRowLastColumn="0"/>
+              <w:rPr>
+                <w:i/>
+              </w:rPr>
+            </w:pPr>
+            <w:r>
+              <w:rPr>
+                <w:rFonts w:hint="eastAsia"/>
+                <w:i/>
+              </w:rPr>
+              <w:t>继承自</w:t>
+            </w:r>
+            <w:r>
+              <w:rPr>
+                <w:rFonts w:hint="eastAsia"/>
+                <w:i/>
+              </w:rPr>
+              <w:t>Plot</w:t>
+            </w:r>
+          </w:p>
+        </w:tc>
+      </w:tr>
+      <w:tr>
+        <w:trPr>
+          <w:cnfStyle w:val="000000100000" w:firstRow="0" w:lastRow="0" w:firstColumn="0" w:lastColumn="0" w:oddVBand="0" w:evenVBand="0" w:oddHBand="1" w:evenHBand="0" w:firstRowFirstColumn="0" w:firstRowLastColumn="0" w:lastRowFirstColumn="0" w:lastRowLastColumn="0"/>
+        </w:trPr>
+        <w:tc>
+          <w:tcPr>
+            <w:cnfStyle w:val="001000000000" w:firstRow="0" w:lastRow="0" w:firstColumn="1" w:lastColumn="0" w:oddVBand="0" w:evenVBand="0" w:oddHBand="0" w:evenHBand="0" w:firstRowFirstColumn="0" w:firstRowLastColumn="0" w:lastRowFirstColumn="0" w:lastRowLastColumn="0"/>
+            <w:tcW w:w="2789" w:type="dxa"/>
+          </w:tcPr>
+          <w:p>
+            <w:pPr>
+              <w:rPr>
+                <w:i/>
+              </w:rPr>
+            </w:pPr>
+            <w:r>
+              <w:rPr>
+                <w:i/>
+              </w:rPr>
+              <w:t>P</w:t>
+            </w:r>
+            <w:r>
+              <w:rPr>
+                <w:rFonts w:hint="eastAsia"/>
+                <w:i/>
+              </w:rPr>
+              <w:t>alette</w:t>
+            </w:r>
+          </w:p>
+        </w:tc>
+        <w:tc>
+          <w:tcPr>
+            <w:tcW w:w="1177" w:type="dxa"/>
+          </w:tcPr>
+          <w:p>
+            <w:pPr>
+              <w:cnfStyle w:val="000000100000" w:firstRow="0" w:lastRow="0" w:firstColumn="0" w:lastColumn="0" w:oddVBand="0" w:evenVBand="0" w:oddHBand="1" w:evenHBand="0" w:firstRowFirstColumn="0" w:firstRowLastColumn="0" w:lastRowFirstColumn="0" w:lastRowLastColumn="0"/>
+              <w:rPr>
+                <w:i/>
+              </w:rPr>
+            </w:pPr>
+            <w:r>
+              <w:rPr>
+                <w:rFonts w:hint="eastAsia"/>
+                <w:i/>
+              </w:rPr>
+              <w:t>Palette</w:t>
+            </w:r>
+          </w:p>
+        </w:tc>
+        <w:tc>
+          <w:tcPr>
+            <w:tcW w:w="4556" w:type="dxa"/>
+          </w:tcPr>
+          <w:p>
+            <w:pPr>
+              <w:cnfStyle w:val="000000100000" w:firstRow="0" w:lastRow="0" w:firstColumn="0" w:lastColumn="0" w:oddVBand="0" w:evenVBand="0" w:oddHBand="1" w:evenHBand="0" w:firstRowFirstColumn="0" w:firstRowLastColumn="0" w:lastRowFirstColumn="0" w:lastRowLastColumn="0"/>
+              <w:rPr>
+                <w:i/>
+              </w:rPr>
+            </w:pPr>
+            <w:r>
+              <w:rPr>
+                <w:rFonts w:hint="eastAsia"/>
+                <w:i/>
+              </w:rPr>
+              <w:t>继承自</w:t>
+            </w:r>
+            <w:r>
+              <w:rPr>
+                <w:rFonts w:hint="eastAsia"/>
+                <w:i/>
+              </w:rPr>
+              <w:t>Plot</w:t>
+            </w:r>
+          </w:p>
+        </w:tc>
+      </w:tr>
+      <w:tr>
+        <w:tc>
+          <w:tcPr>
+            <w:cnfStyle w:val="001000000000" w:firstRow="0" w:lastRow="0" w:firstColumn="1" w:lastColumn="0" w:oddVBand="0" w:evenVBand="0" w:oddHBand="0" w:evenHBand="0" w:firstRowFirstColumn="0" w:firstRowLastColumn="0" w:lastRowFirstColumn="0" w:lastRowLastColumn="0"/>
+            <w:tcW w:w="2789" w:type="dxa"/>
+          </w:tcPr>
+          <w:p>
+            <w:r>
+              <w:rPr>
+                <w:rFonts w:hint="eastAsia"/>
+              </w:rPr>
+              <w:t>color</w:t>
+            </w:r>
+          </w:p>
+        </w:tc>
+        <w:tc>
+          <w:tcPr>
+            <w:tcW w:w="1177" w:type="dxa"/>
+          </w:tcPr>
+          <w:p>
+            <w:pPr>
+              <w:cnfStyle w:val="000000000000" w:firstRow="0" w:lastRow="0" w:firstColumn="0" w:lastColumn="0" w:oddVBand="0" w:evenVBand="0" w:oddHBand="0" w:evenHBand="0" w:firstRowFirstColumn="0" w:firstRowLastColumn="0" w:lastRowFirstColumn="0" w:lastRowLastColumn="0"/>
+            </w:pPr>
+            <w:r>
+              <w:rPr>
+                <w:rFonts w:hint="eastAsia"/>
+              </w:rPr>
+              <w:t>UINT8</w:t>
+            </w:r>
+          </w:p>
+        </w:tc>
+        <w:tc>
+          <w:tcPr>
+            <w:tcW w:w="4556" w:type="dxa"/>
+          </w:tcPr>
+          <w:p>
+            <w:pPr>
+              <w:cnfStyle w:val="000000000000" w:firstRow="0" w:lastRow="0" w:firstColumn="0" w:lastColumn="0" w:oddVBand="0" w:evenVBand="0" w:oddHBand="0" w:evenHBand="0" w:firstRowFirstColumn="0" w:firstRowLastColumn="0" w:lastRowFirstColumn="0" w:lastRowLastColumn="0"/>
+            </w:pPr>
+            <w:r>
+              <w:rPr>
+                <w:rFonts w:hint="eastAsia"/>
+              </w:rPr>
+              <w:t>颜色</w:t>
+            </w:r>
+          </w:p>
+        </w:tc>
+      </w:tr>
+      <w:tr>
+        <w:trPr>
+          <w:cnfStyle w:val="000000100000" w:firstRow="0" w:lastRow="0" w:firstColumn="0" w:lastColumn="0" w:oddVBand="0" w:evenVBand="0" w:oddHBand="1" w:evenHBand="0" w:firstRowFirstColumn="0" w:firstRowLastColumn="0" w:lastRowFirstColumn="0" w:lastRowLastColumn="0"/>
+        </w:trPr>
+        <w:tc>
+          <w:tcPr>
+            <w:cnfStyle w:val="001000000000" w:firstRow="0" w:lastRow="0" w:firstColumn="1" w:lastColumn="0" w:oddVBand="0" w:evenVBand="0" w:oddHBand="0" w:evenHBand="0" w:firstRowFirstColumn="0" w:firstRowLastColumn="0" w:lastRowFirstColumn="0" w:lastRowLastColumn="0"/>
+            <w:tcW w:w="2789" w:type="dxa"/>
+          </w:tcPr>
+          <w:p>
+            <w:r>
+              <w:t>…</w:t>
+            </w:r>
+            <w:r>
+              <w:rPr>
+                <w:rFonts w:hint="eastAsia"/>
+              </w:rPr>
+              <w:t>.</w:t>
+            </w:r>
+          </w:p>
+        </w:tc>
+        <w:tc>
+          <w:tcPr>
+            <w:tcW w:w="1177" w:type="dxa"/>
+          </w:tcPr>
+          <w:p>
+            <w:pPr>
+              <w:cnfStyle w:val="000000100000" w:firstRow="0" w:lastRow="0" w:firstColumn="0" w:lastColumn="0" w:oddVBand="0" w:evenVBand="0" w:oddHBand="1" w:evenHBand="0" w:firstRowFirstColumn="0" w:firstRowLastColumn="0" w:lastRowFirstColumn="0" w:lastRowLastColumn="0"/>
+            </w:pPr>
+          </w:p>
+        </w:tc>
+        <w:tc>
+          <w:tcPr>
+            <w:tcW w:w="4556" w:type="dxa"/>
+          </w:tcPr>
+          <w:p>
+            <w:pPr>
+              <w:cnfStyle w:val="000000100000" w:firstRow="0" w:lastRow="0" w:firstColumn="0" w:lastColumn="0" w:oddVBand="0" w:evenVBand="0" w:oddHBand="1" w:evenHBand="0" w:firstRowFirstColumn="0" w:firstRowLastColumn="0" w:lastRowFirstColumn="0" w:lastRowLastColumn="0"/>
+            </w:pPr>
+          </w:p>
+        </w:tc>
+      </w:tr>
+    </w:tbl>
+    <w:p/>
+    <w:p/>
+    <w:p>
+      <w:pPr>
+        <w:pStyle w:val="2"/>
+      </w:pPr>
+      <w:bookmarkStart w:id="23" w:name="_Toc505062889"/>
+      <w:r>
+        <w:rPr>
+          <w:rFonts w:hint="eastAsia"/>
+        </w:rPr>
+        <w:t>Modifier</w:t>
+      </w:r>
+      <w:r>
+        <w:rPr>
+          <w:rFonts w:hint="eastAsia"/>
+        </w:rPr>
+        <w:t>(</w:t>
+      </w:r>
+      <w:proofErr w:type="gramStart"/>
+      <w:r>
+        <w:rPr>
+          <w:rFonts w:hint="eastAsia"/>
+        </w:rPr>
+        <w:t>修改器</w:t>
+      </w:r>
+      <w:proofErr w:type="gramEnd"/>
+      <w:r>
+        <w:rPr>
+          <w:rFonts w:hint="eastAsia"/>
+        </w:rPr>
+        <w:t>)</w:t>
+      </w:r>
+      <w:bookmarkEnd w:id="23"/>
     </w:p>
     <w:p>
       <w:pPr>
-        <w:rPr>
-          <w:rFonts w:hint="eastAsia"/>
-        </w:rPr>
-      </w:pPr>
-    </w:p>
-    <w:p>
-      <w:pPr>
-        <w:pStyle w:val="2"/>
-        <w:rPr>
-          <w:rFonts w:hint="eastAsia"/>
-        </w:rPr>
-      </w:pPr>
-      <w:bookmarkStart w:id="22" w:name="_Toc504913297"/>
-      <w:r>
-        <w:rPr>
-          <w:rFonts w:hint="eastAsia"/>
-        </w:rPr>
-        <w:t>Modifier</w:t>
-      </w:r>
-      <w:r>
-        <w:rPr>
-          <w:rFonts w:hint="eastAsia"/>
-        </w:rPr>
-        <w:t>(</w:t>
-      </w:r>
+        <w:ind w:firstLine="420"/>
+      </w:pPr>
+      <w:proofErr w:type="gramStart"/>
       <w:r>
         <w:rPr>
           <w:rFonts w:hint="eastAsia"/>
         </w:rPr>
         <w:t>修改器</w:t>
       </w:r>
-      <w:r>
-        <w:rPr>
-          <w:rFonts w:hint="eastAsia"/>
-        </w:rPr>
-        <w:t>)</w:t>
-      </w:r>
-      <w:bookmarkEnd w:id="22"/>
-    </w:p>
-    <w:p>
-      <w:pPr>
-        <w:ind w:firstLine="420"/>
-        <w:rPr>
-          <w:rFonts w:hint="eastAsia"/>
-        </w:rPr>
-      </w:pPr>
-      <w:r>
-        <w:rPr>
-          <w:rFonts w:hint="eastAsia"/>
-        </w:rPr>
-        <w:t>修改器可以作用于</w:t>
+      <w:proofErr w:type="gramEnd"/>
+      <w:r>
+        <w:rPr>
+          <w:rFonts w:hint="eastAsia"/>
+        </w:rPr>
+        <w:t>可以作用于</w:t>
       </w:r>
       <w:r>
         <w:rPr>
@@ -12947,11 +12699,19 @@
             <w:pPr>
               <w:cnfStyle w:val="000000100000" w:firstRow="0" w:lastRow="0" w:firstColumn="0" w:lastColumn="0" w:oddVBand="0" w:evenVBand="0" w:oddHBand="1" w:evenHBand="0" w:firstRowFirstColumn="0" w:firstRowLastColumn="0" w:lastRowFirstColumn="0" w:lastRowLastColumn="0"/>
             </w:pPr>
-            <w:r>
-              <w:rPr>
-                <w:rFonts w:hint="eastAsia"/>
-              </w:rPr>
-              <w:t>修改器作用的窗口列表</w:t>
+            <w:proofErr w:type="gramStart"/>
+            <w:r>
+              <w:rPr>
+                <w:rFonts w:hint="eastAsia"/>
+              </w:rPr>
+              <w:t>修改器</w:t>
+            </w:r>
+            <w:proofErr w:type="gramEnd"/>
+            <w:r>
+              <w:rPr>
+                <w:rFonts w:hint="eastAsia"/>
+              </w:rPr>
+              <w:t>作用的窗口列表</w:t>
             </w:r>
           </w:p>
         </w:tc>
@@ -12963,11 +12723,6 @@
             <w:tcW w:w="1384" w:type="dxa"/>
           </w:tcPr>
           <w:p>
-            <w:pPr>
-              <w:rPr>
-                <w:rFonts w:hint="eastAsia"/>
-              </w:rPr>
-            </w:pPr>
             <w:r>
               <w:rPr>
                 <w:rFonts w:hint="eastAsia"/>
@@ -12983,9 +12738,6 @@
           <w:p>
             <w:pPr>
               <w:cnfStyle w:val="000000000000" w:firstRow="0" w:lastRow="0" w:firstColumn="0" w:lastColumn="0" w:oddVBand="0" w:evenVBand="0" w:oddHBand="0" w:evenHBand="0" w:firstRowFirstColumn="0" w:firstRowLastColumn="0" w:lastRowFirstColumn="0" w:lastRowLastColumn="0"/>
-              <w:rPr>
-                <w:rFonts w:hint="eastAsia"/>
-              </w:rPr>
             </w:pPr>
             <w:r>
               <w:rPr>
@@ -13002,15 +12754,20 @@
           <w:p>
             <w:pPr>
               <w:cnfStyle w:val="000000000000" w:firstRow="0" w:lastRow="0" w:firstColumn="0" w:lastColumn="0" w:oddVBand="0" w:evenVBand="0" w:oddHBand="0" w:evenHBand="0" w:firstRowFirstColumn="0" w:firstRowLastColumn="0" w:lastRowFirstColumn="0" w:lastRowLastColumn="0"/>
-              <w:rPr>
-                <w:rFonts w:hint="eastAsia"/>
-              </w:rPr>
-            </w:pPr>
-            <w:r>
-              <w:rPr>
-                <w:rFonts w:hint="eastAsia"/>
-              </w:rPr>
-              <w:t>修改器作用的区块列表</w:t>
+            </w:pPr>
+            <w:proofErr w:type="gramStart"/>
+            <w:r>
+              <w:rPr>
+                <w:rFonts w:hint="eastAsia"/>
+              </w:rPr>
+              <w:t>修改器</w:t>
+            </w:r>
+            <w:proofErr w:type="gramEnd"/>
+            <w:r>
+              <w:rPr>
+                <w:rFonts w:hint="eastAsia"/>
+              </w:rPr>
+              <w:t>作用的区块列表</w:t>
             </w:r>
           </w:p>
         </w:tc>
@@ -13040,9 +12797,6 @@
           <w:p>
             <w:pPr>
               <w:cnfStyle w:val="000000100000" w:firstRow="0" w:lastRow="0" w:firstColumn="0" w:lastColumn="0" w:oddVBand="0" w:evenVBand="0" w:oddHBand="1" w:evenHBand="0" w:firstRowFirstColumn="0" w:firstRowLastColumn="0" w:lastRowFirstColumn="0" w:lastRowLastColumn="0"/>
-              <w:rPr>
-                <w:rFonts w:hint="eastAsia"/>
-              </w:rPr>
             </w:pPr>
             <w:r>
               <w:rPr>
@@ -13059,9 +12813,6 @@
           <w:p>
             <w:pPr>
               <w:cnfStyle w:val="000000100000" w:firstRow="0" w:lastRow="0" w:firstColumn="0" w:lastColumn="0" w:oddVBand="0" w:evenVBand="0" w:oddHBand="1" w:evenHBand="0" w:firstRowFirstColumn="0" w:firstRowLastColumn="0" w:lastRowFirstColumn="0" w:lastRowLastColumn="0"/>
-              <w:rPr>
-                <w:rFonts w:hint="eastAsia"/>
-              </w:rPr>
             </w:pPr>
             <w:r>
               <w:rPr>
@@ -13109,11 +12860,6 @@
             <w:tcW w:w="1384" w:type="dxa"/>
           </w:tcPr>
           <w:p>
-            <w:pPr>
-              <w:rPr>
-                <w:rFonts w:hint="eastAsia"/>
-              </w:rPr>
-            </w:pPr>
             <w:r>
               <w:rPr>
                 <w:rFonts w:hint="eastAsia"/>
@@ -13130,9 +12876,6 @@
           <w:p>
             <w:pPr>
               <w:cnfStyle w:val="000000000000" w:firstRow="0" w:lastRow="0" w:firstColumn="0" w:lastColumn="0" w:oddVBand="0" w:evenVBand="0" w:oddHBand="0" w:evenHBand="0" w:firstRowFirstColumn="0" w:firstRowLastColumn="0" w:lastRowFirstColumn="0" w:lastRowLastColumn="0"/>
-              <w:rPr>
-                <w:rFonts w:hint="eastAsia"/>
-              </w:rPr>
             </w:pPr>
             <w:r>
               <w:rPr>
@@ -13149,88 +12892,79 @@
           <w:p>
             <w:pPr>
               <w:cnfStyle w:val="000000000000" w:firstRow="0" w:lastRow="0" w:firstColumn="0" w:lastColumn="0" w:oddVBand="0" w:evenVBand="0" w:oddHBand="0" w:evenHBand="0" w:firstRowFirstColumn="0" w:firstRowLastColumn="0" w:lastRowFirstColumn="0" w:lastRowLastColumn="0"/>
-              <w:rPr>
-                <w:rFonts w:hint="eastAsia"/>
-              </w:rPr>
-            </w:pPr>
-            <w:r>
-              <w:rPr>
-                <w:rFonts w:hint="eastAsia"/>
-              </w:rPr>
-              <w:t>执行修改器</w:t>
-            </w:r>
+            </w:pPr>
+            <w:r>
+              <w:rPr>
+                <w:rFonts w:hint="eastAsia"/>
+              </w:rPr>
+              <w:t>执行</w:t>
+            </w:r>
+            <w:proofErr w:type="gramStart"/>
+            <w:r>
+              <w:rPr>
+                <w:rFonts w:hint="eastAsia"/>
+              </w:rPr>
+              <w:t>修改器</w:t>
+            </w:r>
+            <w:proofErr w:type="gramEnd"/>
           </w:p>
         </w:tc>
       </w:tr>
     </w:tbl>
+    <w:p/>
     <w:p>
       <w:pPr>
-        <w:rPr>
-          <w:rFonts w:hint="eastAsia"/>
-        </w:rPr>
-      </w:pPr>
+        <w:pStyle w:val="2"/>
+      </w:pPr>
+      <w:bookmarkStart w:id="24" w:name="_Toc505062890"/>
+      <w:r>
+        <w:rPr>
+          <w:rFonts w:hint="eastAsia"/>
+        </w:rPr>
+        <w:t>Move(</w:t>
+      </w:r>
+      <w:r>
+        <w:rPr>
+          <w:rFonts w:hint="eastAsia"/>
+        </w:rPr>
+        <w:t>移动</w:t>
+      </w:r>
+      <w:r>
+        <w:rPr>
+          <w:rFonts w:hint="eastAsia"/>
+        </w:rPr>
+        <w:t xml:space="preserve"> </w:t>
+      </w:r>
+      <w:r>
+        <w:t>–</w:t>
+      </w:r>
+      <w:r>
+        <w:rPr>
+          <w:rFonts w:hint="eastAsia"/>
+        </w:rPr>
+        <w:t xml:space="preserve"> </w:t>
+      </w:r>
+      <w:r>
+        <w:rPr>
+          <w:rFonts w:hint="eastAsia"/>
+        </w:rPr>
+        <w:t>继承自</w:t>
+      </w:r>
+      <w:r>
+        <w:rPr>
+          <w:rFonts w:hint="eastAsia"/>
+        </w:rPr>
+        <w:t>Modifier</w:t>
+      </w:r>
+      <w:r>
+        <w:rPr>
+          <w:rFonts w:hint="eastAsia"/>
+        </w:rPr>
+        <w:t>)</w:t>
+      </w:r>
+      <w:bookmarkEnd w:id="24"/>
     </w:p>
     <w:p>
-      <w:pPr>
-        <w:pStyle w:val="2"/>
-        <w:rPr>
-          <w:rFonts w:hint="eastAsia"/>
-        </w:rPr>
-      </w:pPr>
-      <w:bookmarkStart w:id="23" w:name="_Toc504913298"/>
-      <w:r>
-        <w:rPr>
-          <w:rFonts w:hint="eastAsia"/>
-        </w:rPr>
-        <w:t>Move(</w:t>
-      </w:r>
-      <w:r>
-        <w:rPr>
-          <w:rFonts w:hint="eastAsia"/>
-        </w:rPr>
-        <w:t>移动</w:t>
-      </w:r>
-      <w:r>
-        <w:rPr>
-          <w:rFonts w:hint="eastAsia"/>
-        </w:rPr>
-        <w:t xml:space="preserve"> </w:t>
-      </w:r>
-      <w:r>
-        <w:t>–</w:t>
-      </w:r>
-      <w:r>
-        <w:rPr>
-          <w:rFonts w:hint="eastAsia"/>
-        </w:rPr>
-        <w:t xml:space="preserve"> </w:t>
-      </w:r>
-      <w:r>
-        <w:rPr>
-          <w:rFonts w:hint="eastAsia"/>
-        </w:rPr>
-        <w:t>继承自</w:t>
-      </w:r>
-      <w:r>
-        <w:rPr>
-          <w:rFonts w:hint="eastAsia"/>
-        </w:rPr>
-        <w:t>Modifier</w:t>
-      </w:r>
-      <w:r>
-        <w:rPr>
-          <w:rFonts w:hint="eastAsia"/>
-        </w:rPr>
-        <w:t>)</w:t>
-      </w:r>
-      <w:bookmarkEnd w:id="23"/>
-    </w:p>
-    <w:p>
-      <w:pPr>
-        <w:rPr>
-          <w:rFonts w:hint="eastAsia"/>
-        </w:rPr>
-      </w:pPr>
       <w:r>
         <w:rPr>
           <w:rFonts w:hint="eastAsia"/>
@@ -13399,7 +13133,6 @@
           <w:p>
             <w:pPr>
               <w:rPr>
-                <w:rFonts w:hint="eastAsia"/>
                 <w:i/>
               </w:rPr>
             </w:pPr>
@@ -13420,7 +13153,6 @@
             <w:pPr>
               <w:cnfStyle w:val="000000000000" w:firstRow="0" w:lastRow="0" w:firstColumn="0" w:lastColumn="0" w:oddVBand="0" w:evenVBand="0" w:oddHBand="0" w:evenHBand="0" w:firstRowFirstColumn="0" w:firstRowLastColumn="0" w:lastRowFirstColumn="0" w:lastRowLastColumn="0"/>
               <w:rPr>
-                <w:rFonts w:hint="eastAsia"/>
                 <w:i/>
               </w:rPr>
             </w:pPr>
@@ -13441,7 +13173,6 @@
             <w:pPr>
               <w:cnfStyle w:val="000000000000" w:firstRow="0" w:lastRow="0" w:firstColumn="0" w:lastColumn="0" w:oddVBand="0" w:evenVBand="0" w:oddHBand="0" w:evenHBand="0" w:firstRowFirstColumn="0" w:firstRowLastColumn="0" w:lastRowFirstColumn="0" w:lastRowLastColumn="0"/>
               <w:rPr>
-                <w:rFonts w:hint="eastAsia"/>
                 <w:i/>
               </w:rPr>
             </w:pPr>
@@ -13494,7 +13225,6 @@
             <w:pPr>
               <w:cnfStyle w:val="000000100000" w:firstRow="0" w:lastRow="0" w:firstColumn="0" w:lastColumn="0" w:oddVBand="0" w:evenVBand="0" w:oddHBand="1" w:evenHBand="0" w:firstRowFirstColumn="0" w:firstRowLastColumn="0" w:lastRowFirstColumn="0" w:lastRowLastColumn="0"/>
               <w:rPr>
-                <w:rFonts w:hint="eastAsia"/>
                 <w:i/>
               </w:rPr>
             </w:pPr>
@@ -13515,7 +13245,6 @@
             <w:pPr>
               <w:cnfStyle w:val="000000100000" w:firstRow="0" w:lastRow="0" w:firstColumn="0" w:lastColumn="0" w:oddVBand="0" w:evenVBand="0" w:oddHBand="1" w:evenHBand="0" w:firstRowFirstColumn="0" w:firstRowLastColumn="0" w:lastRowFirstColumn="0" w:lastRowLastColumn="0"/>
               <w:rPr>
-                <w:rFonts w:hint="eastAsia"/>
                 <w:i/>
               </w:rPr>
             </w:pPr>
@@ -13545,7 +13274,6 @@
           <w:p>
             <w:pPr>
               <w:rPr>
-                <w:rFonts w:hint="eastAsia"/>
                 <w:i/>
               </w:rPr>
             </w:pPr>
@@ -13566,7 +13294,6 @@
             <w:pPr>
               <w:cnfStyle w:val="000000000000" w:firstRow="0" w:lastRow="0" w:firstColumn="0" w:lastColumn="0" w:oddVBand="0" w:evenVBand="0" w:oddHBand="0" w:evenHBand="0" w:firstRowFirstColumn="0" w:firstRowLastColumn="0" w:lastRowFirstColumn="0" w:lastRowLastColumn="0"/>
               <w:rPr>
-                <w:rFonts w:hint="eastAsia"/>
                 <w:i/>
               </w:rPr>
             </w:pPr>
@@ -13587,7 +13314,6 @@
             <w:pPr>
               <w:cnfStyle w:val="000000000000" w:firstRow="0" w:lastRow="0" w:firstColumn="0" w:lastColumn="0" w:oddVBand="0" w:evenVBand="0" w:oddHBand="0" w:evenHBand="0" w:firstRowFirstColumn="0" w:firstRowLastColumn="0" w:lastRowFirstColumn="0" w:lastRowLastColumn="0"/>
               <w:rPr>
-                <w:rFonts w:hint="eastAsia"/>
                 <w:i/>
               </w:rPr>
             </w:pPr>
@@ -13655,9 +13381,6 @@
           <w:p>
             <w:pPr>
               <w:cnfStyle w:val="000000100000" w:firstRow="0" w:lastRow="0" w:firstColumn="0" w:lastColumn="0" w:oddVBand="0" w:evenVBand="0" w:oddHBand="1" w:evenHBand="0" w:firstRowFirstColumn="0" w:firstRowLastColumn="0" w:lastRowFirstColumn="0" w:lastRowLastColumn="0"/>
-              <w:rPr>
-                <w:rFonts w:hint="eastAsia"/>
-              </w:rPr>
             </w:pPr>
             <w:r>
               <w:rPr>
@@ -13674,9 +13397,6 @@
           <w:p>
             <w:pPr>
               <w:cnfStyle w:val="000000100000" w:firstRow="0" w:lastRow="0" w:firstColumn="0" w:lastColumn="0" w:oddVBand="0" w:evenVBand="0" w:oddHBand="1" w:evenHBand="0" w:firstRowFirstColumn="0" w:firstRowLastColumn="0" w:lastRowFirstColumn="0" w:lastRowLastColumn="0"/>
-              <w:rPr>
-                <w:rFonts w:hint="eastAsia"/>
-              </w:rPr>
             </w:pPr>
             <w:r>
               <w:rPr>
@@ -13694,11 +13414,6 @@
             <w:tcW w:w="1668" w:type="dxa"/>
           </w:tcPr>
           <w:p>
-            <w:pPr>
-              <w:rPr>
-                <w:rFonts w:hint="eastAsia"/>
-              </w:rPr>
-            </w:pPr>
             <w:proofErr w:type="spellStart"/>
             <w:r>
               <w:rPr>
@@ -13730,9 +13445,6 @@
           <w:p>
             <w:pPr>
               <w:cnfStyle w:val="000000000000" w:firstRow="0" w:lastRow="0" w:firstColumn="0" w:lastColumn="0" w:oddVBand="0" w:evenVBand="0" w:oddHBand="0" w:evenHBand="0" w:firstRowFirstColumn="0" w:firstRowLastColumn="0" w:lastRowFirstColumn="0" w:lastRowLastColumn="0"/>
-              <w:rPr>
-                <w:rFonts w:hint="eastAsia"/>
-              </w:rPr>
             </w:pPr>
             <w:r>
               <w:rPr>
@@ -13749,9 +13461,6 @@
           <w:p>
             <w:pPr>
               <w:cnfStyle w:val="000000000000" w:firstRow="0" w:lastRow="0" w:firstColumn="0" w:lastColumn="0" w:oddVBand="0" w:evenVBand="0" w:oddHBand="0" w:evenHBand="0" w:firstRowFirstColumn="0" w:firstRowLastColumn="0" w:lastRowFirstColumn="0" w:lastRowLastColumn="0"/>
-              <w:rPr>
-                <w:rFonts w:hint="eastAsia"/>
-              </w:rPr>
             </w:pPr>
             <w:r>
               <w:rPr>
@@ -13763,74 +13472,60 @@
         </w:tc>
       </w:tr>
     </w:tbl>
+    <w:p/>
     <w:p>
       <w:pPr>
-        <w:rPr>
-          <w:rFonts w:hint="eastAsia"/>
-        </w:rPr>
-      </w:pPr>
+        <w:pStyle w:val="2"/>
+      </w:pPr>
+      <w:bookmarkStart w:id="25" w:name="_Toc505062891"/>
+      <w:r>
+        <w:rPr>
+          <w:rFonts w:hint="eastAsia"/>
+        </w:rPr>
+        <w:t>Resize</w:t>
+      </w:r>
+      <w:r>
+        <w:rPr>
+          <w:rFonts w:hint="eastAsia"/>
+        </w:rPr>
+        <w:t>(</w:t>
+      </w:r>
+      <w:r>
+        <w:rPr>
+          <w:rFonts w:hint="eastAsia"/>
+        </w:rPr>
+        <w:t>改变大小</w:t>
+      </w:r>
+      <w:r>
+        <w:rPr>
+          <w:rFonts w:hint="eastAsia"/>
+        </w:rPr>
+        <w:t xml:space="preserve"> </w:t>
+      </w:r>
+      <w:r>
+        <w:t>–</w:t>
+      </w:r>
+      <w:r>
+        <w:rPr>
+          <w:rFonts w:hint="eastAsia"/>
+        </w:rPr>
+        <w:t xml:space="preserve"> </w:t>
+      </w:r>
+      <w:r>
+        <w:rPr>
+          <w:rFonts w:hint="eastAsia"/>
+        </w:rPr>
+        <w:t>继承自</w:t>
+      </w:r>
+      <w:r>
+        <w:rPr>
+          <w:rFonts w:hint="eastAsia"/>
+        </w:rPr>
+        <w:t>Modifier)</w:t>
+      </w:r>
+      <w:bookmarkEnd w:id="25"/>
     </w:p>
     <w:p>
-      <w:pPr>
-        <w:pStyle w:val="2"/>
-        <w:rPr>
-          <w:rFonts w:hint="eastAsia"/>
-        </w:rPr>
-      </w:pPr>
-      <w:bookmarkStart w:id="24" w:name="_Toc504913299"/>
-      <w:r>
-        <w:rPr>
-          <w:rFonts w:hint="eastAsia"/>
-        </w:rPr>
-        <w:t>Resize</w:t>
-      </w:r>
-      <w:r>
-        <w:rPr>
-          <w:rFonts w:hint="eastAsia"/>
-        </w:rPr>
-        <w:t>(</w:t>
-      </w:r>
-      <w:r>
-        <w:rPr>
-          <w:rFonts w:hint="eastAsia"/>
-        </w:rPr>
-        <w:t>改变大小</w:t>
-      </w:r>
-      <w:r>
-        <w:rPr>
-          <w:rFonts w:hint="eastAsia"/>
-        </w:rPr>
-        <w:t xml:space="preserve"> </w:t>
-      </w:r>
-      <w:r>
-        <w:t>–</w:t>
-      </w:r>
-      <w:r>
-        <w:rPr>
-          <w:rFonts w:hint="eastAsia"/>
-        </w:rPr>
-        <w:t xml:space="preserve"> </w:t>
-      </w:r>
-      <w:r>
-        <w:rPr>
-          <w:rFonts w:hint="eastAsia"/>
-        </w:rPr>
-        <w:t>继承自</w:t>
-      </w:r>
-      <w:r>
-        <w:rPr>
-          <w:rFonts w:hint="eastAsia"/>
-        </w:rPr>
-        <w:t>Modifier)</w:t>
-      </w:r>
-      <w:bookmarkEnd w:id="24"/>
-    </w:p>
-    <w:p>
-      <w:pPr>
-        <w:rPr>
-          <w:rFonts w:hint="eastAsia"/>
-        </w:rPr>
-      </w:pPr>
       <w:r>
         <w:rPr>
           <w:rFonts w:hint="eastAsia"/>
@@ -14011,7 +13706,6 @@
           <w:p>
             <w:pPr>
               <w:rPr>
-                <w:rFonts w:hint="eastAsia"/>
                 <w:i/>
               </w:rPr>
             </w:pPr>
@@ -14032,7 +13726,6 @@
             <w:pPr>
               <w:cnfStyle w:val="000000000000" w:firstRow="0" w:lastRow="0" w:firstColumn="0" w:lastColumn="0" w:oddVBand="0" w:evenVBand="0" w:oddHBand="0" w:evenHBand="0" w:firstRowFirstColumn="0" w:firstRowLastColumn="0" w:lastRowFirstColumn="0" w:lastRowLastColumn="0"/>
               <w:rPr>
-                <w:rFonts w:hint="eastAsia"/>
                 <w:i/>
               </w:rPr>
             </w:pPr>
@@ -14053,7 +13746,6 @@
             <w:pPr>
               <w:cnfStyle w:val="000000000000" w:firstRow="0" w:lastRow="0" w:firstColumn="0" w:lastColumn="0" w:oddVBand="0" w:evenVBand="0" w:oddHBand="0" w:evenHBand="0" w:firstRowFirstColumn="0" w:firstRowLastColumn="0" w:lastRowFirstColumn="0" w:lastRowLastColumn="0"/>
               <w:rPr>
-                <w:rFonts w:hint="eastAsia"/>
                 <w:i/>
               </w:rPr>
             </w:pPr>
@@ -14106,7 +13798,6 @@
             <w:pPr>
               <w:cnfStyle w:val="000000100000" w:firstRow="0" w:lastRow="0" w:firstColumn="0" w:lastColumn="0" w:oddVBand="0" w:evenVBand="0" w:oddHBand="1" w:evenHBand="0" w:firstRowFirstColumn="0" w:firstRowLastColumn="0" w:lastRowFirstColumn="0" w:lastRowLastColumn="0"/>
               <w:rPr>
-                <w:rFonts w:hint="eastAsia"/>
                 <w:i/>
               </w:rPr>
             </w:pPr>
@@ -14127,7 +13818,6 @@
             <w:pPr>
               <w:cnfStyle w:val="000000100000" w:firstRow="0" w:lastRow="0" w:firstColumn="0" w:lastColumn="0" w:oddVBand="0" w:evenVBand="0" w:oddHBand="1" w:evenHBand="0" w:firstRowFirstColumn="0" w:firstRowLastColumn="0" w:lastRowFirstColumn="0" w:lastRowLastColumn="0"/>
               <w:rPr>
-                <w:rFonts w:hint="eastAsia"/>
                 <w:i/>
               </w:rPr>
             </w:pPr>
@@ -14157,7 +13847,6 @@
           <w:p>
             <w:pPr>
               <w:rPr>
-                <w:rFonts w:hint="eastAsia"/>
                 <w:i/>
               </w:rPr>
             </w:pPr>
@@ -14178,7 +13867,6 @@
             <w:pPr>
               <w:cnfStyle w:val="000000000000" w:firstRow="0" w:lastRow="0" w:firstColumn="0" w:lastColumn="0" w:oddVBand="0" w:evenVBand="0" w:oddHBand="0" w:evenHBand="0" w:firstRowFirstColumn="0" w:firstRowLastColumn="0" w:lastRowFirstColumn="0" w:lastRowLastColumn="0"/>
               <w:rPr>
-                <w:rFonts w:hint="eastAsia"/>
                 <w:i/>
               </w:rPr>
             </w:pPr>
@@ -14199,7 +13887,6 @@
             <w:pPr>
               <w:cnfStyle w:val="000000000000" w:firstRow="0" w:lastRow="0" w:firstColumn="0" w:lastColumn="0" w:oddVBand="0" w:evenVBand="0" w:oddHBand="0" w:evenHBand="0" w:firstRowFirstColumn="0" w:firstRowLastColumn="0" w:lastRowFirstColumn="0" w:lastRowLastColumn="0"/>
               <w:rPr>
-                <w:rFonts w:hint="eastAsia"/>
                 <w:i/>
               </w:rPr>
             </w:pPr>
@@ -14230,11 +13917,6 @@
             <w:tcW w:w="1384" w:type="dxa"/>
           </w:tcPr>
           <w:p>
-            <w:pPr>
-              <w:rPr>
-                <w:rFonts w:hint="eastAsia"/>
-              </w:rPr>
-            </w:pPr>
             <w:proofErr w:type="spellStart"/>
             <w:r>
               <w:rPr>
@@ -14252,9 +13934,6 @@
           <w:p>
             <w:pPr>
               <w:cnfStyle w:val="000000100000" w:firstRow="0" w:lastRow="0" w:firstColumn="0" w:lastColumn="0" w:oddVBand="0" w:evenVBand="0" w:oddHBand="1" w:evenHBand="0" w:firstRowFirstColumn="0" w:firstRowLastColumn="0" w:lastRowFirstColumn="0" w:lastRowLastColumn="0"/>
-              <w:rPr>
-                <w:rFonts w:hint="eastAsia"/>
-              </w:rPr>
             </w:pPr>
             <w:r>
               <w:rPr>
@@ -14271,9 +13950,6 @@
           <w:p>
             <w:pPr>
               <w:cnfStyle w:val="000000100000" w:firstRow="0" w:lastRow="0" w:firstColumn="0" w:lastColumn="0" w:oddVBand="0" w:evenVBand="0" w:oddHBand="1" w:evenHBand="0" w:firstRowFirstColumn="0" w:firstRowLastColumn="0" w:lastRowFirstColumn="0" w:lastRowLastColumn="0"/>
-              <w:rPr>
-                <w:rFonts w:hint="eastAsia"/>
-              </w:rPr>
             </w:pPr>
             <w:r>
               <w:rPr>
@@ -14291,11 +13967,6 @@
             <w:tcW w:w="1384" w:type="dxa"/>
           </w:tcPr>
           <w:p>
-            <w:pPr>
-              <w:rPr>
-                <w:rFonts w:hint="eastAsia"/>
-              </w:rPr>
-            </w:pPr>
             <w:proofErr w:type="spellStart"/>
             <w:r>
               <w:rPr>
@@ -14327,9 +13998,6 @@
           <w:p>
             <w:pPr>
               <w:cnfStyle w:val="000000000000" w:firstRow="0" w:lastRow="0" w:firstColumn="0" w:lastColumn="0" w:oddVBand="0" w:evenVBand="0" w:oddHBand="0" w:evenHBand="0" w:firstRowFirstColumn="0" w:firstRowLastColumn="0" w:lastRowFirstColumn="0" w:lastRowLastColumn="0"/>
-              <w:rPr>
-                <w:rFonts w:hint="eastAsia"/>
-              </w:rPr>
             </w:pPr>
             <w:r>
               <w:rPr>
@@ -14346,9 +14014,6 @@
           <w:p>
             <w:pPr>
               <w:cnfStyle w:val="000000000000" w:firstRow="0" w:lastRow="0" w:firstColumn="0" w:lastColumn="0" w:oddVBand="0" w:evenVBand="0" w:oddHBand="0" w:evenHBand="0" w:firstRowFirstColumn="0" w:firstRowLastColumn="0" w:lastRowFirstColumn="0" w:lastRowLastColumn="0"/>
-              <w:rPr>
-                <w:rFonts w:hint="eastAsia"/>
-              </w:rPr>
             </w:pPr>
             <w:r>
               <w:rPr>
@@ -14360,68 +14025,54 @@
         </w:tc>
       </w:tr>
     </w:tbl>
+    <w:p/>
     <w:p>
       <w:pPr>
-        <w:rPr>
-          <w:rFonts w:hint="eastAsia"/>
-        </w:rPr>
-      </w:pPr>
+        <w:pStyle w:val="2"/>
+      </w:pPr>
+      <w:bookmarkStart w:id="26" w:name="_Toc505062892"/>
+      <w:r>
+        <w:rPr>
+          <w:rFonts w:hint="eastAsia"/>
+        </w:rPr>
+        <w:t>Rotate(</w:t>
+      </w:r>
+      <w:r>
+        <w:rPr>
+          <w:rFonts w:hint="eastAsia"/>
+        </w:rPr>
+        <w:t>旋转</w:t>
+      </w:r>
+      <w:r>
+        <w:rPr>
+          <w:rFonts w:hint="eastAsia"/>
+        </w:rPr>
+        <w:t xml:space="preserve"> </w:t>
+      </w:r>
+      <w:r>
+        <w:t>–</w:t>
+      </w:r>
+      <w:r>
+        <w:rPr>
+          <w:rFonts w:hint="eastAsia"/>
+        </w:rPr>
+        <w:t xml:space="preserve"> </w:t>
+      </w:r>
+      <w:r>
+        <w:rPr>
+          <w:rFonts w:hint="eastAsia"/>
+        </w:rPr>
+        <w:t>继承自</w:t>
+      </w:r>
+      <w:r>
+        <w:rPr>
+          <w:rFonts w:hint="eastAsia"/>
+        </w:rPr>
+        <w:t>Modifier)</w:t>
+      </w:r>
+      <w:bookmarkEnd w:id="26"/>
     </w:p>
     <w:p>
-      <w:pPr>
-        <w:pStyle w:val="2"/>
-        <w:rPr>
-          <w:rFonts w:hint="eastAsia"/>
-        </w:rPr>
-      </w:pPr>
-      <w:bookmarkStart w:id="25" w:name="_Toc504913300"/>
-      <w:r>
-        <w:rPr>
-          <w:rFonts w:hint="eastAsia"/>
-        </w:rPr>
-        <w:t>Rotate(</w:t>
-      </w:r>
-      <w:r>
-        <w:rPr>
-          <w:rFonts w:hint="eastAsia"/>
-        </w:rPr>
-        <w:t>旋转</w:t>
-      </w:r>
-      <w:r>
-        <w:rPr>
-          <w:rFonts w:hint="eastAsia"/>
-        </w:rPr>
-        <w:t xml:space="preserve"> </w:t>
-      </w:r>
-      <w:r>
-        <w:t>–</w:t>
-      </w:r>
-      <w:r>
-        <w:rPr>
-          <w:rFonts w:hint="eastAsia"/>
-        </w:rPr>
-        <w:t xml:space="preserve"> </w:t>
-      </w:r>
-      <w:r>
-        <w:rPr>
-          <w:rFonts w:hint="eastAsia"/>
-        </w:rPr>
-        <w:t>继承自</w:t>
-      </w:r>
-      <w:r>
-        <w:rPr>
-          <w:rFonts w:hint="eastAsia"/>
-        </w:rPr>
-        <w:t>Modifier)</w:t>
-      </w:r>
-      <w:bookmarkEnd w:id="25"/>
-    </w:p>
-    <w:p>
-      <w:pPr>
-        <w:rPr>
-          <w:rFonts w:hint="eastAsia"/>
-        </w:rPr>
-      </w:pPr>
       <w:r>
         <w:rPr>
           <w:rFonts w:hint="eastAsia"/>
@@ -14602,7 +14253,6 @@
           <w:p>
             <w:pPr>
               <w:rPr>
-                <w:rFonts w:hint="eastAsia"/>
                 <w:i/>
               </w:rPr>
             </w:pPr>
@@ -14629,7 +14279,6 @@
             <w:pPr>
               <w:cnfStyle w:val="000000000000" w:firstRow="0" w:lastRow="0" w:firstColumn="0" w:lastColumn="0" w:oddVBand="0" w:evenVBand="0" w:oddHBand="0" w:evenHBand="0" w:firstRowFirstColumn="0" w:firstRowLastColumn="0" w:lastRowFirstColumn="0" w:lastRowLastColumn="0"/>
               <w:rPr>
-                <w:rFonts w:hint="eastAsia"/>
                 <w:i/>
               </w:rPr>
             </w:pPr>
@@ -14650,7 +14299,6 @@
             <w:pPr>
               <w:cnfStyle w:val="000000000000" w:firstRow="0" w:lastRow="0" w:firstColumn="0" w:lastColumn="0" w:oddVBand="0" w:evenVBand="0" w:oddHBand="0" w:evenHBand="0" w:firstRowFirstColumn="0" w:firstRowLastColumn="0" w:lastRowFirstColumn="0" w:lastRowLastColumn="0"/>
               <w:rPr>
-                <w:rFonts w:hint="eastAsia"/>
                 <w:i/>
               </w:rPr>
             </w:pPr>
@@ -14709,7 +14357,6 @@
             <w:pPr>
               <w:cnfStyle w:val="000000100000" w:firstRow="0" w:lastRow="0" w:firstColumn="0" w:lastColumn="0" w:oddVBand="0" w:evenVBand="0" w:oddHBand="1" w:evenHBand="0" w:firstRowFirstColumn="0" w:firstRowLastColumn="0" w:lastRowFirstColumn="0" w:lastRowLastColumn="0"/>
               <w:rPr>
-                <w:rFonts w:hint="eastAsia"/>
                 <w:i/>
               </w:rPr>
             </w:pPr>
@@ -14730,7 +14377,6 @@
             <w:pPr>
               <w:cnfStyle w:val="000000100000" w:firstRow="0" w:lastRow="0" w:firstColumn="0" w:lastColumn="0" w:oddVBand="0" w:evenVBand="0" w:oddHBand="1" w:evenHBand="0" w:firstRowFirstColumn="0" w:firstRowLastColumn="0" w:lastRowFirstColumn="0" w:lastRowLastColumn="0"/>
               <w:rPr>
-                <w:rFonts w:hint="eastAsia"/>
                 <w:i/>
               </w:rPr>
             </w:pPr>
@@ -14760,7 +14406,6 @@
           <w:p>
             <w:pPr>
               <w:rPr>
-                <w:rFonts w:hint="eastAsia"/>
                 <w:i/>
               </w:rPr>
             </w:pPr>
@@ -14781,7 +14426,6 @@
             <w:pPr>
               <w:cnfStyle w:val="000000000000" w:firstRow="0" w:lastRow="0" w:firstColumn="0" w:lastColumn="0" w:oddVBand="0" w:evenVBand="0" w:oddHBand="0" w:evenHBand="0" w:firstRowFirstColumn="0" w:firstRowLastColumn="0" w:lastRowFirstColumn="0" w:lastRowLastColumn="0"/>
               <w:rPr>
-                <w:rFonts w:hint="eastAsia"/>
                 <w:i/>
               </w:rPr>
             </w:pPr>
@@ -14802,7 +14446,6 @@
             <w:pPr>
               <w:cnfStyle w:val="000000000000" w:firstRow="0" w:lastRow="0" w:firstColumn="0" w:lastColumn="0" w:oddVBand="0" w:evenVBand="0" w:oddHBand="0" w:evenHBand="0" w:firstRowFirstColumn="0" w:firstRowLastColumn="0" w:lastRowFirstColumn="0" w:lastRowLastColumn="0"/>
               <w:rPr>
-                <w:rFonts w:hint="eastAsia"/>
                 <w:i/>
               </w:rPr>
             </w:pPr>
@@ -14833,11 +14476,6 @@
             <w:tcW w:w="1384" w:type="dxa"/>
           </w:tcPr>
           <w:p>
-            <w:pPr>
-              <w:rPr>
-                <w:rFonts w:hint="eastAsia"/>
-              </w:rPr>
-            </w:pPr>
             <w:r>
               <w:rPr>
                 <w:rFonts w:hint="eastAsia"/>
@@ -14853,9 +14491,6 @@
           <w:p>
             <w:pPr>
               <w:cnfStyle w:val="000000100000" w:firstRow="0" w:lastRow="0" w:firstColumn="0" w:lastColumn="0" w:oddVBand="0" w:evenVBand="0" w:oddHBand="1" w:evenHBand="0" w:firstRowFirstColumn="0" w:firstRowLastColumn="0" w:lastRowFirstColumn="0" w:lastRowLastColumn="0"/>
-              <w:rPr>
-                <w:rFonts w:hint="eastAsia"/>
-              </w:rPr>
             </w:pPr>
             <w:r>
               <w:rPr>
@@ -14872,9 +14507,6 @@
           <w:p>
             <w:pPr>
               <w:cnfStyle w:val="000000100000" w:firstRow="0" w:lastRow="0" w:firstColumn="0" w:lastColumn="0" w:oddVBand="0" w:evenVBand="0" w:oddHBand="1" w:evenHBand="0" w:firstRowFirstColumn="0" w:firstRowLastColumn="0" w:lastRowFirstColumn="0" w:lastRowLastColumn="0"/>
-              <w:rPr>
-                <w:rFonts w:hint="eastAsia"/>
-              </w:rPr>
             </w:pPr>
             <w:r>
               <w:rPr>
@@ -14898,11 +14530,6 @@
             <w:tcW w:w="1384" w:type="dxa"/>
           </w:tcPr>
           <w:p>
-            <w:pPr>
-              <w:rPr>
-                <w:rFonts w:hint="eastAsia"/>
-              </w:rPr>
-            </w:pPr>
             <w:proofErr w:type="spellStart"/>
             <w:r>
               <w:rPr>
@@ -14926,9 +14553,6 @@
           <w:p>
             <w:pPr>
               <w:cnfStyle w:val="000000000000" w:firstRow="0" w:lastRow="0" w:firstColumn="0" w:lastColumn="0" w:oddVBand="0" w:evenVBand="0" w:oddHBand="0" w:evenHBand="0" w:firstRowFirstColumn="0" w:firstRowLastColumn="0" w:lastRowFirstColumn="0" w:lastRowLastColumn="0"/>
-              <w:rPr>
-                <w:rFonts w:hint="eastAsia"/>
-              </w:rPr>
             </w:pPr>
             <w:r>
               <w:rPr>
@@ -14945,9 +14569,6 @@
           <w:p>
             <w:pPr>
               <w:cnfStyle w:val="000000000000" w:firstRow="0" w:lastRow="0" w:firstColumn="0" w:lastColumn="0" w:oddVBand="0" w:evenVBand="0" w:oddHBand="0" w:evenHBand="0" w:firstRowFirstColumn="0" w:firstRowLastColumn="0" w:lastRowFirstColumn="0" w:lastRowLastColumn="0"/>
-              <w:rPr>
-                <w:rFonts w:hint="eastAsia"/>
-              </w:rPr>
             </w:pPr>
             <w:r>
               <w:rPr>
@@ -14977,69 +14598,55 @@
         </w:tc>
       </w:tr>
     </w:tbl>
+    <w:p/>
     <w:p>
       <w:pPr>
-        <w:rPr>
-          <w:rFonts w:hint="eastAsia"/>
-        </w:rPr>
-      </w:pPr>
+        <w:pStyle w:val="2"/>
+      </w:pPr>
+      <w:bookmarkStart w:id="27" w:name="_Toc505062893"/>
+      <w:r>
+        <w:rPr>
+          <w:rFonts w:hint="eastAsia"/>
+        </w:rPr>
+        <w:lastRenderedPageBreak/>
+        <w:t>Flip(</w:t>
+      </w:r>
+      <w:r>
+        <w:rPr>
+          <w:rFonts w:hint="eastAsia"/>
+        </w:rPr>
+        <w:t>翻转</w:t>
+      </w:r>
+      <w:r>
+        <w:rPr>
+          <w:rFonts w:hint="eastAsia"/>
+        </w:rPr>
+        <w:t xml:space="preserve"> </w:t>
+      </w:r>
+      <w:r>
+        <w:t>–</w:t>
+      </w:r>
+      <w:r>
+        <w:rPr>
+          <w:rFonts w:hint="eastAsia"/>
+        </w:rPr>
+        <w:t xml:space="preserve"> </w:t>
+      </w:r>
+      <w:r>
+        <w:rPr>
+          <w:rFonts w:hint="eastAsia"/>
+        </w:rPr>
+        <w:t>继承自</w:t>
+      </w:r>
+      <w:r>
+        <w:rPr>
+          <w:rFonts w:hint="eastAsia"/>
+        </w:rPr>
+        <w:t>Modifier)</w:t>
+      </w:r>
+      <w:bookmarkEnd w:id="27"/>
     </w:p>
     <w:p>
-      <w:pPr>
-        <w:pStyle w:val="2"/>
-        <w:rPr>
-          <w:rFonts w:hint="eastAsia"/>
-        </w:rPr>
-      </w:pPr>
-      <w:bookmarkStart w:id="26" w:name="_Toc504913301"/>
-      <w:r>
-        <w:rPr>
-          <w:rFonts w:hint="eastAsia"/>
-        </w:rPr>
-        <w:lastRenderedPageBreak/>
-        <w:t>Flip(</w:t>
-      </w:r>
-      <w:r>
-        <w:rPr>
-          <w:rFonts w:hint="eastAsia"/>
-        </w:rPr>
-        <w:t>翻转</w:t>
-      </w:r>
-      <w:r>
-        <w:rPr>
-          <w:rFonts w:hint="eastAsia"/>
-        </w:rPr>
-        <w:t xml:space="preserve"> </w:t>
-      </w:r>
-      <w:r>
-        <w:t>–</w:t>
-      </w:r>
-      <w:r>
-        <w:rPr>
-          <w:rFonts w:hint="eastAsia"/>
-        </w:rPr>
-        <w:t xml:space="preserve"> </w:t>
-      </w:r>
-      <w:r>
-        <w:rPr>
-          <w:rFonts w:hint="eastAsia"/>
-        </w:rPr>
-        <w:t>继承自</w:t>
-      </w:r>
-      <w:r>
-        <w:rPr>
-          <w:rFonts w:hint="eastAsia"/>
-        </w:rPr>
-        <w:t>Modifier)</w:t>
-      </w:r>
-      <w:bookmarkEnd w:id="26"/>
-    </w:p>
-    <w:p>
-      <w:pPr>
-        <w:rPr>
-          <w:rFonts w:hint="eastAsia"/>
-        </w:rPr>
-      </w:pPr>
       <w:r>
         <w:rPr>
           <w:rFonts w:hint="eastAsia"/>
@@ -15220,7 +14827,6 @@
           <w:p>
             <w:pPr>
               <w:rPr>
-                <w:rFonts w:hint="eastAsia"/>
                 <w:i/>
               </w:rPr>
             </w:pPr>
@@ -15247,7 +14853,6 @@
             <w:pPr>
               <w:cnfStyle w:val="000000000000" w:firstRow="0" w:lastRow="0" w:firstColumn="0" w:lastColumn="0" w:oddVBand="0" w:evenVBand="0" w:oddHBand="0" w:evenHBand="0" w:firstRowFirstColumn="0" w:firstRowLastColumn="0" w:lastRowFirstColumn="0" w:lastRowLastColumn="0"/>
               <w:rPr>
-                <w:rFonts w:hint="eastAsia"/>
                 <w:i/>
               </w:rPr>
             </w:pPr>
@@ -15268,7 +14873,6 @@
             <w:pPr>
               <w:cnfStyle w:val="000000000000" w:firstRow="0" w:lastRow="0" w:firstColumn="0" w:lastColumn="0" w:oddVBand="0" w:evenVBand="0" w:oddHBand="0" w:evenHBand="0" w:firstRowFirstColumn="0" w:firstRowLastColumn="0" w:lastRowFirstColumn="0" w:lastRowLastColumn="0"/>
               <w:rPr>
-                <w:rFonts w:hint="eastAsia"/>
                 <w:i/>
               </w:rPr>
             </w:pPr>
@@ -15327,7 +14931,6 @@
             <w:pPr>
               <w:cnfStyle w:val="000000100000" w:firstRow="0" w:lastRow="0" w:firstColumn="0" w:lastColumn="0" w:oddVBand="0" w:evenVBand="0" w:oddHBand="1" w:evenHBand="0" w:firstRowFirstColumn="0" w:firstRowLastColumn="0" w:lastRowFirstColumn="0" w:lastRowLastColumn="0"/>
               <w:rPr>
-                <w:rFonts w:hint="eastAsia"/>
                 <w:i/>
               </w:rPr>
             </w:pPr>
@@ -15348,7 +14951,6 @@
             <w:pPr>
               <w:cnfStyle w:val="000000100000" w:firstRow="0" w:lastRow="0" w:firstColumn="0" w:lastColumn="0" w:oddVBand="0" w:evenVBand="0" w:oddHBand="1" w:evenHBand="0" w:firstRowFirstColumn="0" w:firstRowLastColumn="0" w:lastRowFirstColumn="0" w:lastRowLastColumn="0"/>
               <w:rPr>
-                <w:rFonts w:hint="eastAsia"/>
                 <w:i/>
               </w:rPr>
             </w:pPr>
@@ -15378,7 +14980,6 @@
           <w:p>
             <w:pPr>
               <w:rPr>
-                <w:rFonts w:hint="eastAsia"/>
                 <w:i/>
               </w:rPr>
             </w:pPr>
@@ -15399,7 +15000,6 @@
             <w:pPr>
               <w:cnfStyle w:val="000000000000" w:firstRow="0" w:lastRow="0" w:firstColumn="0" w:lastColumn="0" w:oddVBand="0" w:evenVBand="0" w:oddHBand="0" w:evenHBand="0" w:firstRowFirstColumn="0" w:firstRowLastColumn="0" w:lastRowFirstColumn="0" w:lastRowLastColumn="0"/>
               <w:rPr>
-                <w:rFonts w:hint="eastAsia"/>
                 <w:i/>
               </w:rPr>
             </w:pPr>
@@ -15420,7 +15020,6 @@
             <w:pPr>
               <w:cnfStyle w:val="000000000000" w:firstRow="0" w:lastRow="0" w:firstColumn="0" w:lastColumn="0" w:oddVBand="0" w:evenVBand="0" w:oddHBand="0" w:evenHBand="0" w:firstRowFirstColumn="0" w:firstRowLastColumn="0" w:lastRowFirstColumn="0" w:lastRowLastColumn="0"/>
               <w:rPr>
-                <w:rFonts w:hint="eastAsia"/>
                 <w:i/>
               </w:rPr>
             </w:pPr>
@@ -15451,11 +15050,6 @@
             <w:tcW w:w="2093" w:type="dxa"/>
           </w:tcPr>
           <w:p>
-            <w:pPr>
-              <w:rPr>
-                <w:rFonts w:hint="eastAsia"/>
-              </w:rPr>
-            </w:pPr>
             <w:proofErr w:type="spellStart"/>
             <w:r>
               <w:rPr>
@@ -15493,9 +15087,6 @@
           <w:p>
             <w:pPr>
               <w:cnfStyle w:val="000000100000" w:firstRow="0" w:lastRow="0" w:firstColumn="0" w:lastColumn="0" w:oddVBand="0" w:evenVBand="0" w:oddHBand="1" w:evenHBand="0" w:firstRowFirstColumn="0" w:firstRowLastColumn="0" w:lastRowFirstColumn="0" w:lastRowLastColumn="0"/>
-              <w:rPr>
-                <w:rFonts w:hint="eastAsia"/>
-              </w:rPr>
             </w:pPr>
             <w:r>
               <w:rPr>
@@ -15512,9 +15103,6 @@
           <w:p>
             <w:pPr>
               <w:cnfStyle w:val="000000100000" w:firstRow="0" w:lastRow="0" w:firstColumn="0" w:lastColumn="0" w:oddVBand="0" w:evenVBand="0" w:oddHBand="1" w:evenHBand="0" w:firstRowFirstColumn="0" w:firstRowLastColumn="0" w:lastRowFirstColumn="0" w:lastRowLastColumn="0"/>
-              <w:rPr>
-                <w:rFonts w:hint="eastAsia"/>
-              </w:rPr>
             </w:pPr>
             <w:r>
               <w:rPr>
@@ -15544,11 +15132,6 @@
             <w:tcW w:w="2093" w:type="dxa"/>
           </w:tcPr>
           <w:p>
-            <w:pPr>
-              <w:rPr>
-                <w:rFonts w:hint="eastAsia"/>
-              </w:rPr>
-            </w:pPr>
             <w:proofErr w:type="spellStart"/>
             <w:r>
               <w:rPr>
@@ -15580,9 +15163,6 @@
           <w:p>
             <w:pPr>
               <w:cnfStyle w:val="000000000000" w:firstRow="0" w:lastRow="0" w:firstColumn="0" w:lastColumn="0" w:oddVBand="0" w:evenVBand="0" w:oddHBand="0" w:evenHBand="0" w:firstRowFirstColumn="0" w:firstRowLastColumn="0" w:lastRowFirstColumn="0" w:lastRowLastColumn="0"/>
-              <w:rPr>
-                <w:rFonts w:hint="eastAsia"/>
-              </w:rPr>
             </w:pPr>
             <w:r>
               <w:rPr>
@@ -15599,9 +15179,6 @@
           <w:p>
             <w:pPr>
               <w:cnfStyle w:val="000000000000" w:firstRow="0" w:lastRow="0" w:firstColumn="0" w:lastColumn="0" w:oddVBand="0" w:evenVBand="0" w:oddHBand="0" w:evenHBand="0" w:firstRowFirstColumn="0" w:firstRowLastColumn="0" w:lastRowFirstColumn="0" w:lastRowLastColumn="0"/>
-              <w:rPr>
-                <w:rFonts w:hint="eastAsia"/>
-              </w:rPr>
             </w:pPr>
             <w:r>
               <w:rPr>
@@ -15625,68 +15202,54 @@
         </w:tc>
       </w:tr>
     </w:tbl>
+    <w:p/>
     <w:p>
       <w:pPr>
-        <w:rPr>
-          <w:rFonts w:hint="eastAsia"/>
-        </w:rPr>
-      </w:pPr>
+        <w:pStyle w:val="2"/>
+      </w:pPr>
+      <w:bookmarkStart w:id="28" w:name="_Toc505062894"/>
+      <w:r>
+        <w:rPr>
+          <w:rFonts w:hint="eastAsia"/>
+        </w:rPr>
+        <w:t>Shift(</w:t>
+      </w:r>
+      <w:r>
+        <w:rPr>
+          <w:rFonts w:hint="eastAsia"/>
+        </w:rPr>
+        <w:t>图片更换</w:t>
+      </w:r>
+      <w:r>
+        <w:rPr>
+          <w:rFonts w:hint="eastAsia"/>
+        </w:rPr>
+        <w:t xml:space="preserve"> </w:t>
+      </w:r>
+      <w:r>
+        <w:t>–</w:t>
+      </w:r>
+      <w:r>
+        <w:rPr>
+          <w:rFonts w:hint="eastAsia"/>
+        </w:rPr>
+        <w:t xml:space="preserve"> </w:t>
+      </w:r>
+      <w:r>
+        <w:rPr>
+          <w:rFonts w:hint="eastAsia"/>
+        </w:rPr>
+        <w:t>继承自</w:t>
+      </w:r>
+      <w:r>
+        <w:rPr>
+          <w:rFonts w:hint="eastAsia"/>
+        </w:rPr>
+        <w:t>Modifier)</w:t>
+      </w:r>
+      <w:bookmarkEnd w:id="28"/>
     </w:p>
     <w:p>
-      <w:pPr>
-        <w:pStyle w:val="2"/>
-        <w:rPr>
-          <w:rFonts w:hint="eastAsia"/>
-        </w:rPr>
-      </w:pPr>
-      <w:bookmarkStart w:id="27" w:name="_Toc504913302"/>
-      <w:r>
-        <w:rPr>
-          <w:rFonts w:hint="eastAsia"/>
-        </w:rPr>
-        <w:t>Shift(</w:t>
-      </w:r>
-      <w:r>
-        <w:rPr>
-          <w:rFonts w:hint="eastAsia"/>
-        </w:rPr>
-        <w:t>图片更换</w:t>
-      </w:r>
-      <w:r>
-        <w:rPr>
-          <w:rFonts w:hint="eastAsia"/>
-        </w:rPr>
-        <w:t xml:space="preserve"> </w:t>
-      </w:r>
-      <w:r>
-        <w:t>–</w:t>
-      </w:r>
-      <w:r>
-        <w:rPr>
-          <w:rFonts w:hint="eastAsia"/>
-        </w:rPr>
-        <w:t xml:space="preserve"> </w:t>
-      </w:r>
-      <w:r>
-        <w:rPr>
-          <w:rFonts w:hint="eastAsia"/>
-        </w:rPr>
-        <w:t>继承自</w:t>
-      </w:r>
-      <w:r>
-        <w:rPr>
-          <w:rFonts w:hint="eastAsia"/>
-        </w:rPr>
-        <w:t>Modifier)</w:t>
-      </w:r>
-      <w:bookmarkEnd w:id="27"/>
-    </w:p>
-    <w:p>
-      <w:pPr>
-        <w:rPr>
-          <w:rFonts w:hint="eastAsia"/>
-        </w:rPr>
-      </w:pPr>
       <w:r>
         <w:rPr>
           <w:rFonts w:hint="eastAsia"/>
@@ -15879,7 +15442,6 @@
           <w:p>
             <w:pPr>
               <w:rPr>
-                <w:rFonts w:hint="eastAsia"/>
                 <w:i/>
               </w:rPr>
             </w:pPr>
@@ -15906,7 +15468,6 @@
             <w:pPr>
               <w:cnfStyle w:val="000000000000" w:firstRow="0" w:lastRow="0" w:firstColumn="0" w:lastColumn="0" w:oddVBand="0" w:evenVBand="0" w:oddHBand="0" w:evenHBand="0" w:firstRowFirstColumn="0" w:firstRowLastColumn="0" w:lastRowFirstColumn="0" w:lastRowLastColumn="0"/>
               <w:rPr>
-                <w:rFonts w:hint="eastAsia"/>
                 <w:i/>
               </w:rPr>
             </w:pPr>
@@ -15927,7 +15488,6 @@
             <w:pPr>
               <w:cnfStyle w:val="000000000000" w:firstRow="0" w:lastRow="0" w:firstColumn="0" w:lastColumn="0" w:oddVBand="0" w:evenVBand="0" w:oddHBand="0" w:evenHBand="0" w:firstRowFirstColumn="0" w:firstRowLastColumn="0" w:lastRowFirstColumn="0" w:lastRowLastColumn="0"/>
               <w:rPr>
-                <w:rFonts w:hint="eastAsia"/>
                 <w:i/>
               </w:rPr>
             </w:pPr>
@@ -15986,7 +15546,6 @@
             <w:pPr>
               <w:cnfStyle w:val="000000100000" w:firstRow="0" w:lastRow="0" w:firstColumn="0" w:lastColumn="0" w:oddVBand="0" w:evenVBand="0" w:oddHBand="1" w:evenHBand="0" w:firstRowFirstColumn="0" w:firstRowLastColumn="0" w:lastRowFirstColumn="0" w:lastRowLastColumn="0"/>
               <w:rPr>
-                <w:rFonts w:hint="eastAsia"/>
                 <w:i/>
               </w:rPr>
             </w:pPr>
@@ -16007,7 +15566,6 @@
             <w:pPr>
               <w:cnfStyle w:val="000000100000" w:firstRow="0" w:lastRow="0" w:firstColumn="0" w:lastColumn="0" w:oddVBand="0" w:evenVBand="0" w:oddHBand="1" w:evenHBand="0" w:firstRowFirstColumn="0" w:firstRowLastColumn="0" w:lastRowFirstColumn="0" w:lastRowLastColumn="0"/>
               <w:rPr>
-                <w:rFonts w:hint="eastAsia"/>
                 <w:i/>
               </w:rPr>
             </w:pPr>
@@ -16037,7 +15595,6 @@
           <w:p>
             <w:pPr>
               <w:rPr>
-                <w:rFonts w:hint="eastAsia"/>
                 <w:i/>
               </w:rPr>
             </w:pPr>
@@ -16058,7 +15615,6 @@
             <w:pPr>
               <w:cnfStyle w:val="000000000000" w:firstRow="0" w:lastRow="0" w:firstColumn="0" w:lastColumn="0" w:oddVBand="0" w:evenVBand="0" w:oddHBand="0" w:evenHBand="0" w:firstRowFirstColumn="0" w:firstRowLastColumn="0" w:lastRowFirstColumn="0" w:lastRowLastColumn="0"/>
               <w:rPr>
-                <w:rFonts w:hint="eastAsia"/>
                 <w:i/>
               </w:rPr>
             </w:pPr>
@@ -16079,7 +15635,6 @@
             <w:pPr>
               <w:cnfStyle w:val="000000000000" w:firstRow="0" w:lastRow="0" w:firstColumn="0" w:lastColumn="0" w:oddVBand="0" w:evenVBand="0" w:oddHBand="0" w:evenHBand="0" w:firstRowFirstColumn="0" w:firstRowLastColumn="0" w:lastRowFirstColumn="0" w:lastRowLastColumn="0"/>
               <w:rPr>
-                <w:rFonts w:hint="eastAsia"/>
                 <w:i/>
               </w:rPr>
             </w:pPr>
@@ -16110,11 +15665,6 @@
             <w:tcW w:w="2093" w:type="dxa"/>
           </w:tcPr>
           <w:p>
-            <w:pPr>
-              <w:rPr>
-                <w:rFonts w:hint="eastAsia"/>
-              </w:rPr>
-            </w:pPr>
             <w:r>
               <w:rPr>
                 <w:rFonts w:hint="eastAsia"/>
@@ -16130,9 +15680,6 @@
           <w:p>
             <w:pPr>
               <w:cnfStyle w:val="000000100000" w:firstRow="0" w:lastRow="0" w:firstColumn="0" w:lastColumn="0" w:oddVBand="0" w:evenVBand="0" w:oddHBand="1" w:evenHBand="0" w:firstRowFirstColumn="0" w:firstRowLastColumn="0" w:lastRowFirstColumn="0" w:lastRowLastColumn="0"/>
-              <w:rPr>
-                <w:rFonts w:hint="eastAsia"/>
-              </w:rPr>
             </w:pPr>
             <w:r>
               <w:rPr>
@@ -16149,9 +15696,6 @@
           <w:p>
             <w:pPr>
               <w:cnfStyle w:val="000000100000" w:firstRow="0" w:lastRow="0" w:firstColumn="0" w:lastColumn="0" w:oddVBand="0" w:evenVBand="0" w:oddHBand="1" w:evenHBand="0" w:firstRowFirstColumn="0" w:firstRowLastColumn="0" w:lastRowFirstColumn="0" w:lastRowLastColumn="0"/>
-              <w:rPr>
-                <w:rFonts w:hint="eastAsia"/>
-              </w:rPr>
             </w:pPr>
             <w:r>
               <w:rPr>
@@ -16169,74 +15713,60 @@
         </w:tc>
       </w:tr>
     </w:tbl>
+    <w:p/>
     <w:p>
       <w:pPr>
-        <w:rPr>
-          <w:rFonts w:hint="eastAsia"/>
-        </w:rPr>
-      </w:pPr>
+        <w:pStyle w:val="2"/>
+      </w:pPr>
+      <w:bookmarkStart w:id="29" w:name="_Toc505062895"/>
+      <w:r>
+        <w:rPr>
+          <w:rFonts w:hint="eastAsia"/>
+        </w:rPr>
+        <w:t>Fade</w:t>
+      </w:r>
+      <w:r>
+        <w:rPr>
+          <w:rFonts w:hint="eastAsia"/>
+        </w:rPr>
+        <w:t>(</w:t>
+      </w:r>
+      <w:r>
+        <w:rPr>
+          <w:rFonts w:hint="eastAsia"/>
+        </w:rPr>
+        <w:t>淡入淡出</w:t>
+      </w:r>
+      <w:r>
+        <w:rPr>
+          <w:rFonts w:hint="eastAsia"/>
+        </w:rPr>
+        <w:t xml:space="preserve"> </w:t>
+      </w:r>
+      <w:r>
+        <w:t>–</w:t>
+      </w:r>
+      <w:r>
+        <w:rPr>
+          <w:rFonts w:hint="eastAsia"/>
+        </w:rPr>
+        <w:t xml:space="preserve"> </w:t>
+      </w:r>
+      <w:r>
+        <w:rPr>
+          <w:rFonts w:hint="eastAsia"/>
+        </w:rPr>
+        <w:t>继承自</w:t>
+      </w:r>
+      <w:r>
+        <w:rPr>
+          <w:rFonts w:hint="eastAsia"/>
+        </w:rPr>
+        <w:t>Modifier)</w:t>
+      </w:r>
+      <w:bookmarkEnd w:id="29"/>
     </w:p>
     <w:p>
-      <w:pPr>
-        <w:pStyle w:val="2"/>
-        <w:rPr>
-          <w:rFonts w:hint="eastAsia"/>
-        </w:rPr>
-      </w:pPr>
-      <w:bookmarkStart w:id="28" w:name="_Toc504913303"/>
-      <w:r>
-        <w:rPr>
-          <w:rFonts w:hint="eastAsia"/>
-        </w:rPr>
-        <w:t>Fade</w:t>
-      </w:r>
-      <w:r>
-        <w:rPr>
-          <w:rFonts w:hint="eastAsia"/>
-        </w:rPr>
-        <w:t>(</w:t>
-      </w:r>
-      <w:r>
-        <w:rPr>
-          <w:rFonts w:hint="eastAsia"/>
-        </w:rPr>
-        <w:t>淡入淡出</w:t>
-      </w:r>
-      <w:r>
-        <w:rPr>
-          <w:rFonts w:hint="eastAsia"/>
-        </w:rPr>
-        <w:t xml:space="preserve"> </w:t>
-      </w:r>
-      <w:r>
-        <w:t>–</w:t>
-      </w:r>
-      <w:r>
-        <w:rPr>
-          <w:rFonts w:hint="eastAsia"/>
-        </w:rPr>
-        <w:t xml:space="preserve"> </w:t>
-      </w:r>
-      <w:r>
-        <w:rPr>
-          <w:rFonts w:hint="eastAsia"/>
-        </w:rPr>
-        <w:t>继承自</w:t>
-      </w:r>
-      <w:r>
-        <w:rPr>
-          <w:rFonts w:hint="eastAsia"/>
-        </w:rPr>
-        <w:t>Modifier)</w:t>
-      </w:r>
-      <w:bookmarkEnd w:id="28"/>
-    </w:p>
-    <w:p>
-      <w:pPr>
-        <w:rPr>
-          <w:rFonts w:hint="eastAsia"/>
-        </w:rPr>
-      </w:pPr>
       <w:r>
         <w:rPr>
           <w:rFonts w:hint="eastAsia"/>
@@ -16429,7 +15959,6 @@
           <w:p>
             <w:pPr>
               <w:rPr>
-                <w:rFonts w:hint="eastAsia"/>
                 <w:i/>
               </w:rPr>
             </w:pPr>
@@ -16456,7 +15985,6 @@
             <w:pPr>
               <w:cnfStyle w:val="000000000000" w:firstRow="0" w:lastRow="0" w:firstColumn="0" w:lastColumn="0" w:oddVBand="0" w:evenVBand="0" w:oddHBand="0" w:evenHBand="0" w:firstRowFirstColumn="0" w:firstRowLastColumn="0" w:lastRowFirstColumn="0" w:lastRowLastColumn="0"/>
               <w:rPr>
-                <w:rFonts w:hint="eastAsia"/>
                 <w:i/>
               </w:rPr>
             </w:pPr>
@@ -16477,7 +16005,6 @@
             <w:pPr>
               <w:cnfStyle w:val="000000000000" w:firstRow="0" w:lastRow="0" w:firstColumn="0" w:lastColumn="0" w:oddVBand="0" w:evenVBand="0" w:oddHBand="0" w:evenHBand="0" w:firstRowFirstColumn="0" w:firstRowLastColumn="0" w:lastRowFirstColumn="0" w:lastRowLastColumn="0"/>
               <w:rPr>
-                <w:rFonts w:hint="eastAsia"/>
                 <w:i/>
               </w:rPr>
             </w:pPr>
@@ -16536,7 +16063,6 @@
             <w:pPr>
               <w:cnfStyle w:val="000000100000" w:firstRow="0" w:lastRow="0" w:firstColumn="0" w:lastColumn="0" w:oddVBand="0" w:evenVBand="0" w:oddHBand="1" w:evenHBand="0" w:firstRowFirstColumn="0" w:firstRowLastColumn="0" w:lastRowFirstColumn="0" w:lastRowLastColumn="0"/>
               <w:rPr>
-                <w:rFonts w:hint="eastAsia"/>
                 <w:i/>
               </w:rPr>
             </w:pPr>
@@ -16557,7 +16083,6 @@
             <w:pPr>
               <w:cnfStyle w:val="000000100000" w:firstRow="0" w:lastRow="0" w:firstColumn="0" w:lastColumn="0" w:oddVBand="0" w:evenVBand="0" w:oddHBand="1" w:evenHBand="0" w:firstRowFirstColumn="0" w:firstRowLastColumn="0" w:lastRowFirstColumn="0" w:lastRowLastColumn="0"/>
               <w:rPr>
-                <w:rFonts w:hint="eastAsia"/>
                 <w:i/>
               </w:rPr>
             </w:pPr>
@@ -16587,7 +16112,6 @@
           <w:p>
             <w:pPr>
               <w:rPr>
-                <w:rFonts w:hint="eastAsia"/>
                 <w:i/>
               </w:rPr>
             </w:pPr>
@@ -16608,7 +16132,6 @@
             <w:pPr>
               <w:cnfStyle w:val="000000000000" w:firstRow="0" w:lastRow="0" w:firstColumn="0" w:lastColumn="0" w:oddVBand="0" w:evenVBand="0" w:oddHBand="0" w:evenHBand="0" w:firstRowFirstColumn="0" w:firstRowLastColumn="0" w:lastRowFirstColumn="0" w:lastRowLastColumn="0"/>
               <w:rPr>
-                <w:rFonts w:hint="eastAsia"/>
                 <w:i/>
               </w:rPr>
             </w:pPr>
@@ -16629,7 +16152,6 @@
             <w:pPr>
               <w:cnfStyle w:val="000000000000" w:firstRow="0" w:lastRow="0" w:firstColumn="0" w:lastColumn="0" w:oddVBand="0" w:evenVBand="0" w:oddHBand="0" w:evenHBand="0" w:firstRowFirstColumn="0" w:firstRowLastColumn="0" w:lastRowFirstColumn="0" w:lastRowLastColumn="0"/>
               <w:rPr>
-                <w:rFonts w:hint="eastAsia"/>
                 <w:i/>
               </w:rPr>
             </w:pPr>
@@ -16660,11 +16182,6 @@
             <w:tcW w:w="2093" w:type="dxa"/>
           </w:tcPr>
           <w:p>
-            <w:pPr>
-              <w:rPr>
-                <w:rFonts w:hint="eastAsia"/>
-              </w:rPr>
-            </w:pPr>
             <w:r>
               <w:rPr>
                 <w:rFonts w:hint="eastAsia"/>
@@ -16680,9 +16197,6 @@
           <w:p>
             <w:pPr>
               <w:cnfStyle w:val="000000100000" w:firstRow="0" w:lastRow="0" w:firstColumn="0" w:lastColumn="0" w:oddVBand="0" w:evenVBand="0" w:oddHBand="1" w:evenHBand="0" w:firstRowFirstColumn="0" w:firstRowLastColumn="0" w:lastRowFirstColumn="0" w:lastRowLastColumn="0"/>
-              <w:rPr>
-                <w:rFonts w:hint="eastAsia"/>
-              </w:rPr>
             </w:pPr>
             <w:r>
               <w:rPr>
@@ -16699,9 +16213,6 @@
           <w:p>
             <w:pPr>
               <w:cnfStyle w:val="000000100000" w:firstRow="0" w:lastRow="0" w:firstColumn="0" w:lastColumn="0" w:oddVBand="0" w:evenVBand="0" w:oddHBand="1" w:evenHBand="0" w:firstRowFirstColumn="0" w:firstRowLastColumn="0" w:lastRowFirstColumn="0" w:lastRowLastColumn="0"/>
-              <w:rPr>
-                <w:rFonts w:hint="eastAsia"/>
-              </w:rPr>
             </w:pPr>
             <w:r>
               <w:rPr>
@@ -16719,11 +16230,6 @@
             <w:tcW w:w="2093" w:type="dxa"/>
           </w:tcPr>
           <w:p>
-            <w:pPr>
-              <w:rPr>
-                <w:rFonts w:hint="eastAsia"/>
-              </w:rPr>
-            </w:pPr>
             <w:r>
               <w:rPr>
                 <w:rFonts w:hint="eastAsia"/>
@@ -16739,9 +16245,6 @@
           <w:p>
             <w:pPr>
               <w:cnfStyle w:val="000000000000" w:firstRow="0" w:lastRow="0" w:firstColumn="0" w:lastColumn="0" w:oddVBand="0" w:evenVBand="0" w:oddHBand="0" w:evenHBand="0" w:firstRowFirstColumn="0" w:firstRowLastColumn="0" w:lastRowFirstColumn="0" w:lastRowLastColumn="0"/>
-              <w:rPr>
-                <w:rFonts w:hint="eastAsia"/>
-              </w:rPr>
             </w:pPr>
             <w:r>
               <w:rPr>
@@ -16758,9 +16261,6 @@
           <w:p>
             <w:pPr>
               <w:cnfStyle w:val="000000000000" w:firstRow="0" w:lastRow="0" w:firstColumn="0" w:lastColumn="0" w:oddVBand="0" w:evenVBand="0" w:oddHBand="0" w:evenHBand="0" w:firstRowFirstColumn="0" w:firstRowLastColumn="0" w:lastRowFirstColumn="0" w:lastRowLastColumn="0"/>
-              <w:rPr>
-                <w:rFonts w:hint="eastAsia"/>
-              </w:rPr>
             </w:pPr>
             <w:r>
               <w:rPr>
@@ -16772,13 +16272,7 @@
         </w:tc>
       </w:tr>
     </w:tbl>
-    <w:p>
-      <w:pPr>
-        <w:rPr>
-          <w:rFonts w:hint="eastAsia"/>
-        </w:rPr>
-      </w:pPr>
-    </w:p>
+    <w:p/>
     <w:p>
       <w:pPr>
         <w:pStyle w:val="1"/>
@@ -16787,7 +16281,7 @@
           <w:numId w:val="12"/>
         </w:numPr>
       </w:pPr>
-      <w:bookmarkStart w:id="29" w:name="_Toc504913304"/>
+      <w:bookmarkStart w:id="30" w:name="_Toc505062896"/>
       <w:r>
         <w:rPr>
           <w:rFonts w:hint="eastAsia"/>
@@ -16806,55 +16300,97 @@
           <w:rFonts w:hint="eastAsia"/>
         </w:rPr>
         <w:t xml:space="preserve"> compression</w:t>
-      </w:r>
-      <w:bookmarkEnd w:id="29"/>
-    </w:p>
-    <w:p>
-      <w:pPr>
-        <w:pStyle w:val="2"/>
-        <w:rPr>
-          <w:rFonts w:hint="eastAsia"/>
-        </w:rPr>
-      </w:pPr>
-      <w:bookmarkStart w:id="30" w:name="_Toc504913305"/>
-      <w:r>
-        <w:rPr>
-          <w:rFonts w:hint="eastAsia"/>
-        </w:rPr>
-        <w:t>Multi Palette</w:t>
       </w:r>
       <w:bookmarkEnd w:id="30"/>
     </w:p>
     <w:p>
       <w:pPr>
-        <w:rPr>
-          <w:rFonts w:hint="eastAsia"/>
-        </w:rPr>
-      </w:pPr>
+        <w:pStyle w:val="2"/>
+      </w:pPr>
+      <w:bookmarkStart w:id="31" w:name="_Toc505062897"/>
+      <w:r>
+        <w:rPr>
+          <w:rFonts w:hint="eastAsia"/>
+        </w:rPr>
+        <w:t>Multi Palette</w:t>
+      </w:r>
+      <w:bookmarkEnd w:id="31"/>
+    </w:p>
+    <w:p/>
+    <w:p>
+      <w:r>
+        <w:rPr>
+          <w:rFonts w:hint="eastAsia"/>
+        </w:rPr>
+        <w:t>采用多个</w:t>
+      </w:r>
+      <w:r>
+        <w:rPr>
+          <w:rFonts w:hint="eastAsia"/>
+        </w:rPr>
+        <w:t>Palette</w:t>
+      </w:r>
+      <w:r>
+        <w:rPr>
+          <w:rFonts w:hint="eastAsia"/>
+        </w:rPr>
+        <w:t>的方式</w:t>
+      </w:r>
+      <w:r>
+        <w:rPr>
+          <w:rFonts w:hint="eastAsia"/>
+        </w:rPr>
+        <w:t xml:space="preserve">, </w:t>
+      </w:r>
+      <w:r>
+        <w:rPr>
+          <w:rFonts w:hint="eastAsia"/>
+        </w:rPr>
+        <w:t>可以减少每个</w:t>
+      </w:r>
+      <w:r>
+        <w:rPr>
+          <w:rFonts w:hint="eastAsia"/>
+        </w:rPr>
+        <w:t>color</w:t>
+      </w:r>
+      <w:r>
+        <w:rPr>
+          <w:rFonts w:hint="eastAsia"/>
+        </w:rPr>
+        <w:t>所需要存储的颜色位数</w:t>
+      </w:r>
     </w:p>
     <w:p>
-      <w:pPr>
-        <w:rPr>
-          <w:rFonts w:hint="eastAsia"/>
-        </w:rPr>
-      </w:pPr>
-      <w:r>
-        <w:rPr>
-          <w:rFonts w:hint="eastAsia"/>
-        </w:rPr>
-        <w:t>采用多个</w:t>
-      </w:r>
-      <w:r>
-        <w:rPr>
-          <w:rFonts w:hint="eastAsia"/>
-        </w:rPr>
-        <w:t>Palette</w:t>
-      </w:r>
-      <w:r>
-        <w:rPr>
-          <w:rFonts w:hint="eastAsia"/>
-        </w:rPr>
-        <w:t>的方式</w:t>
+      <w:r>
+        <w:rPr>
+          <w:rFonts w:hint="eastAsia"/>
+        </w:rPr>
+        <w:t>比如图片</w:t>
+      </w:r>
+      <w:r>
+        <w:rPr>
+          <w:rFonts w:hint="eastAsia"/>
+        </w:rPr>
+        <w:t>1(100 x 100)</w:t>
+      </w:r>
+      <w:r>
+        <w:rPr>
+          <w:rFonts w:hint="eastAsia"/>
+        </w:rPr>
+        <w:t>有</w:t>
+      </w:r>
+      <w:r>
+        <w:rPr>
+          <w:rFonts w:hint="eastAsia"/>
+        </w:rPr>
+        <w:t>16</w:t>
+      </w:r>
+      <w:r>
+        <w:rPr>
+          <w:rFonts w:hint="eastAsia"/>
+        </w:rPr>
+        <w:t>种颜色</w:t>
       </w:r>
       <w:r>
         <w:rPr>
@@ -16866,62 +16402,153 @@
         <w:rPr>
           <w:rFonts w:hint="eastAsia"/>
         </w:rPr>
-        <w:t>可以减少每个</w:t>
-      </w:r>
-      <w:r>
-        <w:rPr>
-          <w:rFonts w:hint="eastAsia"/>
-        </w:rPr>
-        <w:t>color</w:t>
-      </w:r>
-      <w:r>
-        <w:rPr>
-          <w:rFonts w:hint="eastAsia"/>
-        </w:rPr>
-        <w:t>所需要存储的颜色位数</w:t>
+        <w:t>图片</w:t>
+      </w:r>
+      <w:r>
+        <w:rPr>
+          <w:rFonts w:hint="eastAsia"/>
+        </w:rPr>
+        <w:t>2(100 x 100)</w:t>
+      </w:r>
+      <w:r>
+        <w:rPr>
+          <w:rFonts w:hint="eastAsia"/>
+        </w:rPr>
+        <w:t>有</w:t>
+      </w:r>
+      <w:r>
+        <w:rPr>
+          <w:rFonts w:hint="eastAsia"/>
+        </w:rPr>
+        <w:t>2</w:t>
+      </w:r>
+      <w:r>
+        <w:rPr>
+          <w:rFonts w:hint="eastAsia"/>
+        </w:rPr>
+        <w:t>00</w:t>
+      </w:r>
+      <w:r>
+        <w:rPr>
+          <w:rFonts w:hint="eastAsia"/>
+        </w:rPr>
+        <w:t>种颜色</w:t>
+      </w:r>
+      <w:r>
+        <w:rPr>
+          <w:rFonts w:hint="eastAsia"/>
+        </w:rPr>
+        <w:t xml:space="preserve">, </w:t>
+      </w:r>
+      <w:r>
+        <w:rPr>
+          <w:rFonts w:hint="eastAsia"/>
+        </w:rPr>
+        <w:t>此时若采用同一个</w:t>
+      </w:r>
+      <w:r>
+        <w:rPr>
+          <w:rFonts w:hint="eastAsia"/>
+        </w:rPr>
+        <w:t xml:space="preserve">Palette, </w:t>
+      </w:r>
+      <w:r>
+        <w:rPr>
+          <w:rFonts w:hint="eastAsia"/>
+        </w:rPr>
+        <w:t>都需要用</w:t>
+      </w:r>
+      <w:r>
+        <w:rPr>
+          <w:rFonts w:hint="eastAsia"/>
+        </w:rPr>
+        <w:t>8BIT</w:t>
+      </w:r>
+      <w:r>
+        <w:rPr>
+          <w:rFonts w:hint="eastAsia"/>
+        </w:rPr>
+        <w:t>来存放数据一个</w:t>
+      </w:r>
+      <w:r>
+        <w:rPr>
+          <w:rFonts w:hint="eastAsia"/>
+        </w:rPr>
+        <w:t xml:space="preserve">Pixel </w:t>
+      </w:r>
+      <w:r>
+        <w:rPr>
+          <w:rFonts w:hint="eastAsia"/>
+        </w:rPr>
+        <w:t>值</w:t>
+      </w:r>
+      <w:r>
+        <w:rPr>
+          <w:rFonts w:hint="eastAsia"/>
+        </w:rPr>
+        <w:t xml:space="preserve">, </w:t>
+      </w:r>
+      <w:r>
+        <w:rPr>
+          <w:rFonts w:hint="eastAsia"/>
+        </w:rPr>
+        <w:t>那么需要使用的</w:t>
+      </w:r>
+      <w:r>
+        <w:rPr>
+          <w:rFonts w:hint="eastAsia"/>
+        </w:rPr>
+        <w:t>BYTE</w:t>
+      </w:r>
+      <w:r>
+        <w:rPr>
+          <w:rFonts w:hint="eastAsia"/>
+        </w:rPr>
+        <w:t>数目为</w:t>
+      </w:r>
+      <w:r>
+        <w:rPr>
+          <w:rFonts w:hint="eastAsia"/>
+        </w:rPr>
+        <w:t xml:space="preserve">100 * 100 + 100 * 100 = 200000 bytes. </w:t>
       </w:r>
     </w:p>
     <w:p>
-      <w:pPr>
-        <w:rPr>
-          <w:rFonts w:hint="eastAsia"/>
-        </w:rPr>
-      </w:pPr>
-      <w:r>
-        <w:rPr>
-          <w:rFonts w:hint="eastAsia"/>
-        </w:rPr>
-        <w:t>比如图片</w:t>
-      </w:r>
-      <w:r>
-        <w:rPr>
-          <w:rFonts w:hint="eastAsia"/>
-        </w:rPr>
-        <w:t>1(100 x 100)</w:t>
-      </w:r>
-      <w:r>
-        <w:rPr>
-          <w:rFonts w:hint="eastAsia"/>
-        </w:rPr>
-        <w:t>有</w:t>
-      </w:r>
-      <w:r>
-        <w:rPr>
-          <w:rFonts w:hint="eastAsia"/>
-        </w:rPr>
-        <w:t>16</w:t>
-      </w:r>
-      <w:r>
-        <w:rPr>
-          <w:rFonts w:hint="eastAsia"/>
-        </w:rPr>
-        <w:t>种颜色</w:t>
-      </w:r>
-      <w:r>
-        <w:rPr>
-          <w:rFonts w:hint="eastAsia"/>
-        </w:rPr>
-        <w:t xml:space="preserve">, </w:t>
+      <w:r>
+        <w:rPr>
+          <w:rFonts w:hint="eastAsia"/>
+        </w:rPr>
+        <w:t>如果图片</w:t>
+      </w:r>
+      <w:r>
+        <w:rPr>
+          <w:rFonts w:hint="eastAsia"/>
+        </w:rPr>
+        <w:t>1</w:t>
+      </w:r>
+      <w:r>
+        <w:rPr>
+          <w:rFonts w:hint="eastAsia"/>
+        </w:rPr>
+        <w:t>采用一个</w:t>
+      </w:r>
+      <w:r>
+        <w:rPr>
+          <w:rFonts w:hint="eastAsia"/>
+        </w:rPr>
+        <w:t>4BIT</w:t>
+      </w:r>
+      <w:r>
+        <w:rPr>
+          <w:rFonts w:hint="eastAsia"/>
+        </w:rPr>
+        <w:t>的</w:t>
+      </w:r>
+      <w:r>
+        <w:rPr>
+          <w:rFonts w:hint="eastAsia"/>
+        </w:rPr>
+        <w:t xml:space="preserve">Palette, </w:t>
       </w:r>
       <w:r>
         <w:rPr>
@@ -16933,43 +16560,25 @@
         <w:rPr>
           <w:rFonts w:hint="eastAsia"/>
         </w:rPr>
-        <w:t>2(100 x 100)</w:t>
-      </w:r>
-      <w:r>
-        <w:rPr>
-          <w:rFonts w:hint="eastAsia"/>
-        </w:rPr>
-        <w:t>有</w:t>
-      </w:r>
-      <w:r>
-        <w:rPr>
-          <w:rFonts w:hint="eastAsia"/>
-        </w:rPr>
         <w:t>2</w:t>
       </w:r>
       <w:r>
         <w:rPr>
           <w:rFonts w:hint="eastAsia"/>
         </w:rPr>
-        <w:t>00</w:t>
-      </w:r>
-      <w:r>
-        <w:rPr>
-          <w:rFonts w:hint="eastAsia"/>
-        </w:rPr>
-        <w:t>种颜色</w:t>
-      </w:r>
-      <w:r>
-        <w:rPr>
-          <w:rFonts w:hint="eastAsia"/>
-        </w:rPr>
-        <w:t xml:space="preserve">, </w:t>
-      </w:r>
-      <w:r>
-        <w:rPr>
-          <w:rFonts w:hint="eastAsia"/>
-        </w:rPr>
-        <w:t>此时若采用同一个</w:t>
+        <w:t>采用</w:t>
+      </w:r>
+      <w:r>
+        <w:rPr>
+          <w:rFonts w:hint="eastAsia"/>
+        </w:rPr>
+        <w:t>8bit</w:t>
+      </w:r>
+      <w:r>
+        <w:rPr>
+          <w:rFonts w:hint="eastAsia"/>
+        </w:rPr>
+        <w:t>的</w:t>
       </w:r>
       <w:r>
         <w:rPr>
@@ -16981,234 +16590,83 @@
         <w:rPr>
           <w:rFonts w:hint="eastAsia"/>
         </w:rPr>
-        <w:t>都需要用</w:t>
-      </w:r>
-      <w:r>
-        <w:rPr>
-          <w:rFonts w:hint="eastAsia"/>
-        </w:rPr>
-        <w:t>8BIT</w:t>
-      </w:r>
-      <w:r>
-        <w:rPr>
-          <w:rFonts w:hint="eastAsia"/>
-        </w:rPr>
-        <w:t>来存放数据一个</w:t>
-      </w:r>
-      <w:r>
-        <w:rPr>
-          <w:rFonts w:hint="eastAsia"/>
-        </w:rPr>
-        <w:t xml:space="preserve">Pixel </w:t>
-      </w:r>
-      <w:r>
-        <w:rPr>
-          <w:rFonts w:hint="eastAsia"/>
-        </w:rPr>
-        <w:t>值</w:t>
-      </w:r>
-      <w:r>
-        <w:rPr>
-          <w:rFonts w:hint="eastAsia"/>
-        </w:rPr>
-        <w:t xml:space="preserve">, </w:t>
-      </w:r>
-      <w:r>
-        <w:rPr>
-          <w:rFonts w:hint="eastAsia"/>
-        </w:rPr>
-        <w:t>那么需要使用的</w:t>
-      </w:r>
-      <w:r>
-        <w:rPr>
-          <w:rFonts w:hint="eastAsia"/>
-        </w:rPr>
-        <w:t>BYTE</w:t>
-      </w:r>
-      <w:r>
-        <w:rPr>
-          <w:rFonts w:hint="eastAsia"/>
-        </w:rPr>
-        <w:t>数目为</w:t>
-      </w:r>
-      <w:r>
-        <w:rPr>
-          <w:rFonts w:hint="eastAsia"/>
-        </w:rPr>
-        <w:t xml:space="preserve">100 * 100 + 100 * 100 = 200000 bytes. </w:t>
-      </w:r>
+        <w:t>则需要的</w:t>
+      </w:r>
+      <w:r>
+        <w:rPr>
+          <w:rFonts w:hint="eastAsia"/>
+        </w:rPr>
+        <w:t>B</w:t>
+      </w:r>
+      <w:r>
+        <w:t>y</w:t>
+      </w:r>
+      <w:r>
+        <w:rPr>
+          <w:rFonts w:hint="eastAsia"/>
+        </w:rPr>
+        <w:t>te</w:t>
+      </w:r>
+      <w:r>
+        <w:rPr>
+          <w:rFonts w:hint="eastAsia"/>
+        </w:rPr>
+        <w:t>数据为</w:t>
+      </w:r>
+      <w:r>
+        <w:rPr>
+          <w:rFonts w:hint="eastAsia"/>
+        </w:rPr>
+        <w:t>(</w:t>
+      </w:r>
+      <w:r>
+        <w:rPr>
+          <w:rFonts w:hint="eastAsia"/>
+        </w:rPr>
+        <w:t>4</w:t>
+      </w:r>
+      <w:r>
+        <w:rPr>
+          <w:rFonts w:hint="eastAsia"/>
+        </w:rPr>
+        <w:t xml:space="preserve"> * 100</w:t>
+      </w:r>
+      <w:r>
+        <w:rPr>
+          <w:rFonts w:hint="eastAsia"/>
+        </w:rPr>
+        <w:t xml:space="preserve"> * 100</w:t>
+      </w:r>
+      <w:r>
+        <w:rPr>
+          <w:rFonts w:hint="eastAsia"/>
+        </w:rPr>
+        <w:t xml:space="preserve">)/8 + 100 * 100 = </w:t>
+      </w:r>
+      <w:r>
+        <w:rPr>
+          <w:rFonts w:hint="eastAsia"/>
+        </w:rPr>
+        <w:t>150000 bytes</w:t>
+      </w:r>
+    </w:p>
+    <w:p/>
+    <w:p>
+      <w:pPr>
+        <w:pStyle w:val="2"/>
+      </w:pPr>
+      <w:bookmarkStart w:id="32" w:name="_Toc505062898"/>
+      <w:r>
+        <w:rPr>
+          <w:rFonts w:hint="eastAsia"/>
+        </w:rPr>
+        <w:t>Color index compress</w:t>
+      </w:r>
+      <w:bookmarkEnd w:id="32"/>
     </w:p>
     <w:p>
       <w:pPr>
-        <w:rPr>
-          <w:rFonts w:hint="eastAsia"/>
-        </w:rPr>
-      </w:pPr>
-      <w:r>
-        <w:rPr>
-          <w:rFonts w:hint="eastAsia"/>
-        </w:rPr>
-        <w:t>如果图片</w:t>
-      </w:r>
-      <w:r>
-        <w:rPr>
-          <w:rFonts w:hint="eastAsia"/>
-        </w:rPr>
-        <w:t>1</w:t>
-      </w:r>
-      <w:r>
-        <w:rPr>
-          <w:rFonts w:hint="eastAsia"/>
-        </w:rPr>
-        <w:t>采用一个</w:t>
-      </w:r>
-      <w:r>
-        <w:rPr>
-          <w:rFonts w:hint="eastAsia"/>
-        </w:rPr>
-        <w:t>4BIT</w:t>
-      </w:r>
-      <w:r>
-        <w:rPr>
-          <w:rFonts w:hint="eastAsia"/>
-        </w:rPr>
-        <w:t>的</w:t>
-      </w:r>
-      <w:r>
-        <w:rPr>
-          <w:rFonts w:hint="eastAsia"/>
-        </w:rPr>
-        <w:t xml:space="preserve">Palette, </w:t>
-      </w:r>
-      <w:r>
-        <w:rPr>
-          <w:rFonts w:hint="eastAsia"/>
-        </w:rPr>
-        <w:t>图片</w:t>
-      </w:r>
-      <w:r>
-        <w:rPr>
-          <w:rFonts w:hint="eastAsia"/>
-        </w:rPr>
-        <w:t>2</w:t>
-      </w:r>
-      <w:r>
-        <w:rPr>
-          <w:rFonts w:hint="eastAsia"/>
-        </w:rPr>
-        <w:t>采用</w:t>
-      </w:r>
-      <w:r>
-        <w:rPr>
-          <w:rFonts w:hint="eastAsia"/>
-        </w:rPr>
-        <w:t>8bit</w:t>
-      </w:r>
-      <w:r>
-        <w:rPr>
-          <w:rFonts w:hint="eastAsia"/>
-        </w:rPr>
-        <w:t>的</w:t>
-      </w:r>
-      <w:r>
-        <w:rPr>
-          <w:rFonts w:hint="eastAsia"/>
-        </w:rPr>
-        <w:t xml:space="preserve">Palette, </w:t>
-      </w:r>
-      <w:r>
-        <w:rPr>
-          <w:rFonts w:hint="eastAsia"/>
-        </w:rPr>
-        <w:t>则需要的</w:t>
-      </w:r>
-      <w:r>
-        <w:rPr>
-          <w:rFonts w:hint="eastAsia"/>
-        </w:rPr>
-        <w:t>B</w:t>
-      </w:r>
-      <w:r>
-        <w:t>y</w:t>
-      </w:r>
-      <w:r>
-        <w:rPr>
-          <w:rFonts w:hint="eastAsia"/>
-        </w:rPr>
-        <w:t>te</w:t>
-      </w:r>
-      <w:r>
-        <w:rPr>
-          <w:rFonts w:hint="eastAsia"/>
-        </w:rPr>
-        <w:t>数据为</w:t>
-      </w:r>
-      <w:r>
-        <w:rPr>
-          <w:rFonts w:hint="eastAsia"/>
-        </w:rPr>
-        <w:t>(</w:t>
-      </w:r>
-      <w:r>
-        <w:rPr>
-          <w:rFonts w:hint="eastAsia"/>
-        </w:rPr>
-        <w:t>4</w:t>
-      </w:r>
-      <w:r>
-        <w:rPr>
-          <w:rFonts w:hint="eastAsia"/>
-        </w:rPr>
-        <w:t xml:space="preserve"> * 100</w:t>
-      </w:r>
-      <w:r>
-        <w:rPr>
-          <w:rFonts w:hint="eastAsia"/>
-        </w:rPr>
-        <w:t xml:space="preserve"> * 100</w:t>
-      </w:r>
-      <w:r>
-        <w:rPr>
-          <w:rFonts w:hint="eastAsia"/>
-        </w:rPr>
-        <w:t xml:space="preserve">)/8 + 100 * 100 = </w:t>
-      </w:r>
-      <w:r>
-        <w:rPr>
-          <w:rFonts w:hint="eastAsia"/>
-        </w:rPr>
-        <w:t>150000 bytes</w:t>
-      </w:r>
-    </w:p>
-    <w:p>
-      <w:pPr>
-        <w:rPr>
-          <w:rFonts w:hint="eastAsia"/>
-        </w:rPr>
-      </w:pPr>
-    </w:p>
-    <w:p>
-      <w:pPr>
-        <w:pStyle w:val="2"/>
-        <w:rPr>
-          <w:rFonts w:hint="eastAsia"/>
-        </w:rPr>
-      </w:pPr>
-      <w:bookmarkStart w:id="31" w:name="_Toc504913306"/>
-      <w:r>
-        <w:rPr>
-          <w:rFonts w:hint="eastAsia"/>
-        </w:rPr>
-        <w:t>Color index compress</w:t>
-      </w:r>
-      <w:bookmarkEnd w:id="31"/>
-    </w:p>
-    <w:p>
-      <w:pPr>
         <w:ind w:firstLine="420"/>
-        <w:rPr>
-          <w:rFonts w:hint="eastAsia"/>
-        </w:rPr>
       </w:pPr>
       <w:r>
         <w:rPr>
@@ -17381,9 +16839,6 @@
           <w:numId w:val="14"/>
         </w:numPr>
         <w:ind w:firstLineChars="0"/>
-        <w:rPr>
-          <w:rFonts w:hint="eastAsia"/>
-        </w:rPr>
       </w:pPr>
       <w:r>
         <w:rPr>
@@ -17400,9 +16855,6 @@
           <w:numId w:val="14"/>
         </w:numPr>
         <w:ind w:firstLineChars="0"/>
-        <w:rPr>
-          <w:rFonts w:hint="eastAsia"/>
-        </w:rPr>
       </w:pPr>
       <w:r>
         <w:rPr>
@@ -17420,9 +16872,6 @@
     <w:p>
       <w:pPr>
         <w:ind w:left="420"/>
-        <w:rPr>
-          <w:rFonts w:hint="eastAsia"/>
-        </w:rPr>
       </w:pPr>
       <w:r>
         <w:rPr>
@@ -17434,31 +16883,17 @@
     <w:p>
       <w:pPr>
         <w:pStyle w:val="2"/>
-        <w:rPr>
-          <w:rFonts w:hint="eastAsia"/>
-        </w:rPr>
-      </w:pPr>
-      <w:bookmarkStart w:id="32" w:name="_Toc504913307"/>
-      <w:r>
-        <w:rPr>
-          <w:rFonts w:hint="eastAsia"/>
-        </w:rPr>
-        <w:t>Fixed</w:t>
-      </w:r>
-      <w:r>
-        <w:rPr>
-          <w:rFonts w:hint="eastAsia"/>
-        </w:rPr>
-        <w:t xml:space="preserve"> Palette</w:t>
-      </w:r>
-      <w:bookmarkEnd w:id="32"/>
+      </w:pPr>
+      <w:bookmarkStart w:id="33" w:name="_Toc505062899"/>
+      <w:r>
+        <w:rPr>
+          <w:rFonts w:hint="eastAsia"/>
+        </w:rPr>
+        <w:t>Fixed Palette</w:t>
+      </w:r>
+      <w:bookmarkEnd w:id="33"/>
     </w:p>
     <w:p>
-      <w:pPr>
-        <w:rPr>
-          <w:rFonts w:hint="eastAsia"/>
-        </w:rPr>
-      </w:pPr>
       <w:r>
         <w:rPr>
           <w:rFonts w:hint="eastAsia"/>
@@ -17526,20 +16961,8 @@
         <w:t>还有常用的颜色表</w:t>
       </w:r>
     </w:p>
-    <w:p>
-      <w:pPr>
-        <w:rPr>
-          <w:rFonts w:hint="eastAsia"/>
-        </w:rPr>
-      </w:pPr>
-    </w:p>
-    <w:p>
-      <w:pPr>
-        <w:rPr>
-          <w:rFonts w:hint="eastAsia"/>
-        </w:rPr>
-      </w:pPr>
-    </w:p>
+    <w:p/>
+    <w:p/>
     <w:sectPr>
       <w:pgSz w:w="11906" w:h="16838"/>
       <w:pgMar w:top="1440" w:right="1800" w:bottom="1440" w:left="1800" w:header="851" w:footer="992" w:gutter="0"/>
@@ -18761,6 +18184,119 @@
     </w:lvl>
   </w:abstractNum>
   <w:abstractNum w:abstractNumId="11">
+    <w:nsid w:val="77DB6490"/>
+    <w:multiLevelType w:val="hybridMultilevel"/>
+    <w:tmpl w:val="55B21C6E"/>
+    <w:lvl w:ilvl="0" w:tplc="04090001">
+      <w:start w:val="1"/>
+      <w:numFmt w:val="bullet"/>
+      <w:lvlText w:val=""/>
+      <w:lvlJc w:val="left"/>
+      <w:pPr>
+        <w:ind w:left="420" w:hanging="420"/>
+      </w:pPr>
+      <w:rPr>
+        <w:rFonts w:ascii="Wingdings" w:hAnsi="Wingdings" w:hint="default"/>
+      </w:rPr>
+    </w:lvl>
+    <w:lvl w:ilvl="1" w:tplc="04090003" w:tentative="1">
+      <w:start w:val="1"/>
+      <w:numFmt w:val="bullet"/>
+      <w:lvlText w:val=""/>
+      <w:lvlJc w:val="left"/>
+      <w:pPr>
+        <w:ind w:left="840" w:hanging="420"/>
+      </w:pPr>
+      <w:rPr>
+        <w:rFonts w:ascii="Wingdings" w:hAnsi="Wingdings" w:hint="default"/>
+      </w:rPr>
+    </w:lvl>
+    <w:lvl w:ilvl="2" w:tplc="04090005" w:tentative="1">
+      <w:start w:val="1"/>
+      <w:numFmt w:val="bullet"/>
+      <w:lvlText w:val=""/>
+      <w:lvlJc w:val="left"/>
+      <w:pPr>
+        <w:ind w:left="1260" w:hanging="420"/>
+      </w:pPr>
+      <w:rPr>
+        <w:rFonts w:ascii="Wingdings" w:hAnsi="Wingdings" w:hint="default"/>
+      </w:rPr>
+    </w:lvl>
+    <w:lvl w:ilvl="3" w:tplc="04090001" w:tentative="1">
+      <w:start w:val="1"/>
+      <w:numFmt w:val="bullet"/>
+      <w:lvlText w:val=""/>
+      <w:lvlJc w:val="left"/>
+      <w:pPr>
+        <w:ind w:left="1680" w:hanging="420"/>
+      </w:pPr>
+      <w:rPr>
+        <w:rFonts w:ascii="Wingdings" w:hAnsi="Wingdings" w:hint="default"/>
+      </w:rPr>
+    </w:lvl>
+    <w:lvl w:ilvl="4" w:tplc="04090003" w:tentative="1">
+      <w:start w:val="1"/>
+      <w:numFmt w:val="bullet"/>
+      <w:lvlText w:val=""/>
+      <w:lvlJc w:val="left"/>
+      <w:pPr>
+        <w:ind w:left="2100" w:hanging="420"/>
+      </w:pPr>
+      <w:rPr>
+        <w:rFonts w:ascii="Wingdings" w:hAnsi="Wingdings" w:hint="default"/>
+      </w:rPr>
+    </w:lvl>
+    <w:lvl w:ilvl="5" w:tplc="04090005" w:tentative="1">
+      <w:start w:val="1"/>
+      <w:numFmt w:val="bullet"/>
+      <w:lvlText w:val=""/>
+      <w:lvlJc w:val="left"/>
+      <w:pPr>
+        <w:ind w:left="2520" w:hanging="420"/>
+      </w:pPr>
+      <w:rPr>
+        <w:rFonts w:ascii="Wingdings" w:hAnsi="Wingdings" w:hint="default"/>
+      </w:rPr>
+    </w:lvl>
+    <w:lvl w:ilvl="6" w:tplc="04090001" w:tentative="1">
+      <w:start w:val="1"/>
+      <w:numFmt w:val="bullet"/>
+      <w:lvlText w:val=""/>
+      <w:lvlJc w:val="left"/>
+      <w:pPr>
+        <w:ind w:left="2940" w:hanging="420"/>
+      </w:pPr>
+      <w:rPr>
+        <w:rFonts w:ascii="Wingdings" w:hAnsi="Wingdings" w:hint="default"/>
+      </w:rPr>
+    </w:lvl>
+    <w:lvl w:ilvl="7" w:tplc="04090003" w:tentative="1">
+      <w:start w:val="1"/>
+      <w:numFmt w:val="bullet"/>
+      <w:lvlText w:val=""/>
+      <w:lvlJc w:val="left"/>
+      <w:pPr>
+        <w:ind w:left="3360" w:hanging="420"/>
+      </w:pPr>
+      <w:rPr>
+        <w:rFonts w:ascii="Wingdings" w:hAnsi="Wingdings" w:hint="default"/>
+      </w:rPr>
+    </w:lvl>
+    <w:lvl w:ilvl="8" w:tplc="04090005" w:tentative="1">
+      <w:start w:val="1"/>
+      <w:numFmt w:val="bullet"/>
+      <w:lvlText w:val=""/>
+      <w:lvlJc w:val="left"/>
+      <w:pPr>
+        <w:ind w:left="3780" w:hanging="420"/>
+      </w:pPr>
+      <w:rPr>
+        <w:rFonts w:ascii="Wingdings" w:hAnsi="Wingdings" w:hint="default"/>
+      </w:rPr>
+    </w:lvl>
+  </w:abstractNum>
+  <w:abstractNum w:abstractNumId="12">
     <w:nsid w:val="782E473A"/>
     <w:multiLevelType w:val="multilevel"/>
     <w:tmpl w:val="5DDAE17A"/>
@@ -18881,7 +18417,7 @@
       </w:rPr>
     </w:lvl>
   </w:abstractNum>
-  <w:abstractNum w:abstractNumId="12">
+  <w:abstractNum w:abstractNumId="13">
     <w:nsid w:val="7A46254E"/>
     <w:multiLevelType w:val="hybridMultilevel"/>
     <w:tmpl w:val="D2DE371C"/>
@@ -18970,7 +18506,7 @@
       </w:pPr>
     </w:lvl>
   </w:abstractNum>
-  <w:abstractNum w:abstractNumId="13">
+  <w:abstractNum w:abstractNumId="14">
     <w:nsid w:val="7B86181D"/>
     <w:multiLevelType w:val="hybridMultilevel"/>
     <w:tmpl w:val="EB887846"/>
@@ -19063,13 +18599,13 @@
     <w:abstractNumId w:val="9"/>
   </w:num>
   <w:num w:numId="2">
-    <w:abstractNumId w:val="13"/>
+    <w:abstractNumId w:val="14"/>
   </w:num>
   <w:num w:numId="3">
     <w:abstractNumId w:val="5"/>
   </w:num>
   <w:num w:numId="4">
-    <w:abstractNumId w:val="11"/>
+    <w:abstractNumId w:val="12"/>
   </w:num>
   <w:num w:numId="5">
     <w:abstractNumId w:val="7"/>
@@ -19099,7 +18635,10 @@
     <w:abstractNumId w:val="1"/>
   </w:num>
   <w:num w:numId="14">
-    <w:abstractNumId w:val="12"/>
+    <w:abstractNumId w:val="13"/>
+  </w:num>
+  <w:num w:numId="15">
+    <w:abstractNumId w:val="11"/>
   </w:num>
 </w:numbering>
 </file>
@@ -20174,535 +19713,6 @@
 </w:styles>
 </file>
 
-<file path=word/glossary/document.xml><?xml version="1.0" encoding="utf-8"?>
-<w:glossaryDocument xmlns:wpc="http://schemas.microsoft.com/office/word/2010/wordprocessingCanvas" xmlns:mc="http://schemas.openxmlformats.org/markup-compatibility/2006" xmlns:o="urn:schemas-microsoft-com:office:office" xmlns:r="http://schemas.openxmlformats.org/officeDocument/2006/relationships" xmlns:m="http://schemas.openxmlformats.org/officeDocument/2006/math" xmlns:v="urn:schemas-microsoft-com:vml" xmlns:wp14="http://schemas.microsoft.com/office/word/2010/wordprocessingDrawing" xmlns:wp="http://schemas.openxmlformats.org/drawingml/2006/wordprocessingDrawing" xmlns:w10="urn:schemas-microsoft-com:office:word" xmlns:w="http://schemas.openxmlformats.org/wordprocessingml/2006/main" xmlns:w14="http://schemas.microsoft.com/office/word/2010/wordml" xmlns:wpg="http://schemas.microsoft.com/office/word/2010/wordprocessingGroup" xmlns:wpi="http://schemas.microsoft.com/office/word/2010/wordprocessingInk" xmlns:wne="http://schemas.microsoft.com/office/word/2006/wordml" xmlns:wps="http://schemas.microsoft.com/office/word/2010/wordprocessingShape" mc:Ignorable="w14 wp14"/>
-</file>
-
-<file path=word/glossary/fontTable.xml><?xml version="1.0" encoding="utf-8"?>
-<w:fonts xmlns:mc="http://schemas.openxmlformats.org/markup-compatibility/2006" xmlns:r="http://schemas.openxmlformats.org/officeDocument/2006/relationships" xmlns:w="http://schemas.openxmlformats.org/wordprocessingml/2006/main" xmlns:w14="http://schemas.microsoft.com/office/word/2010/wordml" mc:Ignorable="w14">
-  <w:font w:name="Times New Roman">
-    <w:panose1 w:val="02020603050405020304"/>
-    <w:charset w:val="00"/>
-    <w:family w:val="roman"/>
-    <w:pitch w:val="variable"/>
-    <w:sig w:usb0="E0002AFF" w:usb1="C0007841" w:usb2="00000009" w:usb3="00000000" w:csb0="000001FF" w:csb1="00000000"/>
-  </w:font>
-  <w:font w:name="Wingdings">
-    <w:panose1 w:val="05000000000000000000"/>
-    <w:charset w:val="02"/>
-    <w:family w:val="auto"/>
-    <w:pitch w:val="variable"/>
-    <w:sig w:usb0="00000000" w:usb1="10000000" w:usb2="00000000" w:usb3="00000000" w:csb0="80000000" w:csb1="00000000"/>
-  </w:font>
-  <w:font w:name="Calibri">
-    <w:panose1 w:val="020F0502020204030204"/>
-    <w:charset w:val="00"/>
-    <w:family w:val="swiss"/>
-    <w:pitch w:val="variable"/>
-    <w:sig w:usb0="E00002FF" w:usb1="4000ACFF" w:usb2="00000001" w:usb3="00000000" w:csb0="0000019F" w:csb1="00000000"/>
-  </w:font>
-  <w:font w:name="宋体">
-    <w:altName w:val="SimSun"/>
-    <w:panose1 w:val="02010600030101010101"/>
-    <w:charset w:val="86"/>
-    <w:family w:val="auto"/>
-    <w:pitch w:val="variable"/>
-    <w:sig w:usb0="00000003" w:usb1="288F0000" w:usb2="00000016" w:usb3="00000000" w:csb0="00040001" w:csb1="00000000"/>
-  </w:font>
-  <w:font w:name="Cambria">
-    <w:panose1 w:val="02040503050406030204"/>
-    <w:charset w:val="00"/>
-    <w:family w:val="roman"/>
-    <w:pitch w:val="variable"/>
-    <w:sig w:usb0="E00002FF" w:usb1="400004FF" w:usb2="00000000" w:usb3="00000000" w:csb0="0000019F" w:csb1="00000000"/>
-  </w:font>
-</w:fonts>
-</file>
-
-<file path=word/glossary/settings.xml><?xml version="1.0" encoding="utf-8"?>
-<w:settings xmlns:mc="http://schemas.openxmlformats.org/markup-compatibility/2006" xmlns:o="urn:schemas-microsoft-com:office:office" xmlns:r="http://schemas.openxmlformats.org/officeDocument/2006/relationships" xmlns:m="http://schemas.openxmlformats.org/officeDocument/2006/math" xmlns:v="urn:schemas-microsoft-com:vml" xmlns:w10="urn:schemas-microsoft-com:office:word" xmlns:w="http://schemas.openxmlformats.org/wordprocessingml/2006/main" xmlns:w14="http://schemas.microsoft.com/office/word/2010/wordml" xmlns:sl="http://schemas.openxmlformats.org/schemaLibrary/2006/main" mc:Ignorable="w14">
-  <w:view w:val="normal"/>
-  <w:bordersDoNotSurroundHeader/>
-  <w:bordersDoNotSurroundFooter/>
-  <w:defaultTabStop w:val="420"/>
-  <w:drawingGridVerticalSpacing w:val="156"/>
-  <w:displayHorizontalDrawingGridEvery w:val="0"/>
-  <w:displayVerticalDrawingGridEvery w:val="2"/>
-  <w:characterSpacingControl w:val="compressPunctuation"/>
-  <w:compat>
-    <w:spaceForUL/>
-    <w:balanceSingleByteDoubleByteWidth/>
-    <w:doNotLeaveBackslashAlone/>
-    <w:ulTrailSpace/>
-    <w:doNotExpandShiftReturn/>
-    <w:adjustLineHeightInTable/>
-    <w:useFELayout/>
-    <w:compatSetting w:name="compatibilityMode" w:uri="http://schemas.microsoft.com/office/word" w:val="14"/>
-    <w:compatSetting w:name="overrideTableStyleFontSizeAndJustification" w:uri="http://schemas.microsoft.com/office/word" w:val="1"/>
-    <w:compatSetting w:name="enableOpenTypeFeatures" w:uri="http://schemas.microsoft.com/office/word" w:val="1"/>
-    <w:compatSetting w:name="doNotFlipMirrorIndents" w:uri="http://schemas.microsoft.com/office/word" w:val="1"/>
-  </w:compat>
-  <w:rsids>
-    <w:rsidRoot w:val="00813BF6"/>
-    <w:rsid w:val="00813BF6"/>
-  </w:rsids>
-  <m:mathPr>
-    <m:mathFont m:val="Cambria Math"/>
-    <m:brkBin m:val="before"/>
-    <m:brkBinSub m:val="--"/>
-    <m:smallFrac m:val="0"/>
-    <m:dispDef/>
-    <m:lMargin m:val="0"/>
-    <m:rMargin m:val="0"/>
-    <m:defJc m:val="centerGroup"/>
-    <m:wrapIndent m:val="1440"/>
-    <m:intLim m:val="subSup"/>
-    <m:naryLim m:val="undOvr"/>
-  </m:mathPr>
-  <w:themeFontLang w:val="en-US" w:eastAsia="zh-CN"/>
-  <w:clrSchemeMapping w:bg1="light1" w:t1="dark1" w:bg2="light2" w:t2="dark2" w:accent1="accent1" w:accent2="accent2" w:accent3="accent3" w:accent4="accent4" w:accent5="accent5" w:accent6="accent6" w:hyperlink="hyperlink" w:followedHyperlink="followedHyperlink"/>
-  <w:decimalSymbol w:val="."/>
-  <w:listSeparator w:val=","/>
-</w:settings>
-</file>
-
-<file path=word/glossary/styles.xml><?xml version="1.0" encoding="utf-8"?>
-<w:styles xmlns:mc="http://schemas.openxmlformats.org/markup-compatibility/2006" xmlns:r="http://schemas.openxmlformats.org/officeDocument/2006/relationships" xmlns:w="http://schemas.openxmlformats.org/wordprocessingml/2006/main" xmlns:w14="http://schemas.microsoft.com/office/word/2010/wordml" mc:Ignorable="w14">
-  <w:docDefaults>
-    <w:rPrDefault>
-      <w:rPr>
-        <w:rFonts w:asciiTheme="minorHAnsi" w:eastAsiaTheme="minorEastAsia" w:hAnsiTheme="minorHAnsi" w:cstheme="minorBidi"/>
-        <w:kern w:val="2"/>
-        <w:sz w:val="21"/>
-        <w:szCs w:val="22"/>
-        <w:lang w:val="en-US" w:eastAsia="zh-CN" w:bidi="ar-SA"/>
-      </w:rPr>
-    </w:rPrDefault>
-    <w:pPrDefault/>
-  </w:docDefaults>
-  <w:latentStyles w:defLockedState="0" w:defUIPriority="99" w:defSemiHidden="1" w:defUnhideWhenUsed="1" w:defQFormat="0" w:count="267">
-    <w:lsdException w:name="Normal" w:semiHidden="0" w:uiPriority="0" w:unhideWhenUsed="0" w:qFormat="1"/>
-    <w:lsdException w:name="heading 1" w:semiHidden="0" w:uiPriority="9" w:unhideWhenUsed="0" w:qFormat="1"/>
-    <w:lsdException w:name="heading 2" w:uiPriority="9" w:qFormat="1"/>
-    <w:lsdException w:name="heading 3" w:uiPriority="9" w:qFormat="1"/>
-    <w:lsdException w:name="heading 4" w:uiPriority="9" w:qFormat="1"/>
-    <w:lsdException w:name="heading 5" w:uiPriority="9" w:qFormat="1"/>
-    <w:lsdException w:name="heading 6" w:uiPriority="9" w:qFormat="1"/>
-    <w:lsdException w:name="heading 7" w:uiPriority="9" w:qFormat="1"/>
-    <w:lsdException w:name="heading 8" w:uiPriority="9" w:qFormat="1"/>
-    <w:lsdException w:name="heading 9" w:uiPriority="9" w:qFormat="1"/>
-    <w:lsdException w:name="toc 1" w:uiPriority="39"/>
-    <w:lsdException w:name="toc 2" w:uiPriority="39"/>
-    <w:lsdException w:name="toc 3" w:uiPriority="39"/>
-    <w:lsdException w:name="toc 4" w:uiPriority="39"/>
-    <w:lsdException w:name="toc 5" w:uiPriority="39"/>
-    <w:lsdException w:name="toc 6" w:uiPriority="39"/>
-    <w:lsdException w:name="toc 7" w:uiPriority="39"/>
-    <w:lsdException w:name="toc 8" w:uiPriority="39"/>
-    <w:lsdException w:name="toc 9" w:uiPriority="39"/>
-    <w:lsdException w:name="caption" w:uiPriority="35" w:qFormat="1"/>
-    <w:lsdException w:name="Title" w:semiHidden="0" w:uiPriority="10" w:unhideWhenUsed="0" w:qFormat="1"/>
-    <w:lsdException w:name="Default Paragraph Font" w:uiPriority="1"/>
-    <w:lsdException w:name="Subtitle" w:semiHidden="0" w:uiPriority="11" w:unhideWhenUsed="0" w:qFormat="1"/>
-    <w:lsdException w:name="Strong" w:semiHidden="0" w:uiPriority="22" w:unhideWhenUsed="0" w:qFormat="1"/>
-    <w:lsdException w:name="Emphasis" w:semiHidden="0" w:uiPriority="20" w:unhideWhenUsed="0" w:qFormat="1"/>
-    <w:lsdException w:name="Table Grid" w:semiHidden="0" w:uiPriority="59" w:unhideWhenUsed="0"/>
-    <w:lsdException w:name="Placeholder Text" w:unhideWhenUsed="0"/>
-    <w:lsdException w:name="No Spacing" w:semiHidden="0" w:uiPriority="1" w:unhideWhenUsed="0" w:qFormat="1"/>
-    <w:lsdException w:name="Light Shading" w:semiHidden="0" w:uiPriority="60" w:unhideWhenUsed="0"/>
-    <w:lsdException w:name="Light List" w:semiHidden="0" w:uiPriority="61" w:unhideWhenUsed="0"/>
-    <w:lsdException w:name="Light Grid" w:semiHidden="0" w:uiPriority="62" w:unhideWhenUsed="0"/>
-    <w:lsdException w:name="Medium Shading 1" w:semiHidden="0" w:uiPriority="63" w:unhideWhenUsed="0"/>
-    <w:lsdException w:name="Medium Shading 2" w:semiHidden="0" w:uiPriority="64" w:unhideWhenUsed="0"/>
-    <w:lsdException w:name="Medium List 1" w:semiHidden="0" w:uiPriority="65" w:unhideWhenUsed="0"/>
-    <w:lsdException w:name="Medium List 2" w:semiHidden="0" w:uiPriority="66" w:unhideWhenUsed="0"/>
-    <w:lsdException w:name="Medium Grid 1" w:semiHidden="0" w:uiPriority="67" w:unhideWhenUsed="0"/>
-    <w:lsdException w:name="Medium Grid 2" w:semiHidden="0" w:uiPriority="68" w:unhideWhenUsed="0"/>
-    <w:lsdException w:name="Medium Grid 3" w:semiHidden="0" w:uiPriority="69" w:unhideWhenUsed="0"/>
-    <w:lsdException w:name="Dark List" w:semiHidden="0" w:uiPriority="70" w:unhideWhenUsed="0"/>
-    <w:lsdException w:name="Colorful Shading" w:semiHidden="0" w:uiPriority="71" w:unhideWhenUsed="0"/>
-    <w:lsdException w:name="Colorful List" w:semiHidden="0" w:uiPriority="72" w:unhideWhenUsed="0"/>
-    <w:lsdException w:name="Colorful Grid" w:semiHidden="0" w:uiPriority="73" w:unhideWhenUsed="0"/>
-    <w:lsdException w:name="Light Shading Accent 1" w:semiHidden="0" w:uiPriority="60" w:unhideWhenUsed="0"/>
-    <w:lsdException w:name="Light List Accent 1" w:semiHidden="0" w:uiPriority="61" w:unhideWhenUsed="0"/>
-    <w:lsdException w:name="Light Grid Accent 1" w:semiHidden="0" w:uiPriority="62" w:unhideWhenUsed="0"/>
-    <w:lsdException w:name="Medium Shading 1 Accent 1" w:semiHidden="0" w:uiPriority="63" w:unhideWhenUsed="0"/>
-    <w:lsdException w:name="Medium Shading 2 Accent 1" w:semiHidden="0" w:uiPriority="64" w:unhideWhenUsed="0"/>
-    <w:lsdException w:name="Medium List 1 Accent 1" w:semiHidden="0" w:uiPriority="65" w:unhideWhenUsed="0"/>
-    <w:lsdException w:name="Revision" w:unhideWhenUsed="0"/>
-    <w:lsdException w:name="List Paragraph" w:semiHidden="0" w:uiPriority="34" w:unhideWhenUsed="0" w:qFormat="1"/>
-    <w:lsdException w:name="Quote" w:semiHidden="0" w:uiPriority="29" w:unhideWhenUsed="0" w:qFormat="1"/>
-    <w:lsdException w:name="Intense Quote" w:semiHidden="0" w:uiPriority="30" w:unhideWhenUsed="0" w:qFormat="1"/>
-    <w:lsdException w:name="Medium List 2 Accent 1" w:semiHidden="0" w:uiPriority="66" w:unhideWhenUsed="0"/>
-    <w:lsdException w:name="Medium Grid 1 Accent 1" w:semiHidden="0" w:uiPriority="67" w:unhideWhenUsed="0"/>
-    <w:lsdException w:name="Medium Grid 2 Accent 1" w:semiHidden="0" w:uiPriority="68" w:unhideWhenUsed="0"/>
-    <w:lsdException w:name="Medium Grid 3 Accent 1" w:semiHidden="0" w:uiPriority="69" w:unhideWhenUsed="0"/>
-    <w:lsdException w:name="Dark List Accent 1" w:semiHidden="0" w:uiPriority="70" w:unhideWhenUsed="0"/>
-    <w:lsdException w:name="Colorful Shading Accent 1" w:semiHidden="0" w:uiPriority="71" w:unhideWhenUsed="0"/>
-    <w:lsdException w:name="Colorful List Accent 1" w:semiHidden="0" w:uiPriority="72" w:unhideWhenUsed="0"/>
-    <w:lsdException w:name="Colorful Grid Accent 1" w:semiHidden="0" w:uiPriority="73" w:unhideWhenUsed="0"/>
-    <w:lsdException w:name="Light Shading Accent 2" w:semiHidden="0" w:uiPriority="60" w:unhideWhenUsed="0"/>
-    <w:lsdException w:name="Light List Accent 2" w:semiHidden="0" w:uiPriority="61" w:unhideWhenUsed="0"/>
-    <w:lsdException w:name="Light Grid Accent 2" w:semiHidden="0" w:uiPriority="62" w:unhideWhenUsed="0"/>
-    <w:lsdException w:name="Medium Shading 1 Accent 2" w:semiHidden="0" w:uiPriority="63" w:unhideWhenUsed="0"/>
-    <w:lsdException w:name="Medium Shading 2 Accent 2" w:semiHidden="0" w:uiPriority="64" w:unhideWhenUsed="0"/>
-    <w:lsdException w:name="Medium List 1 Accent 2" w:semiHidden="0" w:uiPriority="65" w:unhideWhenUsed="0"/>
-    <w:lsdException w:name="Medium List 2 Accent 2" w:semiHidden="0" w:uiPriority="66" w:unhideWhenUsed="0"/>
-    <w:lsdException w:name="Medium Grid 1 Accent 2" w:semiHidden="0" w:uiPriority="67" w:unhideWhenUsed="0"/>
-    <w:lsdException w:name="Medium Grid 2 Accent 2" w:semiHidden="0" w:uiPriority="68" w:unhideWhenUsed="0"/>
-    <w:lsdException w:name="Medium Grid 3 Accent 2" w:semiHidden="0" w:uiPriority="69" w:unhideWhenUsed="0"/>
-    <w:lsdException w:name="Dark List Accent 2" w:semiHidden="0" w:uiPriority="70" w:unhideWhenUsed="0"/>
-    <w:lsdException w:name="Colorful Shading Accent 2" w:semiHidden="0" w:uiPriority="71" w:unhideWhenUsed="0"/>
-    <w:lsdException w:name="Colorful List Accent 2" w:semiHidden="0" w:uiPriority="72" w:unhideWhenUsed="0"/>
-    <w:lsdException w:name="Colorful Grid Accent 2" w:semiHidden="0" w:uiPriority="73" w:unhideWhenUsed="0"/>
-    <w:lsdException w:name="Light Shading Accent 3" w:semiHidden="0" w:uiPriority="60" w:unhideWhenUsed="0"/>
-    <w:lsdException w:name="Light List Accent 3" w:semiHidden="0" w:uiPriority="61" w:unhideWhenUsed="0"/>
-    <w:lsdException w:name="Light Grid Accent 3" w:semiHidden="0" w:uiPriority="62" w:unhideWhenUsed="0"/>
-    <w:lsdException w:name="Medium Shading 1 Accent 3" w:semiHidden="0" w:uiPriority="63" w:unhideWhenUsed="0"/>
-    <w:lsdException w:name="Medium Shading 2 Accent 3" w:semiHidden="0" w:uiPriority="64" w:unhideWhenUsed="0"/>
-    <w:lsdException w:name="Medium List 1 Accent 3" w:semiHidden="0" w:uiPriority="65" w:unhideWhenUsed="0"/>
-    <w:lsdException w:name="Medium List 2 Accent 3" w:semiHidden="0" w:uiPriority="66" w:unhideWhenUsed="0"/>
-    <w:lsdException w:name="Medium Grid 1 Accent 3" w:semiHidden="0" w:uiPriority="67" w:unhideWhenUsed="0"/>
-    <w:lsdException w:name="Medium Grid 2 Accent 3" w:semiHidden="0" w:uiPriority="68" w:unhideWhenUsed="0"/>
-    <w:lsdException w:name="Medium Grid 3 Accent 3" w:semiHidden="0" w:uiPriority="69" w:unhideWhenUsed="0"/>
-    <w:lsdException w:name="Dark List Accent 3" w:semiHidden="0" w:uiPriority="70" w:unhideWhenUsed="0"/>
-    <w:lsdException w:name="Colorful Shading Accent 3" w:semiHidden="0" w:uiPriority="71" w:unhideWhenUsed="0"/>
-    <w:lsdException w:name="Colorful List Accent 3" w:semiHidden="0" w:uiPriority="72" w:unhideWhenUsed="0"/>
-    <w:lsdException w:name="Colorful Grid Accent 3" w:semiHidden="0" w:uiPriority="73" w:unhideWhenUsed="0"/>
-    <w:lsdException w:name="Light Shading Accent 4" w:semiHidden="0" w:uiPriority="60" w:unhideWhenUsed="0"/>
-    <w:lsdException w:name="Light List Accent 4" w:semiHidden="0" w:uiPriority="61" w:unhideWhenUsed="0"/>
-    <w:lsdException w:name="Light Grid Accent 4" w:semiHidden="0" w:uiPriority="62" w:unhideWhenUsed="0"/>
-    <w:lsdException w:name="Medium Shading 1 Accent 4" w:semiHidden="0" w:uiPriority="63" w:unhideWhenUsed="0"/>
-    <w:lsdException w:name="Medium Shading 2 Accent 4" w:semiHidden="0" w:uiPriority="64" w:unhideWhenUsed="0"/>
-    <w:lsdException w:name="Medium List 1 Accent 4" w:semiHidden="0" w:uiPriority="65" w:unhideWhenUsed="0"/>
-    <w:lsdException w:name="Medium List 2 Accent 4" w:semiHidden="0" w:uiPriority="66" w:unhideWhenUsed="0"/>
-    <w:lsdException w:name="Medium Grid 1 Accent 4" w:semiHidden="0" w:uiPriority="67" w:unhideWhenUsed="0"/>
-    <w:lsdException w:name="Medium Grid 2 Accent 4" w:semiHidden="0" w:uiPriority="68" w:unhideWhenUsed="0"/>
-    <w:lsdException w:name="Medium Grid 3 Accent 4" w:semiHidden="0" w:uiPriority="69" w:unhideWhenUsed="0"/>
-    <w:lsdException w:name="Dark List Accent 4" w:semiHidden="0" w:uiPriority="70" w:unhideWhenUsed="0"/>
-    <w:lsdException w:name="Colorful Shading Accent 4" w:semiHidden="0" w:uiPriority="71" w:unhideWhenUsed="0"/>
-    <w:lsdException w:name="Colorful List Accent 4" w:semiHidden="0" w:uiPriority="72" w:unhideWhenUsed="0"/>
-    <w:lsdException w:name="Colorful Grid Accent 4" w:semiHidden="0" w:uiPriority="73" w:unhideWhenUsed="0"/>
-    <w:lsdException w:name="Light Shading Accent 5" w:semiHidden="0" w:uiPriority="60" w:unhideWhenUsed="0"/>
-    <w:lsdException w:name="Light List Accent 5" w:semiHidden="0" w:uiPriority="61" w:unhideWhenUsed="0"/>
-    <w:lsdException w:name="Light Grid Accent 5" w:semiHidden="0" w:uiPriority="62" w:unhideWhenUsed="0"/>
-    <w:lsdException w:name="Medium Shading 1 Accent 5" w:semiHidden="0" w:uiPriority="63" w:unhideWhenUsed="0"/>
-    <w:lsdException w:name="Medium Shading 2 Accent 5" w:semiHidden="0" w:uiPriority="64" w:unhideWhenUsed="0"/>
-    <w:lsdException w:name="Medium List 1 Accent 5" w:semiHidden="0" w:uiPriority="65" w:unhideWhenUsed="0"/>
-    <w:lsdException w:name="Medium List 2 Accent 5" w:semiHidden="0" w:uiPriority="66" w:unhideWhenUsed="0"/>
-    <w:lsdException w:name="Medium Grid 1 Accent 5" w:semiHidden="0" w:uiPriority="67" w:unhideWhenUsed="0"/>
-    <w:lsdException w:name="Medium Grid 2 Accent 5" w:semiHidden="0" w:uiPriority="68" w:unhideWhenUsed="0"/>
-    <w:lsdException w:name="Medium Grid 3 Accent 5" w:semiHidden="0" w:uiPriority="69" w:unhideWhenUsed="0"/>
-    <w:lsdException w:name="Dark List Accent 5" w:semiHidden="0" w:uiPriority="70" w:unhideWhenUsed="0"/>
-    <w:lsdException w:name="Colorful Shading Accent 5" w:semiHidden="0" w:uiPriority="71" w:unhideWhenUsed="0"/>
-    <w:lsdException w:name="Colorful List Accent 5" w:semiHidden="0" w:uiPriority="72" w:unhideWhenUsed="0"/>
-    <w:lsdException w:name="Colorful Grid Accent 5" w:semiHidden="0" w:uiPriority="73" w:unhideWhenUsed="0"/>
-    <w:lsdException w:name="Light Shading Accent 6" w:semiHidden="0" w:uiPriority="60" w:unhideWhenUsed="0"/>
-    <w:lsdException w:name="Light List Accent 6" w:semiHidden="0" w:uiPriority="61" w:unhideWhenUsed="0"/>
-    <w:lsdException w:name="Light Grid Accent 6" w:semiHidden="0" w:uiPriority="62" w:unhideWhenUsed="0"/>
-    <w:lsdException w:name="Medium Shading 1 Accent 6" w:semiHidden="0" w:uiPriority="63" w:unhideWhenUsed="0"/>
-    <w:lsdException w:name="Medium Shading 2 Accent 6" w:semiHidden="0" w:uiPriority="64" w:unhideWhenUsed="0"/>
-    <w:lsdException w:name="Medium List 1 Accent 6" w:semiHidden="0" w:uiPriority="65" w:unhideWhenUsed="0"/>
-    <w:lsdException w:name="Medium List 2 Accent 6" w:semiHidden="0" w:uiPriority="66" w:unhideWhenUsed="0"/>
-    <w:lsdException w:name="Medium Grid 1 Accent 6" w:semiHidden="0" w:uiPriority="67" w:unhideWhenUsed="0"/>
-    <w:lsdException w:name="Medium Grid 2 Accent 6" w:semiHidden="0" w:uiPriority="68" w:unhideWhenUsed="0"/>
-    <w:lsdException w:name="Medium Grid 3 Accent 6" w:semiHidden="0" w:uiPriority="69" w:unhideWhenUsed="0"/>
-    <w:lsdException w:name="Dark List Accent 6" w:semiHidden="0" w:uiPriority="70" w:unhideWhenUsed="0"/>
-    <w:lsdException w:name="Colorful Shading Accent 6" w:semiHidden="0" w:uiPriority="71" w:unhideWhenUsed="0"/>
-    <w:lsdException w:name="Colorful List Accent 6" w:semiHidden="0" w:uiPriority="72" w:unhideWhenUsed="0"/>
-    <w:lsdException w:name="Colorful Grid Accent 6" w:semiHidden="0" w:uiPriority="73" w:unhideWhenUsed="0"/>
-    <w:lsdException w:name="Subtle Emphasis" w:semiHidden="0" w:uiPriority="19" w:unhideWhenUsed="0" w:qFormat="1"/>
-    <w:lsdException w:name="Intense Emphasis" w:semiHidden="0" w:uiPriority="21" w:unhideWhenUsed="0" w:qFormat="1"/>
-    <w:lsdException w:name="Subtle Reference" w:semiHidden="0" w:uiPriority="31" w:unhideWhenUsed="0" w:qFormat="1"/>
-    <w:lsdException w:name="Intense Reference" w:semiHidden="0" w:uiPriority="32" w:unhideWhenUsed="0" w:qFormat="1"/>
-    <w:lsdException w:name="Book Title" w:semiHidden="0" w:uiPriority="33" w:unhideWhenUsed="0" w:qFormat="1"/>
-    <w:lsdException w:name="Bibliography" w:uiPriority="37"/>
-    <w:lsdException w:name="TOC Heading" w:uiPriority="39" w:qFormat="1"/>
-  </w:latentStyles>
-  <w:style w:type="paragraph" w:default="1" w:styleId="a">
-    <w:name w:val="Normal"/>
-    <w:qFormat/>
-    <w:pPr>
-      <w:widowControl w:val="0"/>
-      <w:jc w:val="both"/>
-    </w:pPr>
-  </w:style>
-  <w:style w:type="character" w:default="1" w:styleId="a0">
-    <w:name w:val="Default Paragraph Font"/>
-    <w:uiPriority w:val="1"/>
-    <w:semiHidden/>
-    <w:unhideWhenUsed/>
-  </w:style>
-  <w:style w:type="table" w:default="1" w:styleId="a1">
-    <w:name w:val="Normal Table"/>
-    <w:uiPriority w:val="99"/>
-    <w:semiHidden/>
-    <w:unhideWhenUsed/>
-    <w:tblPr>
-      <w:tblInd w:w="0" w:type="dxa"/>
-      <w:tblCellMar>
-        <w:top w:w="0" w:type="dxa"/>
-        <w:left w:w="108" w:type="dxa"/>
-        <w:bottom w:w="0" w:type="dxa"/>
-        <w:right w:w="108" w:type="dxa"/>
-      </w:tblCellMar>
-    </w:tblPr>
-  </w:style>
-  <w:style w:type="numbering" w:default="1" w:styleId="a2">
-    <w:name w:val="No List"/>
-    <w:uiPriority w:val="99"/>
-    <w:semiHidden/>
-    <w:unhideWhenUsed/>
-  </w:style>
-  <w:style w:type="paragraph" w:customStyle="1" w:styleId="F75CB683D7104DD190C8A4DA2A2E9BE6">
-    <w:name w:val="F75CB683D7104DD190C8A4DA2A2E9BE6"/>
-    <w:rsid w:val="00813BF6"/>
-    <w:pPr>
-      <w:widowControl w:val="0"/>
-      <w:jc w:val="both"/>
-    </w:pPr>
-  </w:style>
-  <w:style w:type="paragraph" w:customStyle="1" w:styleId="26AAC96AAA2C42A2AE775F760D032E17">
-    <w:name w:val="26AAC96AAA2C42A2AE775F760D032E17"/>
-    <w:rsid w:val="00813BF6"/>
-    <w:pPr>
-      <w:widowControl w:val="0"/>
-      <w:jc w:val="both"/>
-    </w:pPr>
-  </w:style>
-  <w:style w:type="paragraph" w:customStyle="1" w:styleId="0DFA8D86A3DC49569DF4863EB6C36519">
-    <w:name w:val="0DFA8D86A3DC49569DF4863EB6C36519"/>
-    <w:rsid w:val="00813BF6"/>
-    <w:pPr>
-      <w:widowControl w:val="0"/>
-      <w:jc w:val="both"/>
-    </w:pPr>
-  </w:style>
-</w:styles>
-</file>
-
-<file path=word/glossary/stylesWithEffects.xml><?xml version="1.0" encoding="utf-8"?>
-<w:styles xmlns:wpc="http://schemas.microsoft.com/office/word/2010/wordprocessingCanvas" xmlns:mc="http://schemas.openxmlformats.org/markup-compatibility/2006" xmlns:o="urn:schemas-microsoft-com:office:office" xmlns:r="http://schemas.openxmlformats.org/officeDocument/2006/relationships" xmlns:m="http://schemas.openxmlformats.org/officeDocument/2006/math" xmlns:v="urn:schemas-microsoft-com:vml" xmlns:wp14="http://schemas.microsoft.com/office/word/2010/wordprocessingDrawing" xmlns:wp="http://schemas.openxmlformats.org/drawingml/2006/wordprocessingDrawing" xmlns:w10="urn:schemas-microsoft-com:office:word" xmlns:w="http://schemas.openxmlformats.org/wordprocessingml/2006/main" xmlns:w14="http://schemas.microsoft.com/office/word/2010/wordml" xmlns:wpg="http://schemas.microsoft.com/office/word/2010/wordprocessingGroup" xmlns:wpi="http://schemas.microsoft.com/office/word/2010/wordprocessingInk" xmlns:wne="http://schemas.microsoft.com/office/word/2006/wordml" xmlns:wps="http://schemas.microsoft.com/office/word/2010/wordprocessingShape" mc:Ignorable="w14 wp14">
-  <w:docDefaults>
-    <w:rPrDefault>
-      <w:rPr>
-        <w:rFonts w:asciiTheme="minorHAnsi" w:eastAsiaTheme="minorEastAsia" w:hAnsiTheme="minorHAnsi" w:cstheme="minorBidi"/>
-        <w:kern w:val="2"/>
-        <w:sz w:val="21"/>
-        <w:szCs w:val="22"/>
-        <w:lang w:val="en-US" w:eastAsia="zh-CN" w:bidi="ar-SA"/>
-      </w:rPr>
-    </w:rPrDefault>
-    <w:pPrDefault/>
-  </w:docDefaults>
-  <w:latentStyles w:defLockedState="0" w:defUIPriority="99" w:defSemiHidden="1" w:defUnhideWhenUsed="1" w:defQFormat="0" w:count="267">
-    <w:lsdException w:name="Normal" w:semiHidden="0" w:uiPriority="0" w:unhideWhenUsed="0" w:qFormat="1"/>
-    <w:lsdException w:name="heading 1" w:semiHidden="0" w:uiPriority="9" w:unhideWhenUsed="0" w:qFormat="1"/>
-    <w:lsdException w:name="heading 2" w:uiPriority="9" w:qFormat="1"/>
-    <w:lsdException w:name="heading 3" w:uiPriority="9" w:qFormat="1"/>
-    <w:lsdException w:name="heading 4" w:uiPriority="9" w:qFormat="1"/>
-    <w:lsdException w:name="heading 5" w:uiPriority="9" w:qFormat="1"/>
-    <w:lsdException w:name="heading 6" w:uiPriority="9" w:qFormat="1"/>
-    <w:lsdException w:name="heading 7" w:uiPriority="9" w:qFormat="1"/>
-    <w:lsdException w:name="heading 8" w:uiPriority="9" w:qFormat="1"/>
-    <w:lsdException w:name="heading 9" w:uiPriority="9" w:qFormat="1"/>
-    <w:lsdException w:name="toc 1" w:uiPriority="39"/>
-    <w:lsdException w:name="toc 2" w:uiPriority="39"/>
-    <w:lsdException w:name="toc 3" w:uiPriority="39"/>
-    <w:lsdException w:name="toc 4" w:uiPriority="39"/>
-    <w:lsdException w:name="toc 5" w:uiPriority="39"/>
-    <w:lsdException w:name="toc 6" w:uiPriority="39"/>
-    <w:lsdException w:name="toc 7" w:uiPriority="39"/>
-    <w:lsdException w:name="toc 8" w:uiPriority="39"/>
-    <w:lsdException w:name="toc 9" w:uiPriority="39"/>
-    <w:lsdException w:name="caption" w:uiPriority="35" w:qFormat="1"/>
-    <w:lsdException w:name="Title" w:semiHidden="0" w:uiPriority="10" w:unhideWhenUsed="0" w:qFormat="1"/>
-    <w:lsdException w:name="Default Paragraph Font" w:uiPriority="1"/>
-    <w:lsdException w:name="Subtitle" w:semiHidden="0" w:uiPriority="11" w:unhideWhenUsed="0" w:qFormat="1"/>
-    <w:lsdException w:name="Strong" w:semiHidden="0" w:uiPriority="22" w:unhideWhenUsed="0" w:qFormat="1"/>
-    <w:lsdException w:name="Emphasis" w:semiHidden="0" w:uiPriority="20" w:unhideWhenUsed="0" w:qFormat="1"/>
-    <w:lsdException w:name="Table Grid" w:semiHidden="0" w:uiPriority="59" w:unhideWhenUsed="0"/>
-    <w:lsdException w:name="Placeholder Text" w:unhideWhenUsed="0"/>
-    <w:lsdException w:name="No Spacing" w:semiHidden="0" w:uiPriority="1" w:unhideWhenUsed="0" w:qFormat="1"/>
-    <w:lsdException w:name="Light Shading" w:semiHidden="0" w:uiPriority="60" w:unhideWhenUsed="0"/>
-    <w:lsdException w:name="Light List" w:semiHidden="0" w:uiPriority="61" w:unhideWhenUsed="0"/>
-    <w:lsdException w:name="Light Grid" w:semiHidden="0" w:uiPriority="62" w:unhideWhenUsed="0"/>
-    <w:lsdException w:name="Medium Shading 1" w:semiHidden="0" w:uiPriority="63" w:unhideWhenUsed="0"/>
-    <w:lsdException w:name="Medium Shading 2" w:semiHidden="0" w:uiPriority="64" w:unhideWhenUsed="0"/>
-    <w:lsdException w:name="Medium List 1" w:semiHidden="0" w:uiPriority="65" w:unhideWhenUsed="0"/>
-    <w:lsdException w:name="Medium List 2" w:semiHidden="0" w:uiPriority="66" w:unhideWhenUsed="0"/>
-    <w:lsdException w:name="Medium Grid 1" w:semiHidden="0" w:uiPriority="67" w:unhideWhenUsed="0"/>
-    <w:lsdException w:name="Medium Grid 2" w:semiHidden="0" w:uiPriority="68" w:unhideWhenUsed="0"/>
-    <w:lsdException w:name="Medium Grid 3" w:semiHidden="0" w:uiPriority="69" w:unhideWhenUsed="0"/>
-    <w:lsdException w:name="Dark List" w:semiHidden="0" w:uiPriority="70" w:unhideWhenUsed="0"/>
-    <w:lsdException w:name="Colorful Shading" w:semiHidden="0" w:uiPriority="71" w:unhideWhenUsed="0"/>
-    <w:lsdException w:name="Colorful List" w:semiHidden="0" w:uiPriority="72" w:unhideWhenUsed="0"/>
-    <w:lsdException w:name="Colorful Grid" w:semiHidden="0" w:uiPriority="73" w:unhideWhenUsed="0"/>
-    <w:lsdException w:name="Light Shading Accent 1" w:semiHidden="0" w:uiPriority="60" w:unhideWhenUsed="0"/>
-    <w:lsdException w:name="Light List Accent 1" w:semiHidden="0" w:uiPriority="61" w:unhideWhenUsed="0"/>
-    <w:lsdException w:name="Light Grid Accent 1" w:semiHidden="0" w:uiPriority="62" w:unhideWhenUsed="0"/>
-    <w:lsdException w:name="Medium Shading 1 Accent 1" w:semiHidden="0" w:uiPriority="63" w:unhideWhenUsed="0"/>
-    <w:lsdException w:name="Medium Shading 2 Accent 1" w:semiHidden="0" w:uiPriority="64" w:unhideWhenUsed="0"/>
-    <w:lsdException w:name="Medium List 1 Accent 1" w:semiHidden="0" w:uiPriority="65" w:unhideWhenUsed="0"/>
-    <w:lsdException w:name="Revision" w:unhideWhenUsed="0"/>
-    <w:lsdException w:name="List Paragraph" w:semiHidden="0" w:uiPriority="34" w:unhideWhenUsed="0" w:qFormat="1"/>
-    <w:lsdException w:name="Quote" w:semiHidden="0" w:uiPriority="29" w:unhideWhenUsed="0" w:qFormat="1"/>
-    <w:lsdException w:name="Intense Quote" w:semiHidden="0" w:uiPriority="30" w:unhideWhenUsed="0" w:qFormat="1"/>
-    <w:lsdException w:name="Medium List 2 Accent 1" w:semiHidden="0" w:uiPriority="66" w:unhideWhenUsed="0"/>
-    <w:lsdException w:name="Medium Grid 1 Accent 1" w:semiHidden="0" w:uiPriority="67" w:unhideWhenUsed="0"/>
-    <w:lsdException w:name="Medium Grid 2 Accent 1" w:semiHidden="0" w:uiPriority="68" w:unhideWhenUsed="0"/>
-    <w:lsdException w:name="Medium Grid 3 Accent 1" w:semiHidden="0" w:uiPriority="69" w:unhideWhenUsed="0"/>
-    <w:lsdException w:name="Dark List Accent 1" w:semiHidden="0" w:uiPriority="70" w:unhideWhenUsed="0"/>
-    <w:lsdException w:name="Colorful Shading Accent 1" w:semiHidden="0" w:uiPriority="71" w:unhideWhenUsed="0"/>
-    <w:lsdException w:name="Colorful List Accent 1" w:semiHidden="0" w:uiPriority="72" w:unhideWhenUsed="0"/>
-    <w:lsdException w:name="Colorful Grid Accent 1" w:semiHidden="0" w:uiPriority="73" w:unhideWhenUsed="0"/>
-    <w:lsdException w:name="Light Shading Accent 2" w:semiHidden="0" w:uiPriority="60" w:unhideWhenUsed="0"/>
-    <w:lsdException w:name="Light List Accent 2" w:semiHidden="0" w:uiPriority="61" w:unhideWhenUsed="0"/>
-    <w:lsdException w:name="Light Grid Accent 2" w:semiHidden="0" w:uiPriority="62" w:unhideWhenUsed="0"/>
-    <w:lsdException w:name="Medium Shading 1 Accent 2" w:semiHidden="0" w:uiPriority="63" w:unhideWhenUsed="0"/>
-    <w:lsdException w:name="Medium Shading 2 Accent 2" w:semiHidden="0" w:uiPriority="64" w:unhideWhenUsed="0"/>
-    <w:lsdException w:name="Medium List 1 Accent 2" w:semiHidden="0" w:uiPriority="65" w:unhideWhenUsed="0"/>
-    <w:lsdException w:name="Medium List 2 Accent 2" w:semiHidden="0" w:uiPriority="66" w:unhideWhenUsed="0"/>
-    <w:lsdException w:name="Medium Grid 1 Accent 2" w:semiHidden="0" w:uiPriority="67" w:unhideWhenUsed="0"/>
-    <w:lsdException w:name="Medium Grid 2 Accent 2" w:semiHidden="0" w:uiPriority="68" w:unhideWhenUsed="0"/>
-    <w:lsdException w:name="Medium Grid 3 Accent 2" w:semiHidden="0" w:uiPriority="69" w:unhideWhenUsed="0"/>
-    <w:lsdException w:name="Dark List Accent 2" w:semiHidden="0" w:uiPriority="70" w:unhideWhenUsed="0"/>
-    <w:lsdException w:name="Colorful Shading Accent 2" w:semiHidden="0" w:uiPriority="71" w:unhideWhenUsed="0"/>
-    <w:lsdException w:name="Colorful List Accent 2" w:semiHidden="0" w:uiPriority="72" w:unhideWhenUsed="0"/>
-    <w:lsdException w:name="Colorful Grid Accent 2" w:semiHidden="0" w:uiPriority="73" w:unhideWhenUsed="0"/>
-    <w:lsdException w:name="Light Shading Accent 3" w:semiHidden="0" w:uiPriority="60" w:unhideWhenUsed="0"/>
-    <w:lsdException w:name="Light List Accent 3" w:semiHidden="0" w:uiPriority="61" w:unhideWhenUsed="0"/>
-    <w:lsdException w:name="Light Grid Accent 3" w:semiHidden="0" w:uiPriority="62" w:unhideWhenUsed="0"/>
-    <w:lsdException w:name="Medium Shading 1 Accent 3" w:semiHidden="0" w:uiPriority="63" w:unhideWhenUsed="0"/>
-    <w:lsdException w:name="Medium Shading 2 Accent 3" w:semiHidden="0" w:uiPriority="64" w:unhideWhenUsed="0"/>
-    <w:lsdException w:name="Medium List 1 Accent 3" w:semiHidden="0" w:uiPriority="65" w:unhideWhenUsed="0"/>
-    <w:lsdException w:name="Medium List 2 Accent 3" w:semiHidden="0" w:uiPriority="66" w:unhideWhenUsed="0"/>
-    <w:lsdException w:name="Medium Grid 1 Accent 3" w:semiHidden="0" w:uiPriority="67" w:unhideWhenUsed="0"/>
-    <w:lsdException w:name="Medium Grid 2 Accent 3" w:semiHidden="0" w:uiPriority="68" w:unhideWhenUsed="0"/>
-    <w:lsdException w:name="Medium Grid 3 Accent 3" w:semiHidden="0" w:uiPriority="69" w:unhideWhenUsed="0"/>
-    <w:lsdException w:name="Dark List Accent 3" w:semiHidden="0" w:uiPriority="70" w:unhideWhenUsed="0"/>
-    <w:lsdException w:name="Colorful Shading Accent 3" w:semiHidden="0" w:uiPriority="71" w:unhideWhenUsed="0"/>
-    <w:lsdException w:name="Colorful List Accent 3" w:semiHidden="0" w:uiPriority="72" w:unhideWhenUsed="0"/>
-    <w:lsdException w:name="Colorful Grid Accent 3" w:semiHidden="0" w:uiPriority="73" w:unhideWhenUsed="0"/>
-    <w:lsdException w:name="Light Shading Accent 4" w:semiHidden="0" w:uiPriority="60" w:unhideWhenUsed="0"/>
-    <w:lsdException w:name="Light List Accent 4" w:semiHidden="0" w:uiPriority="61" w:unhideWhenUsed="0"/>
-    <w:lsdException w:name="Light Grid Accent 4" w:semiHidden="0" w:uiPriority="62" w:unhideWhenUsed="0"/>
-    <w:lsdException w:name="Medium Shading 1 Accent 4" w:semiHidden="0" w:uiPriority="63" w:unhideWhenUsed="0"/>
-    <w:lsdException w:name="Medium Shading 2 Accent 4" w:semiHidden="0" w:uiPriority="64" w:unhideWhenUsed="0"/>
-    <w:lsdException w:name="Medium List 1 Accent 4" w:semiHidden="0" w:uiPriority="65" w:unhideWhenUsed="0"/>
-    <w:lsdException w:name="Medium List 2 Accent 4" w:semiHidden="0" w:uiPriority="66" w:unhideWhenUsed="0"/>
-    <w:lsdException w:name="Medium Grid 1 Accent 4" w:semiHidden="0" w:uiPriority="67" w:unhideWhenUsed="0"/>
-    <w:lsdException w:name="Medium Grid 2 Accent 4" w:semiHidden="0" w:uiPriority="68" w:unhideWhenUsed="0"/>
-    <w:lsdException w:name="Medium Grid 3 Accent 4" w:semiHidden="0" w:uiPriority="69" w:unhideWhenUsed="0"/>
-    <w:lsdException w:name="Dark List Accent 4" w:semiHidden="0" w:uiPriority="70" w:unhideWhenUsed="0"/>
-    <w:lsdException w:name="Colorful Shading Accent 4" w:semiHidden="0" w:uiPriority="71" w:unhideWhenUsed="0"/>
-    <w:lsdException w:name="Colorful List Accent 4" w:semiHidden="0" w:uiPriority="72" w:unhideWhenUsed="0"/>
-    <w:lsdException w:name="Colorful Grid Accent 4" w:semiHidden="0" w:uiPriority="73" w:unhideWhenUsed="0"/>
-    <w:lsdException w:name="Light Shading Accent 5" w:semiHidden="0" w:uiPriority="60" w:unhideWhenUsed="0"/>
-    <w:lsdException w:name="Light List Accent 5" w:semiHidden="0" w:uiPriority="61" w:unhideWhenUsed="0"/>
-    <w:lsdException w:name="Light Grid Accent 5" w:semiHidden="0" w:uiPriority="62" w:unhideWhenUsed="0"/>
-    <w:lsdException w:name="Medium Shading 1 Accent 5" w:semiHidden="0" w:uiPriority="63" w:unhideWhenUsed="0"/>
-    <w:lsdException w:name="Medium Shading 2 Accent 5" w:semiHidden="0" w:uiPriority="64" w:unhideWhenUsed="0"/>
-    <w:lsdException w:name="Medium List 1 Accent 5" w:semiHidden="0" w:uiPriority="65" w:unhideWhenUsed="0"/>
-    <w:lsdException w:name="Medium List 2 Accent 5" w:semiHidden="0" w:uiPriority="66" w:unhideWhenUsed="0"/>
-    <w:lsdException w:name="Medium Grid 1 Accent 5" w:semiHidden="0" w:uiPriority="67" w:unhideWhenUsed="0"/>
-    <w:lsdException w:name="Medium Grid 2 Accent 5" w:semiHidden="0" w:uiPriority="68" w:unhideWhenUsed="0"/>
-    <w:lsdException w:name="Medium Grid 3 Accent 5" w:semiHidden="0" w:uiPriority="69" w:unhideWhenUsed="0"/>
-    <w:lsdException w:name="Dark List Accent 5" w:semiHidden="0" w:uiPriority="70" w:unhideWhenUsed="0"/>
-    <w:lsdException w:name="Colorful Shading Accent 5" w:semiHidden="0" w:uiPriority="71" w:unhideWhenUsed="0"/>
-    <w:lsdException w:name="Colorful List Accent 5" w:semiHidden="0" w:uiPriority="72" w:unhideWhenUsed="0"/>
-    <w:lsdException w:name="Colorful Grid Accent 5" w:semiHidden="0" w:uiPriority="73" w:unhideWhenUsed="0"/>
-    <w:lsdException w:name="Light Shading Accent 6" w:semiHidden="0" w:uiPriority="60" w:unhideWhenUsed="0"/>
-    <w:lsdException w:name="Light List Accent 6" w:semiHidden="0" w:uiPriority="61" w:unhideWhenUsed="0"/>
-    <w:lsdException w:name="Light Grid Accent 6" w:semiHidden="0" w:uiPriority="62" w:unhideWhenUsed="0"/>
-    <w:lsdException w:name="Medium Shading 1 Accent 6" w:semiHidden="0" w:uiPriority="63" w:unhideWhenUsed="0"/>
-    <w:lsdException w:name="Medium Shading 2 Accent 6" w:semiHidden="0" w:uiPriority="64" w:unhideWhenUsed="0"/>
-    <w:lsdException w:name="Medium List 1 Accent 6" w:semiHidden="0" w:uiPriority="65" w:unhideWhenUsed="0"/>
-    <w:lsdException w:name="Medium List 2 Accent 6" w:semiHidden="0" w:uiPriority="66" w:unhideWhenUsed="0"/>
-    <w:lsdException w:name="Medium Grid 1 Accent 6" w:semiHidden="0" w:uiPriority="67" w:unhideWhenUsed="0"/>
-    <w:lsdException w:name="Medium Grid 2 Accent 6" w:semiHidden="0" w:uiPriority="68" w:unhideWhenUsed="0"/>
-    <w:lsdException w:name="Medium Grid 3 Accent 6" w:semiHidden="0" w:uiPriority="69" w:unhideWhenUsed="0"/>
-    <w:lsdException w:name="Dark List Accent 6" w:semiHidden="0" w:uiPriority="70" w:unhideWhenUsed="0"/>
-    <w:lsdException w:name="Colorful Shading Accent 6" w:semiHidden="0" w:uiPriority="71" w:unhideWhenUsed="0"/>
-    <w:lsdException w:name="Colorful List Accent 6" w:semiHidden="0" w:uiPriority="72" w:unhideWhenUsed="0"/>
-    <w:lsdException w:name="Colorful Grid Accent 6" w:semiHidden="0" w:uiPriority="73" w:unhideWhenUsed="0"/>
-    <w:lsdException w:name="Subtle Emphasis" w:semiHidden="0" w:uiPriority="19" w:unhideWhenUsed="0" w:qFormat="1"/>
-    <w:lsdException w:name="Intense Emphasis" w:semiHidden="0" w:uiPriority="21" w:unhideWhenUsed="0" w:qFormat="1"/>
-    <w:lsdException w:name="Subtle Reference" w:semiHidden="0" w:uiPriority="31" w:unhideWhenUsed="0" w:qFormat="1"/>
-    <w:lsdException w:name="Intense Reference" w:semiHidden="0" w:uiPriority="32" w:unhideWhenUsed="0" w:qFormat="1"/>
-    <w:lsdException w:name="Book Title" w:semiHidden="0" w:uiPriority="33" w:unhideWhenUsed="0" w:qFormat="1"/>
-    <w:lsdException w:name="Bibliography" w:uiPriority="37"/>
-    <w:lsdException w:name="TOC Heading" w:uiPriority="39" w:qFormat="1"/>
-  </w:latentStyles>
-  <w:style w:type="paragraph" w:default="1" w:styleId="a">
-    <w:name w:val="Normal"/>
-    <w:qFormat/>
-    <w:pPr>
-      <w:widowControl w:val="0"/>
-      <w:jc w:val="both"/>
-    </w:pPr>
-  </w:style>
-  <w:style w:type="character" w:default="1" w:styleId="a0">
-    <w:name w:val="Default Paragraph Font"/>
-    <w:uiPriority w:val="1"/>
-    <w:semiHidden/>
-    <w:unhideWhenUsed/>
-  </w:style>
-  <w:style w:type="table" w:default="1" w:styleId="a1">
-    <w:name w:val="Normal Table"/>
-    <w:uiPriority w:val="99"/>
-    <w:semiHidden/>
-    <w:unhideWhenUsed/>
-    <w:tblPr>
-      <w:tblInd w:w="0" w:type="dxa"/>
-      <w:tblCellMar>
-        <w:top w:w="0" w:type="dxa"/>
-        <w:left w:w="108" w:type="dxa"/>
-        <w:bottom w:w="0" w:type="dxa"/>
-        <w:right w:w="108" w:type="dxa"/>
-      </w:tblCellMar>
-    </w:tblPr>
-  </w:style>
-  <w:style w:type="numbering" w:default="1" w:styleId="a2">
-    <w:name w:val="No List"/>
-    <w:uiPriority w:val="99"/>
-    <w:semiHidden/>
-    <w:unhideWhenUsed/>
-  </w:style>
-  <w:style w:type="paragraph" w:customStyle="1" w:styleId="F75CB683D7104DD190C8A4DA2A2E9BE6">
-    <w:name w:val="F75CB683D7104DD190C8A4DA2A2E9BE6"/>
-    <w:rsid w:val="00813BF6"/>
-    <w:pPr>
-      <w:widowControl w:val="0"/>
-      <w:jc w:val="both"/>
-    </w:pPr>
-  </w:style>
-  <w:style w:type="paragraph" w:customStyle="1" w:styleId="26AAC96AAA2C42A2AE775F760D032E17">
-    <w:name w:val="26AAC96AAA2C42A2AE775F760D032E17"/>
-    <w:rsid w:val="00813BF6"/>
-    <w:pPr>
-      <w:widowControl w:val="0"/>
-      <w:jc w:val="both"/>
-    </w:pPr>
-  </w:style>
-  <w:style w:type="paragraph" w:customStyle="1" w:styleId="0DFA8D86A3DC49569DF4863EB6C36519">
-    <w:name w:val="0DFA8D86A3DC49569DF4863EB6C36519"/>
-    <w:rsid w:val="00813BF6"/>
-    <w:pPr>
-      <w:widowControl w:val="0"/>
-      <w:jc w:val="both"/>
-    </w:pPr>
-  </w:style>
-</w:styles>
-</file>
-
-<file path=word/glossary/webSettings.xml><?xml version="1.0" encoding="utf-8"?>
-<w:webSettings xmlns:mc="http://schemas.openxmlformats.org/markup-compatibility/2006" xmlns:r="http://schemas.openxmlformats.org/officeDocument/2006/relationships" xmlns:w="http://schemas.openxmlformats.org/wordprocessingml/2006/main" xmlns:w14="http://schemas.microsoft.com/office/word/2010/wordml" mc:Ignorable="w14">
-  <w:optimizeForBrowser/>
-  <w:allowPNG/>
-</w:webSettings>
-</file>
-
 <file path=word/theme/theme1.xml><?xml version="1.0" encoding="utf-8"?>
 <a:theme xmlns:a="http://schemas.openxmlformats.org/drawingml/2006/main" name="Office 主题​​">
   <a:themeElements>
@@ -20993,7 +20003,7 @@
 </file>
 
 <file path=customXml/itemProps1.xml><?xml version="1.0" encoding="utf-8"?>
-<ds:datastoreItem xmlns:ds="http://schemas.openxmlformats.org/officeDocument/2006/customXml" ds:itemID="{503B4D8D-5D08-463F-9CDD-994F5F0B8B7F}">
+<ds:datastoreItem xmlns:ds="http://schemas.openxmlformats.org/officeDocument/2006/customXml" ds:itemID="{1B1EADE5-DBD1-4715-8F1D-16D4D4900123}">
   <ds:schemaRefs>
     <ds:schemaRef ds:uri="http://schemas.openxmlformats.org/officeDocument/2006/bibliography"/>
   </ds:schemaRefs>

--- a/MOE/doc/Monitor OSD Engine.docx
+++ b/MOE/doc/Monitor OSD Engine.docx
@@ -74,8 +74,6 @@
             <w:t>目录</w:t>
           </w:r>
         </w:p>
-        <w:bookmarkStart w:id="0" w:name="_GoBack"/>
-        <w:bookmarkEnd w:id="0"/>
         <w:p>
           <w:pPr>
             <w:pStyle w:val="10"/>
@@ -96,7 +94,7 @@
           <w:r>
             <w:fldChar w:fldCharType="separate"/>
           </w:r>
-          <w:hyperlink w:anchor="_Toc505062867" w:history="1">
+          <w:hyperlink w:anchor="_Toc506747047" w:history="1">
             <w:r>
               <w:rPr>
                 <w:rStyle w:val="a8"/>
@@ -136,7 +134,7 @@
                 <w:noProof/>
                 <w:webHidden/>
               </w:rPr>
-              <w:instrText xml:space="preserve"> PAGEREF _Toc505062867 \h </w:instrText>
+              <w:instrText xml:space="preserve"> PAGEREF _Toc506747047 \h </w:instrText>
             </w:r>
             <w:r>
               <w:rPr>
@@ -178,7 +176,7 @@
               <w:noProof/>
             </w:rPr>
           </w:pPr>
-          <w:hyperlink w:anchor="_Toc505062868" w:history="1">
+          <w:hyperlink w:anchor="_Toc506747048" w:history="1">
             <w:r>
               <w:rPr>
                 <w:rStyle w:val="a8"/>
@@ -218,7 +216,7 @@
                 <w:noProof/>
                 <w:webHidden/>
               </w:rPr>
-              <w:instrText xml:space="preserve"> PAGEREF _Toc505062868 \h </w:instrText>
+              <w:instrText xml:space="preserve"> PAGEREF _Toc506747048 \h </w:instrText>
             </w:r>
             <w:r>
               <w:rPr>
@@ -260,7 +258,7 @@
               <w:noProof/>
             </w:rPr>
           </w:pPr>
-          <w:hyperlink w:anchor="_Toc505062869" w:history="1">
+          <w:hyperlink w:anchor="_Toc506747049" w:history="1">
             <w:r>
               <w:rPr>
                 <w:rStyle w:val="a8"/>
@@ -300,7 +298,7 @@
                 <w:noProof/>
                 <w:webHidden/>
               </w:rPr>
-              <w:instrText xml:space="preserve"> PAGEREF _Toc505062869 \h </w:instrText>
+              <w:instrText xml:space="preserve"> PAGEREF _Toc506747049 \h </w:instrText>
             </w:r>
             <w:r>
               <w:rPr>
@@ -342,7 +340,7 @@
               <w:noProof/>
             </w:rPr>
           </w:pPr>
-          <w:hyperlink w:anchor="_Toc505062870" w:history="1">
+          <w:hyperlink w:anchor="_Toc506747050" w:history="1">
             <w:r>
               <w:rPr>
                 <w:rStyle w:val="a8"/>
@@ -382,7 +380,7 @@
                 <w:noProof/>
                 <w:webHidden/>
               </w:rPr>
-              <w:instrText xml:space="preserve"> PAGEREF _Toc505062870 \h </w:instrText>
+              <w:instrText xml:space="preserve"> PAGEREF _Toc506747050 \h </w:instrText>
             </w:r>
             <w:r>
               <w:rPr>
@@ -424,7 +422,7 @@
               <w:noProof/>
             </w:rPr>
           </w:pPr>
-          <w:hyperlink w:anchor="_Toc505062871" w:history="1">
+          <w:hyperlink w:anchor="_Toc506747051" w:history="1">
             <w:r>
               <w:rPr>
                 <w:rStyle w:val="a8"/>
@@ -464,7 +462,7 @@
                 <w:noProof/>
                 <w:webHidden/>
               </w:rPr>
-              <w:instrText xml:space="preserve"> PAGEREF _Toc505062871 \h </w:instrText>
+              <w:instrText xml:space="preserve"> PAGEREF _Toc506747051 \h </w:instrText>
             </w:r>
             <w:r>
               <w:rPr>
@@ -506,7 +504,7 @@
               <w:noProof/>
             </w:rPr>
           </w:pPr>
-          <w:hyperlink w:anchor="_Toc505062872" w:history="1">
+          <w:hyperlink w:anchor="_Toc506747052" w:history="1">
             <w:r>
               <w:rPr>
                 <w:rStyle w:val="a8"/>
@@ -546,7 +544,7 @@
                 <w:noProof/>
                 <w:webHidden/>
               </w:rPr>
-              <w:instrText xml:space="preserve"> PAGEREF _Toc505062872 \h </w:instrText>
+              <w:instrText xml:space="preserve"> PAGEREF _Toc506747052 \h </w:instrText>
             </w:r>
             <w:r>
               <w:rPr>
@@ -588,7 +586,7 @@
               <w:noProof/>
             </w:rPr>
           </w:pPr>
-          <w:hyperlink w:anchor="_Toc505062873" w:history="1">
+          <w:hyperlink w:anchor="_Toc506747053" w:history="1">
             <w:r>
               <w:rPr>
                 <w:rStyle w:val="a8"/>
@@ -628,7 +626,7 @@
                 <w:noProof/>
                 <w:webHidden/>
               </w:rPr>
-              <w:instrText xml:space="preserve"> PAGEREF _Toc505062873 \h </w:instrText>
+              <w:instrText xml:space="preserve"> PAGEREF _Toc506747053 \h </w:instrText>
             </w:r>
             <w:r>
               <w:rPr>
@@ -670,7 +668,7 @@
               <w:noProof/>
             </w:rPr>
           </w:pPr>
-          <w:hyperlink w:anchor="_Toc505062874" w:history="1">
+          <w:hyperlink w:anchor="_Toc506747054" w:history="1">
             <w:r>
               <w:rPr>
                 <w:rStyle w:val="a8"/>
@@ -710,7 +708,7 @@
                 <w:noProof/>
                 <w:webHidden/>
               </w:rPr>
-              <w:instrText xml:space="preserve"> PAGEREF _Toc505062874 \h </w:instrText>
+              <w:instrText xml:space="preserve"> PAGEREF _Toc506747054 \h </w:instrText>
             </w:r>
             <w:r>
               <w:rPr>
@@ -751,7 +749,7 @@
               <w:noProof/>
             </w:rPr>
           </w:pPr>
-          <w:hyperlink w:anchor="_Toc505062875" w:history="1">
+          <w:hyperlink w:anchor="_Toc506747055" w:history="1">
             <w:r>
               <w:rPr>
                 <w:rStyle w:val="a8"/>
@@ -793,7 +791,7 @@
                 <w:noProof/>
                 <w:webHidden/>
               </w:rPr>
-              <w:instrText xml:space="preserve"> PAGEREF _Toc505062875 \h </w:instrText>
+              <w:instrText xml:space="preserve"> PAGEREF _Toc506747055 \h </w:instrText>
             </w:r>
             <w:r>
               <w:rPr>
@@ -834,7 +832,7 @@
               <w:noProof/>
             </w:rPr>
           </w:pPr>
-          <w:hyperlink w:anchor="_Toc505062876" w:history="1">
+          <w:hyperlink w:anchor="_Toc506747056" w:history="1">
             <w:r>
               <w:rPr>
                 <w:rStyle w:val="a8"/>
@@ -876,7 +874,7 @@
                 <w:noProof/>
                 <w:webHidden/>
               </w:rPr>
-              <w:instrText xml:space="preserve"> PAGEREF _Toc505062876 \h </w:instrText>
+              <w:instrText xml:space="preserve"> PAGEREF _Toc506747056 \h </w:instrText>
             </w:r>
             <w:r>
               <w:rPr>
@@ -917,7 +915,7 @@
               <w:noProof/>
             </w:rPr>
           </w:pPr>
-          <w:hyperlink w:anchor="_Toc505062877" w:history="1">
+          <w:hyperlink w:anchor="_Toc506747057" w:history="1">
             <w:r>
               <w:rPr>
                 <w:rStyle w:val="a8"/>
@@ -959,7 +957,7 @@
                 <w:noProof/>
                 <w:webHidden/>
               </w:rPr>
-              <w:instrText xml:space="preserve"> PAGEREF _Toc505062877 \h </w:instrText>
+              <w:instrText xml:space="preserve"> PAGEREF _Toc506747057 \h </w:instrText>
             </w:r>
             <w:r>
               <w:rPr>
@@ -1000,7 +998,7 @@
               <w:noProof/>
             </w:rPr>
           </w:pPr>
-          <w:hyperlink w:anchor="_Toc505062878" w:history="1">
+          <w:hyperlink w:anchor="_Toc506747058" w:history="1">
             <w:r>
               <w:rPr>
                 <w:rStyle w:val="a8"/>
@@ -1042,7 +1040,7 @@
                 <w:noProof/>
                 <w:webHidden/>
               </w:rPr>
-              <w:instrText xml:space="preserve"> PAGEREF _Toc505062878 \h </w:instrText>
+              <w:instrText xml:space="preserve"> PAGEREF _Toc506747058 \h </w:instrText>
             </w:r>
             <w:r>
               <w:rPr>
@@ -1083,7 +1081,7 @@
               <w:noProof/>
             </w:rPr>
           </w:pPr>
-          <w:hyperlink w:anchor="_Toc505062879" w:history="1">
+          <w:hyperlink w:anchor="_Toc506747059" w:history="1">
             <w:r>
               <w:rPr>
                 <w:rStyle w:val="a8"/>
@@ -1140,7 +1138,7 @@
                 <w:noProof/>
                 <w:webHidden/>
               </w:rPr>
-              <w:instrText xml:space="preserve"> PAGEREF _Toc505062879 \h </w:instrText>
+              <w:instrText xml:space="preserve"> PAGEREF _Toc506747059 \h </w:instrText>
             </w:r>
             <w:r>
               <w:rPr>
@@ -1181,7 +1179,7 @@
               <w:noProof/>
             </w:rPr>
           </w:pPr>
-          <w:hyperlink w:anchor="_Toc505062880" w:history="1">
+          <w:hyperlink w:anchor="_Toc506747060" w:history="1">
             <w:r>
               <w:rPr>
                 <w:rStyle w:val="a8"/>
@@ -1238,7 +1236,7 @@
                 <w:noProof/>
                 <w:webHidden/>
               </w:rPr>
-              <w:instrText xml:space="preserve"> PAGEREF _Toc505062880 \h </w:instrText>
+              <w:instrText xml:space="preserve"> PAGEREF _Toc506747060 \h </w:instrText>
             </w:r>
             <w:r>
               <w:rPr>
@@ -1279,7 +1277,7 @@
               <w:noProof/>
             </w:rPr>
           </w:pPr>
-          <w:hyperlink w:anchor="_Toc505062881" w:history="1">
+          <w:hyperlink w:anchor="_Toc506747061" w:history="1">
             <w:r>
               <w:rPr>
                 <w:rStyle w:val="a8"/>
@@ -1336,7 +1334,7 @@
                 <w:noProof/>
                 <w:webHidden/>
               </w:rPr>
-              <w:instrText xml:space="preserve"> PAGEREF _Toc505062881 \h </w:instrText>
+              <w:instrText xml:space="preserve"> PAGEREF _Toc506747061 \h </w:instrText>
             </w:r>
             <w:r>
               <w:rPr>
@@ -1377,7 +1375,7 @@
               <w:noProof/>
             </w:rPr>
           </w:pPr>
-          <w:hyperlink w:anchor="_Toc505062882" w:history="1">
+          <w:hyperlink w:anchor="_Toc506747062" w:history="1">
             <w:r>
               <w:rPr>
                 <w:rStyle w:val="a8"/>
@@ -1449,7 +1447,7 @@
                 <w:noProof/>
                 <w:webHidden/>
               </w:rPr>
-              <w:instrText xml:space="preserve"> PAGEREF _Toc505062882 \h </w:instrText>
+              <w:instrText xml:space="preserve"> PAGEREF _Toc506747062 \h </w:instrText>
             </w:r>
             <w:r>
               <w:rPr>
@@ -1490,7 +1488,7 @@
               <w:noProof/>
             </w:rPr>
           </w:pPr>
-          <w:hyperlink w:anchor="_Toc505062883" w:history="1">
+          <w:hyperlink w:anchor="_Toc506747063" w:history="1">
             <w:r>
               <w:rPr>
                 <w:rStyle w:val="a8"/>
@@ -1547,7 +1545,7 @@
                 <w:noProof/>
                 <w:webHidden/>
               </w:rPr>
-              <w:instrText xml:space="preserve"> PAGEREF _Toc505062883 \h </w:instrText>
+              <w:instrText xml:space="preserve"> PAGEREF _Toc506747063 \h </w:instrText>
             </w:r>
             <w:r>
               <w:rPr>
@@ -1588,7 +1586,7 @@
               <w:noProof/>
             </w:rPr>
           </w:pPr>
-          <w:hyperlink w:anchor="_Toc505062884" w:history="1">
+          <w:hyperlink w:anchor="_Toc506747064" w:history="1">
             <w:r>
               <w:rPr>
                 <w:rStyle w:val="a8"/>
@@ -1645,7 +1643,7 @@
                 <w:noProof/>
                 <w:webHidden/>
               </w:rPr>
-              <w:instrText xml:space="preserve"> PAGEREF _Toc505062884 \h </w:instrText>
+              <w:instrText xml:space="preserve"> PAGEREF _Toc506747064 \h </w:instrText>
             </w:r>
             <w:r>
               <w:rPr>
@@ -1686,7 +1684,7 @@
               <w:noProof/>
             </w:rPr>
           </w:pPr>
-          <w:hyperlink w:anchor="_Toc505062885" w:history="1">
+          <w:hyperlink w:anchor="_Toc506747065" w:history="1">
             <w:r>
               <w:rPr>
                 <w:rStyle w:val="a8"/>
@@ -1743,7 +1741,7 @@
                 <w:noProof/>
                 <w:webHidden/>
               </w:rPr>
-              <w:instrText xml:space="preserve"> PAGEREF _Toc505062885 \h </w:instrText>
+              <w:instrText xml:space="preserve"> PAGEREF _Toc506747065 \h </w:instrText>
             </w:r>
             <w:r>
               <w:rPr>
@@ -1784,7 +1782,7 @@
               <w:noProof/>
             </w:rPr>
           </w:pPr>
-          <w:hyperlink w:anchor="_Toc505062886" w:history="1">
+          <w:hyperlink w:anchor="_Toc506747066" w:history="1">
             <w:r>
               <w:rPr>
                 <w:rStyle w:val="a8"/>
@@ -1841,7 +1839,7 @@
                 <w:noProof/>
                 <w:webHidden/>
               </w:rPr>
-              <w:instrText xml:space="preserve"> PAGEREF _Toc505062886 \h </w:instrText>
+              <w:instrText xml:space="preserve"> PAGEREF _Toc506747066 \h </w:instrText>
             </w:r>
             <w:r>
               <w:rPr>
@@ -1882,7 +1880,7 @@
               <w:noProof/>
             </w:rPr>
           </w:pPr>
-          <w:hyperlink w:anchor="_Toc505062887" w:history="1">
+          <w:hyperlink w:anchor="_Toc506747067" w:history="1">
             <w:r>
               <w:rPr>
                 <w:rStyle w:val="a8"/>
@@ -1939,7 +1937,7 @@
                 <w:noProof/>
                 <w:webHidden/>
               </w:rPr>
-              <w:instrText xml:space="preserve"> PAGEREF _Toc505062887 \h </w:instrText>
+              <w:instrText xml:space="preserve"> PAGEREF _Toc506747067 \h </w:instrText>
             </w:r>
             <w:r>
               <w:rPr>
@@ -1980,7 +1978,7 @@
               <w:noProof/>
             </w:rPr>
           </w:pPr>
-          <w:hyperlink w:anchor="_Toc505062888" w:history="1">
+          <w:hyperlink w:anchor="_Toc506747068" w:history="1">
             <w:r>
               <w:rPr>
                 <w:rStyle w:val="a8"/>
@@ -2037,7 +2035,7 @@
                 <w:noProof/>
                 <w:webHidden/>
               </w:rPr>
-              <w:instrText xml:space="preserve"> PAGEREF _Toc505062888 \h </w:instrText>
+              <w:instrText xml:space="preserve"> PAGEREF _Toc506747068 \h </w:instrText>
             </w:r>
             <w:r>
               <w:rPr>
@@ -2078,7 +2076,7 @@
               <w:noProof/>
             </w:rPr>
           </w:pPr>
-          <w:hyperlink w:anchor="_Toc505062889" w:history="1">
+          <w:hyperlink w:anchor="_Toc506747069" w:history="1">
             <w:r>
               <w:rPr>
                 <w:rStyle w:val="a8"/>
@@ -2120,7 +2118,7 @@
                 <w:noProof/>
                 <w:webHidden/>
               </w:rPr>
-              <w:instrText xml:space="preserve"> PAGEREF _Toc505062889 \h </w:instrText>
+              <w:instrText xml:space="preserve"> PAGEREF _Toc506747069 \h </w:instrText>
             </w:r>
             <w:r>
               <w:rPr>
@@ -2161,7 +2159,7 @@
               <w:noProof/>
             </w:rPr>
           </w:pPr>
-          <w:hyperlink w:anchor="_Toc505062890" w:history="1">
+          <w:hyperlink w:anchor="_Toc506747070" w:history="1">
             <w:r>
               <w:rPr>
                 <w:rStyle w:val="a8"/>
@@ -2218,7 +2216,7 @@
                 <w:noProof/>
                 <w:webHidden/>
               </w:rPr>
-              <w:instrText xml:space="preserve"> PAGEREF _Toc505062890 \h </w:instrText>
+              <w:instrText xml:space="preserve"> PAGEREF _Toc506747070 \h </w:instrText>
             </w:r>
             <w:r>
               <w:rPr>
@@ -2259,7 +2257,7 @@
               <w:noProof/>
             </w:rPr>
           </w:pPr>
-          <w:hyperlink w:anchor="_Toc505062891" w:history="1">
+          <w:hyperlink w:anchor="_Toc506747071" w:history="1">
             <w:r>
               <w:rPr>
                 <w:rStyle w:val="a8"/>
@@ -2316,7 +2314,7 @@
                 <w:noProof/>
                 <w:webHidden/>
               </w:rPr>
-              <w:instrText xml:space="preserve"> PAGEREF _Toc505062891 \h </w:instrText>
+              <w:instrText xml:space="preserve"> PAGEREF _Toc506747071 \h </w:instrText>
             </w:r>
             <w:r>
               <w:rPr>
@@ -2357,7 +2355,7 @@
               <w:noProof/>
             </w:rPr>
           </w:pPr>
-          <w:hyperlink w:anchor="_Toc505062892" w:history="1">
+          <w:hyperlink w:anchor="_Toc506747072" w:history="1">
             <w:r>
               <w:rPr>
                 <w:rStyle w:val="a8"/>
@@ -2414,7 +2412,7 @@
                 <w:noProof/>
                 <w:webHidden/>
               </w:rPr>
-              <w:instrText xml:space="preserve"> PAGEREF _Toc505062892 \h </w:instrText>
+              <w:instrText xml:space="preserve"> PAGEREF _Toc506747072 \h </w:instrText>
             </w:r>
             <w:r>
               <w:rPr>
@@ -2455,7 +2453,7 @@
               <w:noProof/>
             </w:rPr>
           </w:pPr>
-          <w:hyperlink w:anchor="_Toc505062893" w:history="1">
+          <w:hyperlink w:anchor="_Toc506747073" w:history="1">
             <w:r>
               <w:rPr>
                 <w:rStyle w:val="a8"/>
@@ -2512,7 +2510,7 @@
                 <w:noProof/>
                 <w:webHidden/>
               </w:rPr>
-              <w:instrText xml:space="preserve"> PAGEREF _Toc505062893 \h </w:instrText>
+              <w:instrText xml:space="preserve"> PAGEREF _Toc506747073 \h </w:instrText>
             </w:r>
             <w:r>
               <w:rPr>
@@ -2553,7 +2551,7 @@
               <w:noProof/>
             </w:rPr>
           </w:pPr>
-          <w:hyperlink w:anchor="_Toc505062894" w:history="1">
+          <w:hyperlink w:anchor="_Toc506747074" w:history="1">
             <w:r>
               <w:rPr>
                 <w:rStyle w:val="a8"/>
@@ -2610,7 +2608,7 @@
                 <w:noProof/>
                 <w:webHidden/>
               </w:rPr>
-              <w:instrText xml:space="preserve"> PAGEREF _Toc505062894 \h </w:instrText>
+              <w:instrText xml:space="preserve"> PAGEREF _Toc506747074 \h </w:instrText>
             </w:r>
             <w:r>
               <w:rPr>
@@ -2651,7 +2649,7 @@
               <w:noProof/>
             </w:rPr>
           </w:pPr>
-          <w:hyperlink w:anchor="_Toc505062895" w:history="1">
+          <w:hyperlink w:anchor="_Toc506747075" w:history="1">
             <w:r>
               <w:rPr>
                 <w:rStyle w:val="a8"/>
@@ -2708,7 +2706,7 @@
                 <w:noProof/>
                 <w:webHidden/>
               </w:rPr>
-              <w:instrText xml:space="preserve"> PAGEREF _Toc505062895 \h </w:instrText>
+              <w:instrText xml:space="preserve"> PAGEREF _Toc506747075 \h </w:instrText>
             </w:r>
             <w:r>
               <w:rPr>
@@ -2750,7 +2748,7 @@
               <w:noProof/>
             </w:rPr>
           </w:pPr>
-          <w:hyperlink w:anchor="_Toc505062896" w:history="1">
+          <w:hyperlink w:anchor="_Toc506747076" w:history="1">
             <w:r>
               <w:rPr>
                 <w:rStyle w:val="a8"/>
@@ -2790,7 +2788,7 @@
                 <w:noProof/>
                 <w:webHidden/>
               </w:rPr>
-              <w:instrText xml:space="preserve"> PAGEREF _Toc505062896 \h </w:instrText>
+              <w:instrText xml:space="preserve"> PAGEREF _Toc506747076 \h </w:instrText>
             </w:r>
             <w:r>
               <w:rPr>
@@ -2831,7 +2829,7 @@
               <w:noProof/>
             </w:rPr>
           </w:pPr>
-          <w:hyperlink w:anchor="_Toc505062897" w:history="1">
+          <w:hyperlink w:anchor="_Toc506747077" w:history="1">
             <w:r>
               <w:rPr>
                 <w:rStyle w:val="a8"/>
@@ -2858,7 +2856,7 @@
                 <w:noProof/>
                 <w:webHidden/>
               </w:rPr>
-              <w:instrText xml:space="preserve"> PAGEREF _Toc505062897 \h </w:instrText>
+              <w:instrText xml:space="preserve"> PAGEREF _Toc506747077 \h </w:instrText>
             </w:r>
             <w:r>
               <w:rPr>
@@ -2899,7 +2897,7 @@
               <w:noProof/>
             </w:rPr>
           </w:pPr>
-          <w:hyperlink w:anchor="_Toc505062898" w:history="1">
+          <w:hyperlink w:anchor="_Toc506747078" w:history="1">
             <w:r>
               <w:rPr>
                 <w:rStyle w:val="a8"/>
@@ -2926,7 +2924,7 @@
                 <w:noProof/>
                 <w:webHidden/>
               </w:rPr>
-              <w:instrText xml:space="preserve"> PAGEREF _Toc505062898 \h </w:instrText>
+              <w:instrText xml:space="preserve"> PAGEREF _Toc506747078 \h </w:instrText>
             </w:r>
             <w:r>
               <w:rPr>
@@ -2967,7 +2965,7 @@
               <w:noProof/>
             </w:rPr>
           </w:pPr>
-          <w:hyperlink w:anchor="_Toc505062899" w:history="1">
+          <w:hyperlink w:anchor="_Toc506747079" w:history="1">
             <w:r>
               <w:rPr>
                 <w:rStyle w:val="a8"/>
@@ -2994,7 +2992,7 @@
                 <w:noProof/>
                 <w:webHidden/>
               </w:rPr>
-              <w:instrText xml:space="preserve"> PAGEREF _Toc505062899 \h </w:instrText>
+              <w:instrText xml:space="preserve"> PAGEREF _Toc506747079 \h </w:instrText>
             </w:r>
             <w:r>
               <w:rPr>
@@ -3015,6 +3013,528 @@
                 <w:webHidden/>
               </w:rPr>
               <w:t>12</w:t>
+            </w:r>
+            <w:r>
+              <w:rPr>
+                <w:noProof/>
+                <w:webHidden/>
+              </w:rPr>
+              <w:fldChar w:fldCharType="end"/>
+            </w:r>
+          </w:hyperlink>
+        </w:p>
+        <w:p>
+          <w:pPr>
+            <w:pStyle w:val="10"/>
+            <w:tabs>
+              <w:tab w:val="left" w:pos="420"/>
+              <w:tab w:val="right" w:leader="dot" w:pos="8296"/>
+            </w:tabs>
+            <w:rPr>
+              <w:noProof/>
+            </w:rPr>
+          </w:pPr>
+          <w:hyperlink w:anchor="_Toc506747080" w:history="1">
+            <w:r>
+              <w:rPr>
+                <w:rStyle w:val="a8"/>
+                <w:noProof/>
+              </w:rPr>
+              <w:t>4.</w:t>
+            </w:r>
+            <w:r>
+              <w:rPr>
+                <w:noProof/>
+              </w:rPr>
+              <w:tab/>
+            </w:r>
+            <w:r>
+              <w:rPr>
+                <w:rStyle w:val="a8"/>
+                <w:noProof/>
+              </w:rPr>
+              <w:t>Software Design</w:t>
+            </w:r>
+            <w:r>
+              <w:rPr>
+                <w:noProof/>
+                <w:webHidden/>
+              </w:rPr>
+              <w:tab/>
+            </w:r>
+            <w:r>
+              <w:rPr>
+                <w:noProof/>
+                <w:webHidden/>
+              </w:rPr>
+              <w:fldChar w:fldCharType="begin"/>
+            </w:r>
+            <w:r>
+              <w:rPr>
+                <w:noProof/>
+                <w:webHidden/>
+              </w:rPr>
+              <w:instrText xml:space="preserve"> PAGEREF _Toc506747080 \h </w:instrText>
+            </w:r>
+            <w:r>
+              <w:rPr>
+                <w:noProof/>
+                <w:webHidden/>
+              </w:rPr>
+            </w:r>
+            <w:r>
+              <w:rPr>
+                <w:noProof/>
+                <w:webHidden/>
+              </w:rPr>
+              <w:fldChar w:fldCharType="separate"/>
+            </w:r>
+            <w:r>
+              <w:rPr>
+                <w:noProof/>
+                <w:webHidden/>
+              </w:rPr>
+              <w:t>13</w:t>
+            </w:r>
+            <w:r>
+              <w:rPr>
+                <w:noProof/>
+                <w:webHidden/>
+              </w:rPr>
+              <w:fldChar w:fldCharType="end"/>
+            </w:r>
+          </w:hyperlink>
+        </w:p>
+        <w:p>
+          <w:pPr>
+            <w:pStyle w:val="20"/>
+            <w:tabs>
+              <w:tab w:val="right" w:leader="dot" w:pos="8296"/>
+            </w:tabs>
+            <w:rPr>
+              <w:noProof/>
+            </w:rPr>
+          </w:pPr>
+          <w:hyperlink w:anchor="_Toc506747081" w:history="1">
+            <w:r>
+              <w:rPr>
+                <w:rStyle w:val="a8"/>
+                <w:noProof/>
+              </w:rPr>
+              <w:t>Software Archtecture</w:t>
+            </w:r>
+            <w:r>
+              <w:rPr>
+                <w:noProof/>
+                <w:webHidden/>
+              </w:rPr>
+              <w:tab/>
+            </w:r>
+            <w:r>
+              <w:rPr>
+                <w:noProof/>
+                <w:webHidden/>
+              </w:rPr>
+              <w:fldChar w:fldCharType="begin"/>
+            </w:r>
+            <w:r>
+              <w:rPr>
+                <w:noProof/>
+                <w:webHidden/>
+              </w:rPr>
+              <w:instrText xml:space="preserve"> PAGEREF _Toc506747081 \h </w:instrText>
+            </w:r>
+            <w:r>
+              <w:rPr>
+                <w:noProof/>
+                <w:webHidden/>
+              </w:rPr>
+            </w:r>
+            <w:r>
+              <w:rPr>
+                <w:noProof/>
+                <w:webHidden/>
+              </w:rPr>
+              <w:fldChar w:fldCharType="separate"/>
+            </w:r>
+            <w:r>
+              <w:rPr>
+                <w:noProof/>
+                <w:webHidden/>
+              </w:rPr>
+              <w:t>13</w:t>
+            </w:r>
+            <w:r>
+              <w:rPr>
+                <w:noProof/>
+                <w:webHidden/>
+              </w:rPr>
+              <w:fldChar w:fldCharType="end"/>
+            </w:r>
+          </w:hyperlink>
+        </w:p>
+        <w:p>
+          <w:pPr>
+            <w:pStyle w:val="20"/>
+            <w:tabs>
+              <w:tab w:val="right" w:leader="dot" w:pos="8296"/>
+            </w:tabs>
+            <w:rPr>
+              <w:noProof/>
+            </w:rPr>
+          </w:pPr>
+          <w:hyperlink w:anchor="_Toc506747082" w:history="1">
+            <w:r>
+              <w:rPr>
+                <w:rStyle w:val="a8"/>
+                <w:noProof/>
+              </w:rPr>
+              <w:t>OML</w:t>
+            </w:r>
+            <w:r>
+              <w:rPr>
+                <w:rStyle w:val="a8"/>
+                <w:rFonts w:hint="eastAsia"/>
+                <w:noProof/>
+              </w:rPr>
+              <w:t>格</w:t>
+            </w:r>
+            <w:r>
+              <w:rPr>
+                <w:rStyle w:val="a8"/>
+                <w:rFonts w:hint="eastAsia"/>
+                <w:noProof/>
+              </w:rPr>
+              <w:t>式</w:t>
+            </w:r>
+            <w:r>
+              <w:rPr>
+                <w:noProof/>
+                <w:webHidden/>
+              </w:rPr>
+              <w:tab/>
+            </w:r>
+            <w:r>
+              <w:rPr>
+                <w:noProof/>
+                <w:webHidden/>
+              </w:rPr>
+              <w:fldChar w:fldCharType="begin"/>
+            </w:r>
+            <w:r>
+              <w:rPr>
+                <w:noProof/>
+                <w:webHidden/>
+              </w:rPr>
+              <w:instrText xml:space="preserve"> PAGEREF _Toc506747082 \h </w:instrText>
+            </w:r>
+            <w:r>
+              <w:rPr>
+                <w:noProof/>
+                <w:webHidden/>
+              </w:rPr>
+            </w:r>
+            <w:r>
+              <w:rPr>
+                <w:noProof/>
+                <w:webHidden/>
+              </w:rPr>
+              <w:fldChar w:fldCharType="separate"/>
+            </w:r>
+            <w:r>
+              <w:rPr>
+                <w:noProof/>
+                <w:webHidden/>
+              </w:rPr>
+              <w:t>14</w:t>
+            </w:r>
+            <w:r>
+              <w:rPr>
+                <w:noProof/>
+                <w:webHidden/>
+              </w:rPr>
+              <w:fldChar w:fldCharType="end"/>
+            </w:r>
+          </w:hyperlink>
+        </w:p>
+        <w:p>
+          <w:pPr>
+            <w:pStyle w:val="20"/>
+            <w:tabs>
+              <w:tab w:val="right" w:leader="dot" w:pos="8296"/>
+            </w:tabs>
+            <w:rPr>
+              <w:noProof/>
+            </w:rPr>
+          </w:pPr>
+          <w:hyperlink w:anchor="_Toc506747083" w:history="1">
+            <w:r>
+              <w:rPr>
+                <w:rStyle w:val="a8"/>
+                <w:noProof/>
+              </w:rPr>
+              <w:t>Register File</w:t>
+            </w:r>
+            <w:r>
+              <w:rPr>
+                <w:rStyle w:val="a8"/>
+                <w:rFonts w:hint="eastAsia"/>
+                <w:noProof/>
+              </w:rPr>
+              <w:t>格式</w:t>
+            </w:r>
+            <w:r>
+              <w:rPr>
+                <w:noProof/>
+                <w:webHidden/>
+              </w:rPr>
+              <w:tab/>
+            </w:r>
+            <w:r>
+              <w:rPr>
+                <w:noProof/>
+                <w:webHidden/>
+              </w:rPr>
+              <w:fldChar w:fldCharType="begin"/>
+            </w:r>
+            <w:r>
+              <w:rPr>
+                <w:noProof/>
+                <w:webHidden/>
+              </w:rPr>
+              <w:instrText xml:space="preserve"> PAGEREF _Toc506747083 \h </w:instrText>
+            </w:r>
+            <w:r>
+              <w:rPr>
+                <w:noProof/>
+                <w:webHidden/>
+              </w:rPr>
+            </w:r>
+            <w:r>
+              <w:rPr>
+                <w:noProof/>
+                <w:webHidden/>
+              </w:rPr>
+              <w:fldChar w:fldCharType="separate"/>
+            </w:r>
+            <w:r>
+              <w:rPr>
+                <w:noProof/>
+                <w:webHidden/>
+              </w:rPr>
+              <w:t>14</w:t>
+            </w:r>
+            <w:r>
+              <w:rPr>
+                <w:noProof/>
+                <w:webHidden/>
+              </w:rPr>
+              <w:fldChar w:fldCharType="end"/>
+            </w:r>
+          </w:hyperlink>
+        </w:p>
+        <w:p>
+          <w:pPr>
+            <w:pStyle w:val="20"/>
+            <w:tabs>
+              <w:tab w:val="right" w:leader="dot" w:pos="8296"/>
+            </w:tabs>
+            <w:rPr>
+              <w:noProof/>
+            </w:rPr>
+          </w:pPr>
+          <w:hyperlink w:anchor="_Toc506747084" w:history="1">
+            <w:r>
+              <w:rPr>
+                <w:rStyle w:val="a8"/>
+                <w:noProof/>
+              </w:rPr>
+              <w:t>OSD Data File</w:t>
+            </w:r>
+            <w:r>
+              <w:rPr>
+                <w:rStyle w:val="a8"/>
+                <w:rFonts w:hint="eastAsia"/>
+                <w:noProof/>
+              </w:rPr>
+              <w:t>格式</w:t>
+            </w:r>
+            <w:r>
+              <w:rPr>
+                <w:noProof/>
+                <w:webHidden/>
+              </w:rPr>
+              <w:tab/>
+            </w:r>
+            <w:r>
+              <w:rPr>
+                <w:noProof/>
+                <w:webHidden/>
+              </w:rPr>
+              <w:fldChar w:fldCharType="begin"/>
+            </w:r>
+            <w:r>
+              <w:rPr>
+                <w:noProof/>
+                <w:webHidden/>
+              </w:rPr>
+              <w:instrText xml:space="preserve"> PAGEREF _Toc506747084 \h </w:instrText>
+            </w:r>
+            <w:r>
+              <w:rPr>
+                <w:noProof/>
+                <w:webHidden/>
+              </w:rPr>
+            </w:r>
+            <w:r>
+              <w:rPr>
+                <w:noProof/>
+                <w:webHidden/>
+              </w:rPr>
+              <w:fldChar w:fldCharType="separate"/>
+            </w:r>
+            <w:r>
+              <w:rPr>
+                <w:noProof/>
+                <w:webHidden/>
+              </w:rPr>
+              <w:t>14</w:t>
+            </w:r>
+            <w:r>
+              <w:rPr>
+                <w:noProof/>
+                <w:webHidden/>
+              </w:rPr>
+              <w:fldChar w:fldCharType="end"/>
+            </w:r>
+          </w:hyperlink>
+        </w:p>
+        <w:p>
+          <w:pPr>
+            <w:pStyle w:val="20"/>
+            <w:tabs>
+              <w:tab w:val="right" w:leader="dot" w:pos="8296"/>
+            </w:tabs>
+            <w:rPr>
+              <w:noProof/>
+            </w:rPr>
+          </w:pPr>
+          <w:hyperlink w:anchor="_Toc506747085" w:history="1">
+            <w:r>
+              <w:rPr>
+                <w:rStyle w:val="a8"/>
+                <w:noProof/>
+              </w:rPr>
+              <w:t>Tool Design</w:t>
+            </w:r>
+            <w:r>
+              <w:rPr>
+                <w:noProof/>
+                <w:webHidden/>
+              </w:rPr>
+              <w:tab/>
+            </w:r>
+            <w:r>
+              <w:rPr>
+                <w:noProof/>
+                <w:webHidden/>
+              </w:rPr>
+              <w:fldChar w:fldCharType="begin"/>
+            </w:r>
+            <w:r>
+              <w:rPr>
+                <w:noProof/>
+                <w:webHidden/>
+              </w:rPr>
+              <w:instrText xml:space="preserve"> PAGEREF _Toc506747085 \h </w:instrText>
+            </w:r>
+            <w:r>
+              <w:rPr>
+                <w:noProof/>
+                <w:webHidden/>
+              </w:rPr>
+            </w:r>
+            <w:r>
+              <w:rPr>
+                <w:noProof/>
+                <w:webHidden/>
+              </w:rPr>
+              <w:fldChar w:fldCharType="separate"/>
+            </w:r>
+            <w:r>
+              <w:rPr>
+                <w:noProof/>
+                <w:webHidden/>
+              </w:rPr>
+              <w:t>14</w:t>
+            </w:r>
+            <w:r>
+              <w:rPr>
+                <w:noProof/>
+                <w:webHidden/>
+              </w:rPr>
+              <w:fldChar w:fldCharType="end"/>
+            </w:r>
+          </w:hyperlink>
+        </w:p>
+        <w:p>
+          <w:pPr>
+            <w:pStyle w:val="20"/>
+            <w:tabs>
+              <w:tab w:val="right" w:leader="dot" w:pos="8296"/>
+            </w:tabs>
+            <w:rPr>
+              <w:noProof/>
+            </w:rPr>
+          </w:pPr>
+          <w:hyperlink w:anchor="_Toc506747086" w:history="1">
+            <w:r>
+              <w:rPr>
+                <w:rStyle w:val="a8"/>
+                <w:noProof/>
+              </w:rPr>
+              <w:t>C Model</w:t>
+            </w:r>
+            <w:r>
+              <w:rPr>
+                <w:noProof/>
+                <w:webHidden/>
+              </w:rPr>
+              <w:tab/>
+            </w:r>
+            <w:r>
+              <w:rPr>
+                <w:noProof/>
+                <w:webHidden/>
+              </w:rPr>
+              <w:fldChar w:fldCharType="begin"/>
+            </w:r>
+            <w:r>
+              <w:rPr>
+                <w:noProof/>
+                <w:webHidden/>
+              </w:rPr>
+              <w:instrText xml:space="preserve"> PAGEREF _Toc506747086 \h </w:instrText>
+            </w:r>
+            <w:r>
+              <w:rPr>
+                <w:noProof/>
+                <w:webHidden/>
+              </w:rPr>
+            </w:r>
+            <w:r>
+              <w:rPr>
+                <w:noProof/>
+                <w:webHidden/>
+              </w:rPr>
+              <w:fldChar w:fldCharType="separate"/>
+            </w:r>
+            <w:r>
+              <w:rPr>
+                <w:noProof/>
+                <w:webHidden/>
+              </w:rPr>
+              <w:t>14</w:t>
             </w:r>
             <w:r>
               <w:rPr>
@@ -3054,15 +3574,14 @@
           <w:numId w:val="12"/>
         </w:numPr>
       </w:pPr>
-      <w:bookmarkStart w:id="1" w:name="_Toc505062867"/>
-      <w:r>
-        <w:rPr>
-          <w:rFonts w:hint="eastAsia"/>
-        </w:rPr>
-        <w:lastRenderedPageBreak/>
+      <w:bookmarkStart w:id="0" w:name="_Toc506747047"/>
+      <w:r>
+        <w:rPr>
+          <w:rFonts w:hint="eastAsia"/>
+        </w:rPr>
         <w:t>Overview</w:t>
       </w:r>
-      <w:bookmarkEnd w:id="1"/>
+      <w:bookmarkEnd w:id="0"/>
     </w:p>
     <w:p>
       <w:pPr>
@@ -3084,7 +3603,7 @@
         </w:rPr>
         <w:t xml:space="preserve"> </w:t>
       </w:r>
-      <w:bookmarkStart w:id="2" w:name="_Toc505062868"/>
+      <w:bookmarkStart w:id="1" w:name="_Toc506747048"/>
       <w:r>
         <w:rPr>
           <w:rFonts w:hint="eastAsia"/>
@@ -3101,7 +3620,7 @@
         </w:rPr>
         <w:t>Definition</w:t>
       </w:r>
-      <w:bookmarkEnd w:id="2"/>
+      <w:bookmarkEnd w:id="1"/>
     </w:p>
     <w:p>
       <w:pPr>
@@ -3590,6 +4109,7 @@
         <w:rPr>
           <w:rFonts w:hint="eastAsia"/>
         </w:rPr>
+        <w:lastRenderedPageBreak/>
         <w:t xml:space="preserve">Circle: </w:t>
       </w:r>
       <w:r>
@@ -3640,14 +4160,12 @@
         </w:rPr>
         <w:t xml:space="preserve">Modifier: </w:t>
       </w:r>
-      <w:proofErr w:type="gramStart"/>
       <w:r>
         <w:rPr>
           <w:rFonts w:hint="eastAsia"/>
         </w:rPr>
         <w:t>修改器</w:t>
       </w:r>
-      <w:proofErr w:type="gramEnd"/>
       <w:r>
         <w:rPr>
           <w:rFonts w:hint="eastAsia"/>
@@ -3892,14 +4410,13 @@
           <w:szCs w:val="28"/>
         </w:rPr>
       </w:pPr>
-      <w:bookmarkStart w:id="3" w:name="_Toc505062869"/>
+      <w:bookmarkStart w:id="2" w:name="_Toc506747049"/>
       <w:r>
         <w:rPr>
           <w:rFonts w:hint="eastAsia"/>
           <w:sz w:val="28"/>
           <w:szCs w:val="28"/>
         </w:rPr>
-        <w:lastRenderedPageBreak/>
         <w:t>Hardware</w:t>
       </w:r>
       <w:r>
@@ -3918,7 +4435,7 @@
         </w:rPr>
         <w:t xml:space="preserve"> layout</w:t>
       </w:r>
-      <w:bookmarkEnd w:id="3"/>
+      <w:bookmarkEnd w:id="2"/>
     </w:p>
     <w:p>
       <w:pPr>
@@ -3977,7 +4494,7 @@
           <v:shape id="_x0000_i1025" type="#_x0000_t75" style="width:414.75pt;height:443.25pt" o:ole="">
             <v:imagedata r:id="rId10" o:title=""/>
           </v:shape>
-          <o:OLEObject Type="Embed" ProgID="SmartDraw.2" ShapeID="_x0000_i1025" DrawAspect="Content" ObjectID="_1578804777" r:id="rId11"/>
+          <o:OLEObject Type="Embed" ProgID="SmartDraw.2" ShapeID="_x0000_i1025" DrawAspect="Content" ObjectID="_1580490940" r:id="rId11"/>
         </w:object>
       </w:r>
     </w:p>
@@ -3993,7 +4510,7 @@
           <w:szCs w:val="28"/>
         </w:rPr>
       </w:pPr>
-      <w:bookmarkStart w:id="4" w:name="_Toc505062870"/>
+      <w:bookmarkStart w:id="3" w:name="_Toc506747050"/>
       <w:r>
         <w:rPr>
           <w:rFonts w:hint="eastAsia"/>
@@ -4003,7 +4520,7 @@
         <w:lastRenderedPageBreak/>
         <w:t>Entity relationship</w:t>
       </w:r>
-      <w:bookmarkEnd w:id="4"/>
+      <w:bookmarkEnd w:id="3"/>
     </w:p>
     <w:p>
       <w:pPr>
@@ -4015,7 +4532,7 @@
           <v:shape id="_x0000_i1026" type="#_x0000_t75" style="width:415.15pt;height:353.65pt" o:ole="">
             <v:imagedata r:id="rId12" o:title=""/>
           </v:shape>
-          <o:OLEObject Type="Embed" ProgID="SmartDraw.2" ShapeID="_x0000_i1026" DrawAspect="Content" ObjectID="_1578804778" r:id="rId13"/>
+          <o:OLEObject Type="Embed" ProgID="SmartDraw.2" ShapeID="_x0000_i1026" DrawAspect="Content" ObjectID="_1580490941" r:id="rId13"/>
         </w:object>
       </w:r>
     </w:p>
@@ -4031,7 +4548,7 @@
           <w:szCs w:val="28"/>
         </w:rPr>
       </w:pPr>
-      <w:bookmarkStart w:id="5" w:name="_Toc505062871"/>
+      <w:bookmarkStart w:id="4" w:name="_Toc506747051"/>
       <w:r>
         <w:rPr>
           <w:rFonts w:hint="eastAsia"/>
@@ -4040,7 +4557,7 @@
         </w:rPr>
         <w:t>Features</w:t>
       </w:r>
-      <w:bookmarkEnd w:id="5"/>
+      <w:bookmarkEnd w:id="4"/>
     </w:p>
     <w:p>
       <w:pPr>
@@ -4066,9 +4583,6 @@
           <w:numId w:val="6"/>
         </w:numPr>
         <w:ind w:firstLineChars="0"/>
-        <w:rPr>
-          <w:rFonts w:hint="eastAsia"/>
-        </w:rPr>
       </w:pPr>
       <w:r>
         <w:rPr>
@@ -4296,7 +4810,7 @@
           <w:szCs w:val="28"/>
         </w:rPr>
       </w:pPr>
-      <w:bookmarkStart w:id="6" w:name="_Toc505062872"/>
+      <w:bookmarkStart w:id="5" w:name="_Toc506747052"/>
       <w:r>
         <w:rPr>
           <w:rFonts w:hint="eastAsia"/>
@@ -4313,7 +4827,7 @@
         </w:rPr>
         <w:t xml:space="preserve"> consideration</w:t>
       </w:r>
-      <w:bookmarkEnd w:id="6"/>
+      <w:bookmarkEnd w:id="5"/>
     </w:p>
     <w:p>
       <w:pPr>
@@ -4323,9 +4837,6 @@
           <w:numId w:val="1"/>
         </w:numPr>
         <w:ind w:firstLineChars="0"/>
-        <w:rPr>
-          <w:rFonts w:hint="eastAsia"/>
-        </w:rPr>
       </w:pPr>
       <w:r>
         <w:rPr>
@@ -4427,28 +4938,14 @@
         <w:rPr>
           <w:rFonts w:hint="eastAsia"/>
         </w:rPr>
-        <w:t>执行</w:t>
-      </w:r>
-      <w:proofErr w:type="gramStart"/>
-      <w:r>
-        <w:rPr>
-          <w:rFonts w:hint="eastAsia"/>
-        </w:rPr>
-        <w:t>时软</w:t>
+        <w:t>执行时软</w:t>
       </w:r>
       <w:r>
         <w:rPr>
           <w:rFonts w:hint="eastAsia"/>
         </w:rPr>
         <w:lastRenderedPageBreak/>
-        <w:t>件</w:t>
-      </w:r>
-      <w:proofErr w:type="gramEnd"/>
-      <w:r>
-        <w:rPr>
-          <w:rFonts w:hint="eastAsia"/>
-        </w:rPr>
-        <w:t>尽量少参与</w:t>
+        <w:t>件尽量少参与</w:t>
       </w:r>
     </w:p>
     <w:p>
@@ -4459,9 +4956,6 @@
           <w:numId w:val="1"/>
         </w:numPr>
         <w:ind w:firstLineChars="0"/>
-        <w:rPr>
-          <w:rFonts w:hint="eastAsia"/>
-        </w:rPr>
       </w:pPr>
       <w:r>
         <w:rPr>
@@ -4570,7 +5064,7 @@
           <w:szCs w:val="28"/>
         </w:rPr>
       </w:pPr>
-      <w:bookmarkStart w:id="7" w:name="_Toc505062873"/>
+      <w:bookmarkStart w:id="6" w:name="_Toc506747053"/>
       <w:r>
         <w:rPr>
           <w:rFonts w:hint="eastAsia"/>
@@ -4579,7 +5073,7 @@
         </w:rPr>
         <w:t>Data path</w:t>
       </w:r>
-      <w:bookmarkEnd w:id="7"/>
+      <w:bookmarkEnd w:id="6"/>
     </w:p>
     <w:p>
       <w:r>
@@ -4587,7 +5081,7 @@
           <v:shape id="_x0000_i1027" type="#_x0000_t75" style="width:414.75pt;height:138.4pt" o:ole="">
             <v:imagedata r:id="rId14" o:title=""/>
           </v:shape>
-          <o:OLEObject Type="Embed" ProgID="SmartDraw.2" ShapeID="_x0000_i1027" DrawAspect="Content" ObjectID="_1578804779" r:id="rId15"/>
+          <o:OLEObject Type="Embed" ProgID="SmartDraw.2" ShapeID="_x0000_i1027" DrawAspect="Content" ObjectID="_1580490942" r:id="rId15"/>
         </w:object>
       </w:r>
     </w:p>
@@ -4599,7 +5093,7 @@
           <w:numId w:val="12"/>
         </w:numPr>
       </w:pPr>
-      <w:bookmarkStart w:id="8" w:name="_Toc505062874"/>
+      <w:bookmarkStart w:id="7" w:name="_Toc506747054"/>
       <w:r>
         <w:rPr>
           <w:rFonts w:hint="eastAsia"/>
@@ -4636,13 +5130,13 @@
         </w:rPr>
         <w:t>tion</w:t>
       </w:r>
-      <w:bookmarkEnd w:id="8"/>
+      <w:bookmarkEnd w:id="7"/>
     </w:p>
     <w:p>
       <w:pPr>
         <w:pStyle w:val="2"/>
       </w:pPr>
-      <w:bookmarkStart w:id="9" w:name="_Toc505062875"/>
+      <w:bookmarkStart w:id="8" w:name="_Toc506747055"/>
       <w:r>
         <w:rPr>
           <w:rFonts w:hint="eastAsia"/>
@@ -4667,7 +5161,7 @@
         </w:rPr>
         <w:t>)</w:t>
       </w:r>
-      <w:bookmarkEnd w:id="9"/>
+      <w:bookmarkEnd w:id="8"/>
     </w:p>
     <w:p>
       <w:r>
@@ -4947,21 +5441,7 @@
               <w:rPr>
                 <w:rFonts w:hint="eastAsia"/>
               </w:rPr>
-              <w:t>所有</w:t>
-            </w:r>
-            <w:proofErr w:type="gramStart"/>
-            <w:r>
-              <w:rPr>
-                <w:rFonts w:hint="eastAsia"/>
-              </w:rPr>
-              <w:t>修改器</w:t>
-            </w:r>
-            <w:proofErr w:type="gramEnd"/>
-            <w:r>
-              <w:rPr>
-                <w:rFonts w:hint="eastAsia"/>
-              </w:rPr>
-              <w:t>的集合</w:t>
+              <w:t>所有修改器的集合</w:t>
             </w:r>
           </w:p>
         </w:tc>
@@ -5072,19 +5552,11 @@
             <w:tcW w:w="1809" w:type="dxa"/>
           </w:tcPr>
           <w:p>
-            <w:proofErr w:type="spellStart"/>
-            <w:r>
-              <w:rPr>
-                <w:rFonts w:hint="eastAsia"/>
-              </w:rPr>
-              <w:t>draw_frame</w:t>
-            </w:r>
-            <w:proofErr w:type="spellEnd"/>
-            <w:r>
-              <w:rPr>
-                <w:rFonts w:hint="eastAsia"/>
-              </w:rPr>
-              <w:t>()</w:t>
+            <w:r>
+              <w:rPr>
+                <w:rFonts w:hint="eastAsia"/>
+              </w:rPr>
+              <w:t>draw_frame()</w:t>
             </w:r>
           </w:p>
         </w:tc>
@@ -5132,7 +5604,7 @@
       <w:pPr>
         <w:pStyle w:val="2"/>
       </w:pPr>
-      <w:bookmarkStart w:id="10" w:name="_Toc505062876"/>
+      <w:bookmarkStart w:id="9" w:name="_Toc506747056"/>
       <w:r>
         <w:rPr>
           <w:rFonts w:hint="eastAsia"/>
@@ -5151,7 +5623,7 @@
         </w:rPr>
         <w:t>)</w:t>
       </w:r>
-      <w:bookmarkEnd w:id="10"/>
+      <w:bookmarkEnd w:id="9"/>
     </w:p>
     <w:p>
       <w:r>
@@ -5166,19 +5638,11 @@
         </w:rPr>
         <w:t>的所有颜色都存放在</w:t>
       </w:r>
-      <w:proofErr w:type="spellStart"/>
-      <w:r>
-        <w:rPr>
-          <w:rFonts w:hint="eastAsia"/>
-        </w:rPr>
-        <w:t>LookupTable</w:t>
-      </w:r>
-      <w:proofErr w:type="spellEnd"/>
-      <w:r>
-        <w:rPr>
-          <w:rFonts w:hint="eastAsia"/>
-        </w:rPr>
-        <w:t xml:space="preserve">, </w:t>
+      <w:r>
+        <w:rPr>
+          <w:rFonts w:hint="eastAsia"/>
+        </w:rPr>
+        <w:t xml:space="preserve">LookupTable, </w:t>
       </w:r>
       <w:r>
         <w:rPr>
@@ -5283,14 +5747,12 @@
             <w:tcW w:w="1809" w:type="dxa"/>
           </w:tcPr>
           <w:p>
-            <w:proofErr w:type="spellStart"/>
             <w:r>
               <w:rPr>
                 <w:rFonts w:hint="eastAsia"/>
               </w:rPr>
               <w:t>bit_width</w:t>
             </w:r>
-            <w:proofErr w:type="spellEnd"/>
           </w:p>
         </w:tc>
         <w:tc>
@@ -5384,14 +5846,12 @@
             <w:tcW w:w="1809" w:type="dxa"/>
           </w:tcPr>
           <w:p>
-            <w:proofErr w:type="spellStart"/>
             <w:r>
               <w:rPr>
                 <w:rFonts w:hint="eastAsia"/>
               </w:rPr>
               <w:t>lut</w:t>
             </w:r>
-            <w:proofErr w:type="spellEnd"/>
           </w:p>
         </w:tc>
         <w:tc>
@@ -5434,19 +5894,11 @@
             <w:tcW w:w="1809" w:type="dxa"/>
           </w:tcPr>
           <w:p>
-            <w:proofErr w:type="spellStart"/>
-            <w:r>
-              <w:rPr>
-                <w:rFonts w:hint="eastAsia"/>
-              </w:rPr>
-              <w:t>get_color</w:t>
-            </w:r>
-            <w:proofErr w:type="spellEnd"/>
-            <w:r>
-              <w:rPr>
-                <w:rFonts w:hint="eastAsia"/>
-              </w:rPr>
-              <w:t>(index)</w:t>
+            <w:r>
+              <w:rPr>
+                <w:rFonts w:hint="eastAsia"/>
+              </w:rPr>
+              <w:t>get_color(index)</w:t>
             </w:r>
           </w:p>
         </w:tc>
@@ -5489,7 +5941,7 @@
       <w:pPr>
         <w:pStyle w:val="2"/>
       </w:pPr>
-      <w:bookmarkStart w:id="11" w:name="_Toc505062877"/>
+      <w:bookmarkStart w:id="10" w:name="_Toc506747057"/>
       <w:r>
         <w:rPr>
           <w:rFonts w:hint="eastAsia"/>
@@ -5515,7 +5967,7 @@
         </w:rPr>
         <w:t>)</w:t>
       </w:r>
-      <w:bookmarkEnd w:id="11"/>
+      <w:bookmarkEnd w:id="10"/>
     </w:p>
     <w:p>
       <w:r>
@@ -5897,14 +6349,12 @@
             <w:tcW w:w="1809" w:type="dxa"/>
           </w:tcPr>
           <w:p>
-            <w:proofErr w:type="spellStart"/>
             <w:r>
               <w:rPr>
                 <w:rFonts w:hint="eastAsia"/>
               </w:rPr>
               <w:t>draw_line</w:t>
             </w:r>
-            <w:proofErr w:type="spellEnd"/>
             <w:r>
               <w:rPr>
                 <w:rFonts w:hint="eastAsia"/>
@@ -5937,14 +6387,12 @@
             <w:pPr>
               <w:cnfStyle w:val="000000000000" w:firstRow="0" w:lastRow="0" w:firstColumn="0" w:lastColumn="0" w:oddVBand="0" w:evenVBand="0" w:oddHBand="0" w:evenHBand="0" w:firstRowFirstColumn="0" w:firstRowLastColumn="0" w:lastRowFirstColumn="0" w:lastRowLastColumn="0"/>
             </w:pPr>
-            <w:proofErr w:type="gramStart"/>
             <w:r>
               <w:rPr>
                 <w:rFonts w:hint="eastAsia"/>
               </w:rPr>
               <w:t>画一行</w:t>
             </w:r>
-            <w:proofErr w:type="gramEnd"/>
             <w:r>
               <w:rPr>
                 <w:rFonts w:hint="eastAsia"/>
@@ -5960,7 +6408,7 @@
       <w:pPr>
         <w:pStyle w:val="2"/>
       </w:pPr>
-      <w:bookmarkStart w:id="12" w:name="_Toc505062878"/>
+      <w:bookmarkStart w:id="11" w:name="_Toc506747058"/>
       <w:r>
         <w:rPr>
           <w:rFonts w:hint="eastAsia"/>
@@ -5979,7 +6427,7 @@
         </w:rPr>
         <w:t>)</w:t>
       </w:r>
-      <w:bookmarkEnd w:id="12"/>
+      <w:bookmarkEnd w:id="11"/>
     </w:p>
     <w:p>
       <w:r>
@@ -6559,33 +7007,11 @@
             <w:tcW w:w="2802" w:type="dxa"/>
           </w:tcPr>
           <w:p>
-            <w:proofErr w:type="spellStart"/>
-            <w:r>
-              <w:rPr>
-                <w:rFonts w:hint="eastAsia"/>
-              </w:rPr>
-              <w:t>fill_line</w:t>
-            </w:r>
-            <w:proofErr w:type="spellEnd"/>
-            <w:r>
-              <w:rPr>
-                <w:rFonts w:hint="eastAsia"/>
-              </w:rPr>
-              <w:t>(</w:t>
-            </w:r>
-            <w:proofErr w:type="spellStart"/>
-            <w:r>
-              <w:rPr>
-                <w:rFonts w:hint="eastAsia"/>
-              </w:rPr>
-              <w:t>window_line_buf</w:t>
-            </w:r>
-            <w:proofErr w:type="spellEnd"/>
-            <w:r>
-              <w:rPr>
-                <w:rFonts w:hint="eastAsia"/>
-              </w:rPr>
-              <w:t>, y)</w:t>
+            <w:r>
+              <w:rPr>
+                <w:rFonts w:hint="eastAsia"/>
+              </w:rPr>
+              <w:t>fill_line(window_line_buf, y)</w:t>
             </w:r>
           </w:p>
         </w:tc>
@@ -6645,7 +7071,7 @@
       <w:pPr>
         <w:pStyle w:val="2"/>
       </w:pPr>
-      <w:bookmarkStart w:id="13" w:name="_Toc505062879"/>
+      <w:bookmarkStart w:id="12" w:name="_Toc506747059"/>
       <w:r>
         <w:rPr>
           <w:rFonts w:hint="eastAsia"/>
@@ -6697,7 +7123,7 @@
         </w:rPr>
         <w:t>)</w:t>
       </w:r>
-      <w:bookmarkEnd w:id="13"/>
+      <w:bookmarkEnd w:id="12"/>
     </w:p>
     <w:p>
       <w:r>
@@ -6887,47 +7313,11 @@
             <w:tcW w:w="2802" w:type="dxa"/>
           </w:tcPr>
           <w:p>
-            <w:proofErr w:type="spellStart"/>
-            <w:r>
-              <w:rPr>
-                <w:rFonts w:hint="eastAsia"/>
-              </w:rPr>
-              <w:t>fill_line</w:t>
-            </w:r>
-            <w:proofErr w:type="spellEnd"/>
-            <w:r>
-              <w:rPr>
-                <w:rFonts w:hint="eastAsia"/>
-              </w:rPr>
-              <w:t>(</w:t>
-            </w:r>
-            <w:proofErr w:type="spellStart"/>
-            <w:r>
-              <w:rPr>
-                <w:rFonts w:hint="eastAsia"/>
-              </w:rPr>
-              <w:t>line_buf</w:t>
-            </w:r>
-            <w:proofErr w:type="spellEnd"/>
-            <w:r>
-              <w:rPr>
-                <w:rFonts w:hint="eastAsia"/>
-              </w:rPr>
-              <w:t xml:space="preserve">, y, </w:t>
-            </w:r>
-            <w:proofErr w:type="spellStart"/>
-            <w:r>
-              <w:rPr>
-                <w:rFonts w:hint="eastAsia"/>
-              </w:rPr>
-              <w:t>offset_x</w:t>
-            </w:r>
-            <w:proofErr w:type="spellEnd"/>
-            <w:r>
-              <w:rPr>
-                <w:rFonts w:hint="eastAsia"/>
-              </w:rPr>
-              <w:t>)</w:t>
+            <w:r>
+              <w:rPr>
+                <w:rFonts w:hint="eastAsia"/>
+              </w:rPr>
+              <w:t>fill_line(line_buf, y, offset_x)</w:t>
             </w:r>
           </w:p>
         </w:tc>
@@ -6982,7 +7372,7 @@
       <w:pPr>
         <w:pStyle w:val="2"/>
       </w:pPr>
-      <w:bookmarkStart w:id="14" w:name="_Toc505062880"/>
+      <w:bookmarkStart w:id="13" w:name="_Toc506747060"/>
       <w:r>
         <w:rPr>
           <w:rFonts w:hint="eastAsia"/>
@@ -7034,7 +7424,7 @@
         </w:rPr>
         <w:t>)</w:t>
       </w:r>
-      <w:bookmarkEnd w:id="14"/>
+      <w:bookmarkEnd w:id="13"/>
     </w:p>
     <w:p>
       <w:r>
@@ -7220,53 +7610,12 @@
                 <w:i/>
               </w:rPr>
             </w:pPr>
-            <w:proofErr w:type="spellStart"/>
-            <w:r>
-              <w:rPr>
-                <w:rFonts w:hint="eastAsia"/>
-                <w:i/>
-              </w:rPr>
-              <w:t>fill_line</w:t>
-            </w:r>
-            <w:proofErr w:type="spellEnd"/>
-            <w:r>
-              <w:rPr>
-                <w:rFonts w:hint="eastAsia"/>
-                <w:i/>
-              </w:rPr>
-              <w:t>(</w:t>
-            </w:r>
-            <w:proofErr w:type="spellStart"/>
-            <w:r>
-              <w:rPr>
-                <w:rFonts w:hint="eastAsia"/>
-                <w:i/>
-              </w:rPr>
-              <w:t>line_buf</w:t>
-            </w:r>
-            <w:proofErr w:type="spellEnd"/>
-            <w:r>
-              <w:rPr>
-                <w:rFonts w:hint="eastAsia"/>
-                <w:i/>
-              </w:rPr>
-              <w:t xml:space="preserve">, y, </w:t>
-            </w:r>
-            <w:proofErr w:type="spellStart"/>
-            <w:r>
-              <w:rPr>
-                <w:rFonts w:hint="eastAsia"/>
-                <w:i/>
-              </w:rPr>
-              <w:t>offset_x</w:t>
-            </w:r>
-            <w:proofErr w:type="spellEnd"/>
-            <w:r>
-              <w:rPr>
-                <w:rFonts w:hint="eastAsia"/>
-                <w:i/>
-              </w:rPr>
-              <w:t>)</w:t>
+            <w:r>
+              <w:rPr>
+                <w:rFonts w:hint="eastAsia"/>
+                <w:i/>
+              </w:rPr>
+              <w:t>fill_line(line_buf, y, offset_x)</w:t>
             </w:r>
           </w:p>
         </w:tc>
@@ -7544,41 +7893,13 @@
                 <w:szCs w:val="18"/>
               </w:rPr>
             </w:pPr>
-            <w:proofErr w:type="spellStart"/>
             <w:r>
               <w:rPr>
                 <w:rFonts w:hint="eastAsia"/>
                 <w:sz w:val="18"/>
                 <w:szCs w:val="18"/>
               </w:rPr>
-              <w:t>len</w:t>
-            </w:r>
-            <w:proofErr w:type="spellEnd"/>
-            <w:r>
-              <w:rPr>
-                <w:rFonts w:hint="eastAsia"/>
-                <w:sz w:val="18"/>
-                <w:szCs w:val="18"/>
-              </w:rPr>
-              <w:t xml:space="preserve"> = count * width * height * </w:t>
-            </w:r>
-            <w:proofErr w:type="spellStart"/>
-            <w:r>
-              <w:rPr>
-                <w:rFonts w:hint="eastAsia"/>
-                <w:sz w:val="18"/>
-                <w:szCs w:val="18"/>
-              </w:rPr>
-              <w:t>bits_per_pixel</w:t>
-            </w:r>
-            <w:proofErr w:type="spellEnd"/>
-            <w:r>
-              <w:rPr>
-                <w:rFonts w:hint="eastAsia"/>
-                <w:sz w:val="18"/>
-                <w:szCs w:val="18"/>
-              </w:rPr>
-              <w:t>/8</w:t>
+              <w:t>len = count * width * height * bits_per_pixel/8</w:t>
             </w:r>
           </w:p>
         </w:tc>
@@ -7589,7 +7910,7 @@
       <w:pPr>
         <w:pStyle w:val="2"/>
       </w:pPr>
-      <w:bookmarkStart w:id="15" w:name="_Toc505062881"/>
+      <w:bookmarkStart w:id="14" w:name="_Toc506747061"/>
       <w:r>
         <w:rPr>
           <w:rFonts w:hint="eastAsia"/>
@@ -7632,7 +7953,7 @@
         </w:rPr>
         <w:t>)</w:t>
       </w:r>
-      <w:bookmarkEnd w:id="15"/>
+      <w:bookmarkEnd w:id="14"/>
     </w:p>
     <w:p>
       <w:r>
@@ -7842,53 +8163,12 @@
                 <w:i/>
               </w:rPr>
             </w:pPr>
-            <w:proofErr w:type="spellStart"/>
-            <w:r>
-              <w:rPr>
-                <w:rFonts w:hint="eastAsia"/>
-                <w:i/>
-              </w:rPr>
-              <w:t>fill_line</w:t>
-            </w:r>
-            <w:proofErr w:type="spellEnd"/>
-            <w:r>
-              <w:rPr>
-                <w:rFonts w:hint="eastAsia"/>
-                <w:i/>
-              </w:rPr>
-              <w:t>(</w:t>
-            </w:r>
-            <w:proofErr w:type="spellStart"/>
-            <w:r>
-              <w:rPr>
-                <w:rFonts w:hint="eastAsia"/>
-                <w:i/>
-              </w:rPr>
-              <w:t>line_buf</w:t>
-            </w:r>
-            <w:proofErr w:type="spellEnd"/>
-            <w:r>
-              <w:rPr>
-                <w:rFonts w:hint="eastAsia"/>
-                <w:i/>
-              </w:rPr>
-              <w:t xml:space="preserve">, y, </w:t>
-            </w:r>
-            <w:proofErr w:type="spellStart"/>
-            <w:r>
-              <w:rPr>
-                <w:rFonts w:hint="eastAsia"/>
-                <w:i/>
-              </w:rPr>
-              <w:t>offset_x</w:t>
-            </w:r>
-            <w:proofErr w:type="spellEnd"/>
-            <w:r>
-              <w:rPr>
-                <w:rFonts w:hint="eastAsia"/>
-                <w:i/>
-              </w:rPr>
-              <w:t>)</w:t>
+            <w:r>
+              <w:rPr>
+                <w:rFonts w:hint="eastAsia"/>
+                <w:i/>
+              </w:rPr>
+              <w:t>fill_line(line_buf, y, offset_x)</w:t>
             </w:r>
           </w:p>
         </w:tc>
@@ -8170,7 +8450,7 @@
       <w:pPr>
         <w:pStyle w:val="2"/>
       </w:pPr>
-      <w:bookmarkStart w:id="16" w:name="_Toc505062882"/>
+      <w:bookmarkStart w:id="15" w:name="_Toc506747062"/>
       <w:r>
         <w:rPr>
           <w:rFonts w:hint="eastAsia"/>
@@ -8234,7 +8514,7 @@
         </w:rPr>
         <w:t>)</w:t>
       </w:r>
-      <w:bookmarkEnd w:id="16"/>
+      <w:bookmarkEnd w:id="15"/>
     </w:p>
     <w:p>
       <w:r>
@@ -8432,53 +8712,12 @@
                 <w:i/>
               </w:rPr>
             </w:pPr>
-            <w:proofErr w:type="spellStart"/>
-            <w:r>
-              <w:rPr>
-                <w:rFonts w:hint="eastAsia"/>
-                <w:i/>
-              </w:rPr>
-              <w:t>fill_line</w:t>
-            </w:r>
-            <w:proofErr w:type="spellEnd"/>
-            <w:r>
-              <w:rPr>
-                <w:rFonts w:hint="eastAsia"/>
-                <w:i/>
-              </w:rPr>
-              <w:t>(</w:t>
-            </w:r>
-            <w:proofErr w:type="spellStart"/>
-            <w:r>
-              <w:rPr>
-                <w:rFonts w:hint="eastAsia"/>
-                <w:i/>
-              </w:rPr>
-              <w:t>line_buf</w:t>
-            </w:r>
-            <w:proofErr w:type="spellEnd"/>
-            <w:r>
-              <w:rPr>
-                <w:rFonts w:hint="eastAsia"/>
-                <w:i/>
-              </w:rPr>
-              <w:t xml:space="preserve">, y, </w:t>
-            </w:r>
-            <w:proofErr w:type="spellStart"/>
-            <w:r>
-              <w:rPr>
-                <w:rFonts w:hint="eastAsia"/>
-                <w:i/>
-              </w:rPr>
-              <w:t>offset_x</w:t>
-            </w:r>
-            <w:proofErr w:type="spellEnd"/>
-            <w:r>
-              <w:rPr>
-                <w:rFonts w:hint="eastAsia"/>
-                <w:i/>
-              </w:rPr>
-              <w:t>)</w:t>
+            <w:r>
+              <w:rPr>
+                <w:rFonts w:hint="eastAsia"/>
+                <w:i/>
+              </w:rPr>
+              <w:t>fill_line(line_buf, y, offset_x)</w:t>
             </w:r>
           </w:p>
         </w:tc>
@@ -8646,7 +8885,7 @@
       <w:pPr>
         <w:pStyle w:val="2"/>
       </w:pPr>
-      <w:bookmarkStart w:id="17" w:name="_Toc505062883"/>
+      <w:bookmarkStart w:id="16" w:name="_Toc506747063"/>
       <w:r>
         <w:rPr>
           <w:rFonts w:hint="eastAsia"/>
@@ -8689,7 +8928,7 @@
         </w:rPr>
         <w:t>)</w:t>
       </w:r>
-      <w:bookmarkEnd w:id="17"/>
+      <w:bookmarkEnd w:id="16"/>
     </w:p>
     <w:p>
       <w:r>
@@ -8887,53 +9126,12 @@
                 <w:i/>
               </w:rPr>
             </w:pPr>
-            <w:proofErr w:type="spellStart"/>
-            <w:r>
-              <w:rPr>
-                <w:rFonts w:hint="eastAsia"/>
-                <w:i/>
-              </w:rPr>
-              <w:t>fill_line</w:t>
-            </w:r>
-            <w:proofErr w:type="spellEnd"/>
-            <w:r>
-              <w:rPr>
-                <w:rFonts w:hint="eastAsia"/>
-                <w:i/>
-              </w:rPr>
-              <w:t>(</w:t>
-            </w:r>
-            <w:proofErr w:type="spellStart"/>
-            <w:r>
-              <w:rPr>
-                <w:rFonts w:hint="eastAsia"/>
-                <w:i/>
-              </w:rPr>
-              <w:t>line_buf</w:t>
-            </w:r>
-            <w:proofErr w:type="spellEnd"/>
-            <w:r>
-              <w:rPr>
-                <w:rFonts w:hint="eastAsia"/>
-                <w:i/>
-              </w:rPr>
-              <w:t xml:space="preserve">, y, </w:t>
-            </w:r>
-            <w:proofErr w:type="spellStart"/>
-            <w:r>
-              <w:rPr>
-                <w:rFonts w:hint="eastAsia"/>
-                <w:i/>
-              </w:rPr>
-              <w:t>offset_x</w:t>
-            </w:r>
-            <w:proofErr w:type="spellEnd"/>
-            <w:r>
-              <w:rPr>
-                <w:rFonts w:hint="eastAsia"/>
-                <w:i/>
-              </w:rPr>
-              <w:t>)</w:t>
+            <w:r>
+              <w:rPr>
+                <w:rFonts w:hint="eastAsia"/>
+                <w:i/>
+              </w:rPr>
+              <w:t>fill_line(line_buf, y, offset_x)</w:t>
             </w:r>
           </w:p>
         </w:tc>
@@ -9159,7 +9357,7 @@
       <w:pPr>
         <w:pStyle w:val="2"/>
       </w:pPr>
-      <w:bookmarkStart w:id="18" w:name="_Toc505062884"/>
+      <w:bookmarkStart w:id="17" w:name="_Toc506747064"/>
       <w:r>
         <w:rPr>
           <w:rFonts w:hint="eastAsia"/>
@@ -9191,7 +9389,7 @@
         </w:rPr>
         <w:t>Plot)</w:t>
       </w:r>
-      <w:bookmarkEnd w:id="18"/>
+      <w:bookmarkEnd w:id="17"/>
     </w:p>
     <w:p>
       <w:r>
@@ -9389,53 +9587,12 @@
                 <w:i/>
               </w:rPr>
             </w:pPr>
-            <w:proofErr w:type="spellStart"/>
-            <w:r>
-              <w:rPr>
-                <w:rFonts w:hint="eastAsia"/>
-                <w:i/>
-              </w:rPr>
-              <w:t>fill_line</w:t>
-            </w:r>
-            <w:proofErr w:type="spellEnd"/>
-            <w:r>
-              <w:rPr>
-                <w:rFonts w:hint="eastAsia"/>
-                <w:i/>
-              </w:rPr>
-              <w:t>(</w:t>
-            </w:r>
-            <w:proofErr w:type="spellStart"/>
-            <w:r>
-              <w:rPr>
-                <w:rFonts w:hint="eastAsia"/>
-                <w:i/>
-              </w:rPr>
-              <w:t>line_buf</w:t>
-            </w:r>
-            <w:proofErr w:type="spellEnd"/>
-            <w:r>
-              <w:rPr>
-                <w:rFonts w:hint="eastAsia"/>
-                <w:i/>
-              </w:rPr>
-              <w:t xml:space="preserve">, y, </w:t>
-            </w:r>
-            <w:proofErr w:type="spellStart"/>
-            <w:r>
-              <w:rPr>
-                <w:rFonts w:hint="eastAsia"/>
-                <w:i/>
-              </w:rPr>
-              <w:t>offset_x</w:t>
-            </w:r>
-            <w:proofErr w:type="spellEnd"/>
-            <w:r>
-              <w:rPr>
-                <w:rFonts w:hint="eastAsia"/>
-                <w:i/>
-              </w:rPr>
-              <w:t>)</w:t>
+            <w:r>
+              <w:rPr>
+                <w:rFonts w:hint="eastAsia"/>
+                <w:i/>
+              </w:rPr>
+              <w:t>fill_line(line_buf, y, offset_x)</w:t>
             </w:r>
           </w:p>
         </w:tc>
@@ -9797,7 +9954,7 @@
       <w:pPr>
         <w:pStyle w:val="2"/>
       </w:pPr>
-      <w:bookmarkStart w:id="19" w:name="_Toc505062885"/>
+      <w:bookmarkStart w:id="18" w:name="_Toc506747065"/>
       <w:r>
         <w:rPr>
           <w:rFonts w:hint="eastAsia"/>
@@ -9840,7 +9997,7 @@
         </w:rPr>
         <w:t>Plot)</w:t>
       </w:r>
-      <w:bookmarkEnd w:id="19"/>
+      <w:bookmarkEnd w:id="18"/>
     </w:p>
     <w:p>
       <w:r>
@@ -10038,53 +10195,12 @@
                 <w:i/>
               </w:rPr>
             </w:pPr>
-            <w:proofErr w:type="spellStart"/>
-            <w:r>
-              <w:rPr>
-                <w:rFonts w:hint="eastAsia"/>
-                <w:i/>
-              </w:rPr>
-              <w:t>fill_line</w:t>
-            </w:r>
-            <w:proofErr w:type="spellEnd"/>
-            <w:r>
-              <w:rPr>
-                <w:rFonts w:hint="eastAsia"/>
-                <w:i/>
-              </w:rPr>
-              <w:t>(</w:t>
-            </w:r>
-            <w:proofErr w:type="spellStart"/>
-            <w:r>
-              <w:rPr>
-                <w:rFonts w:hint="eastAsia"/>
-                <w:i/>
-              </w:rPr>
-              <w:t>line_buf</w:t>
-            </w:r>
-            <w:proofErr w:type="spellEnd"/>
-            <w:r>
-              <w:rPr>
-                <w:rFonts w:hint="eastAsia"/>
-                <w:i/>
-              </w:rPr>
-              <w:t xml:space="preserve">, y, </w:t>
-            </w:r>
-            <w:proofErr w:type="spellStart"/>
-            <w:r>
-              <w:rPr>
-                <w:rFonts w:hint="eastAsia"/>
-                <w:i/>
-              </w:rPr>
-              <w:t>offset_x</w:t>
-            </w:r>
-            <w:proofErr w:type="spellEnd"/>
-            <w:r>
-              <w:rPr>
-                <w:rFonts w:hint="eastAsia"/>
-                <w:i/>
-              </w:rPr>
-              <w:t>)</w:t>
+            <w:r>
+              <w:rPr>
+                <w:rFonts w:hint="eastAsia"/>
+                <w:i/>
+              </w:rPr>
+              <w:t>fill_line(line_buf, y, offset_x)</w:t>
             </w:r>
           </w:p>
         </w:tc>
@@ -10383,14 +10499,12 @@
             <w:tcW w:w="2789" w:type="dxa"/>
           </w:tcPr>
           <w:p>
-            <w:proofErr w:type="spellStart"/>
             <w:r>
               <w:rPr>
                 <w:rFonts w:hint="eastAsia"/>
               </w:rPr>
               <w:t>fill_pattern</w:t>
             </w:r>
-            <w:proofErr w:type="spellEnd"/>
           </w:p>
         </w:tc>
         <w:tc>
@@ -10433,7 +10547,6 @@
             <w:tcW w:w="2789" w:type="dxa"/>
           </w:tcPr>
           <w:p>
-            <w:proofErr w:type="spellStart"/>
             <w:r>
               <w:rPr>
                 <w:rFonts w:hint="eastAsia"/>
@@ -10452,7 +10565,6 @@
               </w:rPr>
               <w:t>style</w:t>
             </w:r>
-            <w:proofErr w:type="spellEnd"/>
           </w:p>
         </w:tc>
         <w:tc>
@@ -10483,16 +10595,8 @@
               <w:rPr>
                 <w:rFonts w:hint="eastAsia"/>
               </w:rPr>
-              <w:t xml:space="preserve">Same as </w:t>
-            </w:r>
-            <w:proofErr w:type="spellStart"/>
-            <w:r>
-              <w:rPr>
-                <w:rFonts w:hint="eastAsia"/>
-              </w:rPr>
-              <w:t>Line.style</w:t>
-            </w:r>
-            <w:proofErr w:type="spellEnd"/>
+              <w:t>Same as Line.style</w:t>
+            </w:r>
           </w:p>
         </w:tc>
       </w:tr>
@@ -10506,14 +10610,12 @@
             <w:tcW w:w="2789" w:type="dxa"/>
           </w:tcPr>
           <w:p>
-            <w:proofErr w:type="spellStart"/>
             <w:r>
               <w:rPr>
                 <w:rFonts w:hint="eastAsia"/>
               </w:rPr>
               <w:t>border_weight</w:t>
             </w:r>
-            <w:proofErr w:type="spellEnd"/>
           </w:p>
         </w:tc>
         <w:tc>
@@ -10544,16 +10646,8 @@
               <w:rPr>
                 <w:rFonts w:hint="eastAsia"/>
               </w:rPr>
-              <w:t xml:space="preserve">Same as </w:t>
-            </w:r>
-            <w:proofErr w:type="spellStart"/>
-            <w:r>
-              <w:rPr>
-                <w:rFonts w:hint="eastAsia"/>
-              </w:rPr>
-              <w:t>Line.weight</w:t>
-            </w:r>
-            <w:proofErr w:type="spellEnd"/>
+              <w:t>Same as Line.weight</w:t>
+            </w:r>
           </w:p>
         </w:tc>
       </w:tr>
@@ -10564,14 +10658,12 @@
             <w:tcW w:w="2789" w:type="dxa"/>
           </w:tcPr>
           <w:p>
-            <w:proofErr w:type="spellStart"/>
             <w:r>
               <w:rPr>
                 <w:rFonts w:hint="eastAsia"/>
               </w:rPr>
               <w:t>border_pattern</w:t>
             </w:r>
-            <w:proofErr w:type="spellEnd"/>
           </w:p>
         </w:tc>
         <w:tc>
@@ -10611,14 +10703,12 @@
             <w:tcW w:w="2789" w:type="dxa"/>
           </w:tcPr>
           <w:p>
-            <w:proofErr w:type="spellStart"/>
             <w:r>
               <w:rPr>
                 <w:rFonts w:hint="eastAsia"/>
               </w:rPr>
               <w:t>border_color</w:t>
             </w:r>
-            <w:proofErr w:type="spellEnd"/>
           </w:p>
         </w:tc>
         <w:tc>
@@ -10682,7 +10772,7 @@
       <w:pPr>
         <w:pStyle w:val="2"/>
       </w:pPr>
-      <w:bookmarkStart w:id="20" w:name="_Toc505062886"/>
+      <w:bookmarkStart w:id="19" w:name="_Toc506747066"/>
       <w:r>
         <w:rPr>
           <w:rFonts w:hint="eastAsia"/>
@@ -10719,7 +10809,7 @@
         </w:rPr>
         <w:t>Plot)</w:t>
       </w:r>
-      <w:bookmarkEnd w:id="20"/>
+      <w:bookmarkEnd w:id="19"/>
     </w:p>
     <w:p>
       <w:r>
@@ -10917,53 +11007,12 @@
                 <w:i/>
               </w:rPr>
             </w:pPr>
-            <w:proofErr w:type="spellStart"/>
-            <w:r>
-              <w:rPr>
-                <w:rFonts w:hint="eastAsia"/>
-                <w:i/>
-              </w:rPr>
-              <w:t>fill_line</w:t>
-            </w:r>
-            <w:proofErr w:type="spellEnd"/>
-            <w:r>
-              <w:rPr>
-                <w:rFonts w:hint="eastAsia"/>
-                <w:i/>
-              </w:rPr>
-              <w:t>(</w:t>
-            </w:r>
-            <w:proofErr w:type="spellStart"/>
-            <w:r>
-              <w:rPr>
-                <w:rFonts w:hint="eastAsia"/>
-                <w:i/>
-              </w:rPr>
-              <w:t>line_buf</w:t>
-            </w:r>
-            <w:proofErr w:type="spellEnd"/>
-            <w:r>
-              <w:rPr>
-                <w:rFonts w:hint="eastAsia"/>
-                <w:i/>
-              </w:rPr>
-              <w:t xml:space="preserve">, y, </w:t>
-            </w:r>
-            <w:proofErr w:type="spellStart"/>
-            <w:r>
-              <w:rPr>
-                <w:rFonts w:hint="eastAsia"/>
-                <w:i/>
-              </w:rPr>
-              <w:t>offset_x</w:t>
-            </w:r>
-            <w:proofErr w:type="spellEnd"/>
-            <w:r>
-              <w:rPr>
-                <w:rFonts w:hint="eastAsia"/>
-                <w:i/>
-              </w:rPr>
-              <w:t>)</w:t>
+            <w:r>
+              <w:rPr>
+                <w:rFonts w:hint="eastAsia"/>
+                <w:i/>
+              </w:rPr>
+              <w:t>fill_line(line_buf, y, offset_x)</w:t>
             </w:r>
           </w:p>
         </w:tc>
@@ -11152,14 +11201,12 @@
             <w:tcW w:w="2789" w:type="dxa"/>
           </w:tcPr>
           <w:p>
-            <w:proofErr w:type="spellStart"/>
             <w:r>
               <w:rPr>
                 <w:rFonts w:hint="eastAsia"/>
               </w:rPr>
               <w:t>center,radius</w:t>
             </w:r>
-            <w:proofErr w:type="spellEnd"/>
           </w:p>
         </w:tc>
         <w:tc>
@@ -11202,14 +11249,12 @@
             <w:tcW w:w="2789" w:type="dxa"/>
           </w:tcPr>
           <w:p>
-            <w:proofErr w:type="spellStart"/>
             <w:r>
               <w:rPr>
                 <w:rFonts w:hint="eastAsia"/>
               </w:rPr>
               <w:t>fill_color</w:t>
             </w:r>
-            <w:proofErr w:type="spellEnd"/>
           </w:p>
         </w:tc>
         <w:tc>
@@ -11267,14 +11312,12 @@
             <w:tcW w:w="2789" w:type="dxa"/>
           </w:tcPr>
           <w:p>
-            <w:proofErr w:type="spellStart"/>
             <w:r>
               <w:rPr>
                 <w:rFonts w:hint="eastAsia"/>
               </w:rPr>
               <w:t>fill_pattern</w:t>
             </w:r>
-            <w:proofErr w:type="spellEnd"/>
           </w:p>
         </w:tc>
         <w:tc>
@@ -11317,14 +11360,12 @@
             <w:tcW w:w="2789" w:type="dxa"/>
           </w:tcPr>
           <w:p>
-            <w:proofErr w:type="spellStart"/>
             <w:r>
               <w:rPr>
                 <w:rFonts w:hint="eastAsia"/>
               </w:rPr>
               <w:t>border_style</w:t>
             </w:r>
-            <w:proofErr w:type="spellEnd"/>
           </w:p>
         </w:tc>
         <w:tc>
@@ -11355,16 +11396,8 @@
               <w:rPr>
                 <w:rFonts w:hint="eastAsia"/>
               </w:rPr>
-              <w:t xml:space="preserve">Same as </w:t>
-            </w:r>
-            <w:proofErr w:type="spellStart"/>
-            <w:r>
-              <w:rPr>
-                <w:rFonts w:hint="eastAsia"/>
-              </w:rPr>
-              <w:t>Line.style</w:t>
-            </w:r>
-            <w:proofErr w:type="spellEnd"/>
+              <w:t>Same as Line.style</w:t>
+            </w:r>
           </w:p>
         </w:tc>
       </w:tr>
@@ -11378,14 +11411,12 @@
             <w:tcW w:w="2789" w:type="dxa"/>
           </w:tcPr>
           <w:p>
-            <w:proofErr w:type="spellStart"/>
             <w:r>
               <w:rPr>
                 <w:rFonts w:hint="eastAsia"/>
               </w:rPr>
               <w:t>border_weight</w:t>
             </w:r>
-            <w:proofErr w:type="spellEnd"/>
           </w:p>
         </w:tc>
         <w:tc>
@@ -11416,16 +11447,8 @@
               <w:rPr>
                 <w:rFonts w:hint="eastAsia"/>
               </w:rPr>
-              <w:t xml:space="preserve">Same as </w:t>
-            </w:r>
-            <w:proofErr w:type="spellStart"/>
-            <w:r>
-              <w:rPr>
-                <w:rFonts w:hint="eastAsia"/>
-              </w:rPr>
-              <w:t>Line.weight</w:t>
-            </w:r>
-            <w:proofErr w:type="spellEnd"/>
+              <w:t>Same as Line.weight</w:t>
+            </w:r>
           </w:p>
         </w:tc>
       </w:tr>
@@ -11436,14 +11459,12 @@
             <w:tcW w:w="2789" w:type="dxa"/>
           </w:tcPr>
           <w:p>
-            <w:proofErr w:type="spellStart"/>
             <w:r>
               <w:rPr>
                 <w:rFonts w:hint="eastAsia"/>
               </w:rPr>
               <w:t>border_pattern</w:t>
             </w:r>
-            <w:proofErr w:type="spellEnd"/>
           </w:p>
         </w:tc>
         <w:tc>
@@ -11483,14 +11504,12 @@
             <w:tcW w:w="2789" w:type="dxa"/>
           </w:tcPr>
           <w:p>
-            <w:proofErr w:type="spellStart"/>
             <w:r>
               <w:rPr>
                 <w:rFonts w:hint="eastAsia"/>
               </w:rPr>
               <w:t>border_color</w:t>
             </w:r>
-            <w:proofErr w:type="spellEnd"/>
           </w:p>
         </w:tc>
         <w:tc>
@@ -11554,7 +11573,7 @@
       <w:pPr>
         <w:pStyle w:val="2"/>
       </w:pPr>
-      <w:bookmarkStart w:id="21" w:name="_Toc505062887"/>
+      <w:bookmarkStart w:id="20" w:name="_Toc506747067"/>
       <w:r>
         <w:rPr>
           <w:rFonts w:hint="eastAsia"/>
@@ -11572,6 +11591,428 @@
           <w:rFonts w:hint="eastAsia"/>
         </w:rPr>
         <w:t>弧</w:t>
+      </w:r>
+      <w:r>
+        <w:rPr>
+          <w:rFonts w:hint="eastAsia"/>
+        </w:rPr>
+        <w:t xml:space="preserve"> - </w:t>
+      </w:r>
+      <w:r>
+        <w:rPr>
+          <w:rFonts w:hint="eastAsia"/>
+        </w:rPr>
+        <w:t>继承自</w:t>
+      </w:r>
+      <w:r>
+        <w:rPr>
+          <w:rFonts w:hint="eastAsia"/>
+        </w:rPr>
+        <w:t>Plot)</w:t>
+      </w:r>
+      <w:bookmarkEnd w:id="20"/>
+    </w:p>
+    <w:tbl>
+      <w:tblPr>
+        <w:tblStyle w:val="1-1"/>
+        <w:tblW w:w="0" w:type="auto"/>
+        <w:tblLook w:val="04A0" w:firstRow="1" w:lastRow="0" w:firstColumn="1" w:lastColumn="0" w:noHBand="0" w:noVBand="1"/>
+      </w:tblPr>
+      <w:tblGrid>
+        <w:gridCol w:w="2789"/>
+        <w:gridCol w:w="1177"/>
+        <w:gridCol w:w="4556"/>
+      </w:tblGrid>
+      <w:tr>
+        <w:trPr>
+          <w:cnfStyle w:val="100000000000" w:firstRow="1" w:lastRow="0" w:firstColumn="0" w:lastColumn="0" w:oddVBand="0" w:evenVBand="0" w:oddHBand="0" w:evenHBand="0" w:firstRowFirstColumn="0" w:firstRowLastColumn="0" w:lastRowFirstColumn="0" w:lastRowLastColumn="0"/>
+        </w:trPr>
+        <w:tc>
+          <w:tcPr>
+            <w:cnfStyle w:val="001000000000" w:firstRow="0" w:lastRow="0" w:firstColumn="1" w:lastColumn="0" w:oddVBand="0" w:evenVBand="0" w:oddHBand="0" w:evenHBand="0" w:firstRowFirstColumn="0" w:firstRowLastColumn="0" w:lastRowFirstColumn="0" w:lastRowLastColumn="0"/>
+            <w:tcW w:w="2789" w:type="dxa"/>
+          </w:tcPr>
+          <w:p>
+            <w:r>
+              <w:rPr>
+                <w:rFonts w:hint="eastAsia"/>
+              </w:rPr>
+              <w:t>属性</w:t>
+            </w:r>
+            <w:r>
+              <w:rPr>
+                <w:rFonts w:hint="eastAsia"/>
+              </w:rPr>
+              <w:t>/</w:t>
+            </w:r>
+            <w:r>
+              <w:rPr>
+                <w:rFonts w:hint="eastAsia"/>
+              </w:rPr>
+              <w:t>操作</w:t>
+            </w:r>
+          </w:p>
+        </w:tc>
+        <w:tc>
+          <w:tcPr>
+            <w:tcW w:w="1177" w:type="dxa"/>
+          </w:tcPr>
+          <w:p>
+            <w:pPr>
+              <w:cnfStyle w:val="100000000000" w:firstRow="1" w:lastRow="0" w:firstColumn="0" w:lastColumn="0" w:oddVBand="0" w:evenVBand="0" w:oddHBand="0" w:evenHBand="0" w:firstRowFirstColumn="0" w:firstRowLastColumn="0" w:lastRowFirstColumn="0" w:lastRowLastColumn="0"/>
+            </w:pPr>
+            <w:r>
+              <w:rPr>
+                <w:rFonts w:hint="eastAsia"/>
+              </w:rPr>
+              <w:t>类型</w:t>
+            </w:r>
+          </w:p>
+        </w:tc>
+        <w:tc>
+          <w:tcPr>
+            <w:tcW w:w="4556" w:type="dxa"/>
+          </w:tcPr>
+          <w:p>
+            <w:pPr>
+              <w:cnfStyle w:val="100000000000" w:firstRow="1" w:lastRow="0" w:firstColumn="0" w:lastColumn="0" w:oddVBand="0" w:evenVBand="0" w:oddHBand="0" w:evenHBand="0" w:firstRowFirstColumn="0" w:firstRowLastColumn="0" w:lastRowFirstColumn="0" w:lastRowLastColumn="0"/>
+            </w:pPr>
+            <w:r>
+              <w:rPr>
+                <w:rFonts w:hint="eastAsia"/>
+              </w:rPr>
+              <w:t>说明</w:t>
+            </w:r>
+          </w:p>
+        </w:tc>
+      </w:tr>
+      <w:tr>
+        <w:trPr>
+          <w:cnfStyle w:val="000000100000" w:firstRow="0" w:lastRow="0" w:firstColumn="0" w:lastColumn="0" w:oddVBand="0" w:evenVBand="0" w:oddHBand="1" w:evenHBand="0" w:firstRowFirstColumn="0" w:firstRowLastColumn="0" w:lastRowFirstColumn="0" w:lastRowLastColumn="0"/>
+        </w:trPr>
+        <w:tc>
+          <w:tcPr>
+            <w:cnfStyle w:val="001000000000" w:firstRow="0" w:lastRow="0" w:firstColumn="1" w:lastColumn="0" w:oddVBand="0" w:evenVBand="0" w:oddHBand="0" w:evenHBand="0" w:firstRowFirstColumn="0" w:firstRowLastColumn="0" w:lastRowFirstColumn="0" w:lastRowLastColumn="0"/>
+            <w:tcW w:w="2789" w:type="dxa"/>
+          </w:tcPr>
+          <w:p>
+            <w:pPr>
+              <w:rPr>
+                <w:i/>
+              </w:rPr>
+            </w:pPr>
+            <w:r>
+              <w:rPr>
+                <w:rFonts w:hint="eastAsia"/>
+                <w:i/>
+              </w:rPr>
+              <w:t>width, height</w:t>
+            </w:r>
+          </w:p>
+        </w:tc>
+        <w:tc>
+          <w:tcPr>
+            <w:tcW w:w="1177" w:type="dxa"/>
+          </w:tcPr>
+          <w:p>
+            <w:pPr>
+              <w:cnfStyle w:val="000000100000" w:firstRow="0" w:lastRow="0" w:firstColumn="0" w:lastColumn="0" w:oddVBand="0" w:evenVBand="0" w:oddHBand="1" w:evenHBand="0" w:firstRowFirstColumn="0" w:firstRowLastColumn="0" w:lastRowFirstColumn="0" w:lastRowLastColumn="0"/>
+              <w:rPr>
+                <w:i/>
+              </w:rPr>
+            </w:pPr>
+            <w:r>
+              <w:rPr>
+                <w:rFonts w:hint="eastAsia"/>
+                <w:i/>
+              </w:rPr>
+              <w:t>UINT16</w:t>
+            </w:r>
+          </w:p>
+        </w:tc>
+        <w:tc>
+          <w:tcPr>
+            <w:tcW w:w="4556" w:type="dxa"/>
+          </w:tcPr>
+          <w:p>
+            <w:pPr>
+              <w:cnfStyle w:val="000000100000" w:firstRow="0" w:lastRow="0" w:firstColumn="0" w:lastColumn="0" w:oddVBand="0" w:evenVBand="0" w:oddHBand="1" w:evenHBand="0" w:firstRowFirstColumn="0" w:firstRowLastColumn="0" w:lastRowFirstColumn="0" w:lastRowLastColumn="0"/>
+              <w:rPr>
+                <w:i/>
+              </w:rPr>
+            </w:pPr>
+            <w:r>
+              <w:rPr>
+                <w:rFonts w:hint="eastAsia"/>
+                <w:i/>
+              </w:rPr>
+              <w:t>继承自</w:t>
+            </w:r>
+            <w:r>
+              <w:rPr>
+                <w:rFonts w:hint="eastAsia"/>
+                <w:i/>
+              </w:rPr>
+              <w:t>Plot</w:t>
+            </w:r>
+          </w:p>
+        </w:tc>
+      </w:tr>
+      <w:tr>
+        <w:tc>
+          <w:tcPr>
+            <w:cnfStyle w:val="001000000000" w:firstRow="0" w:lastRow="0" w:firstColumn="1" w:lastColumn="0" w:oddVBand="0" w:evenVBand="0" w:oddHBand="0" w:evenHBand="0" w:firstRowFirstColumn="0" w:firstRowLastColumn="0" w:lastRowFirstColumn="0" w:lastRowLastColumn="0"/>
+            <w:tcW w:w="2789" w:type="dxa"/>
+          </w:tcPr>
+          <w:p>
+            <w:pPr>
+              <w:rPr>
+                <w:i/>
+              </w:rPr>
+            </w:pPr>
+            <w:r>
+              <w:rPr>
+                <w:rFonts w:hint="eastAsia"/>
+                <w:i/>
+              </w:rPr>
+              <w:t>fill_line(line_buf, y, offset_x)</w:t>
+            </w:r>
+          </w:p>
+        </w:tc>
+        <w:tc>
+          <w:tcPr>
+            <w:tcW w:w="1177" w:type="dxa"/>
+          </w:tcPr>
+          <w:p>
+            <w:pPr>
+              <w:cnfStyle w:val="000000000000" w:firstRow="0" w:lastRow="0" w:firstColumn="0" w:lastColumn="0" w:oddVBand="0" w:evenVBand="0" w:oddHBand="0" w:evenHBand="0" w:firstRowFirstColumn="0" w:firstRowLastColumn="0" w:lastRowFirstColumn="0" w:lastRowLastColumn="0"/>
+              <w:rPr>
+                <w:i/>
+              </w:rPr>
+            </w:pPr>
+            <w:r>
+              <w:rPr>
+                <w:rFonts w:hint="eastAsia"/>
+                <w:i/>
+              </w:rPr>
+              <w:t>Operation</w:t>
+            </w:r>
+          </w:p>
+        </w:tc>
+        <w:tc>
+          <w:tcPr>
+            <w:tcW w:w="4556" w:type="dxa"/>
+          </w:tcPr>
+          <w:p>
+            <w:pPr>
+              <w:cnfStyle w:val="000000000000" w:firstRow="0" w:lastRow="0" w:firstColumn="0" w:lastColumn="0" w:oddVBand="0" w:evenVBand="0" w:oddHBand="0" w:evenHBand="0" w:firstRowFirstColumn="0" w:firstRowLastColumn="0" w:lastRowFirstColumn="0" w:lastRowLastColumn="0"/>
+              <w:rPr>
+                <w:i/>
+              </w:rPr>
+            </w:pPr>
+            <w:r>
+              <w:rPr>
+                <w:rFonts w:hint="eastAsia"/>
+                <w:i/>
+              </w:rPr>
+              <w:t>继承自</w:t>
+            </w:r>
+            <w:r>
+              <w:rPr>
+                <w:rFonts w:hint="eastAsia"/>
+                <w:i/>
+              </w:rPr>
+              <w:t>Plot</w:t>
+            </w:r>
+          </w:p>
+        </w:tc>
+      </w:tr>
+      <w:tr>
+        <w:trPr>
+          <w:cnfStyle w:val="000000100000" w:firstRow="0" w:lastRow="0" w:firstColumn="0" w:lastColumn="0" w:oddVBand="0" w:evenVBand="0" w:oddHBand="1" w:evenHBand="0" w:firstRowFirstColumn="0" w:firstRowLastColumn="0" w:lastRowFirstColumn="0" w:lastRowLastColumn="0"/>
+        </w:trPr>
+        <w:tc>
+          <w:tcPr>
+            <w:cnfStyle w:val="001000000000" w:firstRow="0" w:lastRow="0" w:firstColumn="1" w:lastColumn="0" w:oddVBand="0" w:evenVBand="0" w:oddHBand="0" w:evenHBand="0" w:firstRowFirstColumn="0" w:firstRowLastColumn="0" w:lastRowFirstColumn="0" w:lastRowLastColumn="0"/>
+            <w:tcW w:w="2789" w:type="dxa"/>
+          </w:tcPr>
+          <w:p>
+            <w:pPr>
+              <w:rPr>
+                <w:i/>
+              </w:rPr>
+            </w:pPr>
+            <w:r>
+              <w:rPr>
+                <w:i/>
+              </w:rPr>
+              <w:t>P</w:t>
+            </w:r>
+            <w:r>
+              <w:rPr>
+                <w:rFonts w:hint="eastAsia"/>
+                <w:i/>
+              </w:rPr>
+              <w:t>alette</w:t>
+            </w:r>
+          </w:p>
+        </w:tc>
+        <w:tc>
+          <w:tcPr>
+            <w:tcW w:w="1177" w:type="dxa"/>
+          </w:tcPr>
+          <w:p>
+            <w:pPr>
+              <w:cnfStyle w:val="000000100000" w:firstRow="0" w:lastRow="0" w:firstColumn="0" w:lastColumn="0" w:oddVBand="0" w:evenVBand="0" w:oddHBand="1" w:evenHBand="0" w:firstRowFirstColumn="0" w:firstRowLastColumn="0" w:lastRowFirstColumn="0" w:lastRowLastColumn="0"/>
+              <w:rPr>
+                <w:i/>
+              </w:rPr>
+            </w:pPr>
+            <w:r>
+              <w:rPr>
+                <w:rFonts w:hint="eastAsia"/>
+                <w:i/>
+              </w:rPr>
+              <w:t>Palette</w:t>
+            </w:r>
+          </w:p>
+        </w:tc>
+        <w:tc>
+          <w:tcPr>
+            <w:tcW w:w="4556" w:type="dxa"/>
+          </w:tcPr>
+          <w:p>
+            <w:pPr>
+              <w:cnfStyle w:val="000000100000" w:firstRow="0" w:lastRow="0" w:firstColumn="0" w:lastColumn="0" w:oddVBand="0" w:evenVBand="0" w:oddHBand="1" w:evenHBand="0" w:firstRowFirstColumn="0" w:firstRowLastColumn="0" w:lastRowFirstColumn="0" w:lastRowLastColumn="0"/>
+              <w:rPr>
+                <w:i/>
+              </w:rPr>
+            </w:pPr>
+            <w:r>
+              <w:rPr>
+                <w:rFonts w:hint="eastAsia"/>
+                <w:i/>
+              </w:rPr>
+              <w:t>继承自</w:t>
+            </w:r>
+            <w:r>
+              <w:rPr>
+                <w:rFonts w:hint="eastAsia"/>
+                <w:i/>
+              </w:rPr>
+              <w:t>Plot</w:t>
+            </w:r>
+          </w:p>
+        </w:tc>
+      </w:tr>
+      <w:tr>
+        <w:tc>
+          <w:tcPr>
+            <w:cnfStyle w:val="001000000000" w:firstRow="0" w:lastRow="0" w:firstColumn="1" w:lastColumn="0" w:oddVBand="0" w:evenVBand="0" w:oddHBand="0" w:evenHBand="0" w:firstRowFirstColumn="0" w:firstRowLastColumn="0" w:lastRowFirstColumn="0" w:lastRowLastColumn="0"/>
+            <w:tcW w:w="2789" w:type="dxa"/>
+          </w:tcPr>
+          <w:p>
+            <w:r>
+              <w:rPr>
+                <w:rFonts w:hint="eastAsia"/>
+              </w:rPr>
+              <w:t>color</w:t>
+            </w:r>
+          </w:p>
+        </w:tc>
+        <w:tc>
+          <w:tcPr>
+            <w:tcW w:w="1177" w:type="dxa"/>
+          </w:tcPr>
+          <w:p>
+            <w:pPr>
+              <w:cnfStyle w:val="000000000000" w:firstRow="0" w:lastRow="0" w:firstColumn="0" w:lastColumn="0" w:oddVBand="0" w:evenVBand="0" w:oddHBand="0" w:evenHBand="0" w:firstRowFirstColumn="0" w:firstRowLastColumn="0" w:lastRowFirstColumn="0" w:lastRowLastColumn="0"/>
+            </w:pPr>
+            <w:r>
+              <w:rPr>
+                <w:rFonts w:hint="eastAsia"/>
+              </w:rPr>
+              <w:t>UINT8</w:t>
+            </w:r>
+          </w:p>
+        </w:tc>
+        <w:tc>
+          <w:tcPr>
+            <w:tcW w:w="4556" w:type="dxa"/>
+          </w:tcPr>
+          <w:p>
+            <w:pPr>
+              <w:cnfStyle w:val="000000000000" w:firstRow="0" w:lastRow="0" w:firstColumn="0" w:lastColumn="0" w:oddVBand="0" w:evenVBand="0" w:oddHBand="0" w:evenHBand="0" w:firstRowFirstColumn="0" w:firstRowLastColumn="0" w:lastRowFirstColumn="0" w:lastRowLastColumn="0"/>
+            </w:pPr>
+            <w:r>
+              <w:rPr>
+                <w:rFonts w:hint="eastAsia"/>
+              </w:rPr>
+              <w:t>颜色</w:t>
+            </w:r>
+          </w:p>
+        </w:tc>
+      </w:tr>
+      <w:tr>
+        <w:trPr>
+          <w:cnfStyle w:val="000000100000" w:firstRow="0" w:lastRow="0" w:firstColumn="0" w:lastColumn="0" w:oddVBand="0" w:evenVBand="0" w:oddHBand="1" w:evenHBand="0" w:firstRowFirstColumn="0" w:firstRowLastColumn="0" w:lastRowFirstColumn="0" w:lastRowLastColumn="0"/>
+        </w:trPr>
+        <w:tc>
+          <w:tcPr>
+            <w:cnfStyle w:val="001000000000" w:firstRow="0" w:lastRow="0" w:firstColumn="1" w:lastColumn="0" w:oddVBand="0" w:evenVBand="0" w:oddHBand="0" w:evenHBand="0" w:firstRowFirstColumn="0" w:firstRowLastColumn="0" w:lastRowFirstColumn="0" w:lastRowLastColumn="0"/>
+            <w:tcW w:w="2789" w:type="dxa"/>
+          </w:tcPr>
+          <w:p>
+            <w:r>
+              <w:t>…</w:t>
+            </w:r>
+            <w:r>
+              <w:rPr>
+                <w:rFonts w:hint="eastAsia"/>
+              </w:rPr>
+              <w:t>.</w:t>
+            </w:r>
+          </w:p>
+        </w:tc>
+        <w:tc>
+          <w:tcPr>
+            <w:tcW w:w="1177" w:type="dxa"/>
+          </w:tcPr>
+          <w:p>
+            <w:pPr>
+              <w:cnfStyle w:val="000000100000" w:firstRow="0" w:lastRow="0" w:firstColumn="0" w:lastColumn="0" w:oddVBand="0" w:evenVBand="0" w:oddHBand="1" w:evenHBand="0" w:firstRowFirstColumn="0" w:firstRowLastColumn="0" w:lastRowFirstColumn="0" w:lastRowLastColumn="0"/>
+            </w:pPr>
+          </w:p>
+        </w:tc>
+        <w:tc>
+          <w:tcPr>
+            <w:tcW w:w="4556" w:type="dxa"/>
+          </w:tcPr>
+          <w:p>
+            <w:pPr>
+              <w:cnfStyle w:val="000000100000" w:firstRow="0" w:lastRow="0" w:firstColumn="0" w:lastColumn="0" w:oddVBand="0" w:evenVBand="0" w:oddHBand="1" w:evenHBand="0" w:firstRowFirstColumn="0" w:firstRowLastColumn="0" w:lastRowFirstColumn="0" w:lastRowLastColumn="0"/>
+            </w:pPr>
+          </w:p>
+        </w:tc>
+      </w:tr>
+    </w:tbl>
+    <w:p/>
+    <w:p>
+      <w:pPr>
+        <w:pStyle w:val="2"/>
+      </w:pPr>
+      <w:bookmarkStart w:id="21" w:name="_Toc506747068"/>
+      <w:r>
+        <w:rPr>
+          <w:rFonts w:hint="eastAsia"/>
+        </w:rPr>
+        <w:t>Oval(</w:t>
+      </w:r>
+      <w:r>
+        <w:rPr>
+          <w:rFonts w:hint="eastAsia"/>
+        </w:rPr>
+        <w:t>椭圆</w:t>
       </w:r>
       <w:r>
         <w:rPr>
@@ -11751,53 +12192,12 @@
                 <w:i/>
               </w:rPr>
             </w:pPr>
-            <w:proofErr w:type="spellStart"/>
-            <w:r>
-              <w:rPr>
-                <w:rFonts w:hint="eastAsia"/>
-                <w:i/>
-              </w:rPr>
-              <w:t>fill_line</w:t>
-            </w:r>
-            <w:proofErr w:type="spellEnd"/>
-            <w:r>
-              <w:rPr>
-                <w:rFonts w:hint="eastAsia"/>
-                <w:i/>
-              </w:rPr>
-              <w:t>(</w:t>
-            </w:r>
-            <w:proofErr w:type="spellStart"/>
-            <w:r>
-              <w:rPr>
-                <w:rFonts w:hint="eastAsia"/>
-                <w:i/>
-              </w:rPr>
-              <w:t>line_buf</w:t>
-            </w:r>
-            <w:proofErr w:type="spellEnd"/>
-            <w:r>
-              <w:rPr>
-                <w:rFonts w:hint="eastAsia"/>
-                <w:i/>
-              </w:rPr>
-              <w:t xml:space="preserve">, y, </w:t>
-            </w:r>
-            <w:proofErr w:type="spellStart"/>
-            <w:r>
-              <w:rPr>
-                <w:rFonts w:hint="eastAsia"/>
-                <w:i/>
-              </w:rPr>
-              <w:t>offset_x</w:t>
-            </w:r>
-            <w:proofErr w:type="spellEnd"/>
-            <w:r>
-              <w:rPr>
-                <w:rFonts w:hint="eastAsia"/>
-                <w:i/>
-              </w:rPr>
-              <w:t>)</w:t>
+            <w:r>
+              <w:rPr>
+                <w:rFonts w:hint="eastAsia"/>
+                <w:i/>
+              </w:rPr>
+              <w:t>fill_line(line_buf, y, offset_x)</w:t>
             </w:r>
           </w:p>
         </w:tc>
@@ -12019,520 +12419,47 @@
       </w:tr>
     </w:tbl>
     <w:p/>
+    <w:p/>
     <w:p>
       <w:pPr>
         <w:pStyle w:val="2"/>
       </w:pPr>
-      <w:bookmarkStart w:id="22" w:name="_Toc505062888"/>
-      <w:r>
-        <w:rPr>
-          <w:rFonts w:hint="eastAsia"/>
-        </w:rPr>
-        <w:t>Oval(</w:t>
-      </w:r>
-      <w:r>
-        <w:rPr>
-          <w:rFonts w:hint="eastAsia"/>
-        </w:rPr>
-        <w:t>椭圆</w:t>
-      </w:r>
-      <w:r>
-        <w:rPr>
-          <w:rFonts w:hint="eastAsia"/>
-        </w:rPr>
-        <w:t xml:space="preserve"> - </w:t>
-      </w:r>
-      <w:r>
-        <w:rPr>
-          <w:rFonts w:hint="eastAsia"/>
-        </w:rPr>
-        <w:t>继承自</w:t>
-      </w:r>
-      <w:r>
-        <w:rPr>
-          <w:rFonts w:hint="eastAsia"/>
-        </w:rPr>
-        <w:t>Plot)</w:t>
+      <w:bookmarkStart w:id="22" w:name="_Toc506747069"/>
+      <w:r>
+        <w:rPr>
+          <w:rFonts w:hint="eastAsia"/>
+        </w:rPr>
+        <w:t>Modifier</w:t>
+      </w:r>
+      <w:r>
+        <w:rPr>
+          <w:rFonts w:hint="eastAsia"/>
+        </w:rPr>
+        <w:t>(</w:t>
+      </w:r>
+      <w:r>
+        <w:rPr>
+          <w:rFonts w:hint="eastAsia"/>
+        </w:rPr>
+        <w:t>修改器</w:t>
+      </w:r>
+      <w:r>
+        <w:rPr>
+          <w:rFonts w:hint="eastAsia"/>
+        </w:rPr>
+        <w:t>)</w:t>
       </w:r>
       <w:bookmarkEnd w:id="22"/>
     </w:p>
-    <w:tbl>
-      <w:tblPr>
-        <w:tblStyle w:val="1-1"/>
-        <w:tblW w:w="0" w:type="auto"/>
-        <w:tblLook w:val="04A0" w:firstRow="1" w:lastRow="0" w:firstColumn="1" w:lastColumn="0" w:noHBand="0" w:noVBand="1"/>
-      </w:tblPr>
-      <w:tblGrid>
-        <w:gridCol w:w="2789"/>
-        <w:gridCol w:w="1177"/>
-        <w:gridCol w:w="4556"/>
-      </w:tblGrid>
-      <w:tr>
-        <w:trPr>
-          <w:cnfStyle w:val="100000000000" w:firstRow="1" w:lastRow="0" w:firstColumn="0" w:lastColumn="0" w:oddVBand="0" w:evenVBand="0" w:oddHBand="0" w:evenHBand="0" w:firstRowFirstColumn="0" w:firstRowLastColumn="0" w:lastRowFirstColumn="0" w:lastRowLastColumn="0"/>
-        </w:trPr>
-        <w:tc>
-          <w:tcPr>
-            <w:cnfStyle w:val="001000000000" w:firstRow="0" w:lastRow="0" w:firstColumn="1" w:lastColumn="0" w:oddVBand="0" w:evenVBand="0" w:oddHBand="0" w:evenHBand="0" w:firstRowFirstColumn="0" w:firstRowLastColumn="0" w:lastRowFirstColumn="0" w:lastRowLastColumn="0"/>
-            <w:tcW w:w="2789" w:type="dxa"/>
-          </w:tcPr>
-          <w:p>
-            <w:r>
-              <w:rPr>
-                <w:rFonts w:hint="eastAsia"/>
-              </w:rPr>
-              <w:t>属性</w:t>
-            </w:r>
-            <w:r>
-              <w:rPr>
-                <w:rFonts w:hint="eastAsia"/>
-              </w:rPr>
-              <w:t>/</w:t>
-            </w:r>
-            <w:r>
-              <w:rPr>
-                <w:rFonts w:hint="eastAsia"/>
-              </w:rPr>
-              <w:t>操作</w:t>
-            </w:r>
-          </w:p>
-        </w:tc>
-        <w:tc>
-          <w:tcPr>
-            <w:tcW w:w="1177" w:type="dxa"/>
-          </w:tcPr>
-          <w:p>
-            <w:pPr>
-              <w:cnfStyle w:val="100000000000" w:firstRow="1" w:lastRow="0" w:firstColumn="0" w:lastColumn="0" w:oddVBand="0" w:evenVBand="0" w:oddHBand="0" w:evenHBand="0" w:firstRowFirstColumn="0" w:firstRowLastColumn="0" w:lastRowFirstColumn="0" w:lastRowLastColumn="0"/>
-            </w:pPr>
-            <w:r>
-              <w:rPr>
-                <w:rFonts w:hint="eastAsia"/>
-              </w:rPr>
-              <w:t>类型</w:t>
-            </w:r>
-          </w:p>
-        </w:tc>
-        <w:tc>
-          <w:tcPr>
-            <w:tcW w:w="4556" w:type="dxa"/>
-          </w:tcPr>
-          <w:p>
-            <w:pPr>
-              <w:cnfStyle w:val="100000000000" w:firstRow="1" w:lastRow="0" w:firstColumn="0" w:lastColumn="0" w:oddVBand="0" w:evenVBand="0" w:oddHBand="0" w:evenHBand="0" w:firstRowFirstColumn="0" w:firstRowLastColumn="0" w:lastRowFirstColumn="0" w:lastRowLastColumn="0"/>
-            </w:pPr>
-            <w:r>
-              <w:rPr>
-                <w:rFonts w:hint="eastAsia"/>
-              </w:rPr>
-              <w:t>说明</w:t>
-            </w:r>
-          </w:p>
-        </w:tc>
-      </w:tr>
-      <w:tr>
-        <w:trPr>
-          <w:cnfStyle w:val="000000100000" w:firstRow="0" w:lastRow="0" w:firstColumn="0" w:lastColumn="0" w:oddVBand="0" w:evenVBand="0" w:oddHBand="1" w:evenHBand="0" w:firstRowFirstColumn="0" w:firstRowLastColumn="0" w:lastRowFirstColumn="0" w:lastRowLastColumn="0"/>
-        </w:trPr>
-        <w:tc>
-          <w:tcPr>
-            <w:cnfStyle w:val="001000000000" w:firstRow="0" w:lastRow="0" w:firstColumn="1" w:lastColumn="0" w:oddVBand="0" w:evenVBand="0" w:oddHBand="0" w:evenHBand="0" w:firstRowFirstColumn="0" w:firstRowLastColumn="0" w:lastRowFirstColumn="0" w:lastRowLastColumn="0"/>
-            <w:tcW w:w="2789" w:type="dxa"/>
-          </w:tcPr>
-          <w:p>
-            <w:pPr>
-              <w:rPr>
-                <w:i/>
-              </w:rPr>
-            </w:pPr>
-            <w:r>
-              <w:rPr>
-                <w:rFonts w:hint="eastAsia"/>
-                <w:i/>
-              </w:rPr>
-              <w:t>width, height</w:t>
-            </w:r>
-          </w:p>
-        </w:tc>
-        <w:tc>
-          <w:tcPr>
-            <w:tcW w:w="1177" w:type="dxa"/>
-          </w:tcPr>
-          <w:p>
-            <w:pPr>
-              <w:cnfStyle w:val="000000100000" w:firstRow="0" w:lastRow="0" w:firstColumn="0" w:lastColumn="0" w:oddVBand="0" w:evenVBand="0" w:oddHBand="1" w:evenHBand="0" w:firstRowFirstColumn="0" w:firstRowLastColumn="0" w:lastRowFirstColumn="0" w:lastRowLastColumn="0"/>
-              <w:rPr>
-                <w:i/>
-              </w:rPr>
-            </w:pPr>
-            <w:r>
-              <w:rPr>
-                <w:rFonts w:hint="eastAsia"/>
-                <w:i/>
-              </w:rPr>
-              <w:t>UINT16</w:t>
-            </w:r>
-          </w:p>
-        </w:tc>
-        <w:tc>
-          <w:tcPr>
-            <w:tcW w:w="4556" w:type="dxa"/>
-          </w:tcPr>
-          <w:p>
-            <w:pPr>
-              <w:cnfStyle w:val="000000100000" w:firstRow="0" w:lastRow="0" w:firstColumn="0" w:lastColumn="0" w:oddVBand="0" w:evenVBand="0" w:oddHBand="1" w:evenHBand="0" w:firstRowFirstColumn="0" w:firstRowLastColumn="0" w:lastRowFirstColumn="0" w:lastRowLastColumn="0"/>
-              <w:rPr>
-                <w:i/>
-              </w:rPr>
-            </w:pPr>
-            <w:r>
-              <w:rPr>
-                <w:rFonts w:hint="eastAsia"/>
-                <w:i/>
-              </w:rPr>
-              <w:t>继承自</w:t>
-            </w:r>
-            <w:r>
-              <w:rPr>
-                <w:rFonts w:hint="eastAsia"/>
-                <w:i/>
-              </w:rPr>
-              <w:t>Plot</w:t>
-            </w:r>
-          </w:p>
-        </w:tc>
-      </w:tr>
-      <w:tr>
-        <w:tc>
-          <w:tcPr>
-            <w:cnfStyle w:val="001000000000" w:firstRow="0" w:lastRow="0" w:firstColumn="1" w:lastColumn="0" w:oddVBand="0" w:evenVBand="0" w:oddHBand="0" w:evenHBand="0" w:firstRowFirstColumn="0" w:firstRowLastColumn="0" w:lastRowFirstColumn="0" w:lastRowLastColumn="0"/>
-            <w:tcW w:w="2789" w:type="dxa"/>
-          </w:tcPr>
-          <w:p>
-            <w:pPr>
-              <w:rPr>
-                <w:i/>
-              </w:rPr>
-            </w:pPr>
-            <w:proofErr w:type="spellStart"/>
-            <w:r>
-              <w:rPr>
-                <w:rFonts w:hint="eastAsia"/>
-                <w:i/>
-              </w:rPr>
-              <w:t>fill_line</w:t>
-            </w:r>
-            <w:proofErr w:type="spellEnd"/>
-            <w:r>
-              <w:rPr>
-                <w:rFonts w:hint="eastAsia"/>
-                <w:i/>
-              </w:rPr>
-              <w:t>(</w:t>
-            </w:r>
-            <w:proofErr w:type="spellStart"/>
-            <w:r>
-              <w:rPr>
-                <w:rFonts w:hint="eastAsia"/>
-                <w:i/>
-              </w:rPr>
-              <w:t>line_buf</w:t>
-            </w:r>
-            <w:proofErr w:type="spellEnd"/>
-            <w:r>
-              <w:rPr>
-                <w:rFonts w:hint="eastAsia"/>
-                <w:i/>
-              </w:rPr>
-              <w:t xml:space="preserve">, y, </w:t>
-            </w:r>
-            <w:proofErr w:type="spellStart"/>
-            <w:r>
-              <w:rPr>
-                <w:rFonts w:hint="eastAsia"/>
-                <w:i/>
-              </w:rPr>
-              <w:t>offset_x</w:t>
-            </w:r>
-            <w:proofErr w:type="spellEnd"/>
-            <w:r>
-              <w:rPr>
-                <w:rFonts w:hint="eastAsia"/>
-                <w:i/>
-              </w:rPr>
-              <w:t>)</w:t>
-            </w:r>
-          </w:p>
-        </w:tc>
-        <w:tc>
-          <w:tcPr>
-            <w:tcW w:w="1177" w:type="dxa"/>
-          </w:tcPr>
-          <w:p>
-            <w:pPr>
-              <w:cnfStyle w:val="000000000000" w:firstRow="0" w:lastRow="0" w:firstColumn="0" w:lastColumn="0" w:oddVBand="0" w:evenVBand="0" w:oddHBand="0" w:evenHBand="0" w:firstRowFirstColumn="0" w:firstRowLastColumn="0" w:lastRowFirstColumn="0" w:lastRowLastColumn="0"/>
-              <w:rPr>
-                <w:i/>
-              </w:rPr>
-            </w:pPr>
-            <w:r>
-              <w:rPr>
-                <w:rFonts w:hint="eastAsia"/>
-                <w:i/>
-              </w:rPr>
-              <w:t>Operation</w:t>
-            </w:r>
-          </w:p>
-        </w:tc>
-        <w:tc>
-          <w:tcPr>
-            <w:tcW w:w="4556" w:type="dxa"/>
-          </w:tcPr>
-          <w:p>
-            <w:pPr>
-              <w:cnfStyle w:val="000000000000" w:firstRow="0" w:lastRow="0" w:firstColumn="0" w:lastColumn="0" w:oddVBand="0" w:evenVBand="0" w:oddHBand="0" w:evenHBand="0" w:firstRowFirstColumn="0" w:firstRowLastColumn="0" w:lastRowFirstColumn="0" w:lastRowLastColumn="0"/>
-              <w:rPr>
-                <w:i/>
-              </w:rPr>
-            </w:pPr>
-            <w:r>
-              <w:rPr>
-                <w:rFonts w:hint="eastAsia"/>
-                <w:i/>
-              </w:rPr>
-              <w:t>继承自</w:t>
-            </w:r>
-            <w:r>
-              <w:rPr>
-                <w:rFonts w:hint="eastAsia"/>
-                <w:i/>
-              </w:rPr>
-              <w:t>Plot</w:t>
-            </w:r>
-          </w:p>
-        </w:tc>
-      </w:tr>
-      <w:tr>
-        <w:trPr>
-          <w:cnfStyle w:val="000000100000" w:firstRow="0" w:lastRow="0" w:firstColumn="0" w:lastColumn="0" w:oddVBand="0" w:evenVBand="0" w:oddHBand="1" w:evenHBand="0" w:firstRowFirstColumn="0" w:firstRowLastColumn="0" w:lastRowFirstColumn="0" w:lastRowLastColumn="0"/>
-        </w:trPr>
-        <w:tc>
-          <w:tcPr>
-            <w:cnfStyle w:val="001000000000" w:firstRow="0" w:lastRow="0" w:firstColumn="1" w:lastColumn="0" w:oddVBand="0" w:evenVBand="0" w:oddHBand="0" w:evenHBand="0" w:firstRowFirstColumn="0" w:firstRowLastColumn="0" w:lastRowFirstColumn="0" w:lastRowLastColumn="0"/>
-            <w:tcW w:w="2789" w:type="dxa"/>
-          </w:tcPr>
-          <w:p>
-            <w:pPr>
-              <w:rPr>
-                <w:i/>
-              </w:rPr>
-            </w:pPr>
-            <w:r>
-              <w:rPr>
-                <w:i/>
-              </w:rPr>
-              <w:t>P</w:t>
-            </w:r>
-            <w:r>
-              <w:rPr>
-                <w:rFonts w:hint="eastAsia"/>
-                <w:i/>
-              </w:rPr>
-              <w:t>alette</w:t>
-            </w:r>
-          </w:p>
-        </w:tc>
-        <w:tc>
-          <w:tcPr>
-            <w:tcW w:w="1177" w:type="dxa"/>
-          </w:tcPr>
-          <w:p>
-            <w:pPr>
-              <w:cnfStyle w:val="000000100000" w:firstRow="0" w:lastRow="0" w:firstColumn="0" w:lastColumn="0" w:oddVBand="0" w:evenVBand="0" w:oddHBand="1" w:evenHBand="0" w:firstRowFirstColumn="0" w:firstRowLastColumn="0" w:lastRowFirstColumn="0" w:lastRowLastColumn="0"/>
-              <w:rPr>
-                <w:i/>
-              </w:rPr>
-            </w:pPr>
-            <w:r>
-              <w:rPr>
-                <w:rFonts w:hint="eastAsia"/>
-                <w:i/>
-              </w:rPr>
-              <w:t>Palette</w:t>
-            </w:r>
-          </w:p>
-        </w:tc>
-        <w:tc>
-          <w:tcPr>
-            <w:tcW w:w="4556" w:type="dxa"/>
-          </w:tcPr>
-          <w:p>
-            <w:pPr>
-              <w:cnfStyle w:val="000000100000" w:firstRow="0" w:lastRow="0" w:firstColumn="0" w:lastColumn="0" w:oddVBand="0" w:evenVBand="0" w:oddHBand="1" w:evenHBand="0" w:firstRowFirstColumn="0" w:firstRowLastColumn="0" w:lastRowFirstColumn="0" w:lastRowLastColumn="0"/>
-              <w:rPr>
-                <w:i/>
-              </w:rPr>
-            </w:pPr>
-            <w:r>
-              <w:rPr>
-                <w:rFonts w:hint="eastAsia"/>
-                <w:i/>
-              </w:rPr>
-              <w:t>继承自</w:t>
-            </w:r>
-            <w:r>
-              <w:rPr>
-                <w:rFonts w:hint="eastAsia"/>
-                <w:i/>
-              </w:rPr>
-              <w:t>Plot</w:t>
-            </w:r>
-          </w:p>
-        </w:tc>
-      </w:tr>
-      <w:tr>
-        <w:tc>
-          <w:tcPr>
-            <w:cnfStyle w:val="001000000000" w:firstRow="0" w:lastRow="0" w:firstColumn="1" w:lastColumn="0" w:oddVBand="0" w:evenVBand="0" w:oddHBand="0" w:evenHBand="0" w:firstRowFirstColumn="0" w:firstRowLastColumn="0" w:lastRowFirstColumn="0" w:lastRowLastColumn="0"/>
-            <w:tcW w:w="2789" w:type="dxa"/>
-          </w:tcPr>
-          <w:p>
-            <w:r>
-              <w:rPr>
-                <w:rFonts w:hint="eastAsia"/>
-              </w:rPr>
-              <w:t>color</w:t>
-            </w:r>
-          </w:p>
-        </w:tc>
-        <w:tc>
-          <w:tcPr>
-            <w:tcW w:w="1177" w:type="dxa"/>
-          </w:tcPr>
-          <w:p>
-            <w:pPr>
-              <w:cnfStyle w:val="000000000000" w:firstRow="0" w:lastRow="0" w:firstColumn="0" w:lastColumn="0" w:oddVBand="0" w:evenVBand="0" w:oddHBand="0" w:evenHBand="0" w:firstRowFirstColumn="0" w:firstRowLastColumn="0" w:lastRowFirstColumn="0" w:lastRowLastColumn="0"/>
-            </w:pPr>
-            <w:r>
-              <w:rPr>
-                <w:rFonts w:hint="eastAsia"/>
-              </w:rPr>
-              <w:t>UINT8</w:t>
-            </w:r>
-          </w:p>
-        </w:tc>
-        <w:tc>
-          <w:tcPr>
-            <w:tcW w:w="4556" w:type="dxa"/>
-          </w:tcPr>
-          <w:p>
-            <w:pPr>
-              <w:cnfStyle w:val="000000000000" w:firstRow="0" w:lastRow="0" w:firstColumn="0" w:lastColumn="0" w:oddVBand="0" w:evenVBand="0" w:oddHBand="0" w:evenHBand="0" w:firstRowFirstColumn="0" w:firstRowLastColumn="0" w:lastRowFirstColumn="0" w:lastRowLastColumn="0"/>
-            </w:pPr>
-            <w:r>
-              <w:rPr>
-                <w:rFonts w:hint="eastAsia"/>
-              </w:rPr>
-              <w:t>颜色</w:t>
-            </w:r>
-          </w:p>
-        </w:tc>
-      </w:tr>
-      <w:tr>
-        <w:trPr>
-          <w:cnfStyle w:val="000000100000" w:firstRow="0" w:lastRow="0" w:firstColumn="0" w:lastColumn="0" w:oddVBand="0" w:evenVBand="0" w:oddHBand="1" w:evenHBand="0" w:firstRowFirstColumn="0" w:firstRowLastColumn="0" w:lastRowFirstColumn="0" w:lastRowLastColumn="0"/>
-        </w:trPr>
-        <w:tc>
-          <w:tcPr>
-            <w:cnfStyle w:val="001000000000" w:firstRow="0" w:lastRow="0" w:firstColumn="1" w:lastColumn="0" w:oddVBand="0" w:evenVBand="0" w:oddHBand="0" w:evenHBand="0" w:firstRowFirstColumn="0" w:firstRowLastColumn="0" w:lastRowFirstColumn="0" w:lastRowLastColumn="0"/>
-            <w:tcW w:w="2789" w:type="dxa"/>
-          </w:tcPr>
-          <w:p>
-            <w:r>
-              <w:t>…</w:t>
-            </w:r>
-            <w:r>
-              <w:rPr>
-                <w:rFonts w:hint="eastAsia"/>
-              </w:rPr>
-              <w:t>.</w:t>
-            </w:r>
-          </w:p>
-        </w:tc>
-        <w:tc>
-          <w:tcPr>
-            <w:tcW w:w="1177" w:type="dxa"/>
-          </w:tcPr>
-          <w:p>
-            <w:pPr>
-              <w:cnfStyle w:val="000000100000" w:firstRow="0" w:lastRow="0" w:firstColumn="0" w:lastColumn="0" w:oddVBand="0" w:evenVBand="0" w:oddHBand="1" w:evenHBand="0" w:firstRowFirstColumn="0" w:firstRowLastColumn="0" w:lastRowFirstColumn="0" w:lastRowLastColumn="0"/>
-            </w:pPr>
-          </w:p>
-        </w:tc>
-        <w:tc>
-          <w:tcPr>
-            <w:tcW w:w="4556" w:type="dxa"/>
-          </w:tcPr>
-          <w:p>
-            <w:pPr>
-              <w:cnfStyle w:val="000000100000" w:firstRow="0" w:lastRow="0" w:firstColumn="0" w:lastColumn="0" w:oddVBand="0" w:evenVBand="0" w:oddHBand="1" w:evenHBand="0" w:firstRowFirstColumn="0" w:firstRowLastColumn="0" w:lastRowFirstColumn="0" w:lastRowLastColumn="0"/>
-            </w:pPr>
-          </w:p>
-        </w:tc>
-      </w:tr>
-    </w:tbl>
-    <w:p/>
-    <w:p/>
     <w:p>
       <w:pPr>
-        <w:pStyle w:val="2"/>
-      </w:pPr>
-      <w:bookmarkStart w:id="23" w:name="_Toc505062889"/>
-      <w:r>
-        <w:rPr>
-          <w:rFonts w:hint="eastAsia"/>
-        </w:rPr>
-        <w:t>Modifier</w:t>
-      </w:r>
-      <w:r>
-        <w:rPr>
-          <w:rFonts w:hint="eastAsia"/>
-        </w:rPr>
-        <w:t>(</w:t>
-      </w:r>
-      <w:proofErr w:type="gramStart"/>
-      <w:r>
-        <w:rPr>
-          <w:rFonts w:hint="eastAsia"/>
-        </w:rPr>
-        <w:t>修改器</w:t>
-      </w:r>
-      <w:proofErr w:type="gramEnd"/>
-      <w:r>
-        <w:rPr>
-          <w:rFonts w:hint="eastAsia"/>
-        </w:rPr>
-        <w:t>)</w:t>
-      </w:r>
-      <w:bookmarkEnd w:id="23"/>
-    </w:p>
-    <w:p>
-      <w:pPr>
         <w:ind w:firstLine="420"/>
       </w:pPr>
-      <w:proofErr w:type="gramStart"/>
-      <w:r>
-        <w:rPr>
-          <w:rFonts w:hint="eastAsia"/>
-        </w:rPr>
-        <w:t>修改器</w:t>
-      </w:r>
-      <w:proofErr w:type="gramEnd"/>
-      <w:r>
-        <w:rPr>
-          <w:rFonts w:hint="eastAsia"/>
-        </w:rPr>
-        <w:t>可以作用于</w:t>
+      <w:r>
+        <w:rPr>
+          <w:rFonts w:hint="eastAsia"/>
+        </w:rPr>
+        <w:t>修改器可以作用于</w:t>
       </w:r>
       <w:r>
         <w:rPr>
@@ -12699,19 +12626,11 @@
             <w:pPr>
               <w:cnfStyle w:val="000000100000" w:firstRow="0" w:lastRow="0" w:firstColumn="0" w:lastColumn="0" w:oddVBand="0" w:evenVBand="0" w:oddHBand="1" w:evenHBand="0" w:firstRowFirstColumn="0" w:firstRowLastColumn="0" w:lastRowFirstColumn="0" w:lastRowLastColumn="0"/>
             </w:pPr>
-            <w:proofErr w:type="gramStart"/>
-            <w:r>
-              <w:rPr>
-                <w:rFonts w:hint="eastAsia"/>
-              </w:rPr>
-              <w:t>修改器</w:t>
-            </w:r>
-            <w:proofErr w:type="gramEnd"/>
-            <w:r>
-              <w:rPr>
-                <w:rFonts w:hint="eastAsia"/>
-              </w:rPr>
-              <w:t>作用的窗口列表</w:t>
+            <w:r>
+              <w:rPr>
+                <w:rFonts w:hint="eastAsia"/>
+              </w:rPr>
+              <w:t>修改器作用的窗口列表</w:t>
             </w:r>
           </w:p>
         </w:tc>
@@ -12755,19 +12674,11 @@
             <w:pPr>
               <w:cnfStyle w:val="000000000000" w:firstRow="0" w:lastRow="0" w:firstColumn="0" w:lastColumn="0" w:oddVBand="0" w:evenVBand="0" w:oddHBand="0" w:evenHBand="0" w:firstRowFirstColumn="0" w:firstRowLastColumn="0" w:lastRowFirstColumn="0" w:lastRowLastColumn="0"/>
             </w:pPr>
-            <w:proofErr w:type="gramStart"/>
-            <w:r>
-              <w:rPr>
-                <w:rFonts w:hint="eastAsia"/>
-              </w:rPr>
-              <w:t>修改器</w:t>
-            </w:r>
-            <w:proofErr w:type="gramEnd"/>
-            <w:r>
-              <w:rPr>
-                <w:rFonts w:hint="eastAsia"/>
-              </w:rPr>
-              <w:t>作用的区块列表</w:t>
+            <w:r>
+              <w:rPr>
+                <w:rFonts w:hint="eastAsia"/>
+              </w:rPr>
+              <w:t>修改器作用的区块列表</w:t>
             </w:r>
           </w:p>
         </w:tc>
@@ -12897,16 +12808,8 @@
               <w:rPr>
                 <w:rFonts w:hint="eastAsia"/>
               </w:rPr>
-              <w:t>执行</w:t>
-            </w:r>
-            <w:proofErr w:type="gramStart"/>
-            <w:r>
-              <w:rPr>
-                <w:rFonts w:hint="eastAsia"/>
-              </w:rPr>
-              <w:t>修改器</w:t>
-            </w:r>
-            <w:proofErr w:type="gramEnd"/>
+              <w:t>执行修改器</w:t>
+            </w:r>
           </w:p>
         </w:tc>
       </w:tr>
@@ -12916,7 +12819,7 @@
       <w:pPr>
         <w:pStyle w:val="2"/>
       </w:pPr>
-      <w:bookmarkStart w:id="24" w:name="_Toc505062890"/>
+      <w:bookmarkStart w:id="23" w:name="_Toc506747070"/>
       <w:r>
         <w:rPr>
           <w:rFonts w:hint="eastAsia"/>
@@ -12962,7 +12865,7 @@
         </w:rPr>
         <w:t>)</w:t>
       </w:r>
-      <w:bookmarkEnd w:id="24"/>
+      <w:bookmarkEnd w:id="23"/>
     </w:p>
     <w:p>
       <w:r>
@@ -13344,7 +13247,6 @@
             <w:tcW w:w="1668" w:type="dxa"/>
           </w:tcPr>
           <w:p>
-            <w:proofErr w:type="spellStart"/>
             <w:r>
               <w:rPr>
                 <w:rFonts w:hint="eastAsia"/>
@@ -13357,21 +13259,12 @@
               </w:rPr>
               <w:t>step</w:t>
             </w:r>
-            <w:proofErr w:type="spellEnd"/>
-            <w:r>
-              <w:rPr>
-                <w:rFonts w:hint="eastAsia"/>
-              </w:rPr>
-              <w:t xml:space="preserve">, </w:t>
-            </w:r>
-            <w:proofErr w:type="spellStart"/>
-            <w:r>
-              <w:rPr>
-                <w:rFonts w:hint="eastAsia"/>
-              </w:rPr>
-              <w:t>y_step</w:t>
-            </w:r>
-            <w:proofErr w:type="spellEnd"/>
+            <w:r>
+              <w:rPr>
+                <w:rFonts w:hint="eastAsia"/>
+              </w:rPr>
+              <w:t>, y_step</w:t>
+            </w:r>
           </w:p>
         </w:tc>
         <w:tc>
@@ -13414,28 +13307,12 @@
             <w:tcW w:w="1668" w:type="dxa"/>
           </w:tcPr>
           <w:p>
-            <w:proofErr w:type="spellStart"/>
-            <w:r>
-              <w:rPr>
-                <w:rFonts w:hint="eastAsia"/>
-              </w:rPr>
-              <w:t>x_end</w:t>
-            </w:r>
-            <w:proofErr w:type="spellEnd"/>
-            <w:r>
-              <w:rPr>
-                <w:rFonts w:hint="eastAsia"/>
-              </w:rPr>
-              <w:t xml:space="preserve">, </w:t>
-            </w:r>
-            <w:proofErr w:type="spellStart"/>
-            <w:r>
-              <w:rPr>
-                <w:rFonts w:hint="eastAsia"/>
-              </w:rPr>
-              <w:t>y_end</w:t>
-            </w:r>
-            <w:proofErr w:type="spellEnd"/>
+            <w:r>
+              <w:rPr>
+                <w:rFonts w:hint="eastAsia"/>
+              </w:rPr>
+              <w:t>x_end, y_end</w:t>
+            </w:r>
           </w:p>
         </w:tc>
         <w:tc>
@@ -13477,7 +13354,7 @@
       <w:pPr>
         <w:pStyle w:val="2"/>
       </w:pPr>
-      <w:bookmarkStart w:id="25" w:name="_Toc505062891"/>
+      <w:bookmarkStart w:id="24" w:name="_Toc506747071"/>
       <w:r>
         <w:rPr>
           <w:rFonts w:hint="eastAsia"/>
@@ -13523,7 +13400,7 @@
         </w:rPr>
         <w:t>Modifier)</w:t>
       </w:r>
-      <w:bookmarkEnd w:id="25"/>
+      <w:bookmarkEnd w:id="24"/>
     </w:p>
     <w:p>
       <w:r>
@@ -13917,14 +13794,12 @@
             <w:tcW w:w="1384" w:type="dxa"/>
           </w:tcPr>
           <w:p>
-            <w:proofErr w:type="spellStart"/>
             <w:r>
               <w:rPr>
                 <w:rFonts w:hint="eastAsia"/>
               </w:rPr>
               <w:t>x_step,y_step</w:t>
             </w:r>
-            <w:proofErr w:type="spellEnd"/>
           </w:p>
         </w:tc>
         <w:tc>
@@ -13967,28 +13842,12 @@
             <w:tcW w:w="1384" w:type="dxa"/>
           </w:tcPr>
           <w:p>
-            <w:proofErr w:type="spellStart"/>
-            <w:r>
-              <w:rPr>
-                <w:rFonts w:hint="eastAsia"/>
-              </w:rPr>
-              <w:t>x_end</w:t>
-            </w:r>
-            <w:proofErr w:type="spellEnd"/>
-            <w:r>
-              <w:rPr>
-                <w:rFonts w:hint="eastAsia"/>
-              </w:rPr>
-              <w:t xml:space="preserve">, </w:t>
-            </w:r>
-            <w:proofErr w:type="spellStart"/>
-            <w:r>
-              <w:rPr>
-                <w:rFonts w:hint="eastAsia"/>
-              </w:rPr>
-              <w:t>y_end</w:t>
-            </w:r>
-            <w:proofErr w:type="spellEnd"/>
+            <w:r>
+              <w:rPr>
+                <w:rFonts w:hint="eastAsia"/>
+              </w:rPr>
+              <w:t>x_end, y_end</w:t>
+            </w:r>
           </w:p>
         </w:tc>
         <w:tc>
@@ -14030,7 +13889,7 @@
       <w:pPr>
         <w:pStyle w:val="2"/>
       </w:pPr>
-      <w:bookmarkStart w:id="26" w:name="_Toc505062892"/>
+      <w:bookmarkStart w:id="25" w:name="_Toc506747072"/>
       <w:r>
         <w:rPr>
           <w:rFonts w:hint="eastAsia"/>
@@ -14070,7 +13929,7 @@
         </w:rPr>
         <w:t>Modifier)</w:t>
       </w:r>
-      <w:bookmarkEnd w:id="26"/>
+      <w:bookmarkEnd w:id="25"/>
     </w:p>
     <w:p>
       <w:r>
@@ -14530,7 +14389,6 @@
             <w:tcW w:w="1384" w:type="dxa"/>
           </w:tcPr>
           <w:p>
-            <w:proofErr w:type="spellStart"/>
             <w:r>
               <w:rPr>
                 <w:rFonts w:hint="eastAsia"/>
@@ -14543,7 +14401,6 @@
               </w:rPr>
               <w:t>_end</w:t>
             </w:r>
-            <w:proofErr w:type="spellEnd"/>
           </w:p>
         </w:tc>
         <w:tc>
@@ -14603,7 +14460,7 @@
       <w:pPr>
         <w:pStyle w:val="2"/>
       </w:pPr>
-      <w:bookmarkStart w:id="27" w:name="_Toc505062893"/>
+      <w:bookmarkStart w:id="26" w:name="_Toc506747073"/>
       <w:r>
         <w:rPr>
           <w:rFonts w:hint="eastAsia"/>
@@ -14644,7 +14501,7 @@
         </w:rPr>
         <w:t>Modifier)</w:t>
       </w:r>
-      <w:bookmarkEnd w:id="27"/>
+      <w:bookmarkEnd w:id="26"/>
     </w:p>
     <w:p>
       <w:r>
@@ -15050,7 +14907,6 @@
             <w:tcW w:w="2093" w:type="dxa"/>
           </w:tcPr>
           <w:p>
-            <w:proofErr w:type="spellStart"/>
             <w:r>
               <w:rPr>
                 <w:rFonts w:hint="eastAsia"/>
@@ -15063,21 +14919,12 @@
               </w:rPr>
               <w:t>_step</w:t>
             </w:r>
-            <w:proofErr w:type="spellEnd"/>
-            <w:r>
-              <w:rPr>
-                <w:rFonts w:hint="eastAsia"/>
-              </w:rPr>
-              <w:t xml:space="preserve">, </w:t>
-            </w:r>
-            <w:proofErr w:type="spellStart"/>
-            <w:r>
-              <w:rPr>
-                <w:rFonts w:hint="eastAsia"/>
-              </w:rPr>
-              <w:t>y_step</w:t>
-            </w:r>
-            <w:proofErr w:type="spellEnd"/>
+            <w:r>
+              <w:rPr>
+                <w:rFonts w:hint="eastAsia"/>
+              </w:rPr>
+              <w:t>, y_step</w:t>
+            </w:r>
           </w:p>
         </w:tc>
         <w:tc>
@@ -15132,28 +14979,12 @@
             <w:tcW w:w="2093" w:type="dxa"/>
           </w:tcPr>
           <w:p>
-            <w:proofErr w:type="spellStart"/>
-            <w:r>
-              <w:rPr>
-                <w:rFonts w:hint="eastAsia"/>
-              </w:rPr>
-              <w:t>x_end</w:t>
-            </w:r>
-            <w:proofErr w:type="spellEnd"/>
-            <w:r>
-              <w:rPr>
-                <w:rFonts w:hint="eastAsia"/>
-              </w:rPr>
-              <w:t xml:space="preserve">, </w:t>
-            </w:r>
-            <w:proofErr w:type="spellStart"/>
-            <w:r>
-              <w:rPr>
-                <w:rFonts w:hint="eastAsia"/>
-              </w:rPr>
-              <w:t>y_end</w:t>
-            </w:r>
-            <w:proofErr w:type="spellEnd"/>
+            <w:r>
+              <w:rPr>
+                <w:rFonts w:hint="eastAsia"/>
+              </w:rPr>
+              <w:t>x_end, y_end</w:t>
+            </w:r>
           </w:p>
         </w:tc>
         <w:tc>
@@ -15207,7 +15038,7 @@
       <w:pPr>
         <w:pStyle w:val="2"/>
       </w:pPr>
-      <w:bookmarkStart w:id="28" w:name="_Toc505062894"/>
+      <w:bookmarkStart w:id="27" w:name="_Toc506747074"/>
       <w:r>
         <w:rPr>
           <w:rFonts w:hint="eastAsia"/>
@@ -15247,7 +15078,7 @@
         </w:rPr>
         <w:t>Modifier)</w:t>
       </w:r>
-      <w:bookmarkEnd w:id="28"/>
+      <w:bookmarkEnd w:id="27"/>
     </w:p>
     <w:p>
       <w:r>
@@ -15718,7 +15549,7 @@
       <w:pPr>
         <w:pStyle w:val="2"/>
       </w:pPr>
-      <w:bookmarkStart w:id="29" w:name="_Toc505062895"/>
+      <w:bookmarkStart w:id="28" w:name="_Toc506747075"/>
       <w:r>
         <w:rPr>
           <w:rFonts w:hint="eastAsia"/>
@@ -15764,7 +15595,7 @@
         </w:rPr>
         <w:t>Modifier)</w:t>
       </w:r>
-      <w:bookmarkEnd w:id="29"/>
+      <w:bookmarkEnd w:id="28"/>
     </w:p>
     <w:p>
       <w:r>
@@ -16281,7 +16112,7 @@
           <w:numId w:val="12"/>
         </w:numPr>
       </w:pPr>
-      <w:bookmarkStart w:id="30" w:name="_Toc505062896"/>
+      <w:bookmarkStart w:id="29" w:name="_Toc506747076"/>
       <w:r>
         <w:rPr>
           <w:rFonts w:hint="eastAsia"/>
@@ -16301,20 +16132,20 @@
         </w:rPr>
         <w:t xml:space="preserve"> compression</w:t>
       </w:r>
-      <w:bookmarkEnd w:id="30"/>
+      <w:bookmarkEnd w:id="29"/>
     </w:p>
     <w:p>
       <w:pPr>
         <w:pStyle w:val="2"/>
       </w:pPr>
-      <w:bookmarkStart w:id="31" w:name="_Toc505062897"/>
+      <w:bookmarkStart w:id="30" w:name="_Toc506747077"/>
       <w:r>
         <w:rPr>
           <w:rFonts w:hint="eastAsia"/>
         </w:rPr>
         <w:t>Multi Palette</w:t>
       </w:r>
-      <w:bookmarkEnd w:id="31"/>
+      <w:bookmarkEnd w:id="30"/>
     </w:p>
     <w:p/>
     <w:p>
@@ -16655,14 +16486,14 @@
       <w:pPr>
         <w:pStyle w:val="2"/>
       </w:pPr>
-      <w:bookmarkStart w:id="32" w:name="_Toc505062898"/>
+      <w:bookmarkStart w:id="31" w:name="_Toc506747078"/>
       <w:r>
         <w:rPr>
           <w:rFonts w:hint="eastAsia"/>
         </w:rPr>
         <w:t>Color index compress</w:t>
       </w:r>
-      <w:bookmarkEnd w:id="32"/>
+      <w:bookmarkEnd w:id="31"/>
     </w:p>
     <w:p>
       <w:pPr>
@@ -16884,84 +16715,979 @@
       <w:pPr>
         <w:pStyle w:val="2"/>
       </w:pPr>
-      <w:bookmarkStart w:id="33" w:name="_Toc505062899"/>
+      <w:bookmarkStart w:id="32" w:name="_Toc506747079"/>
       <w:r>
         <w:rPr>
           <w:rFonts w:hint="eastAsia"/>
         </w:rPr>
         <w:t>Fixed Palette</w:t>
+      </w:r>
+      <w:bookmarkEnd w:id="32"/>
+    </w:p>
+    <w:p>
+      <w:r>
+        <w:rPr>
+          <w:rFonts w:hint="eastAsia"/>
+        </w:rPr>
+        <w:t>可以将常用的</w:t>
+      </w:r>
+      <w:r>
+        <w:rPr>
+          <w:rFonts w:hint="eastAsia"/>
+        </w:rPr>
+        <w:t>Palette</w:t>
+      </w:r>
+      <w:r>
+        <w:rPr>
+          <w:rFonts w:hint="eastAsia"/>
+        </w:rPr>
+        <w:t>用运算电路表示</w:t>
+      </w:r>
+      <w:r>
+        <w:rPr>
+          <w:rFonts w:hint="eastAsia"/>
+        </w:rPr>
+        <w:t>,</w:t>
+      </w:r>
+      <w:r>
+        <w:rPr>
+          <w:rFonts w:hint="eastAsia"/>
+        </w:rPr>
+        <w:t>避免存放所有</w:t>
+      </w:r>
+      <w:r>
+        <w:rPr>
+          <w:rFonts w:hint="eastAsia"/>
+        </w:rPr>
+        <w:t>RGB</w:t>
+      </w:r>
+      <w:r>
+        <w:rPr>
+          <w:rFonts w:hint="eastAsia"/>
+        </w:rPr>
+        <w:t>值</w:t>
+      </w:r>
+      <w:r>
+        <w:rPr>
+          <w:rFonts w:hint="eastAsia"/>
+        </w:rPr>
+        <w:t xml:space="preserve">, </w:t>
+      </w:r>
+      <w:r>
+        <w:rPr>
+          <w:rFonts w:hint="eastAsia"/>
+        </w:rPr>
+        <w:t>比如灰度</w:t>
+      </w:r>
+      <w:r>
+        <w:rPr>
+          <w:rFonts w:hint="eastAsia"/>
+        </w:rPr>
+        <w:t xml:space="preserve">, </w:t>
+      </w:r>
+      <w:r>
+        <w:rPr>
+          <w:rFonts w:hint="eastAsia"/>
+        </w:rPr>
+        <w:t>还有常用的颜色表</w:t>
+      </w:r>
+    </w:p>
+    <w:p/>
+    <w:p>
+      <w:pPr>
+        <w:widowControl/>
+        <w:jc w:val="left"/>
+        <w:rPr>
+          <w:b/>
+          <w:bCs/>
+          <w:kern w:val="44"/>
+          <w:sz w:val="44"/>
+          <w:szCs w:val="44"/>
+        </w:rPr>
+      </w:pPr>
+      <w:r>
+        <w:br w:type="page"/>
+      </w:r>
+    </w:p>
+    <w:p>
+      <w:pPr>
+        <w:pStyle w:val="1"/>
+        <w:numPr>
+          <w:ilvl w:val="0"/>
+          <w:numId w:val="12"/>
+        </w:numPr>
+        <w:rPr>
+          <w:rFonts w:hint="eastAsia"/>
+        </w:rPr>
+      </w:pPr>
+      <w:bookmarkStart w:id="33" w:name="_Toc506747080"/>
+      <w:r>
+        <w:rPr>
+          <w:rFonts w:hint="eastAsia"/>
+        </w:rPr>
+        <w:lastRenderedPageBreak/>
+        <w:t>Software Design</w:t>
       </w:r>
       <w:bookmarkEnd w:id="33"/>
     </w:p>
     <w:p>
-      <w:r>
-        <w:rPr>
-          <w:rFonts w:hint="eastAsia"/>
-        </w:rPr>
-        <w:t>可以将常用的</w:t>
-      </w:r>
-      <w:r>
-        <w:rPr>
-          <w:rFonts w:hint="eastAsia"/>
-        </w:rPr>
-        <w:t>Palette</w:t>
-      </w:r>
-      <w:r>
-        <w:rPr>
-          <w:rFonts w:hint="eastAsia"/>
-        </w:rPr>
-        <w:t>用运算电路表示</w:t>
-      </w:r>
-      <w:r>
-        <w:rPr>
-          <w:rFonts w:hint="eastAsia"/>
-        </w:rPr>
-        <w:t>,</w:t>
-      </w:r>
-      <w:r>
-        <w:rPr>
-          <w:rFonts w:hint="eastAsia"/>
-        </w:rPr>
-        <w:t>避免存放所有</w:t>
-      </w:r>
-      <w:r>
-        <w:rPr>
-          <w:rFonts w:hint="eastAsia"/>
-        </w:rPr>
-        <w:t>RGB</w:t>
-      </w:r>
-      <w:r>
-        <w:rPr>
-          <w:rFonts w:hint="eastAsia"/>
-        </w:rPr>
-        <w:t>值</w:t>
-      </w:r>
-      <w:r>
-        <w:rPr>
-          <w:rFonts w:hint="eastAsia"/>
-        </w:rPr>
-        <w:t xml:space="preserve">, </w:t>
-      </w:r>
-      <w:r>
-        <w:rPr>
-          <w:rFonts w:hint="eastAsia"/>
-        </w:rPr>
-        <w:t>比如灰度</w:t>
-      </w:r>
-      <w:r>
-        <w:rPr>
-          <w:rFonts w:hint="eastAsia"/>
-        </w:rPr>
-        <w:t xml:space="preserve">, </w:t>
-      </w:r>
-      <w:r>
-        <w:rPr>
-          <w:rFonts w:hint="eastAsia"/>
-        </w:rPr>
-        <w:t>还有常用的颜色表</w:t>
-      </w:r>
+      <w:pPr>
+        <w:pStyle w:val="2"/>
+        <w:rPr>
+          <w:rFonts w:hint="eastAsia"/>
+        </w:rPr>
+      </w:pPr>
+      <w:bookmarkStart w:id="34" w:name="_Toc506747081"/>
+      <w:r>
+        <w:rPr>
+          <w:rFonts w:hint="eastAsia"/>
+        </w:rPr>
+        <w:t>Software Archtecture</w:t>
+      </w:r>
+      <w:bookmarkEnd w:id="34"/>
     </w:p>
-    <w:p/>
+    <w:p>
+      <w:pPr>
+        <w:rPr>
+          <w:rFonts w:hint="eastAsia"/>
+        </w:rPr>
+      </w:pPr>
+      <w:r>
+        <w:object w:dxaOrig="10929" w:dyaOrig="6413">
+          <v:shape id="_x0000_i1028" type="#_x0000_t75" style="width:370.15pt;height:217.15pt" o:ole="">
+            <v:imagedata r:id="rId16" o:title=""/>
+          </v:shape>
+          <o:OLEObject Type="Embed" ProgID="SmartDraw.2" ShapeID="_x0000_i1028" DrawAspect="Content" ObjectID="_1580490943" r:id="rId17"/>
+        </w:object>
+      </w:r>
+    </w:p>
+    <w:tbl>
+      <w:tblPr>
+        <w:tblStyle w:val="a7"/>
+        <w:tblW w:w="0" w:type="auto"/>
+        <w:tblLook w:val="04A0" w:firstRow="1" w:lastRow="0" w:firstColumn="1" w:lastColumn="0" w:noHBand="0" w:noVBand="1"/>
+      </w:tblPr>
+      <w:tblGrid>
+        <w:gridCol w:w="2840"/>
+        <w:gridCol w:w="5348"/>
+      </w:tblGrid>
+      <w:tr>
+        <w:tc>
+          <w:tcPr>
+            <w:tcW w:w="2840" w:type="dxa"/>
+          </w:tcPr>
+          <w:p>
+            <w:pPr>
+              <w:rPr>
+                <w:rFonts w:hint="eastAsia"/>
+              </w:rPr>
+            </w:pPr>
+            <w:r>
+              <w:rPr>
+                <w:rFonts w:hint="eastAsia"/>
+              </w:rPr>
+              <w:t>OML</w:t>
+            </w:r>
+          </w:p>
+        </w:tc>
+        <w:tc>
+          <w:tcPr>
+            <w:tcW w:w="5348" w:type="dxa"/>
+          </w:tcPr>
+          <w:p>
+            <w:pPr>
+              <w:rPr>
+                <w:rFonts w:hint="eastAsia"/>
+              </w:rPr>
+            </w:pPr>
+            <w:r>
+              <w:rPr>
+                <w:rFonts w:hint="eastAsia"/>
+              </w:rPr>
+              <w:t>OSD Markup Language</w:t>
+            </w:r>
+          </w:p>
+          <w:p>
+            <w:pPr>
+              <w:rPr>
+                <w:rFonts w:hint="eastAsia"/>
+              </w:rPr>
+            </w:pPr>
+            <w:r>
+              <w:rPr>
+                <w:rFonts w:hint="eastAsia"/>
+              </w:rPr>
+              <w:t>描述</w:t>
+            </w:r>
+            <w:r>
+              <w:rPr>
+                <w:rFonts w:hint="eastAsia"/>
+              </w:rPr>
+              <w:t>OSD</w:t>
+            </w:r>
+            <w:r>
+              <w:rPr>
+                <w:rFonts w:hint="eastAsia"/>
+              </w:rPr>
+              <w:t>数据的文本格式，采用</w:t>
+            </w:r>
+            <w:r>
+              <w:rPr>
+                <w:rFonts w:hint="eastAsia"/>
+              </w:rPr>
+              <w:t xml:space="preserve"> YAML</w:t>
+            </w:r>
+            <w:r>
+              <w:rPr>
+                <w:rFonts w:hint="eastAsia"/>
+              </w:rPr>
+              <w:t>或者</w:t>
+            </w:r>
+            <w:r>
+              <w:rPr>
+                <w:rFonts w:hint="eastAsia"/>
+              </w:rPr>
+              <w:t>XML</w:t>
+            </w:r>
+            <w:r>
+              <w:rPr>
+                <w:rFonts w:hint="eastAsia"/>
+              </w:rPr>
+              <w:t>格式</w:t>
+            </w:r>
+          </w:p>
+        </w:tc>
+      </w:tr>
+      <w:tr>
+        <w:tc>
+          <w:tcPr>
+            <w:tcW w:w="2840" w:type="dxa"/>
+          </w:tcPr>
+          <w:p>
+            <w:pPr>
+              <w:rPr>
+                <w:rFonts w:hint="eastAsia"/>
+              </w:rPr>
+            </w:pPr>
+            <w:r>
+              <w:rPr>
+                <w:rFonts w:hint="eastAsia"/>
+              </w:rPr>
+              <w:t xml:space="preserve">GUI Tool </w:t>
+            </w:r>
+          </w:p>
+        </w:tc>
+        <w:tc>
+          <w:tcPr>
+            <w:tcW w:w="5348" w:type="dxa"/>
+          </w:tcPr>
+          <w:p>
+            <w:pPr>
+              <w:rPr>
+                <w:rFonts w:hint="eastAsia"/>
+              </w:rPr>
+            </w:pPr>
+            <w:r>
+              <w:rPr>
+                <w:rFonts w:hint="eastAsia"/>
+              </w:rPr>
+              <w:t>图形编辑工具，用于生成</w:t>
+            </w:r>
+            <w:r>
+              <w:rPr>
+                <w:rFonts w:hint="eastAsia"/>
+              </w:rPr>
+              <w:t>OSD</w:t>
+            </w:r>
+            <w:r>
+              <w:rPr>
+                <w:rFonts w:hint="eastAsia"/>
+              </w:rPr>
+              <w:t>描述文件</w:t>
+            </w:r>
+            <w:r>
+              <w:rPr>
+                <w:rFonts w:hint="eastAsia"/>
+              </w:rPr>
+              <w:t>(OML)</w:t>
+            </w:r>
+          </w:p>
+        </w:tc>
+      </w:tr>
+      <w:tr>
+        <w:tc>
+          <w:tcPr>
+            <w:tcW w:w="2840" w:type="dxa"/>
+          </w:tcPr>
+          <w:p>
+            <w:pPr>
+              <w:rPr>
+                <w:rFonts w:hint="eastAsia"/>
+              </w:rPr>
+            </w:pPr>
+            <w:r>
+              <w:rPr>
+                <w:rFonts w:hint="eastAsia"/>
+              </w:rPr>
+              <w:t>Text Editor</w:t>
+            </w:r>
+          </w:p>
+        </w:tc>
+        <w:tc>
+          <w:tcPr>
+            <w:tcW w:w="5348" w:type="dxa"/>
+          </w:tcPr>
+          <w:p>
+            <w:pPr>
+              <w:rPr>
+                <w:rFonts w:hint="eastAsia"/>
+              </w:rPr>
+            </w:pPr>
+            <w:r>
+              <w:rPr>
+                <w:rFonts w:hint="eastAsia"/>
+              </w:rPr>
+              <w:t>可以采用普通文本编辑工具来</w:t>
+            </w:r>
+            <w:r>
+              <w:rPr>
+                <w:rFonts w:hint="eastAsia"/>
+              </w:rPr>
+              <w:t>手动</w:t>
+            </w:r>
+            <w:r>
+              <w:rPr>
+                <w:rFonts w:hint="eastAsia"/>
+              </w:rPr>
+              <w:t>编辑</w:t>
+            </w:r>
+            <w:r>
+              <w:rPr>
+                <w:rFonts w:hint="eastAsia"/>
+              </w:rPr>
+              <w:t>OML</w:t>
+            </w:r>
+            <w:r>
+              <w:rPr>
+                <w:rFonts w:hint="eastAsia"/>
+              </w:rPr>
+              <w:t>文件</w:t>
+            </w:r>
+          </w:p>
+        </w:tc>
+      </w:tr>
+      <w:tr>
+        <w:tc>
+          <w:tcPr>
+            <w:tcW w:w="2840" w:type="dxa"/>
+          </w:tcPr>
+          <w:p>
+            <w:pPr>
+              <w:rPr>
+                <w:rFonts w:hint="eastAsia"/>
+              </w:rPr>
+            </w:pPr>
+            <w:r>
+              <w:rPr>
+                <w:rFonts w:hint="eastAsia"/>
+              </w:rPr>
+              <w:t>OML2BIN</w:t>
+            </w:r>
+          </w:p>
+        </w:tc>
+        <w:tc>
+          <w:tcPr>
+            <w:tcW w:w="5348" w:type="dxa"/>
+          </w:tcPr>
+          <w:p>
+            <w:pPr>
+              <w:rPr>
+                <w:rFonts w:hint="eastAsia"/>
+              </w:rPr>
+            </w:pPr>
+            <w:r>
+              <w:rPr>
+                <w:rFonts w:hint="eastAsia"/>
+              </w:rPr>
+              <w:t>命令行工具，</w:t>
+            </w:r>
+            <w:r>
+              <w:rPr>
+                <w:rFonts w:hint="eastAsia"/>
+              </w:rPr>
+              <w:t>将</w:t>
+            </w:r>
+            <w:r>
+              <w:rPr>
+                <w:rFonts w:hint="eastAsia"/>
+              </w:rPr>
+              <w:t>OML</w:t>
+            </w:r>
+            <w:r>
+              <w:rPr>
+                <w:rFonts w:hint="eastAsia"/>
+              </w:rPr>
+              <w:t>文件转换为寄存器描述文件</w:t>
+            </w:r>
+            <w:r>
+              <w:rPr>
+                <w:rFonts w:hint="eastAsia"/>
+              </w:rPr>
+              <w:t>+</w:t>
+            </w:r>
+            <w:r>
+              <w:rPr>
+                <w:rFonts w:hint="eastAsia"/>
+              </w:rPr>
+              <w:t>存放在</w:t>
+            </w:r>
+            <w:r>
+              <w:rPr>
+                <w:rFonts w:hint="eastAsia"/>
+              </w:rPr>
+              <w:t>Flash</w:t>
+            </w:r>
+            <w:r>
+              <w:rPr>
+                <w:rFonts w:hint="eastAsia"/>
+              </w:rPr>
+              <w:t>中的</w:t>
+            </w:r>
+            <w:r>
+              <w:rPr>
+                <w:rFonts w:hint="eastAsia"/>
+              </w:rPr>
+              <w:t>OSD Data</w:t>
+            </w:r>
+            <w:r>
+              <w:rPr>
+                <w:rFonts w:hint="eastAsia"/>
+              </w:rPr>
+              <w:t>文件</w:t>
+            </w:r>
+          </w:p>
+        </w:tc>
+      </w:tr>
+      <w:tr>
+        <w:tc>
+          <w:tcPr>
+            <w:tcW w:w="2840" w:type="dxa"/>
+          </w:tcPr>
+          <w:p>
+            <w:pPr>
+              <w:rPr>
+                <w:rFonts w:hint="eastAsia"/>
+              </w:rPr>
+            </w:pPr>
+            <w:r>
+              <w:rPr>
+                <w:rFonts w:hint="eastAsia"/>
+              </w:rPr>
+              <w:t>Register File</w:t>
+            </w:r>
+          </w:p>
+        </w:tc>
+        <w:tc>
+          <w:tcPr>
+            <w:tcW w:w="5348" w:type="dxa"/>
+          </w:tcPr>
+          <w:p>
+            <w:pPr>
+              <w:tabs>
+                <w:tab w:val="left" w:pos="623"/>
+              </w:tabs>
+              <w:rPr>
+                <w:rFonts w:hint="eastAsia"/>
+              </w:rPr>
+            </w:pPr>
+            <w:r>
+              <w:rPr>
+                <w:rFonts w:hint="eastAsia"/>
+              </w:rPr>
+              <w:t>OSD Engine</w:t>
+            </w:r>
+            <w:r>
+              <w:rPr>
+                <w:rFonts w:hint="eastAsia"/>
+              </w:rPr>
+              <w:t>寄存器配置，主要是</w:t>
+            </w:r>
+            <w:r>
+              <w:rPr>
+                <w:rFonts w:hint="eastAsia"/>
+              </w:rPr>
+              <w:t>Window</w:t>
+            </w:r>
+            <w:r>
+              <w:rPr>
+                <w:rFonts w:hint="eastAsia"/>
+              </w:rPr>
+              <w:t>的配置信息</w:t>
+            </w:r>
+          </w:p>
+        </w:tc>
+      </w:tr>
+      <w:tr>
+        <w:tc>
+          <w:tcPr>
+            <w:tcW w:w="2840" w:type="dxa"/>
+          </w:tcPr>
+          <w:p>
+            <w:pPr>
+              <w:rPr>
+                <w:rFonts w:hint="eastAsia"/>
+              </w:rPr>
+            </w:pPr>
+            <w:r>
+              <w:rPr>
+                <w:rFonts w:hint="eastAsia"/>
+              </w:rPr>
+              <w:t>OSD Data File</w:t>
+            </w:r>
+          </w:p>
+        </w:tc>
+        <w:tc>
+          <w:tcPr>
+            <w:tcW w:w="5348" w:type="dxa"/>
+          </w:tcPr>
+          <w:p>
+            <w:pPr>
+              <w:rPr>
+                <w:rFonts w:hint="eastAsia"/>
+              </w:rPr>
+            </w:pPr>
+            <w:r>
+              <w:rPr>
+                <w:rFonts w:hint="eastAsia"/>
+              </w:rPr>
+              <w:t>OSD Data</w:t>
+            </w:r>
+            <w:r>
+              <w:rPr>
+                <w:rFonts w:hint="eastAsia"/>
+              </w:rPr>
+              <w:t>所有资源的数据信息</w:t>
+            </w:r>
+            <w:r>
+              <w:rPr>
+                <w:rFonts w:hint="eastAsia"/>
+              </w:rPr>
+              <w:t>,</w:t>
+            </w:r>
+            <w:r>
+              <w:rPr>
+                <w:rFonts w:hint="eastAsia"/>
+              </w:rPr>
+              <w:t>将</w:t>
+            </w:r>
+            <w:r>
+              <w:rPr>
+                <w:rFonts w:hint="eastAsia"/>
+              </w:rPr>
+              <w:t>OML</w:t>
+            </w:r>
+            <w:r>
+              <w:rPr>
+                <w:rFonts w:hint="eastAsia"/>
+              </w:rPr>
+              <w:t>里面描述的</w:t>
+            </w:r>
+            <w:r>
+              <w:rPr>
+                <w:rFonts w:hint="eastAsia"/>
+              </w:rPr>
+              <w:t>OSD</w:t>
+            </w:r>
+            <w:r>
+              <w:rPr>
+                <w:rFonts w:hint="eastAsia"/>
+              </w:rPr>
+              <w:t>转换为二进制格式，供</w:t>
+            </w:r>
+            <w:r>
+              <w:rPr>
+                <w:rFonts w:hint="eastAsia"/>
+              </w:rPr>
+              <w:t>Firmware</w:t>
+            </w:r>
+            <w:r>
+              <w:rPr>
+                <w:rFonts w:hint="eastAsia"/>
+              </w:rPr>
+              <w:t>和</w:t>
+            </w:r>
+            <w:r>
+              <w:rPr>
+                <w:rFonts w:hint="eastAsia"/>
+              </w:rPr>
+              <w:t>HW</w:t>
+            </w:r>
+            <w:r>
+              <w:rPr>
+                <w:rFonts w:hint="eastAsia"/>
+              </w:rPr>
+              <w:t>读取，可能存放在</w:t>
+            </w:r>
+            <w:r>
+              <w:rPr>
+                <w:rFonts w:hint="eastAsia"/>
+              </w:rPr>
+              <w:t>Flash</w:t>
+            </w:r>
+            <w:r>
+              <w:rPr>
+                <w:rFonts w:hint="eastAsia"/>
+              </w:rPr>
+              <w:t>或者</w:t>
+            </w:r>
+            <w:r>
+              <w:rPr>
+                <w:rFonts w:hint="eastAsia"/>
+              </w:rPr>
+              <w:t>RAM</w:t>
+            </w:r>
+            <w:r>
+              <w:rPr>
+                <w:rFonts w:hint="eastAsia"/>
+              </w:rPr>
+              <w:t>中</w:t>
+            </w:r>
+          </w:p>
+        </w:tc>
+      </w:tr>
+      <w:tr>
+        <w:tc>
+          <w:tcPr>
+            <w:tcW w:w="2840" w:type="dxa"/>
+          </w:tcPr>
+          <w:p>
+            <w:pPr>
+              <w:rPr>
+                <w:rFonts w:hint="eastAsia"/>
+              </w:rPr>
+            </w:pPr>
+            <w:r>
+              <w:rPr>
+                <w:rFonts w:hint="eastAsia"/>
+              </w:rPr>
+              <w:t>OSD Simulation</w:t>
+            </w:r>
+          </w:p>
+        </w:tc>
+        <w:tc>
+          <w:tcPr>
+            <w:tcW w:w="5348" w:type="dxa"/>
+          </w:tcPr>
+          <w:p>
+            <w:pPr>
+              <w:rPr>
+                <w:rFonts w:hint="eastAsia"/>
+              </w:rPr>
+            </w:pPr>
+            <w:r>
+              <w:rPr>
+                <w:rFonts w:hint="eastAsia"/>
+              </w:rPr>
+              <w:t>OSD</w:t>
+            </w:r>
+            <w:r>
+              <w:rPr>
+                <w:rFonts w:hint="eastAsia"/>
+              </w:rPr>
+              <w:t>模拟器，运行在</w:t>
+            </w:r>
+            <w:r>
+              <w:rPr>
+                <w:rFonts w:hint="eastAsia"/>
+              </w:rPr>
+              <w:t>Windows</w:t>
+            </w:r>
+            <w:r>
+              <w:rPr>
+                <w:rFonts w:hint="eastAsia"/>
+              </w:rPr>
+              <w:t>上面，可以根据</w:t>
+            </w:r>
+            <w:r>
+              <w:rPr>
+                <w:rFonts w:hint="eastAsia"/>
+              </w:rPr>
+              <w:t>OSD</w:t>
+            </w:r>
+            <w:r>
+              <w:rPr>
+                <w:rFonts w:hint="eastAsia"/>
+              </w:rPr>
+              <w:t>数据模拟最终的运行效果，可以用于</w:t>
+            </w:r>
+            <w:r>
+              <w:rPr>
+                <w:rFonts w:hint="eastAsia"/>
+              </w:rPr>
+              <w:t>RTL</w:t>
+            </w:r>
+            <w:r>
+              <w:rPr>
+                <w:rFonts w:hint="eastAsia"/>
+              </w:rPr>
+              <w:t>的验证和</w:t>
+            </w:r>
+            <w:r>
+              <w:rPr>
+                <w:rFonts w:hint="eastAsia"/>
+              </w:rPr>
+              <w:t>OSD</w:t>
+            </w:r>
+            <w:r>
+              <w:rPr>
+                <w:rFonts w:hint="eastAsia"/>
+              </w:rPr>
+              <w:t>的调试</w:t>
+            </w:r>
+          </w:p>
+        </w:tc>
+      </w:tr>
+    </w:tbl>
+    <w:p>
+      <w:pPr>
+        <w:pStyle w:val="2"/>
+      </w:pPr>
+      <w:bookmarkStart w:id="35" w:name="_Toc506747082"/>
+    </w:p>
+    <w:p>
+      <w:pPr>
+        <w:widowControl/>
+        <w:jc w:val="left"/>
+        <w:rPr>
+          <w:rFonts w:asciiTheme="majorHAnsi" w:eastAsiaTheme="majorEastAsia" w:hAnsiTheme="majorHAnsi" w:cstheme="majorBidi"/>
+          <w:b/>
+          <w:bCs/>
+          <w:sz w:val="32"/>
+          <w:szCs w:val="32"/>
+        </w:rPr>
+      </w:pPr>
+      <w:r>
+        <w:br w:type="page"/>
+      </w:r>
+    </w:p>
+    <w:p>
+      <w:pPr>
+        <w:pStyle w:val="2"/>
+        <w:rPr>
+          <w:rFonts w:hint="eastAsia"/>
+        </w:rPr>
+      </w:pPr>
+      <w:r>
+        <w:rPr>
+          <w:rFonts w:hint="eastAsia"/>
+        </w:rPr>
+        <w:lastRenderedPageBreak/>
+        <w:t>OML</w:t>
+      </w:r>
+      <w:r>
+        <w:rPr>
+          <w:rFonts w:hint="eastAsia"/>
+        </w:rPr>
+        <w:t>格式</w:t>
+      </w:r>
+      <w:bookmarkEnd w:id="35"/>
+    </w:p>
+    <w:tbl>
+      <w:tblPr>
+        <w:tblStyle w:val="a7"/>
+        <w:tblW w:w="0" w:type="auto"/>
+        <w:tblLook w:val="04A0" w:firstRow="1" w:lastRow="0" w:firstColumn="1" w:lastColumn="0" w:noHBand="0" w:noVBand="1"/>
+      </w:tblPr>
+      <w:tblGrid>
+        <w:gridCol w:w="8522"/>
+      </w:tblGrid>
+      <w:tr>
+        <w:tc>
+          <w:tcPr>
+            <w:tcW w:w="8522" w:type="dxa"/>
+          </w:tcPr>
+          <w:p>
+            <w:pPr>
+              <w:rPr>
+                <w:rFonts w:hint="eastAsia"/>
+              </w:rPr>
+            </w:pPr>
+            <w:r>
+              <w:rPr>
+                <w:rFonts w:hint="eastAsia"/>
+              </w:rPr>
+              <w:t>OSD</w:t>
+            </w:r>
+          </w:p>
+          <w:p>
+            <w:pPr>
+              <w:ind w:firstLineChars="200" w:firstLine="420"/>
+              <w:rPr>
+                <w:rFonts w:hint="eastAsia"/>
+              </w:rPr>
+            </w:pPr>
+            <w:r>
+              <w:rPr>
+                <w:rFonts w:hint="eastAsia"/>
+              </w:rPr>
+              <w:t xml:space="preserve">- </w:t>
+            </w:r>
+            <w:r>
+              <w:t>W</w:t>
+            </w:r>
+            <w:r>
+              <w:rPr>
+                <w:rFonts w:hint="eastAsia"/>
+              </w:rPr>
+              <w:t>indow</w:t>
+            </w:r>
+          </w:p>
+          <w:p>
+            <w:pPr>
+              <w:ind w:firstLineChars="200" w:firstLine="420"/>
+              <w:rPr>
+                <w:rFonts w:hint="eastAsia"/>
+              </w:rPr>
+            </w:pPr>
+            <w:r>
+              <w:rPr>
+                <w:rFonts w:hint="eastAsia"/>
+              </w:rPr>
+              <w:t xml:space="preserve">    </w:t>
+            </w:r>
+            <w:bookmarkStart w:id="36" w:name="_GoBack"/>
+            <w:bookmarkEnd w:id="36"/>
+            <w:r>
+              <w:rPr>
+                <w:rFonts w:hint="eastAsia"/>
+              </w:rPr>
+              <w:t>id: 1</w:t>
+            </w:r>
+          </w:p>
+          <w:p>
+            <w:pPr>
+              <w:ind w:firstLineChars="200" w:firstLine="420"/>
+              <w:rPr>
+                <w:rFonts w:hint="eastAsia"/>
+              </w:rPr>
+            </w:pPr>
+            <w:r>
+              <w:rPr>
+                <w:rFonts w:hint="eastAsia"/>
+              </w:rPr>
+              <w:t xml:space="preserve">    - </w:t>
+            </w:r>
+          </w:p>
+          <w:p>
+            <w:pPr>
+              <w:rPr>
+                <w:rFonts w:hint="eastAsia"/>
+              </w:rPr>
+            </w:pPr>
+            <w:r>
+              <w:rPr>
+                <w:rFonts w:hint="eastAsia"/>
+              </w:rPr>
+              <w:t xml:space="preserve">    - Window</w:t>
+            </w:r>
+          </w:p>
+        </w:tc>
+      </w:tr>
+    </w:tbl>
+    <w:p>
+      <w:pPr>
+        <w:rPr>
+          <w:rFonts w:hint="eastAsia"/>
+        </w:rPr>
+      </w:pPr>
+    </w:p>
+    <w:p>
+      <w:pPr>
+        <w:pStyle w:val="2"/>
+        <w:rPr>
+          <w:rFonts w:hint="eastAsia"/>
+        </w:rPr>
+      </w:pPr>
+      <w:bookmarkStart w:id="37" w:name="_Toc506747083"/>
+      <w:r>
+        <w:rPr>
+          <w:rFonts w:hint="eastAsia"/>
+        </w:rPr>
+        <w:t>Register File</w:t>
+      </w:r>
+      <w:r>
+        <w:rPr>
+          <w:rFonts w:hint="eastAsia"/>
+        </w:rPr>
+        <w:t>格式</w:t>
+      </w:r>
+      <w:bookmarkEnd w:id="37"/>
+    </w:p>
+    <w:p>
+      <w:pPr>
+        <w:pStyle w:val="2"/>
+        <w:rPr>
+          <w:rFonts w:hint="eastAsia"/>
+        </w:rPr>
+      </w:pPr>
+      <w:bookmarkStart w:id="38" w:name="_Toc506747084"/>
+      <w:r>
+        <w:rPr>
+          <w:rFonts w:hint="eastAsia"/>
+        </w:rPr>
+        <w:t>OSD Data File</w:t>
+      </w:r>
+      <w:r>
+        <w:rPr>
+          <w:rFonts w:hint="eastAsia"/>
+        </w:rPr>
+        <w:t>格式</w:t>
+      </w:r>
+      <w:bookmarkEnd w:id="38"/>
+    </w:p>
+    <w:p>
+      <w:pPr>
+        <w:pStyle w:val="2"/>
+        <w:rPr>
+          <w:rFonts w:hint="eastAsia"/>
+        </w:rPr>
+      </w:pPr>
+      <w:bookmarkStart w:id="39" w:name="_Toc506747085"/>
+      <w:r>
+        <w:rPr>
+          <w:rFonts w:hint="eastAsia"/>
+        </w:rPr>
+        <w:t>Tool Design</w:t>
+      </w:r>
+      <w:bookmarkEnd w:id="39"/>
+    </w:p>
+    <w:p>
+      <w:pPr>
+        <w:rPr>
+          <w:rFonts w:hint="eastAsia"/>
+        </w:rPr>
+      </w:pPr>
+    </w:p>
+    <w:p>
+      <w:pPr>
+        <w:rPr>
+          <w:rFonts w:hint="eastAsia"/>
+        </w:rPr>
+      </w:pPr>
+    </w:p>
+    <w:p>
+      <w:pPr>
+        <w:pStyle w:val="2"/>
+      </w:pPr>
+      <w:bookmarkStart w:id="40" w:name="_Toc506747086"/>
+      <w:r>
+        <w:rPr>
+          <w:rFonts w:hint="eastAsia"/>
+        </w:rPr>
+        <w:t>C Model</w:t>
+      </w:r>
+      <w:bookmarkEnd w:id="40"/>
+    </w:p>
     <w:p/>
     <w:sectPr>
       <w:pgSz w:w="11906" w:h="16838"/>
@@ -17415,6 +18141,119 @@
     </w:lvl>
   </w:abstractNum>
   <w:abstractNum w:abstractNumId="4">
+    <w:nsid w:val="2A1C1E72"/>
+    <w:multiLevelType w:val="hybridMultilevel"/>
+    <w:tmpl w:val="47EE0C9C"/>
+    <w:lvl w:ilvl="0" w:tplc="AF8C1356">
+      <w:start w:val="1"/>
+      <w:numFmt w:val="bullet"/>
+      <w:lvlText w:val="-"/>
+      <w:lvlJc w:val="left"/>
+      <w:pPr>
+        <w:ind w:left="360" w:hanging="360"/>
+      </w:pPr>
+      <w:rPr>
+        <w:rFonts w:ascii="Calibri" w:eastAsiaTheme="minorEastAsia" w:hAnsi="Calibri" w:cstheme="minorBidi" w:hint="default"/>
+      </w:rPr>
+    </w:lvl>
+    <w:lvl w:ilvl="1" w:tplc="04090003" w:tentative="1">
+      <w:start w:val="1"/>
+      <w:numFmt w:val="bullet"/>
+      <w:lvlText w:val=""/>
+      <w:lvlJc w:val="left"/>
+      <w:pPr>
+        <w:ind w:left="840" w:hanging="420"/>
+      </w:pPr>
+      <w:rPr>
+        <w:rFonts w:ascii="Wingdings" w:hAnsi="Wingdings" w:hint="default"/>
+      </w:rPr>
+    </w:lvl>
+    <w:lvl w:ilvl="2" w:tplc="04090005" w:tentative="1">
+      <w:start w:val="1"/>
+      <w:numFmt w:val="bullet"/>
+      <w:lvlText w:val=""/>
+      <w:lvlJc w:val="left"/>
+      <w:pPr>
+        <w:ind w:left="1260" w:hanging="420"/>
+      </w:pPr>
+      <w:rPr>
+        <w:rFonts w:ascii="Wingdings" w:hAnsi="Wingdings" w:hint="default"/>
+      </w:rPr>
+    </w:lvl>
+    <w:lvl w:ilvl="3" w:tplc="04090001" w:tentative="1">
+      <w:start w:val="1"/>
+      <w:numFmt w:val="bullet"/>
+      <w:lvlText w:val=""/>
+      <w:lvlJc w:val="left"/>
+      <w:pPr>
+        <w:ind w:left="1680" w:hanging="420"/>
+      </w:pPr>
+      <w:rPr>
+        <w:rFonts w:ascii="Wingdings" w:hAnsi="Wingdings" w:hint="default"/>
+      </w:rPr>
+    </w:lvl>
+    <w:lvl w:ilvl="4" w:tplc="04090003" w:tentative="1">
+      <w:start w:val="1"/>
+      <w:numFmt w:val="bullet"/>
+      <w:lvlText w:val=""/>
+      <w:lvlJc w:val="left"/>
+      <w:pPr>
+        <w:ind w:left="2100" w:hanging="420"/>
+      </w:pPr>
+      <w:rPr>
+        <w:rFonts w:ascii="Wingdings" w:hAnsi="Wingdings" w:hint="default"/>
+      </w:rPr>
+    </w:lvl>
+    <w:lvl w:ilvl="5" w:tplc="04090005" w:tentative="1">
+      <w:start w:val="1"/>
+      <w:numFmt w:val="bullet"/>
+      <w:lvlText w:val=""/>
+      <w:lvlJc w:val="left"/>
+      <w:pPr>
+        <w:ind w:left="2520" w:hanging="420"/>
+      </w:pPr>
+      <w:rPr>
+        <w:rFonts w:ascii="Wingdings" w:hAnsi="Wingdings" w:hint="default"/>
+      </w:rPr>
+    </w:lvl>
+    <w:lvl w:ilvl="6" w:tplc="04090001" w:tentative="1">
+      <w:start w:val="1"/>
+      <w:numFmt w:val="bullet"/>
+      <w:lvlText w:val=""/>
+      <w:lvlJc w:val="left"/>
+      <w:pPr>
+        <w:ind w:left="2940" w:hanging="420"/>
+      </w:pPr>
+      <w:rPr>
+        <w:rFonts w:ascii="Wingdings" w:hAnsi="Wingdings" w:hint="default"/>
+      </w:rPr>
+    </w:lvl>
+    <w:lvl w:ilvl="7" w:tplc="04090003" w:tentative="1">
+      <w:start w:val="1"/>
+      <w:numFmt w:val="bullet"/>
+      <w:lvlText w:val=""/>
+      <w:lvlJc w:val="left"/>
+      <w:pPr>
+        <w:ind w:left="3360" w:hanging="420"/>
+      </w:pPr>
+      <w:rPr>
+        <w:rFonts w:ascii="Wingdings" w:hAnsi="Wingdings" w:hint="default"/>
+      </w:rPr>
+    </w:lvl>
+    <w:lvl w:ilvl="8" w:tplc="04090005" w:tentative="1">
+      <w:start w:val="1"/>
+      <w:numFmt w:val="bullet"/>
+      <w:lvlText w:val=""/>
+      <w:lvlJc w:val="left"/>
+      <w:pPr>
+        <w:ind w:left="3780" w:hanging="420"/>
+      </w:pPr>
+      <w:rPr>
+        <w:rFonts w:ascii="Wingdings" w:hAnsi="Wingdings" w:hint="default"/>
+      </w:rPr>
+    </w:lvl>
+  </w:abstractNum>
+  <w:abstractNum w:abstractNumId="5">
     <w:nsid w:val="2ADF5AE3"/>
     <w:multiLevelType w:val="hybridMultilevel"/>
     <w:tmpl w:val="DCE84578"/>
@@ -17527,7 +18366,7 @@
       </w:rPr>
     </w:lvl>
   </w:abstractNum>
-  <w:abstractNum w:abstractNumId="5">
+  <w:abstractNum w:abstractNumId="6">
     <w:nsid w:val="2C976309"/>
     <w:multiLevelType w:val="multilevel"/>
     <w:tmpl w:val="0409001D"/>
@@ -17613,7 +18452,7 @@
       </w:pPr>
     </w:lvl>
   </w:abstractNum>
-  <w:abstractNum w:abstractNumId="6">
+  <w:abstractNum w:abstractNumId="7">
     <w:nsid w:val="2FE77E87"/>
     <w:multiLevelType w:val="multilevel"/>
     <w:tmpl w:val="BE2AEA70"/>
@@ -17734,7 +18573,96 @@
       </w:rPr>
     </w:lvl>
   </w:abstractNum>
-  <w:abstractNum w:abstractNumId="7">
+  <w:abstractNum w:abstractNumId="8">
+    <w:nsid w:val="391E74A4"/>
+    <w:multiLevelType w:val="hybridMultilevel"/>
+    <w:tmpl w:val="BEA08470"/>
+    <w:lvl w:ilvl="0" w:tplc="159AF912">
+      <w:start w:val="1"/>
+      <w:numFmt w:val="decimal"/>
+      <w:lvlText w:val="%1."/>
+      <w:lvlJc w:val="left"/>
+      <w:pPr>
+        <w:ind w:left="360" w:hanging="360"/>
+      </w:pPr>
+      <w:rPr>
+        <w:rFonts w:hint="default"/>
+      </w:rPr>
+    </w:lvl>
+    <w:lvl w:ilvl="1" w:tplc="04090019" w:tentative="1">
+      <w:start w:val="1"/>
+      <w:numFmt w:val="lowerLetter"/>
+      <w:lvlText w:val="%2)"/>
+      <w:lvlJc w:val="left"/>
+      <w:pPr>
+        <w:ind w:left="840" w:hanging="420"/>
+      </w:pPr>
+    </w:lvl>
+    <w:lvl w:ilvl="2" w:tplc="0409001B" w:tentative="1">
+      <w:start w:val="1"/>
+      <w:numFmt w:val="lowerRoman"/>
+      <w:lvlText w:val="%3."/>
+      <w:lvlJc w:val="right"/>
+      <w:pPr>
+        <w:ind w:left="1260" w:hanging="420"/>
+      </w:pPr>
+    </w:lvl>
+    <w:lvl w:ilvl="3" w:tplc="0409000F" w:tentative="1">
+      <w:start w:val="1"/>
+      <w:numFmt w:val="decimal"/>
+      <w:lvlText w:val="%4."/>
+      <w:lvlJc w:val="left"/>
+      <w:pPr>
+        <w:ind w:left="1680" w:hanging="420"/>
+      </w:pPr>
+    </w:lvl>
+    <w:lvl w:ilvl="4" w:tplc="04090019" w:tentative="1">
+      <w:start w:val="1"/>
+      <w:numFmt w:val="lowerLetter"/>
+      <w:lvlText w:val="%5)"/>
+      <w:lvlJc w:val="left"/>
+      <w:pPr>
+        <w:ind w:left="2100" w:hanging="420"/>
+      </w:pPr>
+    </w:lvl>
+    <w:lvl w:ilvl="5" w:tplc="0409001B" w:tentative="1">
+      <w:start w:val="1"/>
+      <w:numFmt w:val="lowerRoman"/>
+      <w:lvlText w:val="%6."/>
+      <w:lvlJc w:val="right"/>
+      <w:pPr>
+        <w:ind w:left="2520" w:hanging="420"/>
+      </w:pPr>
+    </w:lvl>
+    <w:lvl w:ilvl="6" w:tplc="0409000F" w:tentative="1">
+      <w:start w:val="1"/>
+      <w:numFmt w:val="decimal"/>
+      <w:lvlText w:val="%7."/>
+      <w:lvlJc w:val="left"/>
+      <w:pPr>
+        <w:ind w:left="2940" w:hanging="420"/>
+      </w:pPr>
+    </w:lvl>
+    <w:lvl w:ilvl="7" w:tplc="04090019" w:tentative="1">
+      <w:start w:val="1"/>
+      <w:numFmt w:val="lowerLetter"/>
+      <w:lvlText w:val="%8)"/>
+      <w:lvlJc w:val="left"/>
+      <w:pPr>
+        <w:ind w:left="3360" w:hanging="420"/>
+      </w:pPr>
+    </w:lvl>
+    <w:lvl w:ilvl="8" w:tplc="0409001B" w:tentative="1">
+      <w:start w:val="1"/>
+      <w:numFmt w:val="lowerRoman"/>
+      <w:lvlText w:val="%9."/>
+      <w:lvlJc w:val="right"/>
+      <w:pPr>
+        <w:ind w:left="3780" w:hanging="420"/>
+      </w:pPr>
+    </w:lvl>
+  </w:abstractNum>
+  <w:abstractNum w:abstractNumId="9">
     <w:nsid w:val="438D3625"/>
     <w:multiLevelType w:val="multilevel"/>
     <w:tmpl w:val="F4981C98"/>
@@ -17855,7 +18783,7 @@
       </w:rPr>
     </w:lvl>
   </w:abstractNum>
-  <w:abstractNum w:abstractNumId="8">
+  <w:abstractNum w:abstractNumId="10">
     <w:nsid w:val="46E209AD"/>
     <w:multiLevelType w:val="hybridMultilevel"/>
     <w:tmpl w:val="B196659E"/>
@@ -17941,7 +18869,7 @@
       </w:pPr>
     </w:lvl>
   </w:abstractNum>
-  <w:abstractNum w:abstractNumId="9">
+  <w:abstractNum w:abstractNumId="11">
     <w:nsid w:val="4D3B12D7"/>
     <w:multiLevelType w:val="multilevel"/>
     <w:tmpl w:val="5DDAE17A"/>
@@ -18062,7 +18990,120 @@
       </w:rPr>
     </w:lvl>
   </w:abstractNum>
-  <w:abstractNum w:abstractNumId="10">
+  <w:abstractNum w:abstractNumId="12">
+    <w:nsid w:val="65280984"/>
+    <w:multiLevelType w:val="hybridMultilevel"/>
+    <w:tmpl w:val="DE4A6E22"/>
+    <w:lvl w:ilvl="0" w:tplc="D41E133A">
+      <w:start w:val="1"/>
+      <w:numFmt w:val="bullet"/>
+      <w:lvlText w:val="-"/>
+      <w:lvlJc w:val="left"/>
+      <w:pPr>
+        <w:ind w:left="360" w:hanging="360"/>
+      </w:pPr>
+      <w:rPr>
+        <w:rFonts w:ascii="Calibri" w:eastAsiaTheme="minorEastAsia" w:hAnsi="Calibri" w:cstheme="minorBidi" w:hint="default"/>
+      </w:rPr>
+    </w:lvl>
+    <w:lvl w:ilvl="1" w:tplc="04090003" w:tentative="1">
+      <w:start w:val="1"/>
+      <w:numFmt w:val="bullet"/>
+      <w:lvlText w:val=""/>
+      <w:lvlJc w:val="left"/>
+      <w:pPr>
+        <w:ind w:left="840" w:hanging="420"/>
+      </w:pPr>
+      <w:rPr>
+        <w:rFonts w:ascii="Wingdings" w:hAnsi="Wingdings" w:hint="default"/>
+      </w:rPr>
+    </w:lvl>
+    <w:lvl w:ilvl="2" w:tplc="04090005" w:tentative="1">
+      <w:start w:val="1"/>
+      <w:numFmt w:val="bullet"/>
+      <w:lvlText w:val=""/>
+      <w:lvlJc w:val="left"/>
+      <w:pPr>
+        <w:ind w:left="1260" w:hanging="420"/>
+      </w:pPr>
+      <w:rPr>
+        <w:rFonts w:ascii="Wingdings" w:hAnsi="Wingdings" w:hint="default"/>
+      </w:rPr>
+    </w:lvl>
+    <w:lvl w:ilvl="3" w:tplc="04090001" w:tentative="1">
+      <w:start w:val="1"/>
+      <w:numFmt w:val="bullet"/>
+      <w:lvlText w:val=""/>
+      <w:lvlJc w:val="left"/>
+      <w:pPr>
+        <w:ind w:left="1680" w:hanging="420"/>
+      </w:pPr>
+      <w:rPr>
+        <w:rFonts w:ascii="Wingdings" w:hAnsi="Wingdings" w:hint="default"/>
+      </w:rPr>
+    </w:lvl>
+    <w:lvl w:ilvl="4" w:tplc="04090003" w:tentative="1">
+      <w:start w:val="1"/>
+      <w:numFmt w:val="bullet"/>
+      <w:lvlText w:val=""/>
+      <w:lvlJc w:val="left"/>
+      <w:pPr>
+        <w:ind w:left="2100" w:hanging="420"/>
+      </w:pPr>
+      <w:rPr>
+        <w:rFonts w:ascii="Wingdings" w:hAnsi="Wingdings" w:hint="default"/>
+      </w:rPr>
+    </w:lvl>
+    <w:lvl w:ilvl="5" w:tplc="04090005" w:tentative="1">
+      <w:start w:val="1"/>
+      <w:numFmt w:val="bullet"/>
+      <w:lvlText w:val=""/>
+      <w:lvlJc w:val="left"/>
+      <w:pPr>
+        <w:ind w:left="2520" w:hanging="420"/>
+      </w:pPr>
+      <w:rPr>
+        <w:rFonts w:ascii="Wingdings" w:hAnsi="Wingdings" w:hint="default"/>
+      </w:rPr>
+    </w:lvl>
+    <w:lvl w:ilvl="6" w:tplc="04090001" w:tentative="1">
+      <w:start w:val="1"/>
+      <w:numFmt w:val="bullet"/>
+      <w:lvlText w:val=""/>
+      <w:lvlJc w:val="left"/>
+      <w:pPr>
+        <w:ind w:left="2940" w:hanging="420"/>
+      </w:pPr>
+      <w:rPr>
+        <w:rFonts w:ascii="Wingdings" w:hAnsi="Wingdings" w:hint="default"/>
+      </w:rPr>
+    </w:lvl>
+    <w:lvl w:ilvl="7" w:tplc="04090003" w:tentative="1">
+      <w:start w:val="1"/>
+      <w:numFmt w:val="bullet"/>
+      <w:lvlText w:val=""/>
+      <w:lvlJc w:val="left"/>
+      <w:pPr>
+        <w:ind w:left="3360" w:hanging="420"/>
+      </w:pPr>
+      <w:rPr>
+        <w:rFonts w:ascii="Wingdings" w:hAnsi="Wingdings" w:hint="default"/>
+      </w:rPr>
+    </w:lvl>
+    <w:lvl w:ilvl="8" w:tplc="04090005" w:tentative="1">
+      <w:start w:val="1"/>
+      <w:numFmt w:val="bullet"/>
+      <w:lvlText w:val=""/>
+      <w:lvlJc w:val="left"/>
+      <w:pPr>
+        <w:ind w:left="3780" w:hanging="420"/>
+      </w:pPr>
+      <w:rPr>
+        <w:rFonts w:ascii="Wingdings" w:hAnsi="Wingdings" w:hint="default"/>
+      </w:rPr>
+    </w:lvl>
+  </w:abstractNum>
+  <w:abstractNum w:abstractNumId="13">
     <w:nsid w:val="6A7838DC"/>
     <w:multiLevelType w:val="multilevel"/>
     <w:tmpl w:val="23A83D24"/>
@@ -18183,7 +19224,7 @@
       </w:rPr>
     </w:lvl>
   </w:abstractNum>
-  <w:abstractNum w:abstractNumId="11">
+  <w:abstractNum w:abstractNumId="14">
     <w:nsid w:val="77DB6490"/>
     <w:multiLevelType w:val="hybridMultilevel"/>
     <w:tmpl w:val="55B21C6E"/>
@@ -18296,7 +19337,7 @@
       </w:rPr>
     </w:lvl>
   </w:abstractNum>
-  <w:abstractNum w:abstractNumId="12">
+  <w:abstractNum w:abstractNumId="15">
     <w:nsid w:val="782E473A"/>
     <w:multiLevelType w:val="multilevel"/>
     <w:tmpl w:val="5DDAE17A"/>
@@ -18417,7 +19458,120 @@
       </w:rPr>
     </w:lvl>
   </w:abstractNum>
-  <w:abstractNum w:abstractNumId="13">
+  <w:abstractNum w:abstractNumId="16">
+    <w:nsid w:val="799B03B6"/>
+    <w:multiLevelType w:val="hybridMultilevel"/>
+    <w:tmpl w:val="B69C356C"/>
+    <w:lvl w:ilvl="0" w:tplc="CEAE6394">
+      <w:start w:val="1"/>
+      <w:numFmt w:val="bullet"/>
+      <w:lvlText w:val="-"/>
+      <w:lvlJc w:val="left"/>
+      <w:pPr>
+        <w:ind w:left="360" w:hanging="360"/>
+      </w:pPr>
+      <w:rPr>
+        <w:rFonts w:ascii="Calibri" w:eastAsiaTheme="minorEastAsia" w:hAnsi="Calibri" w:cstheme="minorBidi" w:hint="default"/>
+      </w:rPr>
+    </w:lvl>
+    <w:lvl w:ilvl="1" w:tplc="04090003">
+      <w:start w:val="1"/>
+      <w:numFmt w:val="bullet"/>
+      <w:lvlText w:val=""/>
+      <w:lvlJc w:val="left"/>
+      <w:pPr>
+        <w:ind w:left="840" w:hanging="420"/>
+      </w:pPr>
+      <w:rPr>
+        <w:rFonts w:ascii="Wingdings" w:hAnsi="Wingdings" w:hint="default"/>
+      </w:rPr>
+    </w:lvl>
+    <w:lvl w:ilvl="2" w:tplc="04090005" w:tentative="1">
+      <w:start w:val="1"/>
+      <w:numFmt w:val="bullet"/>
+      <w:lvlText w:val=""/>
+      <w:lvlJc w:val="left"/>
+      <w:pPr>
+        <w:ind w:left="1260" w:hanging="420"/>
+      </w:pPr>
+      <w:rPr>
+        <w:rFonts w:ascii="Wingdings" w:hAnsi="Wingdings" w:hint="default"/>
+      </w:rPr>
+    </w:lvl>
+    <w:lvl w:ilvl="3" w:tplc="04090001" w:tentative="1">
+      <w:start w:val="1"/>
+      <w:numFmt w:val="bullet"/>
+      <w:lvlText w:val=""/>
+      <w:lvlJc w:val="left"/>
+      <w:pPr>
+        <w:ind w:left="1680" w:hanging="420"/>
+      </w:pPr>
+      <w:rPr>
+        <w:rFonts w:ascii="Wingdings" w:hAnsi="Wingdings" w:hint="default"/>
+      </w:rPr>
+    </w:lvl>
+    <w:lvl w:ilvl="4" w:tplc="04090003" w:tentative="1">
+      <w:start w:val="1"/>
+      <w:numFmt w:val="bullet"/>
+      <w:lvlText w:val=""/>
+      <w:lvlJc w:val="left"/>
+      <w:pPr>
+        <w:ind w:left="2100" w:hanging="420"/>
+      </w:pPr>
+      <w:rPr>
+        <w:rFonts w:ascii="Wingdings" w:hAnsi="Wingdings" w:hint="default"/>
+      </w:rPr>
+    </w:lvl>
+    <w:lvl w:ilvl="5" w:tplc="04090005" w:tentative="1">
+      <w:start w:val="1"/>
+      <w:numFmt w:val="bullet"/>
+      <w:lvlText w:val=""/>
+      <w:lvlJc w:val="left"/>
+      <w:pPr>
+        <w:ind w:left="2520" w:hanging="420"/>
+      </w:pPr>
+      <w:rPr>
+        <w:rFonts w:ascii="Wingdings" w:hAnsi="Wingdings" w:hint="default"/>
+      </w:rPr>
+    </w:lvl>
+    <w:lvl w:ilvl="6" w:tplc="04090001" w:tentative="1">
+      <w:start w:val="1"/>
+      <w:numFmt w:val="bullet"/>
+      <w:lvlText w:val=""/>
+      <w:lvlJc w:val="left"/>
+      <w:pPr>
+        <w:ind w:left="2940" w:hanging="420"/>
+      </w:pPr>
+      <w:rPr>
+        <w:rFonts w:ascii="Wingdings" w:hAnsi="Wingdings" w:hint="default"/>
+      </w:rPr>
+    </w:lvl>
+    <w:lvl w:ilvl="7" w:tplc="04090003" w:tentative="1">
+      <w:start w:val="1"/>
+      <w:numFmt w:val="bullet"/>
+      <w:lvlText w:val=""/>
+      <w:lvlJc w:val="left"/>
+      <w:pPr>
+        <w:ind w:left="3360" w:hanging="420"/>
+      </w:pPr>
+      <w:rPr>
+        <w:rFonts w:ascii="Wingdings" w:hAnsi="Wingdings" w:hint="default"/>
+      </w:rPr>
+    </w:lvl>
+    <w:lvl w:ilvl="8" w:tplc="04090005" w:tentative="1">
+      <w:start w:val="1"/>
+      <w:numFmt w:val="bullet"/>
+      <w:lvlText w:val=""/>
+      <w:lvlJc w:val="left"/>
+      <w:pPr>
+        <w:ind w:left="3780" w:hanging="420"/>
+      </w:pPr>
+      <w:rPr>
+        <w:rFonts w:ascii="Wingdings" w:hAnsi="Wingdings" w:hint="default"/>
+      </w:rPr>
+    </w:lvl>
+  </w:abstractNum>
+  <w:abstractNum w:abstractNumId="17">
     <w:nsid w:val="7A46254E"/>
     <w:multiLevelType w:val="hybridMultilevel"/>
     <w:tmpl w:val="D2DE371C"/>
@@ -18506,7 +19660,7 @@
       </w:pPr>
     </w:lvl>
   </w:abstractNum>
-  <w:abstractNum w:abstractNumId="14">
+  <w:abstractNum w:abstractNumId="18">
     <w:nsid w:val="7B86181D"/>
     <w:multiLevelType w:val="hybridMultilevel"/>
     <w:tmpl w:val="EB887846"/>
@@ -18596,22 +19750,22 @@
     </w:lvl>
   </w:abstractNum>
   <w:num w:numId="1">
+    <w:abstractNumId w:val="11"/>
+  </w:num>
+  <w:num w:numId="2">
+    <w:abstractNumId w:val="18"/>
+  </w:num>
+  <w:num w:numId="3">
+    <w:abstractNumId w:val="6"/>
+  </w:num>
+  <w:num w:numId="4">
+    <w:abstractNumId w:val="15"/>
+  </w:num>
+  <w:num w:numId="5">
     <w:abstractNumId w:val="9"/>
   </w:num>
-  <w:num w:numId="2">
-    <w:abstractNumId w:val="14"/>
-  </w:num>
-  <w:num w:numId="3">
+  <w:num w:numId="6">
     <w:abstractNumId w:val="5"/>
-  </w:num>
-  <w:num w:numId="4">
-    <w:abstractNumId w:val="12"/>
-  </w:num>
-  <w:num w:numId="5">
-    <w:abstractNumId w:val="7"/>
-  </w:num>
-  <w:num w:numId="6">
-    <w:abstractNumId w:val="4"/>
   </w:num>
   <w:num w:numId="7">
     <w:abstractNumId w:val="2"/>
@@ -18623,22 +19777,34 @@
     <w:abstractNumId w:val="0"/>
   </w:num>
   <w:num w:numId="10">
-    <w:abstractNumId w:val="10"/>
+    <w:abstractNumId w:val="13"/>
   </w:num>
   <w:num w:numId="11">
-    <w:abstractNumId w:val="6"/>
+    <w:abstractNumId w:val="7"/>
   </w:num>
   <w:num w:numId="12">
-    <w:abstractNumId w:val="8"/>
+    <w:abstractNumId w:val="10"/>
   </w:num>
   <w:num w:numId="13">
     <w:abstractNumId w:val="1"/>
   </w:num>
   <w:num w:numId="14">
-    <w:abstractNumId w:val="13"/>
+    <w:abstractNumId w:val="17"/>
   </w:num>
   <w:num w:numId="15">
-    <w:abstractNumId w:val="11"/>
+    <w:abstractNumId w:val="14"/>
+  </w:num>
+  <w:num w:numId="16">
+    <w:abstractNumId w:val="8"/>
+  </w:num>
+  <w:num w:numId="17">
+    <w:abstractNumId w:val="12"/>
+  </w:num>
+  <w:num w:numId="18">
+    <w:abstractNumId w:val="4"/>
+  </w:num>
+  <w:num w:numId="19">
+    <w:abstractNumId w:val="16"/>
   </w:num>
 </w:numbering>
 </file>
@@ -20003,7 +21169,7 @@
 </file>
 
 <file path=customXml/itemProps1.xml><?xml version="1.0" encoding="utf-8"?>
-<ds:datastoreItem xmlns:ds="http://schemas.openxmlformats.org/officeDocument/2006/customXml" ds:itemID="{1B1EADE5-DBD1-4715-8F1D-16D4D4900123}">
+<ds:datastoreItem xmlns:ds="http://schemas.openxmlformats.org/officeDocument/2006/customXml" ds:itemID="{55BE0446-5D5E-4B6F-8207-ACBF0FE55EA1}">
   <ds:schemaRefs>
     <ds:schemaRef ds:uri="http://schemas.openxmlformats.org/officeDocument/2006/bibliography"/>
   </ds:schemaRefs>
